--- a/MOOSE零基础教程/MOOSE基础知识-整体1.8.docx
+++ b/MOOSE零基础教程/MOOSE基础知识-整体1.8.docx
@@ -47,29 +47,15 @@
         </w:rPr>
         <w:t>时间也并不久，很多底层架构了解的其实不多。有错误或疑问欢迎在</w:t>
       </w:r>
-      <w:r>
-        <w:fldChar w:fldCharType="begin"/>
-      </w:r>
-      <w:r>
-        <w:instrText xml:space="preserve"> HYPERLINK "https://github.com/123YanPeng/fuel_rods.git" </w:instrText>
-      </w:r>
-      <w:r>
-        <w:fldChar w:fldCharType="separate"/>
-      </w:r>
-      <w:r>
-        <w:rPr>
-          <w:rStyle w:val="aa"/>
-          <w:color w:val="auto"/>
-        </w:rPr>
-        <w:t>https://github.com/123YanPeng/fuel_rods.git</w:t>
-      </w:r>
-      <w:r>
-        <w:rPr>
-          <w:rStyle w:val="aa"/>
-          <w:color w:val="auto"/>
-        </w:rPr>
-        <w:fldChar w:fldCharType="end"/>
-      </w:r>
+      <w:hyperlink r:id="rId8" w:history="1">
+        <w:r>
+          <w:rPr>
+            <w:rStyle w:val="aa"/>
+            <w:color w:val="auto"/>
+          </w:rPr>
+          <w:t>https://github.com/123YanPeng/fuel_rods.git</w:t>
+        </w:r>
+      </w:hyperlink>
       <w:r>
         <w:rPr>
           <w:rFonts w:hint="eastAsia"/>
@@ -108,52 +94,30 @@
         </w:rPr>
         <w:t>《</w:t>
       </w:r>
-      <w:proofErr w:type="spellStart"/>
       <w:r>
         <w:rPr>
           <w:highlight w:val="yellow"/>
         </w:rPr>
-        <w:t>wsl</w:t>
-      </w:r>
-      <w:proofErr w:type="spellEnd"/>
-      <w:r>
-        <w:rPr>
+        <w:t>wsl –update</w:t>
+      </w:r>
+      <w:r>
+        <w:rPr>
+          <w:rFonts w:hint="eastAsia"/>
+        </w:rPr>
+        <w:t>》，《</w:t>
+      </w:r>
+      <w:r>
+        <w:rPr>
+          <w:rFonts w:hint="eastAsia"/>
           <w:highlight w:val="yellow"/>
         </w:rPr>
-        <w:t xml:space="preserve"> –update</w:t>
-      </w:r>
-      <w:r>
-        <w:rPr>
-          <w:rFonts w:hint="eastAsia"/>
-        </w:rPr>
-        <w:t>》，《</w:t>
-      </w:r>
-      <w:r>
-        <w:rPr>
-          <w:rFonts w:hint="eastAsia"/>
-          <w:highlight w:val="yellow"/>
-        </w:rPr>
         <w:t>cd ~</w:t>
       </w:r>
       <w:r>
         <w:rPr>
           <w:rFonts w:hint="eastAsia"/>
         </w:rPr>
-        <w:t>》，代码复制</w:t>
-      </w:r>
-      <w:proofErr w:type="gramStart"/>
-      <w:r>
-        <w:rPr>
-          <w:rFonts w:hint="eastAsia"/>
-        </w:rPr>
-        <w:t>黏贴可</w:t>
-      </w:r>
-      <w:proofErr w:type="gramEnd"/>
-      <w:r>
-        <w:rPr>
-          <w:rFonts w:hint="eastAsia"/>
-        </w:rPr>
-        <w:t>直接运行。书名号加黄色背景的部分，直接复制到指定位置运行（默认为</w:t>
+        <w:t>》，代码复制黏贴可直接运行。书名号加黄色背景的部分，直接复制到指定位置运行（默认为</w:t>
       </w:r>
       <w:r>
         <w:rPr>
@@ -167,33 +131,17 @@
         </w:rPr>
         <w:t>编辑器对应的</w:t>
       </w:r>
-      <w:proofErr w:type="spellStart"/>
       <w:r>
         <w:rPr>
           <w:rFonts w:hint="eastAsia"/>
         </w:rPr>
         <w:t>linux</w:t>
       </w:r>
-      <w:proofErr w:type="spellEnd"/>
-      <w:r>
-        <w:rPr>
-          <w:rFonts w:hint="eastAsia"/>
-        </w:rPr>
-        <w:t>终端，其他位置</w:t>
-      </w:r>
-      <w:proofErr w:type="gramStart"/>
-      <w:r>
-        <w:rPr>
-          <w:rFonts w:hint="eastAsia"/>
-        </w:rPr>
-        <w:t>会特殊</w:t>
-      </w:r>
-      <w:proofErr w:type="gramEnd"/>
-      <w:r>
-        <w:rPr>
-          <w:rFonts w:hint="eastAsia"/>
-        </w:rPr>
-        <w:t>说明）。</w:t>
+      <w:r>
+        <w:rPr>
+          <w:rFonts w:hint="eastAsia"/>
+        </w:rPr>
+        <w:t>终端，其他位置会特殊说明）。</w:t>
       </w:r>
     </w:p>
     <w:p>
@@ -205,7 +153,7 @@
         </w:numPr>
         <w:ind w:firstLineChars="0"/>
       </w:pPr>
-      <w:hyperlink r:id="rId8" w:history="1">
+      <w:hyperlink r:id="rId9" w:history="1">
         <w:r>
           <w:rPr>
             <w:rStyle w:val="aa"/>
@@ -1316,28 +1264,24 @@
         </w:rPr>
         <w:t>系统，则需要安装</w:t>
       </w:r>
-      <w:proofErr w:type="spellStart"/>
       <w:r>
         <w:rPr>
           <w:rFonts w:hint="eastAsia"/>
         </w:rPr>
         <w:t>linux</w:t>
       </w:r>
-      <w:proofErr w:type="spellEnd"/>
       <w:r>
         <w:rPr>
           <w:rFonts w:hint="eastAsia"/>
         </w:rPr>
         <w:t>子系统，然后安装</w:t>
       </w:r>
-      <w:proofErr w:type="spellStart"/>
       <w:r>
         <w:rPr>
           <w:rFonts w:hint="eastAsia"/>
         </w:rPr>
         <w:t>conda</w:t>
       </w:r>
-      <w:proofErr w:type="spellEnd"/>
       <w:r>
         <w:rPr>
           <w:rFonts w:hint="eastAsia"/>
@@ -1381,7 +1325,7 @@
         </w:rPr>
         <w:t>（</w:t>
       </w:r>
-      <w:hyperlink r:id="rId9" w:history="1">
+      <w:hyperlink r:id="rId10" w:history="1">
         <w:r>
           <w:rPr>
             <w:rStyle w:val="aa"/>
@@ -1397,7 +1341,7 @@
         </w:rPr>
         <w:t>）（</w:t>
       </w:r>
-      <w:hyperlink r:id="rId10" w:history="1">
+      <w:hyperlink r:id="rId11" w:history="1">
         <w:r>
           <w:rPr>
             <w:rStyle w:val="aa"/>
@@ -1431,7 +1375,6 @@
         </w:rPr>
         <w:t>第一步，安装好</w:t>
       </w:r>
-      <w:proofErr w:type="spellStart"/>
       <w:r>
         <w:rPr>
           <w:rFonts w:ascii="微软雅黑" w:eastAsia="微软雅黑" w:hAnsi="微软雅黑" w:hint="eastAsia"/>
@@ -1440,7 +1383,6 @@
         </w:rPr>
         <w:t>linux</w:t>
       </w:r>
-      <w:proofErr w:type="spellEnd"/>
       <w:r>
         <w:rPr>
           <w:rFonts w:ascii="微软雅黑" w:eastAsia="微软雅黑" w:hAnsi="微软雅黑" w:hint="eastAsia"/>
@@ -1456,7 +1398,7 @@
         </w:rPr>
         <w:t>（</w:t>
       </w:r>
-      <w:hyperlink r:id="rId11" w:history="1">
+      <w:hyperlink r:id="rId12" w:history="1">
         <w:r>
           <w:rPr>
             <w:rStyle w:val="aa"/>
@@ -1506,7 +1448,6 @@
           </w:rPr>
           <w:t>-CSDN</w:t>
         </w:r>
-        <w:proofErr w:type="gramStart"/>
         <w:r>
           <w:rPr>
             <w:rStyle w:val="aa"/>
@@ -1514,7 +1455,6 @@
           </w:rPr>
           <w:t>博客</w:t>
         </w:r>
-        <w:proofErr w:type="gramEnd"/>
       </w:hyperlink>
       <w:r>
         <w:rPr>
@@ -1543,14 +1483,12 @@
         </w:rPr>
         <w:t>，按照这个来，安装好</w:t>
       </w:r>
-      <w:proofErr w:type="spellStart"/>
       <w:r>
         <w:rPr>
           <w:rFonts w:hint="eastAsia"/>
         </w:rPr>
         <w:t>linux</w:t>
       </w:r>
-      <w:proofErr w:type="spellEnd"/>
       <w:r>
         <w:rPr>
           <w:rFonts w:hint="eastAsia"/>
@@ -1583,7 +1521,7 @@
           <w:u w:val="single"/>
         </w:rPr>
       </w:pPr>
-      <w:hyperlink r:id="rId12" w:anchor="1window_14" w:tgtFrame="_self" w:history="1">
+      <w:hyperlink r:id="rId13" w:anchor="1window_14" w:tgtFrame="_self" w:history="1">
         <w:r>
           <w:rPr>
             <w:rStyle w:val="aa"/>
@@ -1643,7 +1581,7 @@
           <w:u w:val="single"/>
         </w:rPr>
       </w:pPr>
-      <w:hyperlink r:id="rId13" w:history="1">
+      <w:hyperlink r:id="rId14" w:history="1">
         <w:r>
           <w:rPr>
             <w:rStyle w:val="aa"/>
@@ -1675,19 +1613,11 @@
         </w:rPr>
         <w:t>后，输入：《</w:t>
       </w:r>
-      <w:proofErr w:type="spellStart"/>
       <w:r>
         <w:rPr>
           <w:highlight w:val="yellow"/>
         </w:rPr>
-        <w:t>wsl</w:t>
-      </w:r>
-      <w:proofErr w:type="spellEnd"/>
-      <w:r>
-        <w:rPr>
-          <w:highlight w:val="yellow"/>
-        </w:rPr>
-        <w:t xml:space="preserve"> </w:t>
+        <w:t xml:space="preserve">wsl </w:t>
       </w:r>
       <w:r>
         <w:rPr>
@@ -1736,7 +1666,6 @@
         </w:rPr>
         <w:t>中下好的子系统，设置</w:t>
       </w:r>
-      <w:proofErr w:type="spellStart"/>
       <w:r>
         <w:rPr>
           <w:rFonts w:hint="eastAsia"/>
@@ -1744,7 +1673,6 @@
         </w:rPr>
         <w:t>linux</w:t>
       </w:r>
-      <w:proofErr w:type="spellEnd"/>
       <w:r>
         <w:rPr>
           <w:rFonts w:hint="eastAsia"/>
@@ -1752,7 +1680,6 @@
         </w:rPr>
         <w:t>系统名字（后续提及的“你的</w:t>
       </w:r>
-      <w:proofErr w:type="spellStart"/>
       <w:r>
         <w:rPr>
           <w:rFonts w:hint="eastAsia"/>
@@ -1760,7 +1687,6 @@
         </w:rPr>
         <w:t>linux</w:t>
       </w:r>
-      <w:proofErr w:type="spellEnd"/>
       <w:r>
         <w:rPr>
           <w:rFonts w:hint="eastAsia"/>
@@ -1782,14 +1708,12 @@
         </w:rPr>
         <w:t>与密码，然后就安好</w:t>
       </w:r>
-      <w:proofErr w:type="spellStart"/>
       <w:r>
         <w:rPr>
           <w:rFonts w:hint="eastAsia"/>
         </w:rPr>
         <w:t>linux</w:t>
       </w:r>
-      <w:proofErr w:type="spellEnd"/>
       <w:r>
         <w:rPr>
           <w:rFonts w:hint="eastAsia"/>
@@ -1814,7 +1738,7 @@
         </w:rPr>
         <w:t>第二步，在</w:t>
       </w:r>
-      <w:hyperlink r:id="rId14" w:history="1">
+      <w:hyperlink r:id="rId15" w:history="1">
         <w:r>
           <w:rPr>
             <w:rStyle w:val="aa"/>
@@ -1844,7 +1768,6 @@
         </w:rPr>
         <w:t>下打开</w:t>
       </w:r>
-      <w:proofErr w:type="spellStart"/>
       <w:r>
         <w:rPr>
           <w:rFonts w:ascii="微软雅黑" w:eastAsia="微软雅黑" w:hAnsi="微软雅黑" w:hint="eastAsia"/>
@@ -1853,7 +1776,6 @@
         </w:rPr>
         <w:t>linux</w:t>
       </w:r>
-      <w:proofErr w:type="spellEnd"/>
       <w:r>
         <w:rPr>
           <w:rFonts w:ascii="微软雅黑" w:eastAsia="微软雅黑" w:hAnsi="微软雅黑" w:hint="eastAsia"/>
@@ -1868,7 +1790,7 @@
         </w:rPr>
         <w:t>推荐下载</w:t>
       </w:r>
-      <w:hyperlink r:id="rId15" w:history="1">
+      <w:hyperlink r:id="rId16" w:history="1">
         <w:r>
           <w:rPr>
             <w:rStyle w:val="aa"/>
@@ -1891,37 +1813,23 @@
         </w:rPr>
         <w:t>或者</w:t>
       </w:r>
-      <w:r>
-        <w:fldChar w:fldCharType="begin"/>
-      </w:r>
-      <w:r>
-        <w:instrText xml:space="preserve"> HYPERLINK "https://code.visualstudio.com/" </w:instrText>
-      </w:r>
-      <w:r>
-        <w:fldChar w:fldCharType="separate"/>
-      </w:r>
-      <w:r>
-        <w:rPr>
-          <w:rStyle w:val="aa"/>
-          <w:rFonts w:hint="eastAsia"/>
-          <w:color w:val="auto"/>
-        </w:rPr>
-        <w:t>VsC</w:t>
-      </w:r>
-      <w:r>
-        <w:rPr>
-          <w:rStyle w:val="aa"/>
-          <w:color w:val="auto"/>
-        </w:rPr>
-        <w:t>ode</w:t>
-      </w:r>
-      <w:r>
-        <w:rPr>
-          <w:rStyle w:val="aa"/>
-          <w:color w:val="auto"/>
-        </w:rPr>
-        <w:fldChar w:fldCharType="end"/>
-      </w:r>
+      <w:hyperlink r:id="rId17" w:history="1">
+        <w:r>
+          <w:rPr>
+            <w:rStyle w:val="aa"/>
+            <w:rFonts w:hint="eastAsia"/>
+            <w:color w:val="auto"/>
+          </w:rPr>
+          <w:t>VsC</w:t>
+        </w:r>
+        <w:r>
+          <w:rPr>
+            <w:rStyle w:val="aa"/>
+            <w:color w:val="auto"/>
+          </w:rPr>
+          <w:t>ode</w:t>
+        </w:r>
+      </w:hyperlink>
       <w:r>
         <w:rPr>
           <w:rFonts w:hint="eastAsia"/>
@@ -1940,14 +1848,12 @@
         </w:rPr>
         <w:t>可直接打开</w:t>
       </w:r>
-      <w:proofErr w:type="spellStart"/>
       <w:r>
         <w:rPr>
           <w:rFonts w:hint="eastAsia"/>
         </w:rPr>
         <w:t>linux</w:t>
       </w:r>
-      <w:proofErr w:type="spellEnd"/>
       <w:r>
         <w:rPr>
           <w:rFonts w:hint="eastAsia"/>
@@ -2021,7 +1927,7 @@
         </w:rPr>
         <w:t>下载</w:t>
       </w:r>
-      <w:hyperlink r:id="rId16" w:history="1">
+      <w:hyperlink r:id="rId18" w:history="1">
         <w:r>
           <w:rPr>
             <w:rStyle w:val="aa"/>
@@ -2097,7 +2003,7 @@
                     </pic:cNvPicPr>
                   </pic:nvPicPr>
                   <pic:blipFill>
-                    <a:blip r:embed="rId17"/>
+                    <a:blip r:embed="rId19"/>
                     <a:stretch>
                       <a:fillRect/>
                     </a:stretch>
@@ -2185,7 +2091,7 @@
                     </pic:cNvPicPr>
                   </pic:nvPicPr>
                   <pic:blipFill>
-                    <a:blip r:embed="rId18"/>
+                    <a:blip r:embed="rId20"/>
                     <a:stretch>
                       <a:fillRect/>
                     </a:stretch>
@@ -2265,7 +2171,7 @@
                     </pic:cNvPicPr>
                   </pic:nvPicPr>
                   <pic:blipFill>
-                    <a:blip r:embed="rId19"/>
+                    <a:blip r:embed="rId21"/>
                     <a:stretch>
                       <a:fillRect/>
                     </a:stretch>
@@ -2332,7 +2238,7 @@
                     </pic:cNvPicPr>
                   </pic:nvPicPr>
                   <pic:blipFill>
-                    <a:blip r:embed="rId20"/>
+                    <a:blip r:embed="rId22"/>
                     <a:stretch>
                       <a:fillRect/>
                     </a:stretch>
@@ -2368,14 +2274,12 @@
         </w:rPr>
         <w:t>选择《你的</w:t>
       </w:r>
-      <w:proofErr w:type="spellStart"/>
       <w:r>
         <w:rPr>
           <w:rFonts w:hint="eastAsia"/>
         </w:rPr>
         <w:t>linux</w:t>
       </w:r>
-      <w:proofErr w:type="spellEnd"/>
       <w:r>
         <w:rPr>
           <w:rFonts w:hint="eastAsia"/>
@@ -2407,14 +2311,12 @@
         </w:rPr>
         <w:t>，就说明</w:t>
       </w:r>
-      <w:proofErr w:type="spellStart"/>
       <w:r>
         <w:rPr>
           <w:rFonts w:hint="eastAsia"/>
         </w:rPr>
         <w:t>linux</w:t>
       </w:r>
-      <w:proofErr w:type="spellEnd"/>
       <w:r>
         <w:rPr>
           <w:rFonts w:hint="eastAsia"/>
@@ -2461,7 +2363,7 @@
                     </pic:cNvPicPr>
                   </pic:nvPicPr>
                   <pic:blipFill>
-                    <a:blip r:embed="rId21"/>
+                    <a:blip r:embed="rId23"/>
                     <a:stretch>
                       <a:fillRect/>
                     </a:stretch>
@@ -2573,7 +2475,7 @@
         </w:rPr>
         <w:t>（</w:t>
       </w:r>
-      <w:hyperlink r:id="rId22" w:history="1">
+      <w:hyperlink r:id="rId24" w:history="1">
         <w:r>
           <w:rPr>
             <w:rStyle w:val="aa"/>
@@ -2610,7 +2512,6 @@
         </w:rPr>
         <w:t>在</w:t>
       </w:r>
-      <w:proofErr w:type="spellStart"/>
       <w:r>
         <w:rPr>
           <w:rFonts w:hint="eastAsia"/>
@@ -2618,7 +2519,6 @@
         </w:rPr>
         <w:t>linux</w:t>
       </w:r>
-      <w:proofErr w:type="spellEnd"/>
       <w:r>
         <w:rPr>
           <w:rFonts w:hint="eastAsia"/>
@@ -2664,7 +2564,7 @@
         </w:rPr>
         <w:t xml:space="preserve">curl -L -O </w:t>
       </w:r>
-      <w:hyperlink r:id="rId23" w:history="1">
+      <w:hyperlink r:id="rId25" w:history="1">
         <w:r>
           <w:rPr>
             <w:rStyle w:val="aa"/>
@@ -2723,53 +2623,42 @@
           <w:color w:val="000000" w:themeColor="text1"/>
           <w:highlight w:val="yellow"/>
         </w:rPr>
-        <w:t>bash Miniforge3-Linux-x86_64.sh -b -p ~/</w:t>
-      </w:r>
-      <w:proofErr w:type="spellStart"/>
-      <w:r>
-        <w:rPr>
+        <w:t>bash Miniforge3-Linux-x86_64.sh -b -p ~/miniforge</w:t>
+      </w:r>
+      <w:r>
+        <w:rPr>
+          <w:rFonts w:hint="eastAsia"/>
           <w:color w:val="000000" w:themeColor="text1"/>
-          <w:highlight w:val="yellow"/>
-        </w:rPr>
-        <w:t>miniforge</w:t>
-      </w:r>
-      <w:proofErr w:type="spellEnd"/>
+        </w:rPr>
+        <w:t>》以解压</w:t>
+      </w:r>
       <w:r>
         <w:rPr>
           <w:rFonts w:hint="eastAsia"/>
           <w:color w:val="000000" w:themeColor="text1"/>
         </w:rPr>
-        <w:t>》以解压</w:t>
+        <w:t>MOOSE</w:t>
       </w:r>
       <w:r>
         <w:rPr>
           <w:rFonts w:hint="eastAsia"/>
           <w:color w:val="000000" w:themeColor="text1"/>
         </w:rPr>
-        <w:t>MOOSE</w:t>
+        <w:t>环境软件</w:t>
       </w:r>
       <w:r>
         <w:rPr>
           <w:rFonts w:hint="eastAsia"/>
           <w:color w:val="000000" w:themeColor="text1"/>
         </w:rPr>
-        <w:t>环境软件</w:t>
-      </w:r>
-      <w:proofErr w:type="spellStart"/>
-      <w:r>
-        <w:rPr>
-          <w:rFonts w:hint="eastAsia"/>
+        <w:t>m</w:t>
+      </w:r>
+      <w:r>
+        <w:rPr>
           <w:color w:val="000000" w:themeColor="text1"/>
         </w:rPr>
-        <w:t>m</w:t>
-      </w:r>
-      <w:r>
-        <w:rPr>
-          <w:color w:val="000000" w:themeColor="text1"/>
-        </w:rPr>
         <w:t>iniforge</w:t>
       </w:r>
-      <w:proofErr w:type="spellEnd"/>
     </w:p>
     <w:p>
       <w:pPr>
@@ -2795,62 +2684,42 @@
           <w:color w:val="000000" w:themeColor="text1"/>
           <w:highlight w:val="yellow"/>
         </w:rPr>
-        <w:t>export PATH=$HOME/</w:t>
-      </w:r>
-      <w:proofErr w:type="spellStart"/>
-      <w:r>
-        <w:rPr>
+        <w:t>export PATH=$HOME/miniforge/bin:$PATH</w:t>
+      </w:r>
+      <w:r>
+        <w:rPr>
+          <w:rFonts w:hint="eastAsia"/>
           <w:color w:val="000000" w:themeColor="text1"/>
-          <w:highlight w:val="yellow"/>
-        </w:rPr>
-        <w:t>miniforge</w:t>
-      </w:r>
-      <w:proofErr w:type="spellEnd"/>
-      <w:r>
-        <w:rPr>
+        </w:rPr>
+        <w:t>》以导出环境软件</w:t>
+      </w:r>
+      <w:r>
+        <w:rPr>
+          <w:rFonts w:hint="eastAsia"/>
           <w:color w:val="000000" w:themeColor="text1"/>
-          <w:highlight w:val="yellow"/>
-        </w:rPr>
-        <w:t>/bin:$PATH</w:t>
-      </w:r>
-      <w:r>
-        <w:rPr>
-          <w:rFonts w:hint="eastAsia"/>
+        </w:rPr>
+        <w:t>m</w:t>
+      </w:r>
+      <w:r>
+        <w:rPr>
           <w:color w:val="000000" w:themeColor="text1"/>
         </w:rPr>
-        <w:t>》以导出环境软件</w:t>
-      </w:r>
-      <w:proofErr w:type="spellStart"/>
+        <w:t>iniforge</w:t>
+      </w:r>
       <w:r>
         <w:rPr>
           <w:rFonts w:hint="eastAsia"/>
           <w:color w:val="000000" w:themeColor="text1"/>
         </w:rPr>
-        <w:t>m</w:t>
-      </w:r>
-      <w:r>
-        <w:rPr>
+        <w:t>的路径，目的以后一打开</w:t>
+      </w:r>
+      <w:r>
+        <w:rPr>
+          <w:rFonts w:hint="eastAsia"/>
           <w:color w:val="000000" w:themeColor="text1"/>
         </w:rPr>
-        <w:t>iniforge</w:t>
-      </w:r>
-      <w:proofErr w:type="spellEnd"/>
-      <w:r>
-        <w:rPr>
-          <w:rFonts w:hint="eastAsia"/>
-          <w:color w:val="000000" w:themeColor="text1"/>
-        </w:rPr>
-        <w:t>的路径，目的以后一打开</w:t>
-      </w:r>
-      <w:proofErr w:type="spellStart"/>
-      <w:r>
-        <w:rPr>
-          <w:rFonts w:hint="eastAsia"/>
-          <w:color w:val="000000" w:themeColor="text1"/>
-        </w:rPr>
         <w:t>linux</w:t>
       </w:r>
-      <w:proofErr w:type="spellEnd"/>
       <w:r>
         <w:rPr>
           <w:rFonts w:hint="eastAsia"/>
@@ -2891,67 +2760,40 @@
         </w:rPr>
         <w:t>输入《</w:t>
       </w:r>
-      <w:proofErr w:type="spellStart"/>
       <w:r>
         <w:rPr>
           <w:color w:val="000000" w:themeColor="text1"/>
           <w:highlight w:val="yellow"/>
         </w:rPr>
-        <w:t>conda</w:t>
-      </w:r>
-      <w:proofErr w:type="spellEnd"/>
-      <w:r>
-        <w:rPr>
+        <w:t>conda init --all</w:t>
+      </w:r>
+      <w:r>
+        <w:rPr>
+          <w:rFonts w:hint="eastAsia"/>
           <w:color w:val="000000" w:themeColor="text1"/>
-          <w:highlight w:val="yellow"/>
-        </w:rPr>
-        <w:t xml:space="preserve"> </w:t>
-      </w:r>
-      <w:proofErr w:type="spellStart"/>
+        </w:rPr>
+        <w:t>》，你就会发现终端变成了《</w:t>
+      </w:r>
       <w:r>
         <w:rPr>
           <w:color w:val="000000" w:themeColor="text1"/>
-          <w:highlight w:val="yellow"/>
-        </w:rPr>
-        <w:t>init</w:t>
-      </w:r>
-      <w:proofErr w:type="spellEnd"/>
-      <w:r>
-        <w:rPr>
+        </w:rPr>
+        <w:t xml:space="preserve">(base) </w:t>
+      </w:r>
+      <w:r>
+        <w:rPr>
+          <w:rFonts w:hint="eastAsia"/>
           <w:color w:val="000000" w:themeColor="text1"/>
-          <w:highlight w:val="yellow"/>
-        </w:rPr>
-        <w:t xml:space="preserve"> --all</w:t>
+        </w:rPr>
+        <w:t>你的</w:t>
       </w:r>
       <w:r>
         <w:rPr>
           <w:rFonts w:hint="eastAsia"/>
           <w:color w:val="000000" w:themeColor="text1"/>
         </w:rPr>
-        <w:t>》，你就会发现终端变成了《</w:t>
-      </w:r>
-      <w:r>
-        <w:rPr>
-          <w:color w:val="000000" w:themeColor="text1"/>
-        </w:rPr>
-        <w:t xml:space="preserve">(base) </w:t>
-      </w:r>
-      <w:r>
-        <w:rPr>
-          <w:rFonts w:hint="eastAsia"/>
-          <w:color w:val="000000" w:themeColor="text1"/>
-        </w:rPr>
-        <w:t>你的</w:t>
-      </w:r>
-      <w:proofErr w:type="spellStart"/>
-      <w:r>
-        <w:rPr>
-          <w:rFonts w:hint="eastAsia"/>
-          <w:color w:val="000000" w:themeColor="text1"/>
-        </w:rPr>
         <w:t>linux</w:t>
       </w:r>
-      <w:proofErr w:type="spellEnd"/>
       <w:r>
         <w:rPr>
           <w:rFonts w:hint="eastAsia"/>
@@ -3019,21 +2861,12 @@
         </w:rPr>
         <w:t>环境《</w:t>
       </w:r>
-      <w:proofErr w:type="spellStart"/>
       <w:r>
         <w:rPr>
           <w:color w:val="000000" w:themeColor="text1"/>
           <w:highlight w:val="yellow"/>
         </w:rPr>
-        <w:t>conda</w:t>
-      </w:r>
-      <w:proofErr w:type="spellEnd"/>
-      <w:r>
-        <w:rPr>
-          <w:color w:val="000000" w:themeColor="text1"/>
-          <w:highlight w:val="yellow"/>
-        </w:rPr>
-        <w:t xml:space="preserve"> update --all --yes</w:t>
+        <w:t>conda update --all --yes</w:t>
       </w:r>
       <w:r>
         <w:rPr>
@@ -3062,23 +2895,14 @@
         </w:rPr>
         <w:t>输入《</w:t>
       </w:r>
-      <w:proofErr w:type="spellStart"/>
       <w:r>
         <w:rPr>
           <w:color w:val="000000" w:themeColor="text1"/>
           <w:highlight w:val="yellow"/>
         </w:rPr>
-        <w:t>conda</w:t>
-      </w:r>
-      <w:proofErr w:type="spellEnd"/>
-      <w:r>
-        <w:rPr>
-          <w:color w:val="000000" w:themeColor="text1"/>
-          <w:highlight w:val="yellow"/>
-        </w:rPr>
-        <w:t xml:space="preserve"> config --add channels </w:t>
-      </w:r>
-      <w:hyperlink r:id="rId24" w:history="1">
+        <w:t xml:space="preserve">conda config --add channels </w:t>
+      </w:r>
+      <w:hyperlink r:id="rId26" w:history="1">
         <w:r>
           <w:rPr>
             <w:rStyle w:val="aa"/>
@@ -3130,159 +2954,98 @@
         </w:rPr>
         <w:t>输入《</w:t>
       </w:r>
-      <w:proofErr w:type="spellStart"/>
       <w:r>
         <w:rPr>
           <w:color w:val="000000" w:themeColor="text1"/>
           <w:highlight w:val="yellow"/>
         </w:rPr>
-        <w:t>conda</w:t>
-      </w:r>
-      <w:proofErr w:type="spellEnd"/>
+        <w:t>conda create -n moose moose-dev=</w:t>
+      </w:r>
+      <w:r>
+        <w:rPr>
+          <w:color w:val="FF0000"/>
+          <w:highlight w:val="yellow"/>
+        </w:rPr>
+        <w:t>2024.12.02</w:t>
+      </w:r>
       <w:r>
         <w:rPr>
           <w:color w:val="000000" w:themeColor="text1"/>
           <w:highlight w:val="yellow"/>
         </w:rPr>
-        <w:t xml:space="preserve"> create -n moose moose-dev=</w:t>
-      </w:r>
-      <w:r>
-        <w:rPr>
+        <w:t>=mpich</w:t>
+      </w:r>
+      <w:r>
+        <w:rPr>
+          <w:rFonts w:hint="eastAsia"/>
+          <w:color w:val="000000" w:themeColor="text1"/>
+        </w:rPr>
+        <w:t>》安装运行环境，注意红字</w:t>
+      </w:r>
+      <w:r>
+        <w:rPr>
+          <w:color w:val="FF0000"/>
+        </w:rPr>
+        <w:t>2024.12.02</w:t>
+      </w:r>
+      <w:r>
+        <w:rPr>
+          <w:rFonts w:hint="eastAsia"/>
+          <w:color w:val="000000" w:themeColor="text1"/>
+        </w:rPr>
+        <w:t>代表的</w:t>
+      </w:r>
+      <w:r>
+        <w:rPr>
+          <w:rFonts w:hint="eastAsia"/>
+          <w:color w:val="000000" w:themeColor="text1"/>
+        </w:rPr>
+        <w:t>MOOSE</w:t>
+      </w:r>
+      <w:r>
+        <w:rPr>
+          <w:rFonts w:hint="eastAsia"/>
+          <w:color w:val="000000" w:themeColor="text1"/>
+        </w:rPr>
+        <w:t>软件版本，这可能更新了，</w:t>
+      </w:r>
+      <w:hyperlink r:id="rId27" w:history="1">
+        <w:r>
+          <w:rPr>
+            <w:rStyle w:val="aa"/>
+            <w:color w:val="auto"/>
+          </w:rPr>
+          <w:t>请去官网</w:t>
+        </w:r>
+        <w:r>
+          <w:rPr>
+            <w:rStyle w:val="aa"/>
+            <w:rFonts w:hint="eastAsia"/>
+            <w:color w:val="auto"/>
+          </w:rPr>
+          <w:t>看一下</w:t>
+        </w:r>
+      </w:hyperlink>
+      <w:r>
+        <w:rPr>
+          <w:rFonts w:hint="eastAsia"/>
           <w:color w:val="FF0000"/>
           <w:highlight w:val="yellow"/>
         </w:rPr>
-        <w:t>2024.12.02</w:t>
-      </w:r>
-      <w:r>
-        <w:rPr>
+        <w:t>（漫长等待）</w:t>
+      </w:r>
+      <w:r>
+        <w:rPr>
+          <w:rFonts w:hint="eastAsia"/>
           <w:color w:val="000000" w:themeColor="text1"/>
-          <w:highlight w:val="yellow"/>
-        </w:rPr>
-        <w:t>=</w:t>
-      </w:r>
-      <w:proofErr w:type="spellStart"/>
+        </w:rPr>
+        <w:t>。代码解释：“</w:t>
+      </w:r>
       <w:r>
         <w:rPr>
           <w:color w:val="000000" w:themeColor="text1"/>
-          <w:highlight w:val="yellow"/>
-        </w:rPr>
-        <w:t>mpich</w:t>
-      </w:r>
-      <w:proofErr w:type="spellEnd"/>
-      <w:r>
-        <w:rPr>
-          <w:rFonts w:hint="eastAsia"/>
-          <w:color w:val="000000" w:themeColor="text1"/>
-        </w:rPr>
-        <w:t>》安装运行环境，注意红字</w:t>
-      </w:r>
-      <w:r>
-        <w:rPr>
-          <w:color w:val="FF0000"/>
-        </w:rPr>
-        <w:t>2024.12.02</w:t>
-      </w:r>
-      <w:r>
-        <w:rPr>
-          <w:rFonts w:hint="eastAsia"/>
-          <w:color w:val="000000" w:themeColor="text1"/>
-        </w:rPr>
-        <w:t>代表的</w:t>
-      </w:r>
-      <w:r>
-        <w:rPr>
-          <w:rFonts w:hint="eastAsia"/>
-          <w:color w:val="000000" w:themeColor="text1"/>
-        </w:rPr>
-        <w:t>MOOSE</w:t>
-      </w:r>
-      <w:r>
-        <w:rPr>
-          <w:rFonts w:hint="eastAsia"/>
-          <w:color w:val="000000" w:themeColor="text1"/>
-        </w:rPr>
-        <w:t>软件版本，这可能更新了，</w:t>
-      </w:r>
-      <w:r>
-        <w:rPr>
-          <w:rFonts w:hint="eastAsia"/>
-        </w:rPr>
-        <w:fldChar w:fldCharType="begin"/>
-      </w:r>
-      <w:r>
-        <w:instrText xml:space="preserve"> HYPERLINK "https://mooseframework.inl.gov/getting_started/installation/conda.html" </w:instrText>
-      </w:r>
-      <w:r>
-        <w:rPr>
-          <w:rFonts w:hint="eastAsia"/>
-        </w:rPr>
-      </w:r>
-      <w:r>
-        <w:rPr>
-          <w:rFonts w:hint="eastAsia"/>
-        </w:rPr>
-        <w:fldChar w:fldCharType="separate"/>
-      </w:r>
-      <w:r>
-        <w:rPr>
-          <w:rStyle w:val="aa"/>
-          <w:color w:val="auto"/>
-        </w:rPr>
-        <w:t>请</w:t>
-      </w:r>
-      <w:proofErr w:type="gramStart"/>
-      <w:r>
-        <w:rPr>
-          <w:rStyle w:val="aa"/>
-          <w:color w:val="auto"/>
-        </w:rPr>
-        <w:t>去官网</w:t>
-      </w:r>
-      <w:r>
-        <w:rPr>
-          <w:rStyle w:val="aa"/>
-          <w:rFonts w:hint="eastAsia"/>
-          <w:color w:val="auto"/>
-        </w:rPr>
-        <w:t>看一下</w:t>
-      </w:r>
-      <w:proofErr w:type="gramEnd"/>
-      <w:r>
-        <w:rPr>
-          <w:rStyle w:val="aa"/>
-          <w:rFonts w:hint="eastAsia"/>
-          <w:color w:val="auto"/>
-        </w:rPr>
-        <w:fldChar w:fldCharType="end"/>
-      </w:r>
-      <w:r>
-        <w:rPr>
-          <w:rFonts w:hint="eastAsia"/>
-          <w:color w:val="FF0000"/>
-          <w:highlight w:val="yellow"/>
-        </w:rPr>
-        <w:t>（漫长等待）</w:t>
-      </w:r>
-      <w:r>
-        <w:rPr>
-          <w:rFonts w:hint="eastAsia"/>
-          <w:color w:val="000000" w:themeColor="text1"/>
-        </w:rPr>
-        <w:t>。代码解释：“</w:t>
-      </w:r>
-      <w:proofErr w:type="spellStart"/>
-      <w:r>
-        <w:rPr>
-          <w:color w:val="000000" w:themeColor="text1"/>
-        </w:rPr>
-        <w:t>conda</w:t>
-      </w:r>
-      <w:proofErr w:type="spellEnd"/>
-      <w:r>
-        <w:rPr>
-          <w:color w:val="000000" w:themeColor="text1"/>
-        </w:rPr>
-        <w:t xml:space="preserve"> create -n moose</w:t>
+        </w:rPr>
+        <w:t>conda create -n moose</w:t>
       </w:r>
       <w:r>
         <w:rPr>
@@ -3339,34 +3102,25 @@
         </w:rPr>
         <w:t>输入《</w:t>
       </w:r>
-      <w:proofErr w:type="spellStart"/>
       <w:r>
         <w:rPr>
           <w:color w:val="000000" w:themeColor="text1"/>
           <w:highlight w:val="yellow"/>
         </w:rPr>
-        <w:t>conda</w:t>
-      </w:r>
-      <w:proofErr w:type="spellEnd"/>
-      <w:r>
-        <w:rPr>
+        <w:t>conda activate moose</w:t>
+      </w:r>
+      <w:r>
+        <w:rPr>
+          <w:rFonts w:hint="eastAsia"/>
           <w:color w:val="000000" w:themeColor="text1"/>
-          <w:highlight w:val="yellow"/>
-        </w:rPr>
-        <w:t xml:space="preserve"> activate moose</w:t>
+        </w:rPr>
+        <w:t>》以激活环境</w:t>
       </w:r>
       <w:r>
         <w:rPr>
           <w:rFonts w:hint="eastAsia"/>
           <w:color w:val="000000" w:themeColor="text1"/>
         </w:rPr>
-        <w:t>》以激活环境</w:t>
-      </w:r>
-      <w:r>
-        <w:rPr>
-          <w:rFonts w:hint="eastAsia"/>
-          <w:color w:val="000000" w:themeColor="text1"/>
-        </w:rPr>
         <w:t>moose</w:t>
       </w:r>
       <w:r>
@@ -3432,128 +3186,80 @@
         </w:rPr>
         <w:t>软件，先输入</w:t>
       </w:r>
-      <w:proofErr w:type="spellStart"/>
       <w:r>
         <w:rPr>
           <w:color w:val="BFBFBF" w:themeColor="background1" w:themeShade="BF"/>
         </w:rPr>
-        <w:t>conda</w:t>
-      </w:r>
-      <w:proofErr w:type="spellEnd"/>
-      <w:r>
-        <w:rPr>
+        <w:t>conda activate moose</w:t>
+      </w:r>
+      <w:r>
+        <w:rPr>
+          <w:rFonts w:hint="eastAsia"/>
           <w:color w:val="BFBFBF" w:themeColor="background1" w:themeShade="BF"/>
         </w:rPr>
-        <w:t xml:space="preserve"> activate moose</w:t>
+        <w:t>激活</w:t>
       </w:r>
       <w:r>
         <w:rPr>
           <w:rFonts w:hint="eastAsia"/>
           <w:color w:val="BFBFBF" w:themeColor="background1" w:themeShade="BF"/>
         </w:rPr>
-        <w:t>激活</w:t>
+        <w:t>MOOSE</w:t>
       </w:r>
       <w:r>
         <w:rPr>
           <w:rFonts w:hint="eastAsia"/>
           <w:color w:val="BFBFBF" w:themeColor="background1" w:themeShade="BF"/>
         </w:rPr>
-        <w:t>MOOSE</w:t>
+        <w:t>的运行环境环境以避免错误）（如果你在</w:t>
       </w:r>
       <w:r>
         <w:rPr>
           <w:rFonts w:hint="eastAsia"/>
           <w:color w:val="BFBFBF" w:themeColor="background1" w:themeShade="BF"/>
         </w:rPr>
-        <w:t>的运行</w:t>
-      </w:r>
-      <w:proofErr w:type="gramStart"/>
+        <w:t>f</w:t>
+      </w:r>
       <w:r>
         <w:rPr>
           <w:rFonts w:hint="eastAsia"/>
           <w:color w:val="BFBFBF" w:themeColor="background1" w:themeShade="BF"/>
         </w:rPr>
-        <w:t>环境环境</w:t>
-      </w:r>
-      <w:proofErr w:type="gramEnd"/>
+        <w:t>）步骤中将</w:t>
+      </w:r>
       <w:r>
         <w:rPr>
           <w:rFonts w:hint="eastAsia"/>
           <w:color w:val="BFBFBF" w:themeColor="background1" w:themeShade="BF"/>
         </w:rPr>
-        <w:t>以避免错误）（如果你在</w:t>
+        <w:t>moose</w:t>
       </w:r>
       <w:r>
         <w:rPr>
           <w:rFonts w:hint="eastAsia"/>
           <w:color w:val="BFBFBF" w:themeColor="background1" w:themeShade="BF"/>
         </w:rPr>
-        <w:t>f</w:t>
+        <w:t>命名为</w:t>
       </w:r>
       <w:r>
         <w:rPr>
           <w:rFonts w:hint="eastAsia"/>
           <w:color w:val="BFBFBF" w:themeColor="background1" w:themeShade="BF"/>
         </w:rPr>
-        <w:t>）步骤中将</w:t>
+        <w:t>xxx</w:t>
       </w:r>
       <w:r>
         <w:rPr>
           <w:rFonts w:hint="eastAsia"/>
           <w:color w:val="BFBFBF" w:themeColor="background1" w:themeShade="BF"/>
         </w:rPr>
-        <w:t>moose</w:t>
-      </w:r>
-      <w:r>
-        <w:rPr>
-          <w:rFonts w:hint="eastAsia"/>
+        <w:t>，则这里代码就变成了</w:t>
+      </w:r>
+      <w:r>
+        <w:rPr>
           <w:color w:val="BFBFBF" w:themeColor="background1" w:themeShade="BF"/>
         </w:rPr>
-        <w:t>命名为</w:t>
-      </w:r>
-      <w:r>
-        <w:rPr>
-          <w:rFonts w:hint="eastAsia"/>
-          <w:color w:val="BFBFBF" w:themeColor="background1" w:themeShade="BF"/>
-        </w:rPr>
-        <w:t>xxx</w:t>
-      </w:r>
-      <w:r>
-        <w:rPr>
-          <w:rFonts w:hint="eastAsia"/>
-          <w:color w:val="BFBFBF" w:themeColor="background1" w:themeShade="BF"/>
-        </w:rPr>
-        <w:t>，</w:t>
-      </w:r>
-      <w:proofErr w:type="gramStart"/>
-      <w:r>
-        <w:rPr>
-          <w:rFonts w:hint="eastAsia"/>
-          <w:color w:val="BFBFBF" w:themeColor="background1" w:themeShade="BF"/>
-        </w:rPr>
-        <w:t>则这里</w:t>
-      </w:r>
-      <w:proofErr w:type="gramEnd"/>
-      <w:r>
-        <w:rPr>
-          <w:rFonts w:hint="eastAsia"/>
-          <w:color w:val="BFBFBF" w:themeColor="background1" w:themeShade="BF"/>
-        </w:rPr>
-        <w:t>代码就变成了</w:t>
-      </w:r>
-      <w:proofErr w:type="spellStart"/>
-      <w:r>
-        <w:rPr>
-          <w:color w:val="BFBFBF" w:themeColor="background1" w:themeShade="BF"/>
-        </w:rPr>
-        <w:t>conda</w:t>
-      </w:r>
-      <w:proofErr w:type="spellEnd"/>
-      <w:r>
-        <w:rPr>
-          <w:color w:val="BFBFBF" w:themeColor="background1" w:themeShade="BF"/>
-        </w:rPr>
-        <w:t xml:space="preserve"> activate </w:t>
+        <w:t xml:space="preserve">conda activate </w:t>
       </w:r>
       <w:r>
         <w:rPr>
@@ -3636,19 +3342,11 @@
         </w:rPr>
         <w:t>输入《</w:t>
       </w:r>
-      <w:proofErr w:type="spellStart"/>
       <w:r>
         <w:rPr>
           <w:highlight w:val="yellow"/>
         </w:rPr>
-        <w:t>mkdir</w:t>
-      </w:r>
-      <w:proofErr w:type="spellEnd"/>
-      <w:r>
-        <w:rPr>
-          <w:highlight w:val="yellow"/>
-        </w:rPr>
-        <w:t xml:space="preserve"> -p ~/projects</w:t>
+        <w:t>mkdir -p ~/projects</w:t>
       </w:r>
       <w:r>
         <w:rPr>
@@ -3657,57 +3355,50 @@
         <w:t>》。在</w:t>
       </w:r>
       <w:r>
+        <w:t>/home/yp</w:t>
+      </w:r>
+      <w:r>
+        <w:rPr>
+          <w:rFonts w:hint="eastAsia"/>
+        </w:rPr>
+        <w:t>路径下创建</w:t>
+      </w:r>
+      <w:r>
+        <w:t>projects</w:t>
+      </w:r>
+      <w:r>
+        <w:rPr>
+          <w:rFonts w:hint="eastAsia"/>
+        </w:rPr>
+        <w:t>文件夹（自己直接在</w:t>
+      </w:r>
+      <w:r>
+        <w:rPr>
+          <w:rFonts w:hint="eastAsia"/>
+        </w:rPr>
+        <w:t>cursor</w:t>
+      </w:r>
+      <w:r>
+        <w:rPr>
+          <w:rFonts w:hint="eastAsia"/>
+        </w:rPr>
+        <w:t>里右键创建也完全可以）。注意最终是</w:t>
+      </w:r>
+      <w:r>
         <w:t>/home/</w:t>
       </w:r>
-      <w:proofErr w:type="spellStart"/>
-      <w:r>
-        <w:t>yp</w:t>
-      </w:r>
-      <w:proofErr w:type="spellEnd"/>
-      <w:r>
-        <w:rPr>
-          <w:rFonts w:hint="eastAsia"/>
-        </w:rPr>
-        <w:t>路径下创建</w:t>
-      </w:r>
-      <w:r>
-        <w:t>projects</w:t>
-      </w:r>
-      <w:r>
-        <w:rPr>
-          <w:rFonts w:hint="eastAsia"/>
-        </w:rPr>
-        <w:t>文件夹（自己直接在</w:t>
-      </w:r>
-      <w:r>
-        <w:rPr>
-          <w:rFonts w:hint="eastAsia"/>
-        </w:rPr>
-        <w:t>cursor</w:t>
-      </w:r>
-      <w:r>
-        <w:rPr>
-          <w:rFonts w:hint="eastAsia"/>
-        </w:rPr>
-        <w:t>里右键创建也完全可以）。注意最终是</w:t>
-      </w:r>
-      <w:r>
-        <w:t>/home/</w:t>
-      </w:r>
       <w:r>
         <w:rPr>
           <w:rFonts w:hint="eastAsia"/>
         </w:rPr>
         <w:t>你的</w:t>
       </w:r>
-      <w:proofErr w:type="spellStart"/>
       <w:r>
         <w:rPr>
           <w:rFonts w:hint="eastAsia"/>
         </w:rPr>
         <w:t>linux</w:t>
       </w:r>
-      <w:proofErr w:type="spellEnd"/>
       <w:r>
         <w:rPr>
           <w:rFonts w:hint="eastAsia"/>
@@ -4098,27 +3789,17 @@
         </w:rPr>
         <w:t>是根据你的</w:t>
       </w:r>
-      <w:proofErr w:type="spellStart"/>
       <w:r>
         <w:rPr>
           <w:rFonts w:hint="eastAsia"/>
         </w:rPr>
         <w:t>cpu</w:t>
       </w:r>
-      <w:proofErr w:type="spellEnd"/>
-      <w:proofErr w:type="gramStart"/>
-      <w:r>
-        <w:rPr>
-          <w:rFonts w:hint="eastAsia"/>
-        </w:rPr>
-        <w:t>内核数</w:t>
-      </w:r>
-      <w:proofErr w:type="gramEnd"/>
-      <w:r>
-        <w:rPr>
-          <w:rFonts w:hint="eastAsia"/>
-        </w:rPr>
-        <w:t>来的，合适的配置可以加快编译与程序运行，具体请看</w:t>
+      <w:r>
+        <w:rPr>
+          <w:rFonts w:hint="eastAsia"/>
+        </w:rPr>
+        <w:t>内核数来的，合适的配置可以加快编译与程序运行，具体请看</w:t>
       </w:r>
       <w:r>
         <w:rPr>
@@ -4251,152 +3932,112 @@
         </w:rPr>
         <w:t>（例如全称为</w:t>
       </w:r>
-      <w:proofErr w:type="spellStart"/>
       <w:r>
         <w:rPr>
           <w:color w:val="A6A6A6" w:themeColor="background1" w:themeShade="A6"/>
         </w:rPr>
-        <w:t>moose_test</w:t>
-      </w:r>
-      <w:proofErr w:type="spellEnd"/>
-      <w:r>
-        <w:rPr>
+        <w:t>moose_test-opt</w:t>
+      </w:r>
+      <w:r>
+        <w:rPr>
+          <w:rFonts w:hint="eastAsia"/>
           <w:color w:val="A6A6A6" w:themeColor="background1" w:themeShade="A6"/>
         </w:rPr>
+        <w:t>）</w:t>
+      </w:r>
+      <w:r>
+        <w:rPr>
+          <w:rFonts w:hint="eastAsia"/>
+        </w:rPr>
+        <w:t>是我们运行</w:t>
+      </w:r>
+      <w:r>
+        <w:rPr>
+          <w:rFonts w:hint="eastAsia"/>
+        </w:rPr>
+        <w:t>MOOSE</w:t>
+      </w:r>
+      <w:r>
+        <w:rPr>
+          <w:rFonts w:hint="eastAsia"/>
+        </w:rPr>
+        <w:t>输入文件</w:t>
+      </w:r>
+      <w:r>
+        <w:rPr>
+          <w:rFonts w:hint="eastAsia"/>
+          <w:color w:val="A6A6A6" w:themeColor="background1" w:themeShade="A6"/>
+        </w:rPr>
+        <w:t>(xxx.i)</w:t>
+      </w:r>
+      <w:r>
+        <w:rPr>
+          <w:rFonts w:hint="eastAsia"/>
+        </w:rPr>
+        <w:t>的必要文件。</w:t>
+      </w:r>
+      <w:r>
+        <w:rPr>
+          <w:rFonts w:hint="eastAsia"/>
+          <w:color w:val="FF0000"/>
+        </w:rPr>
+        <w:t>(</w:t>
+      </w:r>
+      <w:r>
+        <w:rPr>
+          <w:rFonts w:hint="eastAsia"/>
+          <w:color w:val="FF0000"/>
+        </w:rPr>
+        <w:t>可以这样理解，</w:t>
+      </w:r>
+      <w:r>
+        <w:rPr>
+          <w:rFonts w:hint="eastAsia"/>
+          <w:color w:val="FF0000"/>
+        </w:rPr>
+        <w:t>make</w:t>
+      </w:r>
+      <w:r>
+        <w:rPr>
+          <w:rFonts w:hint="eastAsia"/>
+          <w:color w:val="FF0000"/>
+        </w:rPr>
+        <w:t>编译的是我们的整个模型，编译结果是</w:t>
+      </w:r>
+      <w:r>
+        <w:rPr>
+          <w:rFonts w:hint="eastAsia"/>
+          <w:color w:val="FF0000"/>
+        </w:rPr>
         <w:t>-opt</w:t>
       </w:r>
       <w:r>
         <w:rPr>
           <w:rFonts w:hint="eastAsia"/>
-          <w:color w:val="A6A6A6" w:themeColor="background1" w:themeShade="A6"/>
-        </w:rPr>
-        <w:t>）</w:t>
-      </w:r>
-      <w:r>
-        <w:rPr>
-          <w:rFonts w:hint="eastAsia"/>
-        </w:rPr>
-        <w:t>是我们运行</w:t>
-      </w:r>
-      <w:r>
-        <w:rPr>
-          <w:rFonts w:hint="eastAsia"/>
-        </w:rPr>
-        <w:t>MOOSE</w:t>
-      </w:r>
-      <w:r>
-        <w:rPr>
-          <w:rFonts w:hint="eastAsia"/>
-        </w:rPr>
-        <w:t>输入文件</w:t>
-      </w:r>
-      <w:r>
-        <w:rPr>
-          <w:rFonts w:hint="eastAsia"/>
-          <w:color w:val="A6A6A6" w:themeColor="background1" w:themeShade="A6"/>
-        </w:rPr>
-        <w:t>(</w:t>
-      </w:r>
-      <w:proofErr w:type="spellStart"/>
-      <w:r>
-        <w:rPr>
-          <w:rFonts w:hint="eastAsia"/>
-          <w:color w:val="A6A6A6" w:themeColor="background1" w:themeShade="A6"/>
-        </w:rPr>
-        <w:t>xxx.i</w:t>
-      </w:r>
-      <w:proofErr w:type="spellEnd"/>
-      <w:r>
-        <w:rPr>
-          <w:rFonts w:hint="eastAsia"/>
-          <w:color w:val="A6A6A6" w:themeColor="background1" w:themeShade="A6"/>
-        </w:rPr>
-        <w:t>)</w:t>
-      </w:r>
-      <w:r>
-        <w:rPr>
-          <w:rFonts w:hint="eastAsia"/>
-        </w:rPr>
-        <w:t>的必要文件。</w:t>
-      </w:r>
-      <w:r>
-        <w:rPr>
-          <w:rFonts w:hint="eastAsia"/>
           <w:color w:val="FF0000"/>
         </w:rPr>
-        <w:t>(</w:t>
+        <w:t>文件，我们用这个模型</w:t>
       </w:r>
       <w:r>
         <w:rPr>
           <w:rFonts w:hint="eastAsia"/>
           <w:color w:val="FF0000"/>
         </w:rPr>
-        <w:t>可以这样理解，</w:t>
+        <w:t>(-opt)</w:t>
       </w:r>
       <w:r>
         <w:rPr>
           <w:rFonts w:hint="eastAsia"/>
           <w:color w:val="FF0000"/>
         </w:rPr>
-        <w:t>make</w:t>
+        <w:t>与输入文件</w:t>
       </w:r>
       <w:r>
         <w:rPr>
           <w:rFonts w:hint="eastAsia"/>
           <w:color w:val="FF0000"/>
         </w:rPr>
-        <w:t>编译的是我们的整个模型，编译结果是</w:t>
-      </w:r>
-      <w:r>
-        <w:rPr>
-          <w:rFonts w:hint="eastAsia"/>
-          <w:color w:val="FF0000"/>
-        </w:rPr>
-        <w:t>-opt</w:t>
-      </w:r>
-      <w:r>
-        <w:rPr>
-          <w:rFonts w:hint="eastAsia"/>
-          <w:color w:val="FF0000"/>
-        </w:rPr>
-        <w:t>文件，我们用这个模型</w:t>
-      </w:r>
-      <w:r>
-        <w:rPr>
-          <w:rFonts w:hint="eastAsia"/>
-          <w:color w:val="FF0000"/>
-        </w:rPr>
-        <w:t>(-opt)</w:t>
-      </w:r>
-      <w:r>
-        <w:rPr>
-          <w:rFonts w:hint="eastAsia"/>
-          <w:color w:val="FF0000"/>
-        </w:rPr>
-        <w:t>与输入文件</w:t>
-      </w:r>
-      <w:r>
-        <w:rPr>
-          <w:rFonts w:hint="eastAsia"/>
-          <w:color w:val="FF0000"/>
-        </w:rPr>
-        <w:t>(.</w:t>
-      </w:r>
-      <w:proofErr w:type="spellStart"/>
-      <w:r>
-        <w:rPr>
-          <w:rFonts w:hint="eastAsia"/>
-          <w:color w:val="FF0000"/>
-        </w:rPr>
-        <w:t>i</w:t>
-      </w:r>
-      <w:proofErr w:type="spellEnd"/>
-      <w:r>
-        <w:rPr>
-          <w:rFonts w:hint="eastAsia"/>
-          <w:color w:val="FF0000"/>
-        </w:rPr>
-        <w:t>)</w:t>
+        <w:t>(.i)</w:t>
       </w:r>
       <w:r>
         <w:rPr>
@@ -4515,21 +4156,7 @@
         <w:rPr>
           <w:highlight w:val="yellow"/>
         </w:rPr>
-        <w:t>./</w:t>
-      </w:r>
-      <w:proofErr w:type="spellStart"/>
-      <w:r>
-        <w:rPr>
-          <w:highlight w:val="yellow"/>
-        </w:rPr>
-        <w:t>run_tests</w:t>
-      </w:r>
-      <w:proofErr w:type="spellEnd"/>
-      <w:r>
-        <w:rPr>
-          <w:highlight w:val="yellow"/>
-        </w:rPr>
-        <w:t xml:space="preserve"> -j 6</w:t>
+        <w:t>./run_tests -j 6</w:t>
       </w:r>
       <w:r>
         <w:rPr>
@@ -4658,16 +4285,8 @@
         <w:rPr>
           <w:rFonts w:hint="eastAsia"/>
         </w:rPr>
-        <w:t>.</w:t>
-      </w:r>
-      <w:proofErr w:type="spellStart"/>
-      <w:r>
-        <w:rPr>
-          <w:rFonts w:hint="eastAsia"/>
-        </w:rPr>
-        <w:t>i</w:t>
-      </w:r>
-      <w:proofErr w:type="spellEnd"/>
+        <w:t>.i</w:t>
+      </w:r>
       <w:r>
         <w:rPr>
           <w:rFonts w:hint="eastAsia"/>
@@ -4781,24 +4400,14 @@
           <w:b/>
           <w:bCs/>
         </w:rPr>
-        <w:t>.</w:t>
-      </w:r>
-      <w:proofErr w:type="spellStart"/>
+        <w:t>.i</w:t>
+      </w:r>
       <w:r>
         <w:rPr>
           <w:rFonts w:hint="eastAsia"/>
           <w:b/>
           <w:bCs/>
         </w:rPr>
-        <w:t>i</w:t>
-      </w:r>
-      <w:proofErr w:type="spellEnd"/>
-      <w:r>
-        <w:rPr>
-          <w:rFonts w:hint="eastAsia"/>
-          <w:b/>
-          <w:bCs/>
-        </w:rPr>
         <w:t>输入文件）。</w:t>
       </w:r>
     </w:p>
@@ -4875,16 +4484,8 @@
         <w:rPr>
           <w:rFonts w:hint="eastAsia"/>
         </w:rPr>
-        <w:t>.</w:t>
-      </w:r>
-      <w:proofErr w:type="spellStart"/>
-      <w:r>
-        <w:rPr>
-          <w:rFonts w:hint="eastAsia"/>
-        </w:rPr>
-        <w:t>i</w:t>
-      </w:r>
-      <w:proofErr w:type="spellEnd"/>
+        <w:t>.i</w:t>
+      </w:r>
       <w:r>
         <w:rPr>
           <w:rFonts w:hint="eastAsia"/>
@@ -4978,18 +4579,15 @@
         </w:rPr>
         <w:t>，甚至辅助获取信息的</w:t>
       </w:r>
-      <w:proofErr w:type="spellStart"/>
       <w:r>
         <w:t>AuxVariables</w:t>
       </w:r>
-      <w:proofErr w:type="spellEnd"/>
       <w:r>
         <w:rPr>
           <w:rFonts w:hint="eastAsia"/>
         </w:rPr>
         <w:t>、</w:t>
       </w:r>
-      <w:proofErr w:type="spellStart"/>
       <w:r>
         <w:t>AuxKernel</w:t>
       </w:r>
@@ -4999,7 +4597,6 @@
         </w:rPr>
         <w:t>s</w:t>
       </w:r>
-      <w:proofErr w:type="spellEnd"/>
       <w:r>
         <w:rPr>
           <w:rFonts w:hint="eastAsia"/>
@@ -5041,33 +4638,11 @@
         <w:rPr>
           <w:rFonts w:hint="eastAsia"/>
         </w:rPr>
-        <w:t>1-opt -</w:t>
-      </w:r>
-      <w:proofErr w:type="spellStart"/>
-      <w:r>
-        <w:rPr>
-          <w:rFonts w:hint="eastAsia"/>
-        </w:rPr>
-        <w:t>i</w:t>
-      </w:r>
-      <w:proofErr w:type="spellEnd"/>
-      <w:r>
-        <w:rPr>
-          <w:rFonts w:hint="eastAsia"/>
-        </w:rPr>
+        <w:t>1-opt -i Y1.i ,</w:t>
+      </w:r>
+      <w:r>
         <w:t xml:space="preserve"> </w:t>
       </w:r>
-      <w:proofErr w:type="gramStart"/>
-      <w:r>
-        <w:rPr>
-          <w:rFonts w:hint="eastAsia"/>
-        </w:rPr>
-        <w:t>Y1.i ,</w:t>
-      </w:r>
-      <w:proofErr w:type="gramEnd"/>
-      <w:r>
-        <w:t xml:space="preserve"> </w:t>
-      </w:r>
     </w:p>
     <w:p>
       <w:pPr>
@@ -5135,11 +4710,9 @@
         </w:rPr>
         <w:t>就是你自己，它等于你的全部；</w:t>
       </w:r>
-      <w:proofErr w:type="spellStart"/>
       <w:r>
         <w:t>Makefile</w:t>
       </w:r>
-      <w:proofErr w:type="spellEnd"/>
       <w:r>
         <w:rPr>
           <w:rFonts w:hint="eastAsia"/>
@@ -5276,32 +4849,13 @@
         <w:t>路径</w:t>
       </w:r>
       <w:r>
-        <w:t>/</w:t>
-      </w:r>
-      <w:proofErr w:type="spellStart"/>
-      <w:r>
-        <w:t>src</w:t>
-      </w:r>
-      <w:proofErr w:type="spellEnd"/>
-      <w:r>
-        <w:rPr>
-          <w:rFonts w:hint="eastAsia"/>
-        </w:rPr>
-        <w:t>】将模型</w:t>
-      </w:r>
-      <w:proofErr w:type="gramStart"/>
-      <w:r>
-        <w:rPr>
-          <w:rFonts w:hint="eastAsia"/>
-        </w:rPr>
-        <w:t>给初步</w:t>
-      </w:r>
-      <w:proofErr w:type="gramEnd"/>
-      <w:r>
-        <w:rPr>
-          <w:rFonts w:hint="eastAsia"/>
-        </w:rPr>
-        <w:t>创建好。</w:t>
+        <w:t>/src</w:t>
+      </w:r>
+      <w:r>
+        <w:rPr>
+          <w:rFonts w:hint="eastAsia"/>
+        </w:rPr>
+        <w:t>】将模型给初步创建好。</w:t>
       </w:r>
     </w:p>
     <w:p>
@@ -5381,7 +4935,6 @@
         </w:rPr>
         <w:t xml:space="preserve">./moose/scripts/stork.sh </w:t>
       </w:r>
-      <w:proofErr w:type="spellStart"/>
       <w:r>
         <w:rPr>
           <w:rFonts w:hint="eastAsia"/>
@@ -5408,7 +4961,6 @@
         </w:rPr>
         <w:t>ods</w:t>
       </w:r>
-      <w:proofErr w:type="spellEnd"/>
       <w:r>
         <w:rPr>
           <w:rFonts w:hint="eastAsia"/>
@@ -5427,7 +4979,6 @@
         </w:rPr>
         <w:t>模拟的是燃料棒，</w:t>
       </w:r>
-      <w:proofErr w:type="spellStart"/>
       <w:r>
         <w:rPr>
           <w:rFonts w:hint="eastAsia"/>
@@ -5454,7 +5005,6 @@
         </w:rPr>
         <w:t>ods</w:t>
       </w:r>
-      <w:proofErr w:type="spellEnd"/>
       <w:r>
         <w:rPr>
           <w:rFonts w:hint="eastAsia"/>
@@ -5473,14 +5023,12 @@
         </w:rPr>
         <w:t>的名字，改成自己想要的即可。按理说你将出现类似如下叫做</w:t>
       </w:r>
-      <w:proofErr w:type="spellStart"/>
       <w:r>
         <w:rPr>
           <w:rFonts w:hint="eastAsia"/>
         </w:rPr>
         <w:t>fuel_rods</w:t>
       </w:r>
-      <w:proofErr w:type="spellEnd"/>
       <w:r>
         <w:rPr>
           <w:rFonts w:hint="eastAsia"/>
@@ -5511,14 +5059,12 @@
         </w:rPr>
         <w:t>文件夹不支持驼峰命名法，所以自动变成了</w:t>
       </w:r>
-      <w:proofErr w:type="spellStart"/>
       <w:r>
         <w:rPr>
           <w:rFonts w:hint="eastAsia"/>
         </w:rPr>
         <w:t>fuel_rods</w:t>
       </w:r>
-      <w:proofErr w:type="spellEnd"/>
       <w:r>
         <w:rPr>
           <w:rFonts w:hint="eastAsia"/>
@@ -5549,7 +5095,6 @@
         </w:rPr>
         <w:t>还是叫做“</w:t>
       </w:r>
-      <w:proofErr w:type="spellStart"/>
       <w:r>
         <w:rPr>
           <w:rFonts w:hint="eastAsia"/>
@@ -5576,7 +5121,6 @@
         </w:rPr>
         <w:t>odsApp</w:t>
       </w:r>
-      <w:proofErr w:type="spellEnd"/>
       <w:r>
         <w:rPr>
           <w:rFonts w:hint="eastAsia"/>
@@ -5627,7 +5171,7 @@
                     </pic:cNvPicPr>
                   </pic:nvPicPr>
                   <pic:blipFill>
-                    <a:blip r:embed="rId25"/>
+                    <a:blip r:embed="rId28"/>
                     <a:srcRect t="36545"/>
                     <a:stretch>
                       <a:fillRect/>
@@ -5673,28 +5217,24 @@
         </w:rPr>
         <w:t>选物理模型。接下来我们看到</w:t>
       </w:r>
-      <w:proofErr w:type="spellStart"/>
       <w:r>
         <w:rPr>
           <w:rFonts w:hint="eastAsia"/>
         </w:rPr>
         <w:t>fuel_rods</w:t>
       </w:r>
-      <w:proofErr w:type="spellEnd"/>
       <w:r>
         <w:rPr>
           <w:rFonts w:hint="eastAsia"/>
         </w:rPr>
         <w:t>下面的</w:t>
       </w:r>
-      <w:proofErr w:type="spellStart"/>
       <w:r>
         <w:rPr>
           <w:rFonts w:hint="eastAsia"/>
         </w:rPr>
         <w:t>Makefile</w:t>
       </w:r>
-      <w:proofErr w:type="spellEnd"/>
       <w:r>
         <w:rPr>
           <w:rFonts w:hint="eastAsia"/>
@@ -5713,14 +5253,12 @@
         </w:rPr>
         <w:t>处，可以看到里面有丰富的物理模型可供选择，出于</w:t>
       </w:r>
-      <w:proofErr w:type="spellStart"/>
       <w:r>
         <w:rPr>
           <w:rFonts w:hint="eastAsia"/>
         </w:rPr>
         <w:t>fuel_rods</w:t>
       </w:r>
-      <w:proofErr w:type="spellEnd"/>
       <w:r>
         <w:rPr>
           <w:rFonts w:hint="eastAsia"/>
@@ -5798,28 +5336,24 @@
           <w:color w:val="BFBFBF" w:themeColor="background1" w:themeShade="BF"/>
         </w:rPr>
       </w:pPr>
-      <w:proofErr w:type="spellStart"/>
       <w:r>
         <w:rPr>
           <w:rFonts w:hint="eastAsia"/>
         </w:rPr>
         <w:t>Ctrl+S</w:t>
       </w:r>
-      <w:proofErr w:type="spellEnd"/>
       <w:r>
         <w:rPr>
           <w:rFonts w:hint="eastAsia"/>
         </w:rPr>
         <w:t>保存，后右键</w:t>
       </w:r>
-      <w:proofErr w:type="spellStart"/>
       <w:r>
         <w:rPr>
           <w:rFonts w:hint="eastAsia"/>
         </w:rPr>
         <w:t>Makefile</w:t>
       </w:r>
-      <w:proofErr w:type="spellEnd"/>
       <w:r>
         <w:rPr>
           <w:rFonts w:hint="eastAsia"/>
@@ -5861,7 +5395,7 @@
                     </pic:cNvPicPr>
                   </pic:nvPicPr>
                   <pic:blipFill>
-                    <a:blip r:embed="rId26"/>
+                    <a:blip r:embed="rId29"/>
                     <a:stretch>
                       <a:fillRect/>
                     </a:stretch>
@@ -5913,27 +5447,13 @@
         <w:rPr>
           <w:color w:val="BFBFBF" w:themeColor="background1" w:themeShade="BF"/>
         </w:rPr>
-        <w:t>yp@LAPTOP-R6KJ1K05:~/projects/</w:t>
-      </w:r>
-      <w:proofErr w:type="spellStart"/>
-      <w:r>
-        <w:rPr>
+        <w:t>yp@LAPTOP-R6KJ1K05:~/projects/fuel_rods$</w:t>
+      </w:r>
+      <w:r>
+        <w:rPr>
+          <w:rFonts w:hint="eastAsia"/>
           <w:color w:val="BFBFBF" w:themeColor="background1" w:themeShade="BF"/>
         </w:rPr>
-        <w:t>fuel_rods</w:t>
-      </w:r>
-      <w:proofErr w:type="spellEnd"/>
-      <w:r>
-        <w:rPr>
-          <w:color w:val="BFBFBF" w:themeColor="background1" w:themeShade="BF"/>
-        </w:rPr>
-        <w:t>$</w:t>
-      </w:r>
-      <w:r>
-        <w:rPr>
-          <w:rFonts w:hint="eastAsia"/>
-          <w:color w:val="BFBFBF" w:themeColor="background1" w:themeShade="BF"/>
-        </w:rPr>
         <w:t>）</w:t>
       </w:r>
       <w:r>
@@ -5942,19 +5462,11 @@
         </w:rPr>
         <w:t>，我们就输入《</w:t>
       </w:r>
-      <w:proofErr w:type="spellStart"/>
       <w:r>
         <w:rPr>
           <w:highlight w:val="yellow"/>
         </w:rPr>
-        <w:t>conda</w:t>
-      </w:r>
-      <w:proofErr w:type="spellEnd"/>
-      <w:r>
-        <w:rPr>
-          <w:highlight w:val="yellow"/>
-        </w:rPr>
-        <w:t xml:space="preserve"> activate moose</w:t>
+        <w:t>conda activate moose</w:t>
       </w:r>
       <w:r>
         <w:rPr>
@@ -6121,7 +5633,7 @@
                     </pic:cNvPicPr>
                   </pic:nvPicPr>
                   <pic:blipFill>
-                    <a:blip r:embed="rId27"/>
+                    <a:blip r:embed="rId30"/>
                     <a:stretch>
                       <a:fillRect/>
                     </a:stretch>
@@ -6168,11 +5680,9 @@
         </w:rPr>
         <w:t>结尾的文件，我的是</w:t>
       </w:r>
-      <w:proofErr w:type="spellStart"/>
       <w:r>
         <w:t>fuel_rods</w:t>
       </w:r>
-      <w:proofErr w:type="spellEnd"/>
       <w:r>
         <w:rPr>
           <w:color w:val="FF0000"/>
@@ -6222,16 +5732,8 @@
         <w:rPr>
           <w:rFonts w:hint="eastAsia"/>
         </w:rPr>
-        <w:t>.</w:t>
-      </w:r>
-      <w:proofErr w:type="spellStart"/>
-      <w:r>
-        <w:rPr>
-          <w:rFonts w:hint="eastAsia"/>
-        </w:rPr>
-        <w:t>i</w:t>
-      </w:r>
-      <w:proofErr w:type="spellEnd"/>
+        <w:t>.i</w:t>
+      </w:r>
       <w:r>
         <w:rPr>
           <w:rFonts w:hint="eastAsia"/>
@@ -6239,90 +5741,75 @@
         <w:t>结尾的文件。我在</w:t>
       </w:r>
       <w:r>
-        <w:t>/home/</w:t>
-      </w:r>
-      <w:proofErr w:type="spellStart"/>
-      <w:r>
-        <w:t>yp</w:t>
-      </w:r>
-      <w:proofErr w:type="spellEnd"/>
-      <w:r>
-        <w:t>/projects/</w:t>
-      </w:r>
-      <w:proofErr w:type="spellStart"/>
-      <w:r>
+        <w:t>/home/yp/projects/fuel_rods</w:t>
+      </w:r>
+      <w:r>
+        <w:rPr>
+          <w:rFonts w:hint="eastAsia"/>
+        </w:rPr>
+        <w:t>文件夹下面建立</w:t>
+      </w:r>
+      <w:r>
+        <w:t>/Oconee</w:t>
+      </w:r>
+      <w:r>
+        <w:rPr>
+          <w:rFonts w:hint="eastAsia"/>
+        </w:rPr>
+        <w:t>_</w:t>
+      </w:r>
+      <w:r>
+        <w:t>Rod</w:t>
+      </w:r>
+      <w:r>
+        <w:rPr>
+          <w:rFonts w:hint="eastAsia"/>
+        </w:rPr>
+        <w:t>_</w:t>
+      </w:r>
+      <w:r>
+        <w:t>15309</w:t>
+      </w:r>
+      <w:r>
+        <w:rPr>
+          <w:rFonts w:hint="eastAsia"/>
+        </w:rPr>
+        <w:t>文件夹</w:t>
+      </w:r>
+      <w:r>
+        <w:rPr>
+          <w:rFonts w:hint="eastAsia"/>
+        </w:rPr>
+        <w:t>,</w:t>
+      </w:r>
+      <w:r>
+        <w:rPr>
+          <w:rFonts w:hint="eastAsia"/>
+        </w:rPr>
+        <w:t>表示该文件夹下面的输入文件都是为了模拟</w:t>
+      </w:r>
+      <w:r>
+        <w:t>Oconee Rod 15309</w:t>
+      </w:r>
+      <w:r>
+        <w:rPr>
+          <w:rFonts w:hint="eastAsia"/>
+        </w:rPr>
+        <w:t>反应堆实验的</w:t>
+      </w:r>
+      <w:r>
+        <w:rPr>
+          <w:rFonts w:hint="eastAsia"/>
+          <w:color w:val="BFBFBF" w:themeColor="background1" w:themeShade="BF"/>
+        </w:rPr>
+        <w:t>（你也完全可以不建立文件夹，只需要在</w:t>
+      </w:r>
+      <w:r>
+        <w:rPr>
+          <w:color w:val="BFBFBF" w:themeColor="background1" w:themeShade="BF"/>
+        </w:rPr>
         <w:t>fuel_rods</w:t>
       </w:r>
-      <w:proofErr w:type="spellEnd"/>
-      <w:r>
-        <w:rPr>
-          <w:rFonts w:hint="eastAsia"/>
-        </w:rPr>
-        <w:t>文件夹下面建立</w:t>
-      </w:r>
-      <w:r>
-        <w:t>/Oconee</w:t>
-      </w:r>
-      <w:r>
-        <w:rPr>
-          <w:rFonts w:hint="eastAsia"/>
-        </w:rPr>
-        <w:t>_</w:t>
-      </w:r>
-      <w:r>
-        <w:t>Rod</w:t>
-      </w:r>
-      <w:r>
-        <w:rPr>
-          <w:rFonts w:hint="eastAsia"/>
-        </w:rPr>
-        <w:t>_</w:t>
-      </w:r>
-      <w:r>
-        <w:t>15309</w:t>
-      </w:r>
-      <w:r>
-        <w:rPr>
-          <w:rFonts w:hint="eastAsia"/>
-        </w:rPr>
-        <w:t>文件夹</w:t>
-      </w:r>
-      <w:r>
-        <w:rPr>
-          <w:rFonts w:hint="eastAsia"/>
-        </w:rPr>
-        <w:t>,</w:t>
-      </w:r>
-      <w:r>
-        <w:rPr>
-          <w:rFonts w:hint="eastAsia"/>
-        </w:rPr>
-        <w:t>表示该文件夹下面的输入文件都是为了模拟</w:t>
-      </w:r>
-      <w:r>
-        <w:t>Oconee Rod 15309</w:t>
-      </w:r>
-      <w:r>
-        <w:rPr>
-          <w:rFonts w:hint="eastAsia"/>
-        </w:rPr>
-        <w:t>反应堆实验的</w:t>
-      </w:r>
-      <w:r>
-        <w:rPr>
-          <w:rFonts w:hint="eastAsia"/>
-          <w:color w:val="BFBFBF" w:themeColor="background1" w:themeShade="BF"/>
-        </w:rPr>
-        <w:t>（你也完全可以不建立文件夹，只需要在</w:t>
-      </w:r>
-      <w:proofErr w:type="spellStart"/>
-      <w:r>
-        <w:rPr>
-          <w:color w:val="BFBFBF" w:themeColor="background1" w:themeShade="BF"/>
-        </w:rPr>
-        <w:t>fuel_rods</w:t>
-      </w:r>
-      <w:proofErr w:type="spellEnd"/>
       <w:r>
         <w:rPr>
           <w:rFonts w:hint="eastAsia"/>
@@ -6490,7 +5977,7 @@
                     </pic:cNvPicPr>
                   </pic:nvPicPr>
                   <pic:blipFill>
-                    <a:blip r:embed="rId28"/>
+                    <a:blip r:embed="rId31"/>
                     <a:stretch>
                       <a:fillRect/>
                     </a:stretch>
@@ -6536,27 +6023,20 @@
         </w:rPr>
         <w:t>的输入文件，专门为了生成网格几何文件，（详细请看</w:t>
       </w:r>
-      <w:proofErr w:type="spellStart"/>
       <w:r>
         <w:rPr>
           <w:rFonts w:hint="eastAsia"/>
         </w:rPr>
         <w:t>github</w:t>
       </w:r>
-      <w:proofErr w:type="spellEnd"/>
       <w:r>
         <w:rPr>
           <w:rFonts w:hint="eastAsia"/>
         </w:rPr>
         <w:t>文件下面的</w:t>
       </w:r>
-      <w:proofErr w:type="spellStart"/>
-      <w:r>
-        <w:t>fuel_rods</w:t>
-      </w:r>
-      <w:proofErr w:type="spellEnd"/>
-      <w:r>
-        <w:t>/pellets/Oconee_Rod_15309/step1_to_generate_e.i</w:t>
+      <w:r>
+        <w:t>fuel_rods/pellets/Oconee_Rod_15309/step1_to_generate_e.i</w:t>
       </w:r>
       <w:r>
         <w:rPr>
@@ -6587,47 +6067,11 @@
         </w:rPr>
         <w:t>终端输入《</w:t>
       </w:r>
-      <w:proofErr w:type="spellStart"/>
       <w:r>
         <w:rPr>
           <w:highlight w:val="yellow"/>
         </w:rPr>
-        <w:t>mpirun</w:t>
-      </w:r>
-      <w:proofErr w:type="spellEnd"/>
-      <w:r>
-        <w:rPr>
-          <w:highlight w:val="yellow"/>
-        </w:rPr>
-        <w:t xml:space="preserve"> -n 10 ../../</w:t>
-      </w:r>
-      <w:proofErr w:type="spellStart"/>
-      <w:r>
-        <w:rPr>
-          <w:highlight w:val="yellow"/>
-        </w:rPr>
-        <w:t>fuel_rods</w:t>
-      </w:r>
-      <w:proofErr w:type="spellEnd"/>
-      <w:r>
-        <w:rPr>
-          <w:highlight w:val="yellow"/>
-        </w:rPr>
-        <w:t>-opt -</w:t>
-      </w:r>
-      <w:proofErr w:type="spellStart"/>
-      <w:r>
-        <w:rPr>
-          <w:highlight w:val="yellow"/>
-        </w:rPr>
-        <w:t>i</w:t>
-      </w:r>
-      <w:proofErr w:type="spellEnd"/>
-      <w:r>
-        <w:rPr>
-          <w:highlight w:val="yellow"/>
-        </w:rPr>
-        <w:t xml:space="preserve"> step1_to_generate_e.i --mesh-only Oconee_Rod_15309.e</w:t>
+        <w:t>mpirun -n 10 ../../fuel_rods-opt -i step1_to_generate_e.i --mesh-only Oconee_Rod_15309.e</w:t>
       </w:r>
       <w:r>
         <w:rPr>
@@ -6702,40 +6146,15 @@
         </w:rPr>
         <w:t>以该</w:t>
       </w:r>
-      <w:r>
-        <w:rPr>
-          <w:rFonts w:hint="eastAsia"/>
-        </w:rPr>
-        <w:fldChar w:fldCharType="begin"/>
-      </w:r>
-      <w:r>
-        <w:instrText xml:space="preserve"> HYPERLINK "file:///D:\\Postgraduate\\Papers\\MOOSE\\examples\\elastoplasticity.i" </w:instrText>
-      </w:r>
-      <w:r>
-        <w:rPr>
-          <w:rFonts w:hint="eastAsia"/>
-        </w:rPr>
-      </w:r>
-      <w:r>
-        <w:rPr>
-          <w:rFonts w:hint="eastAsia"/>
-        </w:rPr>
-        <w:fldChar w:fldCharType="separate"/>
-      </w:r>
-      <w:r>
-        <w:rPr>
-          <w:rStyle w:val="aa"/>
-          <w:rFonts w:hint="eastAsia"/>
-        </w:rPr>
-        <w:t>文件</w:t>
-      </w:r>
-      <w:r>
-        <w:rPr>
-          <w:rStyle w:val="aa"/>
-          <w:rFonts w:hint="eastAsia"/>
-        </w:rPr>
-        <w:fldChar w:fldCharType="end"/>
-      </w:r>
+      <w:hyperlink r:id="rId32" w:history="1">
+        <w:r>
+          <w:rPr>
+            <w:rStyle w:val="aa"/>
+            <w:rFonts w:hint="eastAsia"/>
+          </w:rPr>
+          <w:t>文件</w:t>
+        </w:r>
+      </w:hyperlink>
       <w:r>
         <w:rPr>
           <w:rFonts w:hint="eastAsia"/>
@@ -7270,7 +6689,7 @@
         </w:rPr>
         <w:t>（详细请看</w:t>
       </w:r>
-      <w:hyperlink r:id="rId29" w:history="1">
+      <w:hyperlink r:id="rId33" w:history="1">
         <w:r>
           <w:rPr>
             <w:rStyle w:val="aa"/>
@@ -7649,16 +7068,8 @@
         <w:rPr>
           <w:rFonts w:hint="eastAsia"/>
         </w:rPr>
-        <w:t>使用的</w:t>
-      </w:r>
-      <w:proofErr w:type="gramStart"/>
-      <w:r>
-        <w:rPr>
-          <w:rFonts w:hint="eastAsia"/>
-        </w:rPr>
-        <w:t>弱形式</w:t>
-      </w:r>
-      <w:proofErr w:type="gramEnd"/>
+        <w:t>使用的弱形式</w:t>
+      </w:r>
       <w:r>
         <w:rPr>
           <w:rFonts w:hint="eastAsia"/>
@@ -7982,21 +7393,7 @@
         <w:rPr>
           <w:rFonts w:hint="eastAsia"/>
         </w:rPr>
-        <w:t>所有</w:t>
-      </w:r>
-      <w:proofErr w:type="gramStart"/>
-      <w:r>
-        <w:rPr>
-          <w:rFonts w:hint="eastAsia"/>
-        </w:rPr>
-        <w:t>弱形式</w:t>
-      </w:r>
-      <w:proofErr w:type="gramEnd"/>
-      <w:r>
-        <w:rPr>
-          <w:rFonts w:hint="eastAsia"/>
-        </w:rPr>
-        <w:t>方程中的每一项</w:t>
+        <w:t>所有弱形式方程中的每一项</w:t>
       </w:r>
       <w:r>
         <w:rPr>
@@ -8580,7 +7977,6 @@
         </w:rPr>
         <w:t>中的</w:t>
       </w:r>
-      <w:proofErr w:type="spellStart"/>
       <w:r>
         <w:rPr>
           <w:rFonts w:ascii="Cambria Math" w:hAnsi="Cambria Math"/>
@@ -8589,7 +7985,6 @@
         </w:rPr>
         <w:t>ADHeatConductionTimeDerivative</w:t>
       </w:r>
-      <w:proofErr w:type="spellEnd"/>
       <w:r>
         <w:rPr>
           <w:rFonts w:ascii="Cambria Math" w:hAnsi="Cambria Math" w:hint="eastAsia"/>
@@ -8904,7 +8299,7 @@
                     </pic:cNvPicPr>
                   </pic:nvPicPr>
                   <pic:blipFill>
-                    <a:blip r:embed="rId30"/>
+                    <a:blip r:embed="rId34"/>
                     <a:stretch>
                       <a:fillRect/>
                     </a:stretch>
@@ -8946,7 +8341,7 @@
                     </pic:cNvPicPr>
                   </pic:nvPicPr>
                   <pic:blipFill>
-                    <a:blip r:embed="rId31"/>
+                    <a:blip r:embed="rId35"/>
                     <a:stretch>
                       <a:fillRect/>
                     </a:stretch>
@@ -8988,7 +8383,7 @@
                     </pic:cNvPicPr>
                   </pic:nvPicPr>
                   <pic:blipFill>
-                    <a:blip r:embed="rId32"/>
+                    <a:blip r:embed="rId36"/>
                     <a:stretch>
                       <a:fillRect/>
                     </a:stretch>
@@ -9241,19 +8636,11 @@
         </w:numPr>
         <w:ind w:firstLineChars="0"/>
       </w:pPr>
-      <w:proofErr w:type="gramStart"/>
-      <w:r>
-        <w:rPr>
-          <w:rFonts w:hint="eastAsia"/>
-        </w:rPr>
-        <w:t>弱形式</w:t>
-      </w:r>
-      <w:proofErr w:type="gramEnd"/>
-      <w:r>
-        <w:rPr>
-          <w:rFonts w:hint="eastAsia"/>
-        </w:rPr>
-        <w:t>的每一项都对应</w:t>
+      <w:r>
+        <w:rPr>
+          <w:rFonts w:hint="eastAsia"/>
+        </w:rPr>
+        <w:t>弱形式的每一项都对应</w:t>
       </w:r>
       <w:r>
         <w:rPr>
@@ -9362,7 +8749,6 @@
         </w:rPr>
         <w:t>与其调用的</w:t>
       </w:r>
-      <w:proofErr w:type="spellStart"/>
       <w:r>
         <w:t>ADTimeDerivative</w:t>
       </w:r>
@@ -9372,7 +8758,6 @@
         </w:rPr>
         <w:t>.C</w:t>
       </w:r>
-      <w:proofErr w:type="spellEnd"/>
       <w:r>
         <w:rPr>
           <w:rFonts w:hint="eastAsia"/>
@@ -9540,7 +8925,7 @@
                     </pic:cNvPicPr>
                   </pic:nvPicPr>
                   <pic:blipFill>
-                    <a:blip r:embed="rId33"/>
+                    <a:blip r:embed="rId37"/>
                     <a:stretch>
                       <a:fillRect/>
                     </a:stretch>
@@ -9582,7 +8967,7 @@
                     </pic:cNvPicPr>
                   </pic:nvPicPr>
                   <pic:blipFill>
-                    <a:blip r:embed="rId34"/>
+                    <a:blip r:embed="rId38"/>
                     <a:stretch>
                       <a:fillRect/>
                     </a:stretch>
@@ -9642,27 +9027,14 @@
         </w:rPr>
         <w:t>以便使用，详细请看</w:t>
       </w:r>
-      <w:r>
-        <w:fldChar w:fldCharType="begin"/>
-      </w:r>
-      <w:r>
-        <w:instrText xml:space="preserve"> HYPERLINK "https://mooseframework.inl.gov/moose/syntax/Kernels/" </w:instrText>
-      </w:r>
-      <w:r>
-        <w:fldChar w:fldCharType="separate"/>
-      </w:r>
-      <w:r>
-        <w:rPr>
-          <w:rStyle w:val="aa"/>
-        </w:rPr>
-        <w:t>Kernels System | MOOSE</w:t>
-      </w:r>
-      <w:r>
-        <w:rPr>
-          <w:rStyle w:val="aa"/>
-        </w:rPr>
-        <w:fldChar w:fldCharType="end"/>
-      </w:r>
+      <w:hyperlink r:id="rId39" w:history="1">
+        <w:r>
+          <w:rPr>
+            <w:rStyle w:val="aa"/>
+          </w:rPr>
+          <w:t>Kernels System | MOOSE</w:t>
+        </w:r>
+      </w:hyperlink>
       <w:r>
         <w:rPr>
           <w:rFonts w:hint="eastAsia"/>
@@ -9686,35 +9058,26 @@
         <w:t>本例子中，</w:t>
       </w:r>
       <w:r>
-        <w:t xml:space="preserve"> </w:t>
-      </w:r>
-      <w:proofErr w:type="spellStart"/>
-      <w:r>
-        <w:t>ADHeatConduction</w:t>
-      </w:r>
-      <w:proofErr w:type="spellEnd"/>
+        <w:t xml:space="preserve"> ADHeatConduction</w:t>
+      </w:r>
       <w:r>
         <w:rPr>
           <w:rFonts w:hint="eastAsia"/>
         </w:rPr>
         <w:t>、</w:t>
       </w:r>
-      <w:proofErr w:type="spellStart"/>
       <w:r>
         <w:t>ADHeatConductionTimeDerivative</w:t>
       </w:r>
-      <w:proofErr w:type="spellEnd"/>
       <w:r>
         <w:rPr>
           <w:rFonts w:hint="eastAsia"/>
         </w:rPr>
         <w:t>、</w:t>
       </w:r>
-      <w:proofErr w:type="spellStart"/>
       <w:r>
         <w:t>HeatSource</w:t>
       </w:r>
-      <w:proofErr w:type="spellEnd"/>
       <w:r>
         <w:rPr>
           <w:rFonts w:hint="eastAsia"/>
@@ -10134,16 +9497,8 @@
         <w:rPr>
           <w:rFonts w:hint="eastAsia"/>
         </w:rPr>
-        <w:t>(.</w:t>
-      </w:r>
-      <w:proofErr w:type="spellStart"/>
-      <w:r>
-        <w:rPr>
-          <w:rFonts w:hint="eastAsia"/>
-        </w:rPr>
-        <w:t>i</w:t>
-      </w:r>
-      <w:proofErr w:type="spellEnd"/>
+        <w:t>(.i</w:t>
+      </w:r>
       <w:r>
         <w:rPr>
           <w:rFonts w:hint="eastAsia"/>
@@ -10194,13 +9549,8 @@
       <w:pPr>
         <w:ind w:firstLine="480"/>
       </w:pPr>
-      <w:proofErr w:type="spellStart"/>
-      <w:r>
-        <w:t>thermal_conductivity</w:t>
-      </w:r>
-      <w:proofErr w:type="spellEnd"/>
-      <w:r>
-        <w:t>=31</w:t>
+      <w:r>
+        <w:t>thermal_conductivity=31</w:t>
       </w:r>
       <w:r>
         <w:rPr>
@@ -10243,15 +9593,7 @@
         <w:t>#</w:t>
       </w:r>
       <w:r>
-        <w:t xml:space="preserve"> </w:t>
-      </w:r>
-      <w:proofErr w:type="spellStart"/>
-      <w:r>
-        <w:t>thermal_conductivity_dem</w:t>
-      </w:r>
-      <w:proofErr w:type="spellEnd"/>
-      <w:r>
-        <w:t>=0.026#</w:t>
+        <w:t xml:space="preserve"> thermal_conductivity_dem=0.026#</w:t>
       </w:r>
       <w:r>
         <w:t>孔隙的导热系数</w:t>
@@ -10282,13 +9624,8 @@
       <w:pPr>
         <w:ind w:firstLine="480"/>
       </w:pPr>
-      <w:proofErr w:type="spellStart"/>
-      <w:r>
-        <w:t>elastic_constants</w:t>
-      </w:r>
-      <w:proofErr w:type="spellEnd"/>
-      <w:r>
-        <w:t>=3.7e11</w:t>
+      <w:r>
+        <w:t>elastic_constants=3.7e11</w:t>
       </w:r>
       <w:r>
         <w:rPr>
@@ -10320,31 +9657,15 @@
         <w:rPr>
           <w:color w:val="ED0000"/>
         </w:rPr>
-        <w:t>'${</w:t>
-      </w:r>
-      <w:proofErr w:type="spellStart"/>
+        <w:t>'${fparse</w:t>
+      </w:r>
+      <w:r>
+        <w:t xml:space="preserve"> elastic_constants/3/(1-2*nu)</w:t>
+      </w:r>
       <w:r>
         <w:rPr>
           <w:color w:val="ED0000"/>
         </w:rPr>
-        <w:t>fparse</w:t>
-      </w:r>
-      <w:proofErr w:type="spellEnd"/>
-      <w:r>
-        <w:t xml:space="preserve"> </w:t>
-      </w:r>
-      <w:proofErr w:type="spellStart"/>
-      <w:r>
-        <w:t>elastic_constants</w:t>
-      </w:r>
-      <w:proofErr w:type="spellEnd"/>
-      <w:r>
-        <w:t>/3/(1-2*nu)</w:t>
-      </w:r>
-      <w:r>
-        <w:rPr>
-          <w:color w:val="ED0000"/>
-        </w:rPr>
         <w:t>}'</w:t>
       </w:r>
     </w:p>
@@ -10353,23 +9674,7 @@
         <w:ind w:firstLine="480"/>
       </w:pPr>
       <w:r>
-        <w:t>G = '${</w:t>
-      </w:r>
-      <w:proofErr w:type="spellStart"/>
-      <w:r>
-        <w:t>fparse</w:t>
-      </w:r>
-      <w:proofErr w:type="spellEnd"/>
-      <w:r>
-        <w:t xml:space="preserve"> </w:t>
-      </w:r>
-      <w:proofErr w:type="spellStart"/>
-      <w:r>
-        <w:t>elastic_constants</w:t>
-      </w:r>
-      <w:proofErr w:type="spellEnd"/>
-      <w:r>
-        <w:t>/2/(1+nu)}'</w:t>
+        <w:t>G = '${fparse elastic_constants/2/(1+nu)}'</w:t>
       </w:r>
     </w:p>
     <w:p>
@@ -10418,20 +9723,19 @@
           <w:szCs w:val="24"/>
           <w:highlight w:val="yellow"/>
         </w:rPr>
-        <w:t>= '</w:t>
-      </w:r>
-      <w:proofErr w:type="gramStart"/>
-      <w:r>
-        <w:rPr>
+        <w:t>= '${ elastic_constants } ${</w:t>
+      </w:r>
+      <w:r>
+        <w:rPr>
+          <w:rFonts w:hint="eastAsia"/>
           <w:b/>
           <w:bCs/>
           <w:color w:val="388600"/>
           <w:szCs w:val="24"/>
           <w:highlight w:val="yellow"/>
         </w:rPr>
-        <w:t xml:space="preserve">${ </w:t>
-      </w:r>
-      <w:proofErr w:type="spellStart"/>
+        <w:t xml:space="preserve"> </w:t>
+      </w:r>
       <w:r>
         <w:rPr>
           <w:b/>
@@ -10440,49 +9744,6 @@
           <w:szCs w:val="24"/>
           <w:highlight w:val="yellow"/>
         </w:rPr>
-        <w:t>elastic</w:t>
-      </w:r>
-      <w:proofErr w:type="gramEnd"/>
-      <w:r>
-        <w:rPr>
-          <w:b/>
-          <w:bCs/>
-          <w:color w:val="388600"/>
-          <w:szCs w:val="24"/>
-          <w:highlight w:val="yellow"/>
-        </w:rPr>
-        <w:t>_constants</w:t>
-      </w:r>
-      <w:proofErr w:type="spellEnd"/>
-      <w:r>
-        <w:rPr>
-          <w:b/>
-          <w:bCs/>
-          <w:color w:val="388600"/>
-          <w:szCs w:val="24"/>
-          <w:highlight w:val="yellow"/>
-        </w:rPr>
-        <w:t xml:space="preserve"> } ${</w:t>
-      </w:r>
-      <w:r>
-        <w:rPr>
-          <w:rFonts w:hint="eastAsia"/>
-          <w:b/>
-          <w:bCs/>
-          <w:color w:val="388600"/>
-          <w:szCs w:val="24"/>
-          <w:highlight w:val="yellow"/>
-        </w:rPr>
-        <w:t xml:space="preserve"> </w:t>
-      </w:r>
-      <w:r>
-        <w:rPr>
-          <w:b/>
-          <w:bCs/>
-          <w:color w:val="388600"/>
-          <w:szCs w:val="24"/>
-          <w:highlight w:val="yellow"/>
-        </w:rPr>
         <w:t>K}'</w:t>
       </w:r>
     </w:p>
@@ -10555,23 +9816,7 @@
         <w:t>其实就是将</w:t>
       </w:r>
       <w:r>
-        <w:t>_</w:t>
-      </w:r>
-      <w:proofErr w:type="spellStart"/>
-      <w:r>
-        <w:t>specific_heat</w:t>
-      </w:r>
-      <w:proofErr w:type="spellEnd"/>
-      <w:r>
-        <w:t>[_</w:t>
-      </w:r>
-      <w:proofErr w:type="spellStart"/>
-      <w:r>
-        <w:t>qp</w:t>
-      </w:r>
-      <w:proofErr w:type="spellEnd"/>
-      <w:r>
-        <w:t xml:space="preserve">] </w:t>
+        <w:t xml:space="preserve">_specific_heat[_qp] </w:t>
       </w:r>
       <w:r>
         <w:rPr>
@@ -10580,100 +9825,86 @@
         <w:t>、</w:t>
       </w:r>
       <w:r>
-        <w:t>_density[_</w:t>
-      </w:r>
-      <w:proofErr w:type="spellStart"/>
-      <w:r>
-        <w:t>qp</w:t>
-      </w:r>
-      <w:proofErr w:type="spellEnd"/>
-      <w:r>
+        <w:t>_density[_qp]</w:t>
+      </w:r>
+      <w:r>
+        <w:rPr>
+          <w:rFonts w:hint="eastAsia"/>
+        </w:rPr>
+        <w:t>等</w:t>
+      </w:r>
+      <w:r>
+        <w:rPr>
+          <w:rFonts w:hint="eastAsia"/>
+        </w:rPr>
+        <w:t>[Kernels]</w:t>
+      </w:r>
+      <w:r>
+        <w:rPr>
+          <w:rFonts w:hint="eastAsia"/>
+        </w:rPr>
+        <w:t>需要调用的参数提前先定义好，可以是常数</w:t>
+      </w:r>
+      <w:r>
+        <w:rPr>
+          <w:rFonts w:hint="eastAsia"/>
+        </w:rPr>
+        <w:t>(</w:t>
+      </w:r>
+      <w:r>
+        <w:t>ADGenericConstantMaterial</w:t>
+      </w:r>
+      <w:r>
+        <w:rPr>
+          <w:rFonts w:hint="eastAsia"/>
+        </w:rPr>
+        <w:t>方法</w:t>
+      </w:r>
+      <w:r>
+        <w:rPr>
+          <w:rFonts w:hint="eastAsia"/>
+        </w:rPr>
+        <w:t>),</w:t>
+      </w:r>
+      <w:r>
+        <w:rPr>
+          <w:rFonts w:hint="eastAsia"/>
+        </w:rPr>
+        <w:t>可以是与变量耦合的公式（如热导率与温度耦合的经验公式</w:t>
+      </w:r>
+      <w:r>
+        <w:t>ADParsedMaterial</w:t>
+      </w:r>
+      <w:r>
+        <w:rPr>
+          <w:rFonts w:hint="eastAsia"/>
+        </w:rPr>
+        <w:t>方法），甚至与</w:t>
+      </w:r>
+      <w:r>
+        <w:rPr>
+          <w:rFonts w:hint="eastAsia"/>
+        </w:rPr>
+        <w:t>[</w:t>
+      </w:r>
+      <w:r>
+        <w:t>Materials</w:t>
+      </w:r>
+      <w:r>
+        <w:rPr>
+          <w:rFonts w:hint="eastAsia"/>
+        </w:rPr>
         <w:t>]</w:t>
       </w:r>
       <w:r>
         <w:rPr>
           <w:rFonts w:hint="eastAsia"/>
         </w:rPr>
-        <w:t>等</w:t>
-      </w:r>
-      <w:r>
-        <w:rPr>
-          <w:rFonts w:hint="eastAsia"/>
-        </w:rPr>
-        <w:t>[Kernels]</w:t>
-      </w:r>
-      <w:r>
-        <w:rPr>
-          <w:rFonts w:hint="eastAsia"/>
-        </w:rPr>
-        <w:t>需要调用的参数提前先定义好，可以是常数</w:t>
-      </w:r>
-      <w:r>
-        <w:rPr>
-          <w:rFonts w:hint="eastAsia"/>
-        </w:rPr>
-        <w:t>(</w:t>
-      </w:r>
-      <w:proofErr w:type="spellStart"/>
-      <w:r>
-        <w:t>ADGenericConstantMaterial</w:t>
-      </w:r>
-      <w:proofErr w:type="spellEnd"/>
-      <w:r>
-        <w:rPr>
-          <w:rFonts w:hint="eastAsia"/>
-        </w:rPr>
-        <w:t>方法</w:t>
-      </w:r>
-      <w:r>
-        <w:rPr>
-          <w:rFonts w:hint="eastAsia"/>
-        </w:rPr>
-        <w:t>),</w:t>
-      </w:r>
-      <w:r>
-        <w:rPr>
-          <w:rFonts w:hint="eastAsia"/>
-        </w:rPr>
-        <w:t>可以是与变量耦合的公式（如热导率与温度耦合的经验公式</w:t>
-      </w:r>
-      <w:proofErr w:type="spellStart"/>
-      <w:r>
-        <w:t>ADParsedMaterial</w:t>
-      </w:r>
-      <w:proofErr w:type="spellEnd"/>
-      <w:r>
-        <w:rPr>
-          <w:rFonts w:hint="eastAsia"/>
-        </w:rPr>
-        <w:t>方法），甚至与</w:t>
-      </w:r>
-      <w:r>
-        <w:rPr>
-          <w:rFonts w:hint="eastAsia"/>
-        </w:rPr>
-        <w:t>[</w:t>
-      </w:r>
-      <w:r>
-        <w:t>Materials</w:t>
-      </w:r>
-      <w:r>
-        <w:rPr>
-          <w:rFonts w:hint="eastAsia"/>
-        </w:rPr>
-        <w:t>]</w:t>
-      </w:r>
-      <w:r>
-        <w:rPr>
-          <w:rFonts w:hint="eastAsia"/>
-        </w:rPr>
         <w:t>本身模块耦合的公式（</w:t>
       </w:r>
-      <w:proofErr w:type="spellStart"/>
       <w:r>
         <w:t>ADDerivativeParsedMaterial</w:t>
       </w:r>
-      <w:proofErr w:type="spellEnd"/>
       <w:r>
         <w:rPr>
           <w:rFonts w:hint="eastAsia"/>
@@ -10719,15 +9950,7 @@
         <w:ind w:firstLine="480"/>
       </w:pPr>
       <w:r>
-        <w:t>[</w:t>
-      </w:r>
-      <w:proofErr w:type="spellStart"/>
-      <w:r>
-        <w:t>fuel_properties</w:t>
-      </w:r>
-      <w:proofErr w:type="spellEnd"/>
-      <w:r>
-        <w:t>]</w:t>
+        <w:t>[fuel_properties]</w:t>
       </w:r>
     </w:p>
     <w:p>
@@ -10736,26 +9959,16 @@
         <w:ind w:leftChars="100" w:left="240" w:firstLine="480"/>
       </w:pPr>
       <w:r>
-        <w:t xml:space="preserve">type = </w:t>
-      </w:r>
-      <w:proofErr w:type="spellStart"/>
-      <w:r>
-        <w:t>ADGenericConstantMaterial</w:t>
-      </w:r>
-      <w:proofErr w:type="spellEnd"/>
+        <w:t>type = ADGenericConstantMaterial</w:t>
+      </w:r>
     </w:p>
     <w:p>
       <w:pPr>
         <w:spacing w:line="240" w:lineRule="auto"/>
         <w:ind w:leftChars="100" w:left="240" w:firstLine="480"/>
       </w:pPr>
-      <w:proofErr w:type="spellStart"/>
-      <w:r>
-        <w:t>prop_names</w:t>
-      </w:r>
-      <w:proofErr w:type="spellEnd"/>
-      <w:r>
-        <w:t xml:space="preserve"> = 'density K'</w:t>
+      <w:r>
+        <w:t>prop_names = 'density K'</w:t>
       </w:r>
     </w:p>
     <w:p>
@@ -10763,21 +9976,8 @@
         <w:spacing w:line="240" w:lineRule="auto"/>
         <w:ind w:leftChars="100" w:left="240" w:firstLine="480"/>
       </w:pPr>
-      <w:proofErr w:type="spellStart"/>
-      <w:r>
-        <w:t>prop_values</w:t>
-      </w:r>
-      <w:proofErr w:type="spellEnd"/>
-      <w:r>
-        <w:t xml:space="preserve"> = '${</w:t>
-      </w:r>
-      <w:proofErr w:type="spellStart"/>
-      <w:r>
-        <w:t>F_density</w:t>
-      </w:r>
-      <w:proofErr w:type="spellEnd"/>
-      <w:r>
-        <w:t>} ${F_K}'</w:t>
+      <w:r>
+        <w:t>prop_values = '${F_density} ${F_K}'</w:t>
       </w:r>
     </w:p>
     <w:p>
@@ -10809,13 +10009,8 @@
         <w:t>在</w:t>
       </w:r>
       <w:r>
-        <w:t xml:space="preserve"> </w:t>
-      </w:r>
-      <w:proofErr w:type="spellStart"/>
-      <w:r>
-        <w:t>ADGenericConstantMaterial</w:t>
-      </w:r>
-      <w:proofErr w:type="spellEnd"/>
+        <w:t xml:space="preserve"> ADGenericConstantMaterial</w:t>
+      </w:r>
       <w:r>
         <w:rPr>
           <w:rFonts w:hint="eastAsia"/>
@@ -10827,14 +10022,9 @@
       <w:pPr>
         <w:ind w:leftChars="100" w:left="240" w:firstLine="480"/>
       </w:pPr>
-      <w:proofErr w:type="spellStart"/>
       <w:r>
         <w:lastRenderedPageBreak/>
-        <w:t>prop_names</w:t>
-      </w:r>
-      <w:proofErr w:type="spellEnd"/>
-      <w:r>
-        <w:t xml:space="preserve"> = '</w:t>
+        <w:t>prop_names = '</w:t>
       </w:r>
       <w:r>
         <w:rPr>
@@ -10856,13 +10046,8 @@
       <w:pPr>
         <w:ind w:leftChars="100" w:left="240" w:firstLine="480"/>
       </w:pPr>
-      <w:proofErr w:type="spellStart"/>
-      <w:r>
-        <w:t>prop_values</w:t>
-      </w:r>
-      <w:proofErr w:type="spellEnd"/>
-      <w:r>
-        <w:t xml:space="preserve"> = '${</w:t>
+      <w:r>
+        <w:t>prop_values = '${</w:t>
       </w:r>
       <w:r>
         <w:rPr>
@@ -10988,23 +10173,7 @@
         <w:t>、</w:t>
       </w:r>
       <w:r>
-        <w:t>K = '${</w:t>
-      </w:r>
-      <w:proofErr w:type="spellStart"/>
-      <w:r>
-        <w:t>fparse</w:t>
-      </w:r>
-      <w:proofErr w:type="spellEnd"/>
-      <w:r>
-        <w:t xml:space="preserve"> </w:t>
-      </w:r>
-      <w:proofErr w:type="spellStart"/>
-      <w:r>
-        <w:t>elastic_constants</w:t>
-      </w:r>
-      <w:proofErr w:type="spellEnd"/>
-      <w:r>
-        <w:t>/3/(1-2*nu)}'</w:t>
+        <w:t>K = '${fparse elastic_constants/3/(1-2*nu)}'</w:t>
       </w:r>
       <w:r>
         <w:rPr>
@@ -11013,23 +10182,7 @@
         <w:t>、</w:t>
       </w:r>
       <w:r>
-        <w:t>G = '${</w:t>
-      </w:r>
-      <w:proofErr w:type="spellStart"/>
-      <w:r>
-        <w:t>fparse</w:t>
-      </w:r>
-      <w:proofErr w:type="spellEnd"/>
-      <w:r>
-        <w:t xml:space="preserve"> </w:t>
-      </w:r>
-      <w:proofErr w:type="spellStart"/>
-      <w:r>
-        <w:t>elastic_constants</w:t>
-      </w:r>
-      <w:proofErr w:type="spellEnd"/>
-      <w:r>
-        <w:t>/2/(1+nu)}'</w:t>
+        <w:t>G = '${fparse elastic_constants/2/(1+nu)}'</w:t>
       </w:r>
       <w:r>
         <w:rPr>
@@ -11065,15 +10218,7 @@
         <w:ind w:firstLine="480"/>
       </w:pPr>
       <w:r>
-        <w:t>[</w:t>
-      </w:r>
-      <w:proofErr w:type="spellStart"/>
-      <w:r>
-        <w:t>base_thermal_conductivity</w:t>
-      </w:r>
-      <w:proofErr w:type="spellEnd"/>
-      <w:r>
-        <w:t>]</w:t>
+        <w:t>[base_thermal_conductivity]</w:t>
       </w:r>
     </w:p>
     <w:p>
@@ -11082,49 +10227,25 @@
         <w:ind w:leftChars="100" w:left="240" w:firstLine="480"/>
       </w:pPr>
       <w:r>
-        <w:t xml:space="preserve">type = </w:t>
-      </w:r>
-      <w:proofErr w:type="spellStart"/>
-      <w:r>
-        <w:t>ADParsedMaterial</w:t>
-      </w:r>
-      <w:proofErr w:type="spellEnd"/>
+        <w:t>type = ADParsedMaterial</w:t>
+      </w:r>
     </w:p>
     <w:p>
       <w:pPr>
         <w:spacing w:line="240" w:lineRule="auto"/>
         <w:ind w:leftChars="100" w:left="240" w:firstLine="480"/>
       </w:pPr>
-      <w:proofErr w:type="spellStart"/>
-      <w:r>
-        <w:t>property_name</w:t>
-      </w:r>
-      <w:proofErr w:type="spellEnd"/>
-      <w:r>
-        <w:t xml:space="preserve"> = </w:t>
-      </w:r>
-      <w:proofErr w:type="spellStart"/>
-      <w:r>
-        <w:t>base_conductivity</w:t>
-      </w:r>
-      <w:proofErr w:type="spellEnd"/>
+      <w:r>
+        <w:t>property_name = base_conductivity</w:t>
+      </w:r>
     </w:p>
     <w:p>
       <w:pPr>
         <w:spacing w:line="240" w:lineRule="auto"/>
         <w:ind w:leftChars="100" w:left="240" w:firstLine="480"/>
       </w:pPr>
-      <w:proofErr w:type="spellStart"/>
-      <w:r>
-        <w:t>coupled_variables</w:t>
-      </w:r>
-      <w:proofErr w:type="spellEnd"/>
-      <w:r>
-        <w:t xml:space="preserve"> = 'T</w:t>
-      </w:r>
-      <w:proofErr w:type="gramStart"/>
-      <w:r>
-        <w:t>'  </w:t>
+      <w:r>
+        <w:t>coupled_variables = 'T'  </w:t>
       </w:r>
       <w:r>
         <w:rPr>
@@ -11133,7 +10254,6 @@
         </w:rPr>
         <w:t>#</w:t>
       </w:r>
-      <w:proofErr w:type="gramEnd"/>
       <w:r>
         <w:t xml:space="preserve"> T in Kelvin</w:t>
       </w:r>
@@ -11178,15 +10298,7 @@
         <w:ind w:leftChars="100" w:left="240" w:firstLine="480"/>
       </w:pPr>
       <w:r>
-        <w:t>expression = '100</w:t>
-      </w:r>
-      <w:proofErr w:type="gramStart"/>
-      <w:r>
-        <w:t>/(</w:t>
-      </w:r>
-      <w:proofErr w:type="gramEnd"/>
-      <w:r>
-        <w:t>7.5408 + 17.692*T/1000 + 3.6142*(T/1000)^2) + 6400/((T/1000)^2.5)*exp(-16.35/(T/1000))'</w:t>
+        <w:t>expression = '100/(7.5408 + 17.692*T/1000 + 3.6142*(T/1000)^2) + 6400/((T/1000)^2.5)*exp(-16.35/(T/1000))'</w:t>
       </w:r>
     </w:p>
     <w:p>
@@ -11209,33 +10321,27 @@
         </w:rPr>
         <w:t>在</w:t>
       </w:r>
-      <w:proofErr w:type="spellStart"/>
       <w:r>
         <w:t>ADParsedMaterial</w:t>
       </w:r>
-      <w:proofErr w:type="spellEnd"/>
       <w:r>
         <w:rPr>
           <w:rFonts w:hint="eastAsia"/>
         </w:rPr>
         <w:t>中，使用</w:t>
       </w:r>
-      <w:proofErr w:type="spellStart"/>
       <w:r>
         <w:t>property_name</w:t>
       </w:r>
-      <w:proofErr w:type="spellEnd"/>
       <w:r>
         <w:rPr>
           <w:rFonts w:hint="eastAsia"/>
         </w:rPr>
         <w:t>确定材料参数的名字。耦合变量为</w:t>
       </w:r>
-      <w:proofErr w:type="spellStart"/>
       <w:r>
         <w:t>coupled_variables</w:t>
       </w:r>
-      <w:proofErr w:type="spellEnd"/>
       <w:r>
         <w:rPr>
           <w:rFonts w:hint="eastAsia"/>
@@ -11304,15 +10410,7 @@
         <w:ind w:firstLine="480"/>
       </w:pPr>
       <w:r>
-        <w:t>[</w:t>
-      </w:r>
-      <w:proofErr w:type="spellStart"/>
-      <w:r>
-        <w:t>thermal_conductivity</w:t>
-      </w:r>
-      <w:proofErr w:type="spellEnd"/>
-      <w:r>
-        <w:t>]</w:t>
+        <w:t>[thermal_conductivity]</w:t>
       </w:r>
     </w:p>
     <w:p>
@@ -11320,104 +10418,154 @@
         <w:ind w:leftChars="100" w:left="240" w:firstLine="480"/>
       </w:pPr>
       <w:r>
-        <w:t xml:space="preserve">type = </w:t>
-      </w:r>
-      <w:proofErr w:type="spellStart"/>
+        <w:t>type = ADDerivativeParsedMaterial</w:t>
+      </w:r>
+    </w:p>
+    <w:p>
+      <w:pPr>
+        <w:ind w:leftChars="100" w:left="240" w:firstLine="480"/>
+      </w:pPr>
+      <w:r>
+        <w:t>property_name = thermal_conductivity</w:t>
+      </w:r>
+    </w:p>
+    <w:p>
+      <w:pPr>
+        <w:ind w:leftChars="100" w:left="240" w:firstLine="480"/>
+      </w:pPr>
+      <w:r>
+        <w:t>coupled_variables = 'd'</w:t>
+      </w:r>
+    </w:p>
+    <w:p>
+      <w:pPr>
+        <w:ind w:leftChars="100" w:left="240" w:firstLine="480"/>
+      </w:pPr>
+      <w:r>
+        <w:t>material_property_names = 'base_conductivity'</w:t>
+      </w:r>
+    </w:p>
+    <w:p>
+      <w:pPr>
+        <w:ind w:leftChars="100" w:left="240" w:firstLine="480"/>
+      </w:pPr>
+      <w:r>
+        <w:t xml:space="preserve">expression = </w:t>
+      </w:r>
+      <w:r>
+        <w:t>'(1-d)*base_conductivity + d*base_conductivity*0.1'</w:t>
+      </w:r>
+    </w:p>
+    <w:p>
+      <w:pPr>
+        <w:ind w:leftChars="100" w:left="240" w:firstLine="480"/>
+      </w:pPr>
+      <w:r>
+        <w:t>block = 1</w:t>
+      </w:r>
+    </w:p>
+    <w:p>
+      <w:pPr>
+        <w:ind w:firstLine="480"/>
+      </w:pPr>
+      <w:r>
+        <w:t>[]</w:t>
+      </w:r>
+    </w:p>
+    <w:p>
+      <w:pPr>
+        <w:ind w:firstLine="480"/>
+      </w:pPr>
+      <w:r>
+        <w:rPr>
+          <w:rFonts w:hint="eastAsia"/>
+        </w:rPr>
+        <w:t>在</w:t>
+      </w:r>
       <w:r>
         <w:t>ADDerivativeParsedMaterial</w:t>
       </w:r>
-      <w:proofErr w:type="spellEnd"/>
-    </w:p>
-    <w:p>
-      <w:pPr>
-        <w:ind w:leftChars="100" w:left="240" w:firstLine="480"/>
-      </w:pPr>
-      <w:proofErr w:type="spellStart"/>
-      <w:r>
-        <w:t>property_name</w:t>
-      </w:r>
-      <w:proofErr w:type="spellEnd"/>
-      <w:r>
-        <w:t xml:space="preserve"> = </w:t>
-      </w:r>
-      <w:proofErr w:type="spellStart"/>
-      <w:r>
-        <w:t>thermal_conductivity</w:t>
-      </w:r>
-      <w:proofErr w:type="spellEnd"/>
-    </w:p>
-    <w:p>
-      <w:pPr>
-        <w:ind w:leftChars="100" w:left="240" w:firstLine="480"/>
-      </w:pPr>
-      <w:proofErr w:type="spellStart"/>
-      <w:r>
-        <w:t>coupled_variables</w:t>
-      </w:r>
-      <w:proofErr w:type="spellEnd"/>
-      <w:r>
-        <w:t xml:space="preserve"> = 'd'</w:t>
-      </w:r>
-    </w:p>
-    <w:p>
-      <w:pPr>
-        <w:ind w:leftChars="100" w:left="240" w:firstLine="480"/>
-      </w:pPr>
-      <w:proofErr w:type="spellStart"/>
+      <w:r>
+        <w:rPr>
+          <w:rFonts w:hint="eastAsia"/>
+        </w:rPr>
+        <w:t>中，也和</w:t>
+      </w:r>
+      <w:r>
+        <w:t>ADParsedMaterial</w:t>
+      </w:r>
+      <w:r>
+        <w:rPr>
+          <w:rFonts w:hint="eastAsia"/>
+        </w:rPr>
+        <w:t>类似，只是它多了与已经定义好的其他材料参数耦合的量</w:t>
+      </w:r>
       <w:r>
         <w:t>material_property_names</w:t>
       </w:r>
-      <w:proofErr w:type="spellEnd"/>
-      <w:r>
-        <w:t xml:space="preserve"> = '</w:t>
-      </w:r>
-      <w:proofErr w:type="spellStart"/>
-      <w:r>
-        <w:t>base_conductivity</w:t>
-      </w:r>
-      <w:proofErr w:type="spellEnd"/>
-      <w:r>
-        <w:t>'</w:t>
-      </w:r>
-    </w:p>
-    <w:p>
-      <w:pPr>
-        <w:ind w:leftChars="100" w:left="240" w:firstLine="480"/>
-      </w:pPr>
-      <w:r>
-        <w:t xml:space="preserve">expression = </w:t>
-      </w:r>
-      <w:r>
-        <w:t>'(1-</w:t>
-      </w:r>
-      <w:proofErr w:type="gramStart"/>
-      <w:r>
-        <w:t>d)*</w:t>
-      </w:r>
-      <w:proofErr w:type="spellStart"/>
-      <w:proofErr w:type="gramEnd"/>
-      <w:r>
-        <w:t>base_conductivity</w:t>
-      </w:r>
-      <w:proofErr w:type="spellEnd"/>
-      <w:r>
-        <w:t xml:space="preserve"> + d*</w:t>
-      </w:r>
-      <w:proofErr w:type="spellStart"/>
-      <w:r>
-        <w:t>base_conductivity</w:t>
-      </w:r>
-      <w:proofErr w:type="spellEnd"/>
-      <w:r>
-        <w:t>*0.1'</w:t>
-      </w:r>
-    </w:p>
-    <w:p>
-      <w:pPr>
-        <w:ind w:leftChars="100" w:left="240" w:firstLine="480"/>
-      </w:pPr>
-      <w:r>
-        <w:t>block = 1</w:t>
+      <w:r>
+        <w:rPr>
+          <w:rFonts w:hint="eastAsia"/>
+        </w:rPr>
+        <w:t>。</w:t>
+      </w:r>
+    </w:p>
+    <w:p>
+      <w:pPr>
+        <w:pStyle w:val="3"/>
+        <w:rPr>
+          <w:rFonts w:hint="eastAsia"/>
+        </w:rPr>
+      </w:pPr>
+      <w:r>
+        <w:rPr>
+          <w:rFonts w:hint="eastAsia"/>
+        </w:rPr>
+        <w:t>常用</w:t>
+      </w:r>
+      <w:r>
+        <w:t>Materials</w:t>
+      </w:r>
+      <w:r>
+        <w:rPr>
+          <w:rFonts w:hint="eastAsia"/>
+        </w:rPr>
+        <w:t>总结</w:t>
+      </w:r>
+    </w:p>
+    <w:p>
+      <w:pPr>
+        <w:pStyle w:val="1"/>
+        <w:rPr>
+          <w:rFonts w:hint="eastAsia"/>
+        </w:rPr>
+      </w:pPr>
+      <w:r>
+        <w:t>I</w:t>
+      </w:r>
+      <w:r>
+        <w:rPr>
+          <w:rFonts w:hint="eastAsia"/>
+        </w:rPr>
+        <w:t>nclude</w:t>
+      </w:r>
+      <w:r>
+        <w:rPr>
+          <w:rFonts w:hint="eastAsia"/>
+        </w:rPr>
+        <w:t>与</w:t>
+      </w:r>
+      <w:r>
+        <w:rPr>
+          <w:rFonts w:hint="eastAsia"/>
+        </w:rPr>
+        <w:t>scr</w:t>
+      </w:r>
+      <w:r>
+        <w:rPr>
+          <w:rFonts w:hint="eastAsia"/>
+        </w:rPr>
+        <w:t>自定义函数</w:t>
       </w:r>
     </w:p>
     <w:p>
@@ -11425,118 +10573,6 @@
         <w:ind w:firstLine="480"/>
       </w:pPr>
       <w:r>
-        <w:t>[]</w:t>
-      </w:r>
-    </w:p>
-    <w:p>
-      <w:pPr>
-        <w:ind w:firstLine="480"/>
-      </w:pPr>
-      <w:r>
-        <w:rPr>
-          <w:rFonts w:hint="eastAsia"/>
-        </w:rPr>
-        <w:t>在</w:t>
-      </w:r>
-      <w:proofErr w:type="spellStart"/>
-      <w:r>
-        <w:t>ADDerivativeParsedMaterial</w:t>
-      </w:r>
-      <w:proofErr w:type="spellEnd"/>
-      <w:r>
-        <w:rPr>
-          <w:rFonts w:hint="eastAsia"/>
-        </w:rPr>
-        <w:t>中，也和</w:t>
-      </w:r>
-      <w:proofErr w:type="spellStart"/>
-      <w:r>
-        <w:t>ADParsedMaterial</w:t>
-      </w:r>
-      <w:proofErr w:type="spellEnd"/>
-      <w:r>
-        <w:rPr>
-          <w:rFonts w:hint="eastAsia"/>
-        </w:rPr>
-        <w:t>类似，只是它多了与已经定义好的其他材料参数耦合的量</w:t>
-      </w:r>
-      <w:proofErr w:type="spellStart"/>
-      <w:r>
-        <w:t>material_property_names</w:t>
-      </w:r>
-      <w:proofErr w:type="spellEnd"/>
-      <w:r>
-        <w:rPr>
-          <w:rFonts w:hint="eastAsia"/>
-        </w:rPr>
-        <w:t>。</w:t>
-      </w:r>
-    </w:p>
-    <w:p>
-      <w:pPr>
-        <w:pStyle w:val="3"/>
-        <w:rPr>
-          <w:rFonts w:hint="eastAsia"/>
-        </w:rPr>
-      </w:pPr>
-      <w:r>
-        <w:rPr>
-          <w:rFonts w:hint="eastAsia"/>
-        </w:rPr>
-        <w:t>常用</w:t>
-      </w:r>
-      <w:r>
-        <w:t>Materials</w:t>
-      </w:r>
-      <w:r>
-        <w:rPr>
-          <w:rFonts w:hint="eastAsia"/>
-        </w:rPr>
-        <w:t>总结</w:t>
-      </w:r>
-    </w:p>
-    <w:p>
-      <w:pPr>
-        <w:pStyle w:val="1"/>
-        <w:rPr>
-          <w:rFonts w:hint="eastAsia"/>
-        </w:rPr>
-      </w:pPr>
-      <w:r>
-        <w:t>I</w:t>
-      </w:r>
-      <w:r>
-        <w:rPr>
-          <w:rFonts w:hint="eastAsia"/>
-        </w:rPr>
-        <w:t>nclude</w:t>
-      </w:r>
-      <w:r>
-        <w:rPr>
-          <w:rFonts w:hint="eastAsia"/>
-        </w:rPr>
-        <w:t>与</w:t>
-      </w:r>
-      <w:proofErr w:type="spellStart"/>
-      <w:r>
-        <w:rPr>
-          <w:rFonts w:hint="eastAsia"/>
-        </w:rPr>
-        <w:t>scr</w:t>
-      </w:r>
-      <w:proofErr w:type="spellEnd"/>
-      <w:r>
-        <w:rPr>
-          <w:rFonts w:hint="eastAsia"/>
-        </w:rPr>
-        <w:t>自定义函数</w:t>
-      </w:r>
-    </w:p>
-    <w:p>
-      <w:pPr>
-        <w:ind w:firstLine="480"/>
-      </w:pPr>
-      <w:r>
         <w:rPr>
           <w:rFonts w:hint="eastAsia"/>
         </w:rPr>
@@ -11546,21 +10582,7 @@
         <w:rPr>
           <w:rFonts w:hint="eastAsia"/>
         </w:rPr>
-        <w:t>中确实有非常</w:t>
-      </w:r>
-      <w:proofErr w:type="gramStart"/>
-      <w:r>
-        <w:rPr>
-          <w:rFonts w:hint="eastAsia"/>
-        </w:rPr>
-        <w:t>多非常</w:t>
-      </w:r>
-      <w:proofErr w:type="gramEnd"/>
-      <w:r>
-        <w:rPr>
-          <w:rFonts w:hint="eastAsia"/>
-        </w:rPr>
-        <w:t>好用的模块与对应的函数，但是为了解决特殊问题，我们总是会用到</w:t>
+        <w:t>中确实有非常多非常好用的模块与对应的函数，但是为了解决特殊问题，我们总是会用到</w:t>
       </w:r>
       <w:r>
         <w:rPr>
@@ -11572,21 +10594,7 @@
         <w:rPr>
           <w:rFonts w:hint="eastAsia"/>
         </w:rPr>
-        <w:t>里面没有的函数，这一</w:t>
-      </w:r>
-      <w:proofErr w:type="gramStart"/>
-      <w:r>
-        <w:rPr>
-          <w:rFonts w:hint="eastAsia"/>
-        </w:rPr>
-        <w:t>章重点</w:t>
-      </w:r>
-      <w:proofErr w:type="gramEnd"/>
-      <w:r>
-        <w:rPr>
-          <w:rFonts w:hint="eastAsia"/>
-        </w:rPr>
-        <w:t>介绍自定义函数。</w:t>
+        <w:t>里面没有的函数，这一章重点介绍自定义函数。</w:t>
       </w:r>
     </w:p>
     <w:p>
@@ -11738,28 +10746,24 @@
       <w:r>
         <w:t>Users\</w:t>
       </w:r>
-      <w:proofErr w:type="spellStart"/>
       <w:r>
         <w:rPr>
           <w:rFonts w:hint="eastAsia"/>
         </w:rPr>
         <w:t>xxxxx</w:t>
       </w:r>
-      <w:proofErr w:type="spellEnd"/>
       <w:r>
         <w:rPr>
           <w:rFonts w:hint="eastAsia"/>
         </w:rPr>
         <w:t>文件夹下。如果启用相关命令，一定是基于该路径进行的操作（环境变量除外）。这是必要是基础知识。如</w:t>
       </w:r>
-      <w:proofErr w:type="spellStart"/>
       <w:r>
         <w:rPr>
           <w:rFonts w:hint="eastAsia"/>
         </w:rPr>
         <w:t>linux</w:t>
       </w:r>
-      <w:proofErr w:type="spellEnd"/>
       <w:r>
         <w:rPr>
           <w:rFonts w:hint="eastAsia"/>
@@ -11847,14 +10851,12 @@
       <w:r>
         <w:t>/home/</w:t>
       </w:r>
-      <w:proofErr w:type="spellStart"/>
       <w:r>
         <w:rPr>
           <w:rFonts w:hint="eastAsia"/>
         </w:rPr>
         <w:t>yp</w:t>
       </w:r>
-      <w:proofErr w:type="spellEnd"/>
       <w:r>
         <w:t>/projects/a1/b2/c3</w:t>
       </w:r>
@@ -11873,14 +10875,12 @@
       <w:r>
         <w:t>/home/</w:t>
       </w:r>
-      <w:proofErr w:type="spellStart"/>
       <w:r>
         <w:rPr>
           <w:rFonts w:hint="eastAsia"/>
         </w:rPr>
         <w:t>yp</w:t>
       </w:r>
-      <w:proofErr w:type="spellEnd"/>
       <w:r>
         <w:t>/projects</w:t>
       </w:r>
@@ -12007,14 +11007,12 @@
       <w:r>
         <w:t>/home/</w:t>
       </w:r>
-      <w:proofErr w:type="spellStart"/>
       <w:r>
         <w:rPr>
           <w:rFonts w:hint="eastAsia"/>
         </w:rPr>
         <w:t>yp</w:t>
       </w:r>
-      <w:proofErr w:type="spellEnd"/>
       <w:r>
         <w:t>/projects/a1/b2/c3</w:t>
       </w:r>
@@ -12154,19 +11152,11 @@
       <w:r>
         <w:t>/home/</w:t>
       </w:r>
-      <w:proofErr w:type="spellStart"/>
-      <w:r>
-        <w:rPr>
-          <w:rFonts w:hint="eastAsia"/>
-        </w:rPr>
-        <w:t>yp</w:t>
-      </w:r>
-      <w:proofErr w:type="spellEnd"/>
-      <w:r>
-        <w:rPr>
-          <w:rFonts w:hint="eastAsia"/>
-        </w:rPr>
-        <w:t>)</w:t>
+      <w:r>
+        <w:rPr>
+          <w:rFonts w:hint="eastAsia"/>
+        </w:rPr>
+        <w:t>yp)</w:t>
       </w:r>
     </w:p>
     <w:p>
@@ -12273,14 +11263,12 @@
         </w:rPr>
         <w:t>当前</w:t>
       </w:r>
-      <w:proofErr w:type="spellStart"/>
       <w:r>
         <w:rPr>
           <w:rFonts w:hint="eastAsia"/>
         </w:rPr>
         <w:t>linux</w:t>
       </w:r>
-      <w:proofErr w:type="spellEnd"/>
       <w:r>
         <w:rPr>
           <w:rFonts w:hint="eastAsia"/>
@@ -12373,17 +11361,8 @@
           <w:rFonts w:hint="eastAsia"/>
           <w:color w:val="A6A6A6" w:themeColor="background1" w:themeShade="A6"/>
         </w:rPr>
-        <w:t>.</w:t>
-      </w:r>
-      <w:proofErr w:type="spellStart"/>
-      <w:r>
-        <w:rPr>
-          <w:rFonts w:hint="eastAsia"/>
-          <w:color w:val="A6A6A6" w:themeColor="background1" w:themeShade="A6"/>
-        </w:rPr>
-        <w:t>i</w:t>
-      </w:r>
-      <w:proofErr w:type="spellEnd"/>
+        <w:t>.i</w:t>
+      </w:r>
       <w:r>
         <w:rPr>
           <w:rFonts w:hint="eastAsia"/>
@@ -12440,15 +11419,7 @@
         <w:t>）在</w:t>
       </w:r>
       <w:r>
-        <w:t>/home/</w:t>
-      </w:r>
-      <w:proofErr w:type="spellStart"/>
-      <w:r>
-        <w:t>yp</w:t>
-      </w:r>
-      <w:proofErr w:type="spellEnd"/>
-      <w:r>
-        <w:t>/projects/moose/examples/ex01_inputfile/</w:t>
+        <w:t>/home/yp/projects/moose/examples/ex01_inputfile/</w:t>
       </w:r>
       <w:r>
         <w:rPr>
@@ -12497,23 +11468,53 @@
           <w:rFonts w:hint="eastAsia"/>
           <w:color w:val="A6A6A6" w:themeColor="background1" w:themeShade="A6"/>
         </w:rPr>
-        <w:t>.</w:t>
-      </w:r>
-      <w:proofErr w:type="spellStart"/>
+        <w:t>.i</w:t>
+      </w:r>
       <w:r>
         <w:rPr>
           <w:rFonts w:hint="eastAsia"/>
           <w:color w:val="A6A6A6" w:themeColor="background1" w:themeShade="A6"/>
         </w:rPr>
-        <w:t>i</w:t>
-      </w:r>
-      <w:proofErr w:type="spellEnd"/>
+        <w:t>文件（</w:t>
+      </w:r>
+      <w:r>
+        <w:rPr>
+          <w:rFonts w:hint="eastAsia"/>
+        </w:rPr>
+        <w:t>ex01</w:t>
+      </w:r>
+      <w:r>
+        <w:t>.i</w:t>
+      </w:r>
       <w:r>
         <w:rPr>
           <w:rFonts w:hint="eastAsia"/>
           <w:color w:val="A6A6A6" w:themeColor="background1" w:themeShade="A6"/>
         </w:rPr>
-        <w:t>文件（</w:t>
+        <w:t>）在</w:t>
+      </w:r>
+      <w:r>
+        <w:t>/home/yp/projects/moose/examples/ex01_inputfile/</w:t>
+      </w:r>
+      <w:r>
+        <w:rPr>
+          <w:rFonts w:hint="eastAsia"/>
+        </w:rPr>
+        <w:t>,</w:t>
+      </w:r>
+      <w:r>
+        <w:rPr>
+          <w:rFonts w:hint="eastAsia"/>
+          <w:color w:val="FF0000"/>
+        </w:rPr>
+        <w:t>当前文件夹</w:t>
+      </w:r>
+      <w:r>
+        <w:rPr>
+          <w:rFonts w:hint="eastAsia"/>
+          <w:color w:val="FF0000"/>
+        </w:rPr>
+        <w:t>(./</w:t>
       </w:r>
       <w:r>
         <w:rPr>
@@ -12527,40 +11528,37 @@
       <w:r>
         <w:rPr>
           <w:rFonts w:hint="eastAsia"/>
-          <w:color w:val="A6A6A6" w:themeColor="background1" w:themeShade="A6"/>
-        </w:rPr>
-        <w:t>）在</w:t>
-      </w:r>
-      <w:r>
-        <w:t>/home/</w:t>
-      </w:r>
-      <w:proofErr w:type="spellStart"/>
-      <w:r>
-        <w:t>yp</w:t>
-      </w:r>
-      <w:proofErr w:type="spellEnd"/>
-      <w:r>
-        <w:t>/projects/moose/examples/ex01_inputfile/</w:t>
-      </w:r>
-      <w:r>
-        <w:rPr>
-          <w:rFonts w:hint="eastAsia"/>
-        </w:rPr>
-        <w:t>,</w:t>
-      </w:r>
-      <w:r>
-        <w:rPr>
-          <w:rFonts w:hint="eastAsia"/>
           <w:color w:val="FF0000"/>
         </w:rPr>
-        <w:t>当前文件夹</w:t>
+        <w:t>)</w:t>
       </w:r>
       <w:r>
         <w:rPr>
           <w:rFonts w:hint="eastAsia"/>
           <w:color w:val="FF0000"/>
         </w:rPr>
-        <w:t>(./</w:t>
+        <w:t>【，其实</w:t>
+      </w:r>
+      <w:r>
+        <w:rPr>
+          <w:rFonts w:hint="eastAsia"/>
+          <w:color w:val="FF0000"/>
+        </w:rPr>
+        <w:t>./</w:t>
+      </w:r>
+      <w:r>
+        <w:rPr>
+          <w:rFonts w:hint="eastAsia"/>
+          <w:color w:val="FF0000"/>
+        </w:rPr>
+        <w:t>也可以省略，因为</w:t>
+      </w:r>
+      <w:r>
+        <w:rPr>
+          <w:rFonts w:hint="eastAsia"/>
+          <w:color w:val="FF0000"/>
+        </w:rPr>
+        <w:t>./</w:t>
       </w:r>
       <w:r>
         <w:rPr>
@@ -12569,71 +11567,13 @@
         <w:t>ex01</w:t>
       </w:r>
       <w:r>
-        <w:t>.i</w:t>
-      </w:r>
-      <w:r>
-        <w:rPr>
-          <w:rFonts w:hint="eastAsia"/>
-          <w:color w:val="FF0000"/>
-        </w:rPr>
-        <w:t>)</w:t>
-      </w:r>
-      <w:r>
-        <w:rPr>
-          <w:rFonts w:hint="eastAsia"/>
-          <w:color w:val="FF0000"/>
-        </w:rPr>
-        <w:t>【，其实</w:t>
-      </w:r>
-      <w:r>
-        <w:rPr>
-          <w:rFonts w:hint="eastAsia"/>
-          <w:color w:val="FF0000"/>
-        </w:rPr>
-        <w:t>./</w:t>
-      </w:r>
-      <w:r>
-        <w:rPr>
-          <w:rFonts w:hint="eastAsia"/>
-          <w:color w:val="FF0000"/>
-        </w:rPr>
-        <w:t>也可以省略，因为</w:t>
-      </w:r>
-      <w:r>
-        <w:rPr>
-          <w:rFonts w:hint="eastAsia"/>
-          <w:color w:val="FF0000"/>
-        </w:rPr>
-        <w:t>./</w:t>
-      </w:r>
-      <w:r>
-        <w:rPr>
-          <w:rFonts w:hint="eastAsia"/>
-        </w:rPr>
-        <w:t>ex01</w:t>
-      </w:r>
-      <w:r>
         <w:t>-opt</w:t>
       </w:r>
       <w:r>
         <w:rPr>
           <w:rFonts w:hint="eastAsia"/>
         </w:rPr>
-        <w:t xml:space="preserve"> -</w:t>
-      </w:r>
-      <w:proofErr w:type="spellStart"/>
-      <w:r>
-        <w:rPr>
-          <w:rFonts w:hint="eastAsia"/>
-        </w:rPr>
-        <w:t>i</w:t>
-      </w:r>
-      <w:proofErr w:type="spellEnd"/>
-      <w:r>
-        <w:rPr>
-          <w:rFonts w:hint="eastAsia"/>
-        </w:rPr>
-        <w:t xml:space="preserve"> </w:t>
+        <w:t xml:space="preserve"> -i </w:t>
       </w:r>
       <w:r>
         <w:rPr>
@@ -12744,23 +11684,7 @@
           <w:rFonts w:hint="eastAsia"/>
           <w:highlight w:val="yellow"/>
         </w:rPr>
-        <w:t xml:space="preserve"> -</w:t>
-      </w:r>
-      <w:proofErr w:type="spellStart"/>
-      <w:r>
-        <w:rPr>
-          <w:rFonts w:hint="eastAsia"/>
-          <w:highlight w:val="yellow"/>
-        </w:rPr>
-        <w:t>i</w:t>
-      </w:r>
-      <w:proofErr w:type="spellEnd"/>
-      <w:r>
-        <w:rPr>
-          <w:rFonts w:hint="eastAsia"/>
-          <w:highlight w:val="yellow"/>
-        </w:rPr>
-        <w:t xml:space="preserve"> </w:t>
+        <w:t xml:space="preserve"> -i </w:t>
       </w:r>
       <w:r>
         <w:rPr>
@@ -12815,23 +11739,7 @@
           <w:rFonts w:hint="eastAsia"/>
           <w:highlight w:val="yellow"/>
         </w:rPr>
-        <w:t xml:space="preserve"> -</w:t>
-      </w:r>
-      <w:proofErr w:type="spellStart"/>
-      <w:r>
-        <w:rPr>
-          <w:rFonts w:hint="eastAsia"/>
-          <w:highlight w:val="yellow"/>
-        </w:rPr>
-        <w:t>i</w:t>
-      </w:r>
-      <w:proofErr w:type="spellEnd"/>
-      <w:r>
-        <w:rPr>
-          <w:rFonts w:hint="eastAsia"/>
-          <w:highlight w:val="yellow"/>
-        </w:rPr>
-        <w:t xml:space="preserve"> ex01</w:t>
+        <w:t xml:space="preserve"> -i ex01</w:t>
       </w:r>
       <w:r>
         <w:rPr>
@@ -12886,14 +11794,12 @@
         </w:rPr>
         <w:t>当前</w:t>
       </w:r>
-      <w:proofErr w:type="spellStart"/>
       <w:r>
         <w:rPr>
           <w:rFonts w:hint="eastAsia"/>
         </w:rPr>
         <w:t>linux</w:t>
       </w:r>
-      <w:proofErr w:type="spellEnd"/>
       <w:r>
         <w:rPr>
           <w:rFonts w:hint="eastAsia"/>
@@ -12986,17 +11892,8 @@
           <w:rFonts w:hint="eastAsia"/>
           <w:color w:val="A6A6A6" w:themeColor="background1" w:themeShade="A6"/>
         </w:rPr>
-        <w:t>.</w:t>
-      </w:r>
-      <w:proofErr w:type="spellStart"/>
-      <w:r>
-        <w:rPr>
-          <w:rFonts w:hint="eastAsia"/>
-          <w:color w:val="A6A6A6" w:themeColor="background1" w:themeShade="A6"/>
-        </w:rPr>
-        <w:t>i</w:t>
-      </w:r>
-      <w:proofErr w:type="spellEnd"/>
+        <w:t>.i</w:t>
+      </w:r>
       <w:r>
         <w:rPr>
           <w:rFonts w:hint="eastAsia"/>
@@ -13047,15 +11944,7 @@
         <w:t>）在</w:t>
       </w:r>
       <w:r>
-        <w:t>/</w:t>
-      </w:r>
-      <w:proofErr w:type="spellStart"/>
-      <w:r>
-        <w:t>yp</w:t>
-      </w:r>
-      <w:proofErr w:type="spellEnd"/>
-      <w:r>
-        <w:t>/projects/raccoon/raccoon-opt</w:t>
+        <w:t>/yp/projects/raccoon/raccoon-opt</w:t>
       </w:r>
       <w:r>
         <w:rPr>
@@ -13117,64 +12006,51 @@
           <w:rFonts w:hint="eastAsia"/>
           <w:color w:val="A6A6A6" w:themeColor="background1" w:themeShade="A6"/>
         </w:rPr>
-        <w:t>.</w:t>
-      </w:r>
-      <w:proofErr w:type="spellStart"/>
+        <w:t>.i</w:t>
+      </w:r>
       <w:r>
         <w:rPr>
           <w:rFonts w:hint="eastAsia"/>
           <w:color w:val="A6A6A6" w:themeColor="background1" w:themeShade="A6"/>
         </w:rPr>
-        <w:t>i</w:t>
-      </w:r>
-      <w:proofErr w:type="spellEnd"/>
+        <w:t>文件（</w:t>
+      </w:r>
+      <w:r>
+        <w:t>elastoplasticity.i</w:t>
+      </w:r>
       <w:r>
         <w:rPr>
           <w:rFonts w:hint="eastAsia"/>
           <w:color w:val="A6A6A6" w:themeColor="background1" w:themeShade="A6"/>
         </w:rPr>
-        <w:t>文件（</w:t>
-      </w:r>
-      <w:proofErr w:type="spellStart"/>
+        <w:t>）在</w:t>
+      </w:r>
+      <w:r>
+        <w:t>yp/projects/raccoon/verification_granite/model1/elastoplasticity.i</w:t>
+      </w:r>
+      <w:r>
+        <w:rPr>
+          <w:rFonts w:hint="eastAsia"/>
+        </w:rPr>
+        <w:t>即相对位置</w:t>
+      </w:r>
+      <w:r>
+        <w:rPr>
+          <w:rFonts w:hint="eastAsia"/>
+          <w:color w:val="FF0000"/>
+        </w:rPr>
+        <w:t>上级目录（</w:t>
+      </w:r>
+      <w:r>
+        <w:rPr>
+          <w:rFonts w:hint="eastAsia"/>
+          <w:color w:val="FF0000"/>
+        </w:rPr>
+        <w:t>../</w:t>
+      </w:r>
       <w:r>
         <w:t>elastoplasticity.i</w:t>
       </w:r>
-      <w:proofErr w:type="spellEnd"/>
-      <w:r>
-        <w:rPr>
-          <w:rFonts w:hint="eastAsia"/>
-          <w:color w:val="A6A6A6" w:themeColor="background1" w:themeShade="A6"/>
-        </w:rPr>
-        <w:t>）在</w:t>
-      </w:r>
-      <w:r>
-        <w:t>yp/projects/raccoon/verification_granite/model1/elastoplasticity.i</w:t>
-      </w:r>
-      <w:r>
-        <w:rPr>
-          <w:rFonts w:hint="eastAsia"/>
-        </w:rPr>
-        <w:t>即相对位置</w:t>
-      </w:r>
-      <w:r>
-        <w:rPr>
-          <w:rFonts w:hint="eastAsia"/>
-          <w:color w:val="FF0000"/>
-        </w:rPr>
-        <w:t>上级目录（</w:t>
-      </w:r>
-      <w:r>
-        <w:rPr>
-          <w:rFonts w:hint="eastAsia"/>
-          <w:color w:val="FF0000"/>
-        </w:rPr>
-        <w:t>../</w:t>
-      </w:r>
-      <w:proofErr w:type="spellStart"/>
-      <w:r>
-        <w:t>elastoplasticity.i</w:t>
-      </w:r>
-      <w:proofErr w:type="spellEnd"/>
       <w:r>
         <w:rPr>
           <w:rFonts w:hint="eastAsia"/>
@@ -13199,53 +12075,27 @@
           <w:rFonts w:hint="eastAsia"/>
           <w:color w:val="FF0000"/>
         </w:rPr>
-        <w:t>.</w:t>
-      </w:r>
-      <w:proofErr w:type="gramStart"/>
-      <w:r>
-        <w:rPr>
-          <w:rFonts w:hint="eastAsia"/>
+        <w:t>../../</w:t>
+      </w:r>
+      <w:r>
+        <w:rPr>
           <w:color w:val="FF0000"/>
         </w:rPr>
-        <w:t>./..</w:t>
-      </w:r>
-      <w:proofErr w:type="gramEnd"/>
+        <w:t>../</w:t>
+      </w:r>
+      <w:r>
+        <w:t xml:space="preserve">raccoon-opt -i </w:t>
+      </w:r>
       <w:r>
         <w:rPr>
           <w:rFonts w:hint="eastAsia"/>
           <w:color w:val="FF0000"/>
         </w:rPr>
-        <w:t>/</w:t>
-      </w:r>
-      <w:r>
-        <w:rPr>
-          <w:color w:val="FF0000"/>
-        </w:rPr>
         <w:t>../</w:t>
       </w:r>
       <w:r>
-        <w:t>raccoon-opt -</w:t>
-      </w:r>
-      <w:proofErr w:type="spellStart"/>
-      <w:r>
-        <w:t>i</w:t>
-      </w:r>
-      <w:proofErr w:type="spellEnd"/>
-      <w:r>
-        <w:t xml:space="preserve"> </w:t>
-      </w:r>
-      <w:r>
-        <w:rPr>
-          <w:rFonts w:hint="eastAsia"/>
-          <w:color w:val="FF0000"/>
-        </w:rPr>
-        <w:t>../</w:t>
-      </w:r>
-      <w:proofErr w:type="spellStart"/>
-      <w:r>
         <w:t>elastoplasticity.i</w:t>
       </w:r>
-      <w:proofErr w:type="spellEnd"/>
     </w:p>
     <w:p>
       <w:pPr>
@@ -13276,7 +12126,7 @@
                     </pic:cNvPicPr>
                   </pic:nvPicPr>
                   <pic:blipFill>
-                    <a:blip r:embed="rId35"/>
+                    <a:blip r:embed="rId40"/>
                     <a:stretch>
                       <a:fillRect/>
                     </a:stretch>
@@ -13318,7 +12168,7 @@
                     </pic:cNvPicPr>
                   </pic:nvPicPr>
                   <pic:blipFill>
-                    <a:blip r:embed="rId36"/>
+                    <a:blip r:embed="rId41"/>
                     <a:stretch>
                       <a:fillRect/>
                     </a:stretch>
@@ -13507,21 +12357,7 @@
         <w:rPr>
           <w:highlight w:val="yellow"/>
         </w:rPr>
-        <w:t>./</w:t>
-      </w:r>
-      <w:proofErr w:type="spellStart"/>
-      <w:r>
-        <w:rPr>
-          <w:highlight w:val="yellow"/>
-        </w:rPr>
-        <w:t>run_tests</w:t>
-      </w:r>
-      <w:proofErr w:type="spellEnd"/>
-      <w:r>
-        <w:rPr>
-          <w:highlight w:val="yellow"/>
-        </w:rPr>
-        <w:t xml:space="preserve"> -j </w:t>
+        <w:t xml:space="preserve">./run_tests -j </w:t>
       </w:r>
       <w:r>
         <w:rPr>
@@ -13554,19 +12390,11 @@
         </w:rPr>
         <w:t>《</w:t>
       </w:r>
-      <w:proofErr w:type="spellStart"/>
       <w:r>
         <w:rPr>
           <w:highlight w:val="yellow"/>
         </w:rPr>
-        <w:t>mpirun</w:t>
-      </w:r>
-      <w:proofErr w:type="spellEnd"/>
-      <w:r>
-        <w:rPr>
-          <w:highlight w:val="yellow"/>
-        </w:rPr>
-        <w:t xml:space="preserve"> -n</w:t>
+        <w:t>mpirun -n</w:t>
       </w:r>
       <w:r>
         <w:rPr>
@@ -13615,23 +12443,7 @@
           <w:rFonts w:hint="eastAsia"/>
           <w:highlight w:val="yellow"/>
         </w:rPr>
-        <w:t xml:space="preserve"> -</w:t>
-      </w:r>
-      <w:proofErr w:type="spellStart"/>
-      <w:r>
-        <w:rPr>
-          <w:rFonts w:hint="eastAsia"/>
-          <w:highlight w:val="yellow"/>
-        </w:rPr>
-        <w:t>i</w:t>
-      </w:r>
-      <w:proofErr w:type="spellEnd"/>
-      <w:r>
-        <w:rPr>
-          <w:rFonts w:hint="eastAsia"/>
-          <w:highlight w:val="yellow"/>
-        </w:rPr>
-        <w:t xml:space="preserve"> </w:t>
+        <w:t xml:space="preserve"> -i </w:t>
       </w:r>
       <w:r>
         <w:rPr>
@@ -13722,54 +12534,27 @@
         </w:rPr>
         <w:t>，合适的</w:t>
       </w:r>
-      <w:proofErr w:type="spellStart"/>
       <w:r>
         <w:rPr>
           <w:rFonts w:hint="eastAsia"/>
         </w:rPr>
         <w:t>x,y</w:t>
       </w:r>
-      <w:proofErr w:type="spellEnd"/>
       <w:r>
         <w:rPr>
           <w:rFonts w:hint="eastAsia"/>
         </w:rPr>
         <w:t>可大大提高运算速度。</w:t>
       </w:r>
-      <w:r>
-        <w:rPr>
-          <w:rFonts w:hint="eastAsia"/>
-        </w:rPr>
-        <w:fldChar w:fldCharType="begin"/>
-      </w:r>
-      <w:r>
-        <w:instrText xml:space="preserve"> HYPERLINK "https://mooseframework.inl.gov/getting_started/examples_and_tutorials/tutorial01_app_development/step07_parallel.html" \l "step-7-execute-in-parallel" </w:instrText>
-      </w:r>
-      <w:r>
-        <w:rPr>
-          <w:rFonts w:hint="eastAsia"/>
-        </w:rPr>
-      </w:r>
-      <w:r>
-        <w:rPr>
-          <w:rFonts w:hint="eastAsia"/>
-        </w:rPr>
-        <w:fldChar w:fldCharType="separate"/>
-      </w:r>
-      <w:r>
-        <w:rPr>
-          <w:rStyle w:val="a9"/>
-          <w:rFonts w:hint="eastAsia"/>
-        </w:rPr>
-        <w:t>具体请参考原文</w:t>
-      </w:r>
-      <w:r>
-        <w:rPr>
-          <w:rStyle w:val="aa"/>
-          <w:rFonts w:hint="eastAsia"/>
-        </w:rPr>
-        <w:fldChar w:fldCharType="end"/>
-      </w:r>
+      <w:hyperlink r:id="rId42" w:anchor="step-7-execute-in-parallel" w:history="1">
+        <w:r>
+          <w:rPr>
+            <w:rStyle w:val="a9"/>
+            <w:rFonts w:hint="eastAsia"/>
+          </w:rPr>
+          <w:t>具体请参考原文</w:t>
+        </w:r>
+      </w:hyperlink>
       <w:r>
         <w:rPr>
           <w:rFonts w:hint="eastAsia"/>
@@ -13894,7 +12679,7 @@
                     </pic:cNvPicPr>
                   </pic:nvPicPr>
                   <pic:blipFill>
-                    <a:blip r:embed="rId37"/>
+                    <a:blip r:embed="rId43"/>
                     <a:stretch>
                       <a:fillRect/>
                     </a:stretch>
@@ -13961,7 +12746,7 @@
                     </pic:cNvPicPr>
                   </pic:nvPicPr>
                   <pic:blipFill>
-                    <a:blip r:embed="rId38"/>
+                    <a:blip r:embed="rId44"/>
                     <a:stretch>
                       <a:fillRect/>
                     </a:stretch>
@@ -14119,19 +12904,11 @@
         </w:rPr>
         <w:t>《</w:t>
       </w:r>
-      <w:proofErr w:type="spellStart"/>
       <w:r>
         <w:rPr>
           <w:highlight w:val="yellow"/>
         </w:rPr>
-        <w:t>mpirun</w:t>
-      </w:r>
-      <w:proofErr w:type="spellEnd"/>
-      <w:r>
-        <w:rPr>
-          <w:highlight w:val="yellow"/>
-        </w:rPr>
-        <w:t xml:space="preserve"> -n</w:t>
+        <w:t>mpirun -n</w:t>
       </w:r>
       <w:r>
         <w:rPr>
@@ -14180,23 +12957,7 @@
           <w:rFonts w:hint="eastAsia"/>
           <w:highlight w:val="yellow"/>
         </w:rPr>
-        <w:t xml:space="preserve"> -</w:t>
-      </w:r>
-      <w:proofErr w:type="spellStart"/>
-      <w:r>
-        <w:rPr>
-          <w:rFonts w:hint="eastAsia"/>
-          <w:highlight w:val="yellow"/>
-        </w:rPr>
-        <w:t>i</w:t>
-      </w:r>
-      <w:proofErr w:type="spellEnd"/>
-      <w:r>
-        <w:rPr>
-          <w:rFonts w:hint="eastAsia"/>
-          <w:highlight w:val="yellow"/>
-        </w:rPr>
-        <w:t xml:space="preserve"> </w:t>
+        <w:t xml:space="preserve"> -i </w:t>
       </w:r>
       <w:r>
         <w:rPr>
@@ -14291,7 +13052,7 @@
         </w:numPr>
         <w:ind w:firstLineChars="0"/>
       </w:pPr>
-      <w:hyperlink r:id="rId39" w:anchor="step-7-execute-in-parallel" w:history="1">
+      <w:hyperlink r:id="rId45" w:anchor="step-7-execute-in-parallel" w:history="1">
         <w:r>
           <w:rPr>
             <w:rStyle w:val="aa"/>
@@ -14497,19 +13258,11 @@
           <w:rFonts w:hint="eastAsia"/>
         </w:rPr>
       </w:pPr>
-      <w:proofErr w:type="gramStart"/>
-      <w:r>
-        <w:rPr>
-          <w:rFonts w:hint="eastAsia"/>
-        </w:rPr>
-        <w:t>线程数</w:t>
-      </w:r>
-      <w:proofErr w:type="gramEnd"/>
-      <w:r>
-        <w:rPr>
-          <w:rFonts w:hint="eastAsia"/>
-        </w:rPr>
-        <w:t>的加速效果相当有限</w:t>
+      <w:r>
+        <w:rPr>
+          <w:rFonts w:hint="eastAsia"/>
+        </w:rPr>
+        <w:t>线程数的加速效果相当有限</w:t>
       </w:r>
       <w:r>
         <w:rPr>
@@ -14575,7 +13328,7 @@
                     <pic:cNvPicPr/>
                   </pic:nvPicPr>
                   <pic:blipFill>
-                    <a:blip r:embed="rId40"/>
+                    <a:blip r:embed="rId46"/>
                     <a:stretch>
                       <a:fillRect/>
                     </a:stretch>
@@ -14648,21 +13401,7 @@
         <w:rPr>
           <w:rFonts w:hint="eastAsia"/>
         </w:rPr>
-        <w:t>除以使用的内核数，</w:t>
-      </w:r>
-      <w:proofErr w:type="gramStart"/>
-      <w:r>
-        <w:rPr>
-          <w:rFonts w:hint="eastAsia"/>
-        </w:rPr>
-        <w:t>官网提示</w:t>
-      </w:r>
-      <w:proofErr w:type="gramEnd"/>
-      <w:r>
-        <w:rPr>
-          <w:rFonts w:hint="eastAsia"/>
-        </w:rPr>
-        <w:t>这个值小于</w:t>
+        <w:t>除以使用的内核数，官网提示这个值小于</w:t>
       </w:r>
       <w:r>
         <w:rPr>
@@ -14864,7 +13603,6 @@
                 <w:sz w:val="22"/>
               </w:rPr>
             </w:pPr>
-            <w:proofErr w:type="gramStart"/>
             <w:r>
               <w:rPr>
                 <w:rFonts w:ascii="宋体" w:hAnsi="宋体" w:cs="宋体" w:hint="eastAsia"/>
@@ -14874,7 +13612,6 @@
               </w:rPr>
               <w:t>线程数</w:t>
             </w:r>
-            <w:proofErr w:type="gramEnd"/>
           </w:p>
         </w:tc>
         <w:tc>
@@ -19661,35 +18398,14 @@
         </w:rPr>
         <w:t>命令了（得提前设置部分参数）。</w:t>
       </w:r>
-      <w:r>
-        <w:fldChar w:fldCharType="begin"/>
-      </w:r>
-      <w:r>
-        <w:rPr>
-          <w:rFonts w:hint="eastAsia"/>
-        </w:rPr>
-        <w:instrText>HYPERLINK "https://mooseframework.inl.gov/releases/moose/2024-03-08/application_usage/restart_recover.html"</w:instrText>
-      </w:r>
-      <w:r>
-        <w:fldChar w:fldCharType="separate"/>
-      </w:r>
-      <w:r>
-        <w:rPr>
-          <w:rStyle w:val="aa"/>
-        </w:rPr>
-        <w:t>具体</w:t>
-      </w:r>
-      <w:proofErr w:type="gramStart"/>
-      <w:r>
-        <w:rPr>
-          <w:rStyle w:val="aa"/>
-        </w:rPr>
-        <w:t>见官网</w:t>
-      </w:r>
-      <w:proofErr w:type="gramEnd"/>
-      <w:r>
-        <w:fldChar w:fldCharType="end"/>
-      </w:r>
+      <w:hyperlink r:id="rId47" w:history="1">
+        <w:r>
+          <w:rPr>
+            <w:rStyle w:val="aa"/>
+          </w:rPr>
+          <w:t>具体见官网</w:t>
+        </w:r>
+      </w:hyperlink>
       <w:r>
         <w:rPr>
           <w:rFonts w:hint="eastAsia"/>
@@ -19770,23 +18486,23 @@
           <w:color w:val="538135" w:themeColor="accent6" w:themeShade="BF"/>
           <w:highlight w:val="lightGray"/>
         </w:rPr>
-        <w:t>  [</w:t>
-      </w:r>
-      <w:proofErr w:type="spellStart"/>
-      <w:r>
+        <w:t>  [my_checkpoint]</w:t>
+      </w:r>
+    </w:p>
+    <w:p>
+      <w:pPr>
+        <w:ind w:firstLineChars="0" w:firstLine="480"/>
         <w:rPr>
           <w:color w:val="538135" w:themeColor="accent6" w:themeShade="BF"/>
           <w:highlight w:val="lightGray"/>
         </w:rPr>
-        <w:t>my_checkpoint</w:t>
-      </w:r>
-      <w:proofErr w:type="spellEnd"/>
+      </w:pPr>
       <w:r>
         <w:rPr>
           <w:color w:val="538135" w:themeColor="accent6" w:themeShade="BF"/>
           <w:highlight w:val="lightGray"/>
         </w:rPr>
-        <w:t>]</w:t>
+        <w:t>    type = Checkpoint</w:t>
       </w:r>
     </w:p>
     <w:p>
@@ -19802,359 +18518,273 @@
           <w:color w:val="538135" w:themeColor="accent6" w:themeShade="BF"/>
           <w:highlight w:val="lightGray"/>
         </w:rPr>
-        <w:t>    type = Checkpoint</w:t>
-      </w:r>
-    </w:p>
-    <w:p>
-      <w:pPr>
-        <w:ind w:firstLineChars="0" w:firstLine="480"/>
+        <w:t xml:space="preserve">    time_step_interval = 5    # </w:t>
+      </w:r>
+      <w:r>
         <w:rPr>
           <w:color w:val="538135" w:themeColor="accent6" w:themeShade="BF"/>
           <w:highlight w:val="lightGray"/>
         </w:rPr>
-      </w:pPr>
+        <w:t>每</w:t>
+      </w:r>
       <w:r>
         <w:rPr>
           <w:color w:val="538135" w:themeColor="accent6" w:themeShade="BF"/>
           <w:highlight w:val="lightGray"/>
         </w:rPr>
-        <w:t xml:space="preserve">    </w:t>
-      </w:r>
-      <w:proofErr w:type="spellStart"/>
+        <w:t>5</w:t>
+      </w:r>
       <w:r>
         <w:rPr>
           <w:color w:val="538135" w:themeColor="accent6" w:themeShade="BF"/>
           <w:highlight w:val="lightGray"/>
         </w:rPr>
-        <w:t>time_step_interval</w:t>
-      </w:r>
-      <w:proofErr w:type="spellEnd"/>
-      <w:r>
+        <w:t>个时间步保存</w:t>
+      </w:r>
+    </w:p>
+    <w:p>
+      <w:pPr>
+        <w:ind w:firstLineChars="0" w:firstLine="480"/>
         <w:rPr>
           <w:color w:val="538135" w:themeColor="accent6" w:themeShade="BF"/>
           <w:highlight w:val="lightGray"/>
         </w:rPr>
-        <w:t xml:space="preserve"> = 5    # </w:t>
-      </w:r>
+      </w:pPr>
       <w:r>
         <w:rPr>
           <w:color w:val="538135" w:themeColor="accent6" w:themeShade="BF"/>
           <w:highlight w:val="lightGray"/>
         </w:rPr>
-        <w:t>每</w:t>
+        <w:t xml:space="preserve">    num_files = 4             # </w:t>
       </w:r>
       <w:r>
         <w:rPr>
           <w:color w:val="538135" w:themeColor="accent6" w:themeShade="BF"/>
           <w:highlight w:val="lightGray"/>
         </w:rPr>
-        <w:t>5</w:t>
+        <w:t>保留最近</w:t>
       </w:r>
       <w:r>
         <w:rPr>
           <w:color w:val="538135" w:themeColor="accent6" w:themeShade="BF"/>
           <w:highlight w:val="lightGray"/>
         </w:rPr>
-        <w:t>个时间步保存</w:t>
-      </w:r>
-    </w:p>
-    <w:p>
-      <w:pPr>
-        <w:ind w:firstLineChars="0" w:firstLine="480"/>
+        <w:t>4</w:t>
+      </w:r>
+      <w:r>
         <w:rPr>
           <w:color w:val="538135" w:themeColor="accent6" w:themeShade="BF"/>
           <w:highlight w:val="lightGray"/>
         </w:rPr>
-      </w:pPr>
-      <w:r>
+        <w:t>个检查点</w:t>
+      </w:r>
+    </w:p>
+    <w:p>
+      <w:pPr>
+        <w:ind w:firstLineChars="0" w:firstLine="480"/>
         <w:rPr>
           <w:color w:val="538135" w:themeColor="accent6" w:themeShade="BF"/>
           <w:highlight w:val="lightGray"/>
         </w:rPr>
-        <w:t xml:space="preserve">    </w:t>
-      </w:r>
-      <w:proofErr w:type="spellStart"/>
+      </w:pPr>
       <w:r>
         <w:rPr>
           <w:color w:val="538135" w:themeColor="accent6" w:themeShade="BF"/>
           <w:highlight w:val="lightGray"/>
         </w:rPr>
-        <w:t>num_files</w:t>
-      </w:r>
-      <w:proofErr w:type="spellEnd"/>
+        <w:t xml:space="preserve">    wall_time_interval = 3600 # </w:t>
+      </w:r>
       <w:r>
         <w:rPr>
           <w:color w:val="538135" w:themeColor="accent6" w:themeShade="BF"/>
           <w:highlight w:val="lightGray"/>
         </w:rPr>
-        <w:t xml:space="preserve"> = 4             # </w:t>
-      </w:r>
-      <w:r>
+        <w:t>每小时保存一次（秒）</w:t>
+      </w:r>
+    </w:p>
+    <w:p>
+      <w:pPr>
+        <w:ind w:firstLineChars="0" w:firstLine="480"/>
         <w:rPr>
           <w:color w:val="538135" w:themeColor="accent6" w:themeShade="BF"/>
           <w:highlight w:val="lightGray"/>
         </w:rPr>
-        <w:t>保留最近</w:t>
-      </w:r>
+      </w:pPr>
       <w:r>
         <w:rPr>
           <w:color w:val="538135" w:themeColor="accent6" w:themeShade="BF"/>
           <w:highlight w:val="lightGray"/>
         </w:rPr>
-        <w:t>4</w:t>
-      </w:r>
-      <w:r>
+        <w:t>  []</w:t>
+      </w:r>
+    </w:p>
+    <w:p>
+      <w:pPr>
+        <w:ind w:firstLineChars="0" w:firstLine="480"/>
         <w:rPr>
           <w:color w:val="538135" w:themeColor="accent6" w:themeShade="BF"/>
           <w:highlight w:val="lightGray"/>
         </w:rPr>
-        <w:t>个检查点</w:t>
-      </w:r>
-    </w:p>
-    <w:p>
-      <w:pPr>
-        <w:ind w:firstLineChars="0" w:firstLine="480"/>
+      </w:pPr>
+      <w:r>
         <w:rPr>
           <w:color w:val="538135" w:themeColor="accent6" w:themeShade="BF"/>
           <w:highlight w:val="lightGray"/>
         </w:rPr>
-      </w:pPr>
+        <w:t>  file_base = 'outputs/test1_RestartAndRecover/step2_onlyPellet3D'</w:t>
+      </w:r>
+    </w:p>
+    <w:p>
+      <w:pPr>
+        <w:ind w:firstLineChars="0" w:firstLine="480"/>
+      </w:pPr>
+      <w:r>
+        <w:rPr>
+          <w:highlight w:val="lightGray"/>
+        </w:rPr>
+        <w:t>[]</w:t>
+      </w:r>
+    </w:p>
+    <w:p>
+      <w:pPr>
+        <w:ind w:firstLineChars="0" w:firstLine="480"/>
+        <w:rPr>
+          <w:color w:val="538135" w:themeColor="accent6" w:themeShade="BF"/>
+        </w:rPr>
+      </w:pPr>
+      <w:r>
+        <w:rPr>
+          <w:rFonts w:hint="eastAsia"/>
+        </w:rPr>
+        <w:t>绿色字体是与程序中断后的恢复有关的代码。其中标注较为清楚。</w:t>
+      </w:r>
       <w:r>
         <w:rPr>
           <w:color w:val="538135" w:themeColor="accent6" w:themeShade="BF"/>
           <w:highlight w:val="lightGray"/>
         </w:rPr>
-        <w:t xml:space="preserve">    </w:t>
-      </w:r>
-      <w:proofErr w:type="spellStart"/>
-      <w:r>
-        <w:rPr>
+        <w:t>file_base</w:t>
+      </w:r>
+      <w:r>
+        <w:rPr>
+          <w:rFonts w:hint="eastAsia"/>
           <w:color w:val="538135" w:themeColor="accent6" w:themeShade="BF"/>
+        </w:rPr>
+        <w:t>后面的是一串路径，</w:t>
+      </w:r>
+      <w:r>
+        <w:rPr>
+          <w:rFonts w:hint="eastAsia"/>
+          <w:color w:val="538135" w:themeColor="accent6" w:themeShade="BF"/>
+        </w:rPr>
+        <w:t>输出</w:t>
+      </w:r>
+      <w:r>
+        <w:rPr>
+          <w:rFonts w:hint="eastAsia"/>
+          <w:color w:val="538135" w:themeColor="accent6" w:themeShade="BF"/>
+        </w:rPr>
+        <w:t>.e</w:t>
+      </w:r>
+      <w:r>
+        <w:rPr>
+          <w:rFonts w:hint="eastAsia"/>
+          <w:color w:val="538135" w:themeColor="accent6" w:themeShade="BF"/>
+        </w:rPr>
+        <w:t>文件与恢复文件</w:t>
+      </w:r>
+      <w:r>
+        <w:rPr>
+          <w:rFonts w:hint="eastAsia"/>
+          <w:color w:val="538135" w:themeColor="accent6" w:themeShade="BF"/>
+        </w:rPr>
+        <w:t>xxxxxx</w:t>
+      </w:r>
+      <w:r>
+        <w:rPr>
+          <w:color w:val="538135" w:themeColor="accent6" w:themeShade="BF"/>
+        </w:rPr>
+        <w:t>_cp</w:t>
+      </w:r>
+      <w:r>
+        <w:rPr>
+          <w:rFonts w:hint="eastAsia"/>
+          <w:color w:val="538135" w:themeColor="accent6" w:themeShade="BF"/>
+        </w:rPr>
+        <w:t>都是在这个路径之下。</w:t>
+      </w:r>
+    </w:p>
+    <w:p>
+      <w:pPr>
+        <w:ind w:firstLineChars="0" w:firstLine="480"/>
+      </w:pPr>
+      <w:r>
+        <w:rPr>
+          <w:rFonts w:hint="eastAsia"/>
+        </w:rPr>
+        <w:t>在</w:t>
+      </w:r>
+      <w:r>
+        <w:rPr>
           <w:highlight w:val="lightGray"/>
         </w:rPr>
-        <w:t>wall_time_interval</w:t>
-      </w:r>
-      <w:proofErr w:type="spellEnd"/>
-      <w:r>
-        <w:rPr>
-          <w:color w:val="538135" w:themeColor="accent6" w:themeShade="BF"/>
-          <w:highlight w:val="lightGray"/>
-        </w:rPr>
-        <w:t xml:space="preserve"> = 3600 # </w:t>
-      </w:r>
-      <w:r>
-        <w:rPr>
-          <w:color w:val="538135" w:themeColor="accent6" w:themeShade="BF"/>
-          <w:highlight w:val="lightGray"/>
-        </w:rPr>
-        <w:t>每小时保存一次（秒）</w:t>
+        <w:t>[Outputs]</w:t>
+      </w:r>
+      <w:r>
+        <w:rPr>
+          <w:rFonts w:hint="eastAsia"/>
+        </w:rPr>
+        <w:t>设置好后，</w:t>
+      </w:r>
+      <w:r>
+        <w:rPr>
+          <w:rFonts w:hint="eastAsia"/>
+        </w:rPr>
+        <w:t>正常</w:t>
+      </w:r>
+      <w:r>
+        <w:rPr>
+          <w:rFonts w:hint="eastAsia"/>
+        </w:rPr>
+        <w:t>运行</w:t>
+      </w:r>
+      <w:r>
+        <w:rPr>
+          <w:rFonts w:hint="eastAsia"/>
+        </w:rPr>
+        <w:t>程序时，程序就可以保存</w:t>
+      </w:r>
+      <w:r>
+        <w:t>检查点文件</w:t>
+      </w:r>
+      <w:r>
+        <w:rPr>
+          <w:rFonts w:hint="eastAsia"/>
+        </w:rPr>
+        <w:t>。这些文件格式如下</w:t>
       </w:r>
     </w:p>
     <w:p>
       <w:pPr>
         <w:ind w:firstLineChars="0" w:firstLine="480"/>
-        <w:rPr>
-          <w:color w:val="538135" w:themeColor="accent6" w:themeShade="BF"/>
-          <w:highlight w:val="lightGray"/>
-        </w:rPr>
-      </w:pPr>
-      <w:r>
-        <w:rPr>
-          <w:color w:val="538135" w:themeColor="accent6" w:themeShade="BF"/>
-          <w:highlight w:val="lightGray"/>
-        </w:rPr>
-        <w:t>  []</w:t>
+      </w:pPr>
+      <w:r>
+        <w:t xml:space="preserve"># </w:t>
+      </w:r>
+      <w:r>
+        <w:t>典型检查点目录结构</w:t>
       </w:r>
     </w:p>
     <w:p>
       <w:pPr>
         <w:ind w:firstLineChars="0" w:firstLine="480"/>
-        <w:rPr>
-          <w:color w:val="538135" w:themeColor="accent6" w:themeShade="BF"/>
-          <w:highlight w:val="lightGray"/>
-        </w:rPr>
-      </w:pPr>
-      <w:r>
-        <w:rPr>
-          <w:color w:val="538135" w:themeColor="accent6" w:themeShade="BF"/>
-          <w:highlight w:val="lightGray"/>
-        </w:rPr>
-        <w:t xml:space="preserve">  </w:t>
-      </w:r>
-      <w:proofErr w:type="spellStart"/>
-      <w:r>
-        <w:rPr>
-          <w:color w:val="538135" w:themeColor="accent6" w:themeShade="BF"/>
-          <w:highlight w:val="lightGray"/>
-        </w:rPr>
-        <w:t>file_base</w:t>
-      </w:r>
-      <w:proofErr w:type="spellEnd"/>
-      <w:r>
-        <w:rPr>
-          <w:color w:val="538135" w:themeColor="accent6" w:themeShade="BF"/>
-          <w:highlight w:val="lightGray"/>
-        </w:rPr>
-        <w:t xml:space="preserve"> = 'outputs/test1_RestartAndRecover/step2_onlyPellet3D'</w:t>
-      </w:r>
-    </w:p>
-    <w:p>
-      <w:pPr>
-        <w:ind w:firstLineChars="0" w:firstLine="480"/>
-      </w:pPr>
-      <w:r>
-        <w:rPr>
-          <w:highlight w:val="lightGray"/>
-        </w:rPr>
-        <w:t>[]</w:t>
-      </w:r>
-    </w:p>
-    <w:p>
-      <w:pPr>
-        <w:ind w:firstLineChars="0" w:firstLine="480"/>
-        <w:rPr>
-          <w:color w:val="538135" w:themeColor="accent6" w:themeShade="BF"/>
-        </w:rPr>
-      </w:pPr>
-      <w:r>
-        <w:rPr>
-          <w:rFonts w:hint="eastAsia"/>
-        </w:rPr>
-        <w:t>绿色字体是与程序中断后的恢复有关的代码。其中标注较为清楚。</w:t>
-      </w:r>
-      <w:proofErr w:type="spellStart"/>
-      <w:r>
-        <w:rPr>
-          <w:color w:val="538135" w:themeColor="accent6" w:themeShade="BF"/>
-          <w:highlight w:val="lightGray"/>
-        </w:rPr>
-        <w:t>file_base</w:t>
-      </w:r>
-      <w:proofErr w:type="spellEnd"/>
-      <w:r>
-        <w:rPr>
-          <w:rFonts w:hint="eastAsia"/>
-          <w:color w:val="538135" w:themeColor="accent6" w:themeShade="BF"/>
-        </w:rPr>
-        <w:t>后面的是一串路径，</w:t>
-      </w:r>
-      <w:r>
-        <w:rPr>
-          <w:rFonts w:hint="eastAsia"/>
-          <w:color w:val="538135" w:themeColor="accent6" w:themeShade="BF"/>
-        </w:rPr>
-        <w:t>输出</w:t>
-      </w:r>
-      <w:r>
-        <w:rPr>
-          <w:rFonts w:hint="eastAsia"/>
-          <w:color w:val="538135" w:themeColor="accent6" w:themeShade="BF"/>
-        </w:rPr>
-        <w:t>.e</w:t>
-      </w:r>
-      <w:r>
-        <w:rPr>
-          <w:rFonts w:hint="eastAsia"/>
-          <w:color w:val="538135" w:themeColor="accent6" w:themeShade="BF"/>
-        </w:rPr>
-        <w:t>文件与恢复文件</w:t>
-      </w:r>
-      <w:proofErr w:type="spellStart"/>
-      <w:r>
-        <w:rPr>
-          <w:rFonts w:hint="eastAsia"/>
-          <w:color w:val="538135" w:themeColor="accent6" w:themeShade="BF"/>
-        </w:rPr>
-        <w:t>xxxxxx</w:t>
-      </w:r>
-      <w:r>
-        <w:rPr>
-          <w:color w:val="538135" w:themeColor="accent6" w:themeShade="BF"/>
-        </w:rPr>
-        <w:t>_cp</w:t>
-      </w:r>
-      <w:proofErr w:type="spellEnd"/>
-      <w:r>
-        <w:rPr>
-          <w:rFonts w:hint="eastAsia"/>
-          <w:color w:val="538135" w:themeColor="accent6" w:themeShade="BF"/>
-        </w:rPr>
-        <w:t>都是在这个路径之下。</w:t>
-      </w:r>
-    </w:p>
-    <w:p>
-      <w:pPr>
-        <w:ind w:firstLineChars="0" w:firstLine="480"/>
-      </w:pPr>
-      <w:r>
-        <w:rPr>
-          <w:rFonts w:hint="eastAsia"/>
-        </w:rPr>
-        <w:t>在</w:t>
-      </w:r>
-      <w:r>
-        <w:rPr>
-          <w:highlight w:val="lightGray"/>
-        </w:rPr>
-        <w:t>[Outputs]</w:t>
-      </w:r>
-      <w:r>
-        <w:rPr>
-          <w:rFonts w:hint="eastAsia"/>
-        </w:rPr>
-        <w:t>设置好后，</w:t>
-      </w:r>
-      <w:r>
-        <w:rPr>
-          <w:rFonts w:hint="eastAsia"/>
-        </w:rPr>
-        <w:t>正常</w:t>
-      </w:r>
-      <w:r>
-        <w:rPr>
-          <w:rFonts w:hint="eastAsia"/>
-        </w:rPr>
-        <w:t>运行</w:t>
-      </w:r>
-      <w:r>
-        <w:rPr>
-          <w:rFonts w:hint="eastAsia"/>
-        </w:rPr>
-        <w:t>程序时，程序就可以保存</w:t>
-      </w:r>
-      <w:r>
-        <w:t>检查点文件</w:t>
-      </w:r>
-      <w:r>
-        <w:rPr>
-          <w:rFonts w:hint="eastAsia"/>
-        </w:rPr>
-        <w:t>。这些文件格式如下</w:t>
-      </w:r>
-    </w:p>
-    <w:p>
-      <w:pPr>
-        <w:ind w:firstLineChars="0" w:firstLine="480"/>
-      </w:pPr>
-      <w:r>
-        <w:t xml:space="preserve"># </w:t>
-      </w:r>
-      <w:r>
-        <w:t>典型检查点目录结构</w:t>
-      </w:r>
-    </w:p>
-    <w:p>
-      <w:pPr>
-        <w:ind w:firstLineChars="0" w:firstLine="480"/>
-      </w:pPr>
-      <w:proofErr w:type="spellStart"/>
+      </w:pPr>
       <w:r>
         <w:rPr>
           <w:rFonts w:hint="eastAsia"/>
         </w:rPr>
         <w:t>xxx_cp</w:t>
       </w:r>
-      <w:proofErr w:type="spellEnd"/>
       <w:r>
         <w:t>/</w:t>
       </w:r>
@@ -20264,13 +18894,8 @@
         <w:ind w:firstLineChars="0" w:firstLine="480"/>
       </w:pPr>
       <w:r>
-        <w:t>├── 0010-restart-</w:t>
-      </w:r>
-      <w:proofErr w:type="gramStart"/>
-      <w:r>
-        <w:t>1.rd</w:t>
-      </w:r>
-      <w:proofErr w:type="gramEnd"/>
+        <w:t>├── 0010-restart-1.rd</w:t>
+      </w:r>
     </w:p>
     <w:p>
       <w:pPr>
@@ -20348,13 +18973,8 @@
         </w:rPr>
         <w:t>《</w:t>
       </w:r>
-      <w:proofErr w:type="spellStart"/>
-      <w:r>
-        <w:t>mpirun</w:t>
-      </w:r>
-      <w:proofErr w:type="spellEnd"/>
-      <w:r>
-        <w:t xml:space="preserve"> -n</w:t>
+      <w:r>
+        <w:t>mpirun -n</w:t>
       </w:r>
       <w:r>
         <w:rPr>
@@ -20395,16 +19015,56 @@
         <w:rPr>
           <w:rFonts w:hint="eastAsia"/>
         </w:rPr>
-        <w:t xml:space="preserve"> -</w:t>
-      </w:r>
-      <w:proofErr w:type="spellStart"/>
-      <w:r>
-        <w:rPr>
-          <w:rFonts w:hint="eastAsia"/>
-        </w:rPr>
-        <w:t>i</w:t>
-      </w:r>
-      <w:proofErr w:type="spellEnd"/>
+        <w:t xml:space="preserve"> -i </w:t>
+      </w:r>
+      <w:r>
+        <w:rPr>
+          <w:rFonts w:hint="eastAsia"/>
+          <w:color w:val="FF0000"/>
+        </w:rPr>
+        <w:t>./</w:t>
+      </w:r>
+      <w:r>
+        <w:rPr>
+          <w:rFonts w:hint="eastAsia"/>
+        </w:rPr>
+        <w:t>ex01</w:t>
+      </w:r>
+      <w:r>
+        <w:t>.i --n-threads=</w:t>
+      </w:r>
+      <w:r>
+        <w:rPr>
+          <w:rFonts w:hint="eastAsia"/>
+        </w:rPr>
+        <w:t>1</w:t>
+      </w:r>
+      <w:r>
+        <w:rPr>
+          <w:rFonts w:hint="eastAsia"/>
+        </w:rPr>
+        <w:t>》</w:t>
+      </w:r>
+    </w:p>
+    <w:p>
+      <w:pPr>
+        <w:ind w:firstLineChars="0" w:firstLine="480"/>
+      </w:pPr>
+      <w:r>
+        <w:rPr>
+          <w:rFonts w:hint="eastAsia"/>
+        </w:rPr>
+        <w:t>下一次需要恢复时，直接在</w:t>
+      </w:r>
+      <w:r>
+        <w:rPr>
+          <w:rFonts w:hint="eastAsia"/>
+        </w:rPr>
+        <w:t>《</w:t>
+      </w:r>
+      <w:r>
+        <w:t>mpirun -n</w:t>
+      </w:r>
       <w:r>
         <w:rPr>
           <w:rFonts w:hint="eastAsia"/>
@@ -20414,6 +19074,19 @@
       <w:r>
         <w:rPr>
           <w:rFonts w:hint="eastAsia"/>
+          <w:highlight w:val="green"/>
+        </w:rPr>
+        <w:t>x</w:t>
+      </w:r>
+      <w:r>
+        <w:rPr>
+          <w:rFonts w:hint="eastAsia"/>
+        </w:rPr>
+        <w:t xml:space="preserve"> </w:t>
+      </w:r>
+      <w:r>
+        <w:rPr>
+          <w:rFonts w:hint="eastAsia"/>
           <w:color w:val="FF0000"/>
         </w:rPr>
         <w:t>./</w:t>
@@ -20425,6 +19098,28 @@
         <w:t>ex01</w:t>
       </w:r>
       <w:r>
+        <w:t>-opt</w:t>
+      </w:r>
+      <w:r>
+        <w:rPr>
+          <w:rFonts w:hint="eastAsia"/>
+        </w:rPr>
+        <w:t xml:space="preserve"> -i </w:t>
+      </w:r>
+      <w:r>
+        <w:rPr>
+          <w:rFonts w:hint="eastAsia"/>
+          <w:color w:val="FF0000"/>
+        </w:rPr>
+        <w:t>./</w:t>
+      </w:r>
+      <w:r>
+        <w:rPr>
+          <w:rFonts w:hint="eastAsia"/>
+        </w:rPr>
+        <w:t>ex01</w:t>
+      </w:r>
+      <w:r>
         <w:t>.i --n-threads=</w:t>
       </w:r>
       <w:r>
@@ -20439,174 +19134,58 @@
         </w:rPr>
         <w:t>》</w:t>
       </w:r>
+      <w:r>
+        <w:rPr>
+          <w:rFonts w:hint="eastAsia"/>
+        </w:rPr>
+        <w:t>后加</w:t>
+      </w:r>
+      <w:r>
+        <w:t>—</w:t>
+      </w:r>
+      <w:r>
+        <w:rPr>
+          <w:rFonts w:hint="eastAsia"/>
+        </w:rPr>
+        <w:t>recover</w:t>
+      </w:r>
+      <w:r>
+        <w:rPr>
+          <w:rFonts w:hint="eastAsia"/>
+        </w:rPr>
+        <w:t>即可，</w:t>
+      </w:r>
     </w:p>
     <w:p>
       <w:pPr>
         <w:ind w:firstLineChars="0" w:firstLine="480"/>
-      </w:pPr>
-      <w:r>
-        <w:rPr>
-          <w:rFonts w:hint="eastAsia"/>
-        </w:rPr>
-        <w:t>下一次需要恢复时，直接在</w:t>
-      </w:r>
-      <w:r>
-        <w:rPr>
-          <w:rFonts w:hint="eastAsia"/>
+        <w:rPr>
+          <w:highlight w:val="yellow"/>
+        </w:rPr>
+      </w:pPr>
+      <w:r>
+        <w:rPr>
+          <w:rFonts w:hint="eastAsia"/>
+        </w:rPr>
+        <w:t>运行命令为</w:t>
+      </w:r>
+    </w:p>
+    <w:p>
+      <w:pPr>
+        <w:ind w:firstLineChars="0" w:firstLine="480"/>
+      </w:pPr>
+      <w:r>
+        <w:rPr>
+          <w:rFonts w:hint="eastAsia"/>
+          <w:highlight w:val="yellow"/>
         </w:rPr>
         <w:t>《</w:t>
       </w:r>
-      <w:proofErr w:type="spellStart"/>
-      <w:r>
-        <w:t>mpirun</w:t>
-      </w:r>
-      <w:proofErr w:type="spellEnd"/>
-      <w:r>
-        <w:t xml:space="preserve"> -n</w:t>
-      </w:r>
-      <w:r>
-        <w:rPr>
-          <w:rFonts w:hint="eastAsia"/>
-        </w:rPr>
-        <w:t xml:space="preserve"> </w:t>
-      </w:r>
-      <w:r>
-        <w:rPr>
-          <w:rFonts w:hint="eastAsia"/>
-          <w:highlight w:val="green"/>
-        </w:rPr>
-        <w:t>x</w:t>
-      </w:r>
-      <w:r>
-        <w:rPr>
-          <w:rFonts w:hint="eastAsia"/>
-        </w:rPr>
-        <w:t xml:space="preserve"> </w:t>
-      </w:r>
-      <w:r>
-        <w:rPr>
-          <w:rFonts w:hint="eastAsia"/>
-          <w:color w:val="FF0000"/>
-        </w:rPr>
-        <w:t>./</w:t>
-      </w:r>
-      <w:r>
-        <w:rPr>
-          <w:rFonts w:hint="eastAsia"/>
-        </w:rPr>
-        <w:t>ex01</w:t>
-      </w:r>
-      <w:r>
-        <w:t>-opt</w:t>
-      </w:r>
-      <w:r>
-        <w:rPr>
-          <w:rFonts w:hint="eastAsia"/>
-        </w:rPr>
-        <w:t xml:space="preserve"> -</w:t>
-      </w:r>
-      <w:proofErr w:type="spellStart"/>
-      <w:r>
-        <w:rPr>
-          <w:rFonts w:hint="eastAsia"/>
-        </w:rPr>
-        <w:t>i</w:t>
-      </w:r>
-      <w:proofErr w:type="spellEnd"/>
-      <w:r>
-        <w:rPr>
-          <w:rFonts w:hint="eastAsia"/>
-        </w:rPr>
-        <w:t xml:space="preserve"> </w:t>
-      </w:r>
-      <w:r>
-        <w:rPr>
-          <w:rFonts w:hint="eastAsia"/>
-          <w:color w:val="FF0000"/>
-        </w:rPr>
-        <w:t>./</w:t>
-      </w:r>
-      <w:r>
-        <w:rPr>
-          <w:rFonts w:hint="eastAsia"/>
-        </w:rPr>
-        <w:t>ex01</w:t>
-      </w:r>
-      <w:r>
-        <w:t>.i --n-threads=</w:t>
-      </w:r>
-      <w:r>
-        <w:rPr>
-          <w:rFonts w:hint="eastAsia"/>
-        </w:rPr>
-        <w:t>1</w:t>
-      </w:r>
-      <w:r>
-        <w:rPr>
-          <w:rFonts w:hint="eastAsia"/>
-        </w:rPr>
-        <w:t>》</w:t>
-      </w:r>
-      <w:r>
-        <w:rPr>
-          <w:rFonts w:hint="eastAsia"/>
-        </w:rPr>
-        <w:t>后加</w:t>
-      </w:r>
-      <w:r>
-        <w:t>—</w:t>
-      </w:r>
-      <w:r>
-        <w:rPr>
-          <w:rFonts w:hint="eastAsia"/>
-        </w:rPr>
-        <w:t>recover</w:t>
-      </w:r>
-      <w:r>
-        <w:rPr>
-          <w:rFonts w:hint="eastAsia"/>
-        </w:rPr>
-        <w:t>即可，</w:t>
-      </w:r>
-    </w:p>
-    <w:p>
-      <w:pPr>
-        <w:ind w:firstLineChars="0" w:firstLine="480"/>
+      <w:r>
         <w:rPr>
           <w:highlight w:val="yellow"/>
         </w:rPr>
-      </w:pPr>
-      <w:r>
-        <w:rPr>
-          <w:rFonts w:hint="eastAsia"/>
-        </w:rPr>
-        <w:t>运行命令为</w:t>
-      </w:r>
-    </w:p>
-    <w:p>
-      <w:pPr>
-        <w:ind w:firstLineChars="0" w:firstLine="480"/>
-      </w:pPr>
-      <w:r>
-        <w:rPr>
-          <w:rFonts w:hint="eastAsia"/>
-          <w:highlight w:val="yellow"/>
-        </w:rPr>
-        <w:t>《</w:t>
-      </w:r>
-      <w:proofErr w:type="spellStart"/>
-      <w:r>
-        <w:rPr>
-          <w:highlight w:val="yellow"/>
-        </w:rPr>
-        <w:t>mpirun</w:t>
-      </w:r>
-      <w:proofErr w:type="spellEnd"/>
-      <w:r>
-        <w:rPr>
-          <w:highlight w:val="yellow"/>
-        </w:rPr>
-        <w:t xml:space="preserve"> -n</w:t>
+        <w:t>mpirun -n</w:t>
       </w:r>
       <w:r>
         <w:rPr>
@@ -20655,23 +19234,7 @@
           <w:rFonts w:hint="eastAsia"/>
           <w:highlight w:val="yellow"/>
         </w:rPr>
-        <w:t xml:space="preserve"> -</w:t>
-      </w:r>
-      <w:proofErr w:type="spellStart"/>
-      <w:r>
-        <w:rPr>
-          <w:rFonts w:hint="eastAsia"/>
-          <w:highlight w:val="yellow"/>
-        </w:rPr>
-        <w:t>i</w:t>
-      </w:r>
-      <w:proofErr w:type="spellEnd"/>
-      <w:r>
-        <w:rPr>
-          <w:rFonts w:hint="eastAsia"/>
-          <w:highlight w:val="yellow"/>
-        </w:rPr>
-        <w:t xml:space="preserve"> </w:t>
+        <w:t xml:space="preserve"> -i </w:t>
       </w:r>
       <w:r>
         <w:rPr>
@@ -20719,9 +19282,6 @@
     <w:p>
       <w:pPr>
         <w:ind w:firstLineChars="0" w:firstLine="480"/>
-        <w:rPr>
-          <w:rFonts w:hint="eastAsia"/>
-        </w:rPr>
       </w:pPr>
       <w:r>
         <w:rPr>
@@ -20734,6 +19294,44 @@
       <w:pPr>
         <w:pStyle w:val="2"/>
         <w:rPr>
+          <w:highlight w:val="red"/>
+        </w:rPr>
+      </w:pPr>
+      <w:r>
+        <w:rPr>
+          <w:rFonts w:hint="eastAsia"/>
+          <w:highlight w:val="red"/>
+        </w:rPr>
+        <w:t>GPU</w:t>
+      </w:r>
+      <w:r>
+        <w:rPr>
+          <w:rFonts w:hint="eastAsia"/>
+          <w:highlight w:val="red"/>
+        </w:rPr>
+        <w:t>并行</w:t>
+      </w:r>
+    </w:p>
+    <w:p>
+      <w:pPr>
+        <w:ind w:firstLine="480"/>
+        <w:rPr>
+          <w:rFonts w:hint="eastAsia"/>
+          <w:highlight w:val="red"/>
+        </w:rPr>
+      </w:pPr>
+      <w:r>
+        <w:rPr>
+          <w:rFonts w:hint="eastAsia"/>
+          <w:highlight w:val="red"/>
+        </w:rPr>
+        <w:t>难度看起来有些大，基本没有看到完整的教程</w:t>
+      </w:r>
+    </w:p>
+    <w:p>
+      <w:pPr>
+        <w:pStyle w:val="2"/>
+        <w:rPr>
           <w:rFonts w:hint="eastAsia"/>
         </w:rPr>
       </w:pPr>
@@ -20769,39 +19367,7 @@
         <w:ind w:firstLine="480"/>
       </w:pPr>
       <w:r>
-        <w:t>(moose) yp@LAPTOP-R6KJ1K</w:t>
-      </w:r>
-      <w:proofErr w:type="gramStart"/>
-      <w:r>
-        <w:t>05:~</w:t>
-      </w:r>
-      <w:proofErr w:type="gramEnd"/>
-      <w:r>
-        <w:t xml:space="preserve">/projects/fuel_rods/pellets/Wu2021/input_files$ </w:t>
-      </w:r>
-      <w:proofErr w:type="spellStart"/>
-      <w:r>
-        <w:t>mpirun</w:t>
-      </w:r>
-      <w:proofErr w:type="spellEnd"/>
-      <w:r>
-        <w:t xml:space="preserve"> -n 4 ../../../</w:t>
-      </w:r>
-      <w:proofErr w:type="spellStart"/>
-      <w:r>
-        <w:t>fuel_rods</w:t>
-      </w:r>
-      <w:proofErr w:type="spellEnd"/>
-      <w:r>
-        <w:t>-opt -</w:t>
-      </w:r>
-      <w:proofErr w:type="spellStart"/>
-      <w:r>
-        <w:t>i</w:t>
-      </w:r>
-      <w:proofErr w:type="spellEnd"/>
-      <w:r>
-        <w:t xml:space="preserve"> step3_ThermalCouple2.i --n-threads=2</w:t>
+        <w:t>(moose) yp@LAPTOP-R6KJ1K05:~/projects/fuel_rods/pellets/Wu2021/input_files$ mpirun -n 4 ../../../fuel_rods-opt -i step3_ThermalCouple2.i --n-threads=2</w:t>
       </w:r>
     </w:p>
     <w:p>
@@ -20932,7 +19498,7 @@
                     </pic:cNvPicPr>
                   </pic:nvPicPr>
                   <pic:blipFill>
-                    <a:blip r:embed="rId41"/>
+                    <a:blip r:embed="rId48"/>
                     <a:stretch>
                       <a:fillRect/>
                     </a:stretch>

--- a/MOOSE零基础教程/MOOSE基础知识-整体1.8.docx
+++ b/MOOSE零基础教程/MOOSE基础知识-整体1.8.docx
@@ -47,15 +47,25 @@
         </w:rPr>
         <w:t>时间也并不久，很多底层架构了解的其实不多。有错误或疑问欢迎在</w:t>
       </w:r>
-      <w:hyperlink r:id="rId8" w:history="1">
-        <w:r>
-          <w:rPr>
-            <w:rStyle w:val="aa"/>
-            <w:color w:val="auto"/>
-          </w:rPr>
-          <w:t>https://github.com/123YanPeng/fuel_rods.git</w:t>
-        </w:r>
-      </w:hyperlink>
+      <w:r>
+        <w:fldChar w:fldCharType="begin"/>
+      </w:r>
+      <w:r>
+        <w:instrText>HYPERLINK "https://github.com/123YanPeng/fuel_rods.git"</w:instrText>
+      </w:r>
+      <w:r>
+        <w:fldChar w:fldCharType="separate"/>
+      </w:r>
+      <w:r>
+        <w:rPr>
+          <w:rStyle w:val="aa"/>
+          <w:color w:val="auto"/>
+        </w:rPr>
+        <w:t>https://github.com/123YanPeng/fuel_rods.git</w:t>
+      </w:r>
+      <w:r>
+        <w:fldChar w:fldCharType="end"/>
+      </w:r>
       <w:r>
         <w:rPr>
           <w:rFonts w:hint="eastAsia"/>
@@ -94,11 +104,19 @@
         </w:rPr>
         <w:t>《</w:t>
       </w:r>
+      <w:proofErr w:type="spellStart"/>
       <w:r>
         <w:rPr>
           <w:highlight w:val="yellow"/>
         </w:rPr>
-        <w:t>wsl –update</w:t>
+        <w:t>wsl</w:t>
+      </w:r>
+      <w:proofErr w:type="spellEnd"/>
+      <w:r>
+        <w:rPr>
+          <w:highlight w:val="yellow"/>
+        </w:rPr>
+        <w:t xml:space="preserve"> –update</w:t>
       </w:r>
       <w:r>
         <w:rPr>
@@ -131,12 +149,14 @@
         </w:rPr>
         <w:t>编辑器对应的</w:t>
       </w:r>
+      <w:proofErr w:type="spellStart"/>
       <w:r>
         <w:rPr>
           <w:rFonts w:hint="eastAsia"/>
         </w:rPr>
         <w:t>linux</w:t>
       </w:r>
+      <w:proofErr w:type="spellEnd"/>
       <w:r>
         <w:rPr>
           <w:rFonts w:hint="eastAsia"/>
@@ -153,7 +173,7 @@
         </w:numPr>
         <w:ind w:firstLineChars="0"/>
       </w:pPr>
-      <w:hyperlink r:id="rId9" w:history="1">
+      <w:hyperlink r:id="rId8" w:history="1">
         <w:r>
           <w:rPr>
             <w:rStyle w:val="aa"/>
@@ -231,6 +251,8 @@
       <w:sdtPr>
         <w:rPr>
           <w:rFonts w:ascii="Times New Roman" w:eastAsia="宋体" w:hAnsi="Times New Roman" w:cstheme="minorBidi"/>
+          <w:b w:val="0"/>
+          <w:bCs w:val="0"/>
           <w:color w:val="auto"/>
           <w:kern w:val="2"/>
           <w:sz w:val="24"/>
@@ -269,7 +291,9 @@
             <w:ind w:firstLine="480"/>
             <w:rPr>
               <w:rFonts w:asciiTheme="minorHAnsi" w:eastAsiaTheme="minorEastAsia" w:hAnsiTheme="minorHAnsi" w:hint="eastAsia"/>
-              <w:sz w:val="21"/>
+              <w:noProof/>
+              <w:sz w:val="22"/>
+              <w:szCs w:val="24"/>
               <w14:ligatures w14:val="standardContextual"/>
             </w:rPr>
           </w:pPr>
@@ -282,96 +306,123 @@
           <w:r>
             <w:fldChar w:fldCharType="separate"/>
           </w:r>
-          <w:hyperlink w:anchor="_Toc185796754" w:history="1">
+          <w:hyperlink w:anchor="_Toc190445330" w:history="1">
+            <w:r>
+              <w:rPr>
+                <w:rStyle w:val="aa"/>
+                <w:rFonts w:ascii="Arial Unicode MS" w:hAnsi="Arial Unicode MS" w:hint="eastAsia"/>
+                <w:noProof/>
+                <w:spacing w:val="40"/>
+              </w:rPr>
+              <w:t>第</w:t>
+            </w:r>
+            <w:r>
+              <w:rPr>
+                <w:rStyle w:val="aa"/>
+                <w:rFonts w:ascii="Arial Unicode MS" w:hAnsi="Arial Unicode MS" w:hint="eastAsia"/>
+                <w:noProof/>
+                <w:spacing w:val="40"/>
+              </w:rPr>
+              <w:t>1</w:t>
+            </w:r>
+            <w:r>
+              <w:rPr>
+                <w:rStyle w:val="aa"/>
+                <w:rFonts w:ascii="Arial Unicode MS" w:hAnsi="Arial Unicode MS" w:hint="eastAsia"/>
+                <w:noProof/>
+                <w:spacing w:val="40"/>
+              </w:rPr>
+              <w:t>章</w:t>
+            </w:r>
             <w:r>
               <w:rPr>
                 <w:rStyle w:val="aa"/>
                 <w:rFonts w:hint="eastAsia"/>
-                <w:spacing w:val="40"/>
-              </w:rPr>
-              <w:t>第</w:t>
+                <w:noProof/>
+              </w:rPr>
+              <w:t xml:space="preserve"> </w:t>
             </w:r>
             <w:r>
               <w:rPr>
                 <w:rStyle w:val="aa"/>
                 <w:rFonts w:hint="eastAsia"/>
-                <w:spacing w:val="40"/>
-              </w:rPr>
-              <w:t>1</w:t>
+                <w:noProof/>
+              </w:rPr>
+              <w:t>安装</w:t>
             </w:r>
             <w:r>
               <w:rPr>
                 <w:rStyle w:val="aa"/>
                 <w:rFonts w:hint="eastAsia"/>
-                <w:spacing w:val="40"/>
-              </w:rPr>
-              <w:t>章</w:t>
-            </w:r>
-            <w:r>
-              <w:rPr>
-                <w:rStyle w:val="aa"/>
+                <w:noProof/>
+              </w:rPr>
+              <w:t>MOOSE</w:t>
+            </w:r>
+            <w:r>
+              <w:rPr>
                 <w:rFonts w:hint="eastAsia"/>
-              </w:rPr>
-              <w:t xml:space="preserve"> </w:t>
-            </w:r>
-            <w:r>
-              <w:rPr>
-                <w:rStyle w:val="aa"/>
+                <w:noProof/>
+                <w:webHidden/>
+              </w:rPr>
+              <w:tab/>
+            </w:r>
+            <w:r>
+              <w:rPr>
                 <w:rFonts w:hint="eastAsia"/>
-              </w:rPr>
-              <w:t>安装</w:t>
-            </w:r>
-            <w:r>
-              <w:rPr>
-                <w:rStyle w:val="aa"/>
+                <w:noProof/>
+                <w:webHidden/>
+              </w:rPr>
+              <w:fldChar w:fldCharType="begin"/>
+            </w:r>
+            <w:r>
+              <w:rPr>
                 <w:rFonts w:hint="eastAsia"/>
-              </w:rPr>
-              <w:t>MOOSE</w:t>
+                <w:noProof/>
+                <w:webHidden/>
+              </w:rPr>
+              <w:instrText xml:space="preserve"> </w:instrText>
+            </w:r>
+            <w:r>
+              <w:rPr>
+                <w:noProof/>
+                <w:webHidden/>
+              </w:rPr>
+              <w:instrText>PAGEREF _Toc190445330 \h</w:instrText>
             </w:r>
             <w:r>
               <w:rPr>
                 <w:rFonts w:hint="eastAsia"/>
-              </w:rPr>
-              <w:tab/>
+                <w:noProof/>
+                <w:webHidden/>
+              </w:rPr>
+              <w:instrText xml:space="preserve"> </w:instrText>
             </w:r>
             <w:r>
               <w:rPr>
                 <w:rFonts w:hint="eastAsia"/>
-              </w:rPr>
-              <w:fldChar w:fldCharType="begin"/>
+                <w:noProof/>
+                <w:webHidden/>
+              </w:rPr>
+            </w:r>
+            <w:r>
+              <w:rPr>
+                <w:noProof/>
+                <w:webHidden/>
+              </w:rPr>
+              <w:fldChar w:fldCharType="separate"/>
+            </w:r>
+            <w:r>
+              <w:rPr>
+                <w:noProof/>
+                <w:webHidden/>
+              </w:rPr>
+              <w:t>1</w:t>
             </w:r>
             <w:r>
               <w:rPr>
                 <w:rFonts w:hint="eastAsia"/>
-              </w:rPr>
-              <w:instrText xml:space="preserve"> </w:instrText>
-            </w:r>
-            <w:r>
-              <w:instrText>PAGEREF _Toc185796754 \h</w:instrText>
-            </w:r>
-            <w:r>
-              <w:rPr>
-                <w:rFonts w:hint="eastAsia"/>
-              </w:rPr>
-              <w:instrText xml:space="preserve"> </w:instrText>
-            </w:r>
-            <w:r>
-              <w:rPr>
-                <w:rFonts w:hint="eastAsia"/>
-              </w:rPr>
-            </w:r>
-            <w:r>
-              <w:rPr>
-                <w:rFonts w:hint="eastAsia"/>
-              </w:rPr>
-              <w:fldChar w:fldCharType="separate"/>
-            </w:r>
-            <w:r>
-              <w:t>1</w:t>
-            </w:r>
-            <w:r>
-              <w:rPr>
-                <w:rFonts w:hint="eastAsia"/>
+                <w:noProof/>
+                <w:webHidden/>
               </w:rPr>
               <w:fldChar w:fldCharType="end"/>
             </w:r>
@@ -386,100 +437,129 @@
             <w:ind w:firstLine="480"/>
             <w:rPr>
               <w:rFonts w:asciiTheme="minorHAnsi" w:eastAsiaTheme="minorEastAsia" w:hAnsiTheme="minorHAnsi" w:hint="eastAsia"/>
-              <w:sz w:val="21"/>
+              <w:noProof/>
+              <w:sz w:val="22"/>
+              <w:szCs w:val="24"/>
               <w14:ligatures w14:val="standardContextual"/>
             </w:rPr>
           </w:pPr>
-          <w:hyperlink w:anchor="_Toc185796755" w:history="1">
+          <w:hyperlink w:anchor="_Toc190445331" w:history="1">
+            <w:r>
+              <w:rPr>
+                <w:rStyle w:val="aa"/>
+                <w:rFonts w:ascii="Arial Unicode MS" w:hAnsi="Arial Unicode MS" w:hint="eastAsia"/>
+                <w:noProof/>
+                <w:spacing w:val="40"/>
+              </w:rPr>
+              <w:t>第</w:t>
+            </w:r>
+            <w:r>
+              <w:rPr>
+                <w:rStyle w:val="aa"/>
+                <w:rFonts w:ascii="Arial Unicode MS" w:hAnsi="Arial Unicode MS" w:hint="eastAsia"/>
+                <w:noProof/>
+                <w:spacing w:val="40"/>
+              </w:rPr>
+              <w:t>2</w:t>
+            </w:r>
+            <w:r>
+              <w:rPr>
+                <w:rStyle w:val="aa"/>
+                <w:rFonts w:ascii="Arial Unicode MS" w:hAnsi="Arial Unicode MS" w:hint="eastAsia"/>
+                <w:noProof/>
+                <w:spacing w:val="40"/>
+              </w:rPr>
+              <w:t>章</w:t>
+            </w:r>
             <w:r>
               <w:rPr>
                 <w:rStyle w:val="aa"/>
                 <w:rFonts w:hint="eastAsia"/>
-                <w:spacing w:val="40"/>
-              </w:rPr>
-              <w:t>第</w:t>
+                <w:noProof/>
+              </w:rPr>
+              <w:t xml:space="preserve"> </w:t>
             </w:r>
             <w:r>
               <w:rPr>
                 <w:rStyle w:val="aa"/>
                 <w:rFonts w:hint="eastAsia"/>
-                <w:spacing w:val="40"/>
-              </w:rPr>
-              <w:t>2</w:t>
+                <w:noProof/>
+              </w:rPr>
+              <w:t>创建好自己的</w:t>
             </w:r>
             <w:r>
               <w:rPr>
                 <w:rStyle w:val="aa"/>
                 <w:rFonts w:hint="eastAsia"/>
-                <w:spacing w:val="40"/>
-              </w:rPr>
-              <w:t>章</w:t>
-            </w:r>
-            <w:r>
-              <w:rPr>
-                <w:rStyle w:val="aa"/>
+                <w:noProof/>
+              </w:rPr>
+              <w:t>app</w:t>
+            </w:r>
+            <w:r>
+              <w:rPr>
                 <w:rFonts w:hint="eastAsia"/>
-              </w:rPr>
-              <w:t xml:space="preserve"> </w:t>
-            </w:r>
-            <w:r>
-              <w:rPr>
-                <w:rStyle w:val="aa"/>
+                <w:noProof/>
+                <w:webHidden/>
+              </w:rPr>
+              <w:tab/>
+            </w:r>
+            <w:r>
+              <w:rPr>
                 <w:rFonts w:hint="eastAsia"/>
-              </w:rPr>
-              <w:t>创建好自己的</w:t>
-            </w:r>
-            <w:r>
-              <w:rPr>
-                <w:rStyle w:val="aa"/>
+                <w:noProof/>
+                <w:webHidden/>
+              </w:rPr>
+              <w:fldChar w:fldCharType="begin"/>
+            </w:r>
+            <w:r>
+              <w:rPr>
                 <w:rFonts w:hint="eastAsia"/>
-              </w:rPr>
-              <w:t>app</w:t>
+                <w:noProof/>
+                <w:webHidden/>
+              </w:rPr>
+              <w:instrText xml:space="preserve"> </w:instrText>
+            </w:r>
+            <w:r>
+              <w:rPr>
+                <w:noProof/>
+                <w:webHidden/>
+              </w:rPr>
+              <w:instrText>PAGEREF _Toc190445331 \h</w:instrText>
             </w:r>
             <w:r>
               <w:rPr>
                 <w:rFonts w:hint="eastAsia"/>
-              </w:rPr>
-              <w:tab/>
+                <w:noProof/>
+                <w:webHidden/>
+              </w:rPr>
+              <w:instrText xml:space="preserve"> </w:instrText>
             </w:r>
             <w:r>
               <w:rPr>
                 <w:rFonts w:hint="eastAsia"/>
-              </w:rPr>
-              <w:fldChar w:fldCharType="begin"/>
+                <w:noProof/>
+                <w:webHidden/>
+              </w:rPr>
+            </w:r>
+            <w:r>
+              <w:rPr>
+                <w:noProof/>
+                <w:webHidden/>
+              </w:rPr>
+              <w:fldChar w:fldCharType="separate"/>
+            </w:r>
+            <w:r>
+              <w:rPr>
+                <w:noProof/>
+                <w:webHidden/>
+              </w:rPr>
+              <w:t>5</w:t>
             </w:r>
             <w:r>
               <w:rPr>
                 <w:rFonts w:hint="eastAsia"/>
-              </w:rPr>
-              <w:instrText xml:space="preserve"> </w:instrText>
-            </w:r>
-            <w:r>
-              <w:instrText>PAGEREF _Toc185796755 \h</w:instrText>
-            </w:r>
-            <w:r>
-              <w:rPr>
-                <w:rFonts w:hint="eastAsia"/>
-              </w:rPr>
-              <w:instrText xml:space="preserve"> </w:instrText>
-            </w:r>
-            <w:r>
-              <w:rPr>
-                <w:rFonts w:hint="eastAsia"/>
-              </w:rPr>
-            </w:r>
-            <w:r>
-              <w:rPr>
-                <w:rFonts w:hint="eastAsia"/>
-              </w:rPr>
-              <w:fldChar w:fldCharType="separate"/>
-            </w:r>
-            <w:r>
-              <w:t>4</w:t>
-            </w:r>
-            <w:r>
-              <w:rPr>
-                <w:rFonts w:hint="eastAsia"/>
+                <w:noProof/>
+                <w:webHidden/>
               </w:rPr>
               <w:fldChar w:fldCharType="end"/>
             </w:r>
@@ -494,15 +574,18 @@
             <w:ind w:left="480" w:firstLine="480"/>
             <w:rPr>
               <w:rFonts w:asciiTheme="minorHAnsi" w:eastAsiaTheme="minorEastAsia" w:hAnsiTheme="minorHAnsi" w:hint="eastAsia"/>
-              <w:sz w:val="21"/>
+              <w:noProof/>
+              <w:sz w:val="22"/>
+              <w:szCs w:val="24"/>
               <w14:ligatures w14:val="standardContextual"/>
             </w:rPr>
           </w:pPr>
-          <w:hyperlink w:anchor="_Toc185796756" w:history="1">
+          <w:hyperlink w:anchor="_Toc190445332" w:history="1">
             <w:r>
               <w:rPr>
                 <w:rStyle w:val="aa"/>
                 <w:rFonts w:hint="eastAsia"/>
+                <w:noProof/>
                 <w:spacing w:val="40"/>
               </w:rPr>
               <w:t>2.1</w:t>
@@ -511,6 +594,7 @@
               <w:rPr>
                 <w:rStyle w:val="aa"/>
                 <w:rFonts w:hint="eastAsia"/>
+                <w:noProof/>
               </w:rPr>
               <w:t xml:space="preserve"> MOOSE</w:t>
             </w:r>
@@ -518,53 +602,75 @@
               <w:rPr>
                 <w:rStyle w:val="aa"/>
                 <w:rFonts w:hint="eastAsia"/>
+                <w:noProof/>
               </w:rPr>
               <w:t>整体逻辑</w:t>
             </w:r>
             <w:r>
               <w:rPr>
                 <w:rFonts w:hint="eastAsia"/>
+                <w:noProof/>
+                <w:webHidden/>
               </w:rPr>
               <w:tab/>
             </w:r>
             <w:r>
               <w:rPr>
                 <w:rFonts w:hint="eastAsia"/>
+                <w:noProof/>
+                <w:webHidden/>
               </w:rPr>
               <w:fldChar w:fldCharType="begin"/>
             </w:r>
             <w:r>
               <w:rPr>
                 <w:rFonts w:hint="eastAsia"/>
+                <w:noProof/>
+                <w:webHidden/>
               </w:rPr>
               <w:instrText xml:space="preserve"> </w:instrText>
             </w:r>
             <w:r>
-              <w:instrText>PAGEREF _Toc185796756 \h</w:instrText>
+              <w:rPr>
+                <w:noProof/>
+                <w:webHidden/>
+              </w:rPr>
+              <w:instrText>PAGEREF _Toc190445332 \h</w:instrText>
             </w:r>
             <w:r>
               <w:rPr>
                 <w:rFonts w:hint="eastAsia"/>
+                <w:noProof/>
+                <w:webHidden/>
               </w:rPr>
               <w:instrText xml:space="preserve"> </w:instrText>
             </w:r>
             <w:r>
               <w:rPr>
                 <w:rFonts w:hint="eastAsia"/>
-              </w:rPr>
+                <w:noProof/>
+                <w:webHidden/>
+              </w:rPr>
+            </w:r>
+            <w:r>
+              <w:rPr>
+                <w:noProof/>
+                <w:webHidden/>
+              </w:rPr>
+              <w:fldChar w:fldCharType="separate"/>
+            </w:r>
+            <w:r>
+              <w:rPr>
+                <w:noProof/>
+                <w:webHidden/>
+              </w:rPr>
+              <w:t>5</w:t>
             </w:r>
             <w:r>
               <w:rPr>
                 <w:rFonts w:hint="eastAsia"/>
-              </w:rPr>
-              <w:fldChar w:fldCharType="separate"/>
-            </w:r>
-            <w:r>
-              <w:t>4</w:t>
-            </w:r>
-            <w:r>
-              <w:rPr>
-                <w:rFonts w:hint="eastAsia"/>
+                <w:noProof/>
+                <w:webHidden/>
               </w:rPr>
               <w:fldChar w:fldCharType="end"/>
             </w:r>
@@ -579,93 +685,248 @@
             <w:ind w:firstLine="480"/>
             <w:rPr>
               <w:rFonts w:asciiTheme="minorHAnsi" w:eastAsiaTheme="minorEastAsia" w:hAnsiTheme="minorHAnsi" w:hint="eastAsia"/>
-              <w:sz w:val="21"/>
+              <w:noProof/>
+              <w:sz w:val="22"/>
+              <w:szCs w:val="24"/>
               <w14:ligatures w14:val="standardContextual"/>
             </w:rPr>
           </w:pPr>
-          <w:hyperlink w:anchor="_Toc185796757" w:history="1">
+          <w:hyperlink w:anchor="_Toc190445333" w:history="1">
+            <w:r>
+              <w:rPr>
+                <w:rStyle w:val="aa"/>
+                <w:rFonts w:ascii="Arial Unicode MS" w:hAnsi="Arial Unicode MS" w:hint="eastAsia"/>
+                <w:noProof/>
+                <w:spacing w:val="40"/>
+              </w:rPr>
+              <w:t>第</w:t>
+            </w:r>
+            <w:r>
+              <w:rPr>
+                <w:rStyle w:val="aa"/>
+                <w:rFonts w:ascii="Arial Unicode MS" w:hAnsi="Arial Unicode MS" w:hint="eastAsia"/>
+                <w:noProof/>
+                <w:spacing w:val="40"/>
+              </w:rPr>
+              <w:t>3</w:t>
+            </w:r>
+            <w:r>
+              <w:rPr>
+                <w:rStyle w:val="aa"/>
+                <w:rFonts w:ascii="Arial Unicode MS" w:hAnsi="Arial Unicode MS" w:hint="eastAsia"/>
+                <w:noProof/>
+                <w:spacing w:val="40"/>
+              </w:rPr>
+              <w:t>章</w:t>
+            </w:r>
             <w:r>
               <w:rPr>
                 <w:rStyle w:val="aa"/>
                 <w:rFonts w:hint="eastAsia"/>
-                <w:spacing w:val="40"/>
-              </w:rPr>
-              <w:t>第</w:t>
+                <w:noProof/>
+              </w:rPr>
+              <w:t xml:space="preserve"> </w:t>
             </w:r>
             <w:r>
               <w:rPr>
                 <w:rStyle w:val="aa"/>
                 <w:rFonts w:hint="eastAsia"/>
-                <w:spacing w:val="40"/>
-              </w:rPr>
-              <w:t>3</w:t>
+                <w:noProof/>
+              </w:rPr>
+              <w:t>简单介绍</w:t>
             </w:r>
             <w:r>
               <w:rPr>
                 <w:rStyle w:val="aa"/>
                 <w:rFonts w:hint="eastAsia"/>
-                <w:spacing w:val="40"/>
-              </w:rPr>
-              <w:t>章</w:t>
+                <w:noProof/>
+              </w:rPr>
+              <w:t>问</w:t>
             </w:r>
             <w:r>
               <w:rPr>
                 <w:rStyle w:val="aa"/>
                 <w:rFonts w:hint="eastAsia"/>
-              </w:rPr>
-              <w:t xml:space="preserve"> </w:t>
-            </w:r>
+                <w:noProof/>
+              </w:rPr>
+              <w:t>题</w:t>
+            </w:r>
+            <w:r>
+              <w:rPr>
+                <w:rFonts w:hint="eastAsia"/>
+                <w:noProof/>
+                <w:webHidden/>
+              </w:rPr>
+              <w:tab/>
+            </w:r>
+            <w:r>
+              <w:rPr>
+                <w:rFonts w:hint="eastAsia"/>
+                <w:noProof/>
+                <w:webHidden/>
+              </w:rPr>
+              <w:fldChar w:fldCharType="begin"/>
+            </w:r>
+            <w:r>
+              <w:rPr>
+                <w:rFonts w:hint="eastAsia"/>
+                <w:noProof/>
+                <w:webHidden/>
+              </w:rPr>
+              <w:instrText xml:space="preserve"> </w:instrText>
+            </w:r>
+            <w:r>
+              <w:rPr>
+                <w:noProof/>
+                <w:webHidden/>
+              </w:rPr>
+              <w:instrText>PAGEREF _Toc190445333 \h</w:instrText>
+            </w:r>
+            <w:r>
+              <w:rPr>
+                <w:rFonts w:hint="eastAsia"/>
+                <w:noProof/>
+                <w:webHidden/>
+              </w:rPr>
+              <w:instrText xml:space="preserve"> </w:instrText>
+            </w:r>
+            <w:r>
+              <w:rPr>
+                <w:rFonts w:hint="eastAsia"/>
+                <w:noProof/>
+                <w:webHidden/>
+              </w:rPr>
+            </w:r>
+            <w:r>
+              <w:rPr>
+                <w:noProof/>
+                <w:webHidden/>
+              </w:rPr>
+              <w:fldChar w:fldCharType="separate"/>
+            </w:r>
+            <w:r>
+              <w:rPr>
+                <w:noProof/>
+                <w:webHidden/>
+              </w:rPr>
+              <w:t>8</w:t>
+            </w:r>
+            <w:r>
+              <w:rPr>
+                <w:rFonts w:hint="eastAsia"/>
+                <w:noProof/>
+                <w:webHidden/>
+              </w:rPr>
+              <w:fldChar w:fldCharType="end"/>
+            </w:r>
+          </w:hyperlink>
+        </w:p>
+        <w:p>
+          <w:pPr>
+            <w:pStyle w:val="TOC2"/>
+            <w:tabs>
+              <w:tab w:val="right" w:leader="dot" w:pos="10456"/>
+            </w:tabs>
+            <w:ind w:left="480" w:firstLine="480"/>
+            <w:rPr>
+              <w:rFonts w:asciiTheme="minorHAnsi" w:eastAsiaTheme="minorEastAsia" w:hAnsiTheme="minorHAnsi" w:hint="eastAsia"/>
+              <w:noProof/>
+              <w:sz w:val="22"/>
+              <w:szCs w:val="24"/>
+              <w14:ligatures w14:val="standardContextual"/>
+            </w:rPr>
+          </w:pPr>
+          <w:hyperlink w:anchor="_Toc190445334" w:history="1">
             <w:r>
               <w:rPr>
                 <w:rStyle w:val="aa"/>
                 <w:rFonts w:hint="eastAsia"/>
-              </w:rPr>
-              <w:t>简单介绍问题</w:t>
-            </w:r>
-            <w:r>
-              <w:rPr>
+                <w:noProof/>
+                <w:spacing w:val="40"/>
+              </w:rPr>
+              <w:t>3.1</w:t>
+            </w:r>
+            <w:r>
+              <w:rPr>
+                <w:rStyle w:val="aa"/>
                 <w:rFonts w:hint="eastAsia"/>
+                <w:noProof/>
+              </w:rPr>
+              <w:t xml:space="preserve"> [Kernels]</w:t>
+            </w:r>
+            <w:r>
+              <w:rPr>
+                <w:rStyle w:val="aa"/>
+                <w:rFonts w:hint="eastAsia"/>
+                <w:noProof/>
+              </w:rPr>
+              <w:t>：</w:t>
+            </w:r>
+            <w:r>
+              <w:rPr>
+                <w:rFonts w:hint="eastAsia"/>
+                <w:noProof/>
+                <w:webHidden/>
               </w:rPr>
               <w:tab/>
             </w:r>
             <w:r>
               <w:rPr>
                 <w:rFonts w:hint="eastAsia"/>
+                <w:noProof/>
+                <w:webHidden/>
               </w:rPr>
               <w:fldChar w:fldCharType="begin"/>
             </w:r>
             <w:r>
               <w:rPr>
                 <w:rFonts w:hint="eastAsia"/>
+                <w:noProof/>
+                <w:webHidden/>
               </w:rPr>
               <w:instrText xml:space="preserve"> </w:instrText>
             </w:r>
             <w:r>
-              <w:instrText>PAGEREF _Toc185796757 \h</w:instrText>
+              <w:rPr>
+                <w:noProof/>
+                <w:webHidden/>
+              </w:rPr>
+              <w:instrText>PAGEREF _Toc190445334 \h</w:instrText>
             </w:r>
             <w:r>
               <w:rPr>
                 <w:rFonts w:hint="eastAsia"/>
+                <w:noProof/>
+                <w:webHidden/>
               </w:rPr>
               <w:instrText xml:space="preserve"> </w:instrText>
             </w:r>
             <w:r>
               <w:rPr>
                 <w:rFonts w:hint="eastAsia"/>
-              </w:rPr>
+                <w:noProof/>
+                <w:webHidden/>
+              </w:rPr>
+            </w:r>
+            <w:r>
+              <w:rPr>
+                <w:noProof/>
+                <w:webHidden/>
+              </w:rPr>
+              <w:fldChar w:fldCharType="separate"/>
+            </w:r>
+            <w:r>
+              <w:rPr>
+                <w:noProof/>
+                <w:webHidden/>
+              </w:rPr>
+              <w:t>8</w:t>
             </w:r>
             <w:r>
               <w:rPr>
                 <w:rFonts w:hint="eastAsia"/>
-              </w:rPr>
-              <w:fldChar w:fldCharType="separate"/>
-            </w:r>
-            <w:r>
-              <w:t>7</w:t>
-            </w:r>
-            <w:r>
-              <w:rPr>
-                <w:rFonts w:hint="eastAsia"/>
+                <w:noProof/>
+                <w:webHidden/>
               </w:rPr>
               <w:fldChar w:fldCharType="end"/>
             </w:r>
@@ -680,15 +941,18 @@
             <w:ind w:left="960" w:firstLine="480"/>
             <w:rPr>
               <w:rFonts w:asciiTheme="minorHAnsi" w:eastAsiaTheme="minorEastAsia" w:hAnsiTheme="minorHAnsi" w:hint="eastAsia"/>
-              <w:sz w:val="21"/>
+              <w:noProof/>
+              <w:sz w:val="22"/>
+              <w:szCs w:val="24"/>
               <w14:ligatures w14:val="standardContextual"/>
             </w:rPr>
           </w:pPr>
-          <w:hyperlink w:anchor="_Toc185796758" w:history="1">
+          <w:hyperlink w:anchor="_Toc190445335" w:history="1">
             <w:r>
               <w:rPr>
                 <w:rStyle w:val="aa"/>
                 <w:rFonts w:hint="eastAsia"/>
+                <w:noProof/>
                 <w:spacing w:val="40"/>
               </w:rPr>
               <w:t>3.1.1</w:t>
@@ -697,60 +961,83 @@
               <w:rPr>
                 <w:rStyle w:val="aa"/>
                 <w:rFonts w:hint="eastAsia"/>
-              </w:rPr>
-              <w:t xml:space="preserve"> [Kernels]</w:t>
+                <w:noProof/>
+              </w:rPr>
+              <w:t xml:space="preserve"> </w:t>
             </w:r>
             <w:r>
               <w:rPr>
                 <w:rStyle w:val="aa"/>
                 <w:rFonts w:hint="eastAsia"/>
-              </w:rPr>
-              <w:t>：</w:t>
+                <w:noProof/>
+              </w:rPr>
+              <w:t>一般参数的定义与引用</w:t>
             </w:r>
             <w:r>
               <w:rPr>
                 <w:rFonts w:hint="eastAsia"/>
+                <w:noProof/>
+                <w:webHidden/>
               </w:rPr>
               <w:tab/>
             </w:r>
             <w:r>
               <w:rPr>
                 <w:rFonts w:hint="eastAsia"/>
+                <w:noProof/>
+                <w:webHidden/>
               </w:rPr>
               <w:fldChar w:fldCharType="begin"/>
             </w:r>
             <w:r>
               <w:rPr>
                 <w:rFonts w:hint="eastAsia"/>
+                <w:noProof/>
+                <w:webHidden/>
               </w:rPr>
               <w:instrText xml:space="preserve"> </w:instrText>
             </w:r>
             <w:r>
-              <w:instrText>PAGEREF _Toc185796758 \h</w:instrText>
+              <w:rPr>
+                <w:noProof/>
+                <w:webHidden/>
+              </w:rPr>
+              <w:instrText>PAGEREF _Toc190445335 \h</w:instrText>
             </w:r>
             <w:r>
               <w:rPr>
                 <w:rFonts w:hint="eastAsia"/>
+                <w:noProof/>
+                <w:webHidden/>
               </w:rPr>
               <w:instrText xml:space="preserve"> </w:instrText>
             </w:r>
             <w:r>
               <w:rPr>
                 <w:rFonts w:hint="eastAsia"/>
-              </w:rPr>
+                <w:noProof/>
+                <w:webHidden/>
+              </w:rPr>
+            </w:r>
+            <w:r>
+              <w:rPr>
+                <w:noProof/>
+                <w:webHidden/>
+              </w:rPr>
+              <w:fldChar w:fldCharType="separate"/>
+            </w:r>
+            <w:r>
+              <w:rPr>
+                <w:noProof/>
+                <w:webHidden/>
+              </w:rPr>
+              <w:t>9</w:t>
             </w:r>
             <w:r>
               <w:rPr>
                 <w:rFonts w:hint="eastAsia"/>
-              </w:rPr>
-              <w:fldChar w:fldCharType="separate"/>
-            </w:r>
-            <w:r>
-              <w:t>8</w:t>
-            </w:r>
-            <w:r>
-              <w:rPr>
-                <w:rFonts w:hint="eastAsia"/>
+                <w:noProof/>
+                <w:webHidden/>
               </w:rPr>
               <w:fldChar w:fldCharType="end"/>
             </w:r>
@@ -765,15 +1052,18 @@
             <w:ind w:left="960" w:firstLine="480"/>
             <w:rPr>
               <w:rFonts w:asciiTheme="minorHAnsi" w:eastAsiaTheme="minorEastAsia" w:hAnsiTheme="minorHAnsi" w:hint="eastAsia"/>
-              <w:sz w:val="21"/>
+              <w:noProof/>
+              <w:sz w:val="22"/>
+              <w:szCs w:val="24"/>
               <w14:ligatures w14:val="standardContextual"/>
             </w:rPr>
           </w:pPr>
-          <w:hyperlink w:anchor="_Toc185796759" w:history="1">
+          <w:hyperlink w:anchor="_Toc190445336" w:history="1">
             <w:r>
               <w:rPr>
                 <w:rStyle w:val="aa"/>
                 <w:rFonts w:hint="eastAsia"/>
+                <w:noProof/>
                 <w:spacing w:val="40"/>
               </w:rPr>
               <w:t>3.1.2</w:t>
@@ -782,6 +1072,7 @@
               <w:rPr>
                 <w:rStyle w:val="aa"/>
                 <w:rFonts w:hint="eastAsia"/>
+                <w:noProof/>
               </w:rPr>
               <w:t xml:space="preserve"> </w:t>
             </w:r>
@@ -789,53 +1080,194 @@
               <w:rPr>
                 <w:rStyle w:val="aa"/>
                 <w:rFonts w:hint="eastAsia"/>
-              </w:rPr>
-              <w:t>一般参数的定义与引用</w:t>
-            </w:r>
-            <w:r>
-              <w:rPr>
+                <w:noProof/>
+              </w:rPr>
+              <w:t>其他常用</w:t>
+            </w:r>
+            <w:r>
+              <w:rPr>
+                <w:rStyle w:val="aa"/>
                 <w:rFonts w:hint="eastAsia"/>
+                <w:noProof/>
+              </w:rPr>
+              <w:t>3.1 [Kernels]</w:t>
+            </w:r>
+            <w:r>
+              <w:rPr>
+                <w:rFonts w:hint="eastAsia"/>
+                <w:noProof/>
+                <w:webHidden/>
               </w:rPr>
               <w:tab/>
             </w:r>
             <w:r>
               <w:rPr>
                 <w:rFonts w:hint="eastAsia"/>
+                <w:noProof/>
+                <w:webHidden/>
               </w:rPr>
               <w:fldChar w:fldCharType="begin"/>
             </w:r>
             <w:r>
               <w:rPr>
                 <w:rFonts w:hint="eastAsia"/>
+                <w:noProof/>
+                <w:webHidden/>
               </w:rPr>
               <w:instrText xml:space="preserve"> </w:instrText>
             </w:r>
             <w:r>
-              <w:instrText>PAGEREF _Toc185796759 \h</w:instrText>
+              <w:rPr>
+                <w:noProof/>
+                <w:webHidden/>
+              </w:rPr>
+              <w:instrText>PAGEREF _Toc190445336 \h</w:instrText>
             </w:r>
             <w:r>
               <w:rPr>
                 <w:rFonts w:hint="eastAsia"/>
+                <w:noProof/>
+                <w:webHidden/>
               </w:rPr>
               <w:instrText xml:space="preserve"> </w:instrText>
             </w:r>
             <w:r>
               <w:rPr>
                 <w:rFonts w:hint="eastAsia"/>
-              </w:rPr>
+                <w:noProof/>
+                <w:webHidden/>
+              </w:rPr>
+            </w:r>
+            <w:r>
+              <w:rPr>
+                <w:noProof/>
+                <w:webHidden/>
+              </w:rPr>
+              <w:fldChar w:fldCharType="separate"/>
+            </w:r>
+            <w:r>
+              <w:rPr>
+                <w:noProof/>
+                <w:webHidden/>
+              </w:rPr>
+              <w:t>9</w:t>
             </w:r>
             <w:r>
               <w:rPr>
                 <w:rFonts w:hint="eastAsia"/>
+                <w:noProof/>
+                <w:webHidden/>
+              </w:rPr>
+              <w:fldChar w:fldCharType="end"/>
+            </w:r>
+          </w:hyperlink>
+        </w:p>
+        <w:p>
+          <w:pPr>
+            <w:pStyle w:val="TOC2"/>
+            <w:tabs>
+              <w:tab w:val="right" w:leader="dot" w:pos="10456"/>
+            </w:tabs>
+            <w:ind w:left="480" w:firstLine="480"/>
+            <w:rPr>
+              <w:rFonts w:asciiTheme="minorHAnsi" w:eastAsiaTheme="minorEastAsia" w:hAnsiTheme="minorHAnsi" w:hint="eastAsia"/>
+              <w:noProof/>
+              <w:sz w:val="22"/>
+              <w:szCs w:val="24"/>
+              <w14:ligatures w14:val="standardContextual"/>
+            </w:rPr>
+          </w:pPr>
+          <w:hyperlink w:anchor="_Toc190445337" w:history="1">
+            <w:r>
+              <w:rPr>
+                <w:rStyle w:val="aa"/>
+                <w:rFonts w:hint="eastAsia"/>
+                <w:noProof/>
+                <w:spacing w:val="40"/>
+              </w:rPr>
+              <w:t>3.2</w:t>
+            </w:r>
+            <w:r>
+              <w:rPr>
+                <w:rStyle w:val="aa"/>
+                <w:rFonts w:hint="eastAsia"/>
+                <w:noProof/>
+              </w:rPr>
+              <w:t xml:space="preserve"> [Materials]</w:t>
+            </w:r>
+            <w:r>
+              <w:rPr>
+                <w:rStyle w:val="aa"/>
+                <w:rFonts w:hint="eastAsia"/>
+                <w:noProof/>
+              </w:rPr>
+              <w:t>：</w:t>
+            </w:r>
+            <w:r>
+              <w:rPr>
+                <w:rFonts w:hint="eastAsia"/>
+                <w:noProof/>
+                <w:webHidden/>
+              </w:rPr>
+              <w:tab/>
+            </w:r>
+            <w:r>
+              <w:rPr>
+                <w:rFonts w:hint="eastAsia"/>
+                <w:noProof/>
+                <w:webHidden/>
+              </w:rPr>
+              <w:fldChar w:fldCharType="begin"/>
+            </w:r>
+            <w:r>
+              <w:rPr>
+                <w:rFonts w:hint="eastAsia"/>
+                <w:noProof/>
+                <w:webHidden/>
+              </w:rPr>
+              <w:instrText xml:space="preserve"> </w:instrText>
+            </w:r>
+            <w:r>
+              <w:rPr>
+                <w:noProof/>
+                <w:webHidden/>
+              </w:rPr>
+              <w:instrText>PAGEREF _Toc190445337 \h</w:instrText>
+            </w:r>
+            <w:r>
+              <w:rPr>
+                <w:rFonts w:hint="eastAsia"/>
+                <w:noProof/>
+                <w:webHidden/>
+              </w:rPr>
+              <w:instrText xml:space="preserve"> </w:instrText>
+            </w:r>
+            <w:r>
+              <w:rPr>
+                <w:rFonts w:hint="eastAsia"/>
+                <w:noProof/>
+                <w:webHidden/>
+              </w:rPr>
+            </w:r>
+            <w:r>
+              <w:rPr>
+                <w:noProof/>
+                <w:webHidden/>
               </w:rPr>
               <w:fldChar w:fldCharType="separate"/>
             </w:r>
             <w:r>
-              <w:t>8</w:t>
+              <w:rPr>
+                <w:noProof/>
+                <w:webHidden/>
+              </w:rPr>
+              <w:t>9</w:t>
             </w:r>
             <w:r>
               <w:rPr>
                 <w:rFonts w:hint="eastAsia"/>
+                <w:noProof/>
+                <w:webHidden/>
               </w:rPr>
               <w:fldChar w:fldCharType="end"/>
             </w:r>
@@ -850,77 +1282,119 @@
             <w:ind w:left="960" w:firstLine="480"/>
             <w:rPr>
               <w:rFonts w:asciiTheme="minorHAnsi" w:eastAsiaTheme="minorEastAsia" w:hAnsiTheme="minorHAnsi" w:hint="eastAsia"/>
-              <w:sz w:val="21"/>
+              <w:noProof/>
+              <w:sz w:val="22"/>
+              <w:szCs w:val="24"/>
               <w14:ligatures w14:val="standardContextual"/>
             </w:rPr>
           </w:pPr>
-          <w:hyperlink w:anchor="_Toc185796760" w:history="1">
+          <w:hyperlink w:anchor="_Toc190445338" w:history="1">
             <w:r>
               <w:rPr>
                 <w:rStyle w:val="aa"/>
                 <w:rFonts w:hint="eastAsia"/>
+                <w:noProof/>
                 <w:spacing w:val="40"/>
               </w:rPr>
-              <w:t>3.1.3</w:t>
+              <w:t>3.2.1</w:t>
             </w:r>
             <w:r>
               <w:rPr>
                 <w:rStyle w:val="aa"/>
                 <w:rFonts w:hint="eastAsia"/>
-              </w:rPr>
-              <w:t xml:space="preserve"> [Materials]</w:t>
+                <w:noProof/>
+              </w:rPr>
+              <w:t xml:space="preserve"> </w:t>
             </w:r>
             <w:r>
               <w:rPr>
                 <w:rStyle w:val="aa"/>
                 <w:rFonts w:hint="eastAsia"/>
-              </w:rPr>
-              <w:t>：</w:t>
-            </w:r>
-            <w:r>
-              <w:rPr>
+                <w:noProof/>
+              </w:rPr>
+              <w:t>常用</w:t>
+            </w:r>
+            <w:r>
+              <w:rPr>
+                <w:rStyle w:val="aa"/>
                 <w:rFonts w:hint="eastAsia"/>
+                <w:noProof/>
+              </w:rPr>
+              <w:t>Materials</w:t>
+            </w:r>
+            <w:r>
+              <w:rPr>
+                <w:rStyle w:val="aa"/>
+                <w:rFonts w:hint="eastAsia"/>
+                <w:noProof/>
+              </w:rPr>
+              <w:t>总结</w:t>
+            </w:r>
+            <w:r>
+              <w:rPr>
+                <w:rFonts w:hint="eastAsia"/>
+                <w:noProof/>
+                <w:webHidden/>
               </w:rPr>
               <w:tab/>
             </w:r>
             <w:r>
               <w:rPr>
                 <w:rFonts w:hint="eastAsia"/>
+                <w:noProof/>
+                <w:webHidden/>
               </w:rPr>
               <w:fldChar w:fldCharType="begin"/>
             </w:r>
             <w:r>
               <w:rPr>
                 <w:rFonts w:hint="eastAsia"/>
+                <w:noProof/>
+                <w:webHidden/>
               </w:rPr>
               <w:instrText xml:space="preserve"> </w:instrText>
             </w:r>
             <w:r>
-              <w:instrText>PAGEREF _Toc185796760 \h</w:instrText>
+              <w:rPr>
+                <w:noProof/>
+                <w:webHidden/>
+              </w:rPr>
+              <w:instrText>PAGEREF _Toc190445338 \h</w:instrText>
             </w:r>
             <w:r>
               <w:rPr>
                 <w:rFonts w:hint="eastAsia"/>
+                <w:noProof/>
+                <w:webHidden/>
               </w:rPr>
               <w:instrText xml:space="preserve"> </w:instrText>
             </w:r>
             <w:r>
               <w:rPr>
                 <w:rFonts w:hint="eastAsia"/>
-              </w:rPr>
+                <w:noProof/>
+                <w:webHidden/>
+              </w:rPr>
+            </w:r>
+            <w:r>
+              <w:rPr>
+                <w:noProof/>
+                <w:webHidden/>
+              </w:rPr>
+              <w:fldChar w:fldCharType="separate"/>
+            </w:r>
+            <w:r>
+              <w:rPr>
+                <w:noProof/>
+                <w:webHidden/>
+              </w:rPr>
+              <w:t>10</w:t>
             </w:r>
             <w:r>
               <w:rPr>
                 <w:rFonts w:hint="eastAsia"/>
-              </w:rPr>
-              <w:fldChar w:fldCharType="separate"/>
-            </w:r>
-            <w:r>
-              <w:t>9</w:t>
-            </w:r>
-            <w:r>
-              <w:rPr>
-                <w:rFonts w:hint="eastAsia"/>
+                <w:noProof/>
+                <w:webHidden/>
               </w:rPr>
               <w:fldChar w:fldCharType="end"/>
             </w:r>
@@ -935,93 +1409,266 @@
             <w:ind w:firstLine="480"/>
             <w:rPr>
               <w:rFonts w:asciiTheme="minorHAnsi" w:eastAsiaTheme="minorEastAsia" w:hAnsiTheme="minorHAnsi" w:hint="eastAsia"/>
-              <w:sz w:val="21"/>
+              <w:noProof/>
+              <w:sz w:val="22"/>
+              <w:szCs w:val="24"/>
               <w14:ligatures w14:val="standardContextual"/>
             </w:rPr>
           </w:pPr>
-          <w:hyperlink w:anchor="_Toc185796761" w:history="1">
+          <w:hyperlink w:anchor="_Toc190445339" w:history="1">
+            <w:r>
+              <w:rPr>
+                <w:rStyle w:val="aa"/>
+                <w:rFonts w:ascii="Arial Unicode MS" w:hAnsi="Arial Unicode MS" w:hint="eastAsia"/>
+                <w:noProof/>
+                <w:spacing w:val="40"/>
+              </w:rPr>
+              <w:t>第</w:t>
+            </w:r>
+            <w:r>
+              <w:rPr>
+                <w:rStyle w:val="aa"/>
+                <w:rFonts w:ascii="Arial Unicode MS" w:hAnsi="Arial Unicode MS" w:hint="eastAsia"/>
+                <w:noProof/>
+                <w:spacing w:val="40"/>
+              </w:rPr>
+              <w:t>4</w:t>
+            </w:r>
+            <w:r>
+              <w:rPr>
+                <w:rStyle w:val="aa"/>
+                <w:rFonts w:ascii="Arial Unicode MS" w:hAnsi="Arial Unicode MS" w:hint="eastAsia"/>
+                <w:noProof/>
+                <w:spacing w:val="40"/>
+              </w:rPr>
+              <w:t>章</w:t>
+            </w:r>
             <w:r>
               <w:rPr>
                 <w:rStyle w:val="aa"/>
                 <w:rFonts w:hint="eastAsia"/>
-                <w:spacing w:val="40"/>
-              </w:rPr>
-              <w:t>第</w:t>
+                <w:noProof/>
+              </w:rPr>
+              <w:t xml:space="preserve"> Include</w:t>
             </w:r>
             <w:r>
               <w:rPr>
                 <w:rStyle w:val="aa"/>
                 <w:rFonts w:hint="eastAsia"/>
-                <w:spacing w:val="40"/>
-              </w:rPr>
-              <w:t>4</w:t>
+                <w:noProof/>
+              </w:rPr>
+              <w:t>与</w:t>
             </w:r>
             <w:r>
               <w:rPr>
                 <w:rStyle w:val="aa"/>
                 <w:rFonts w:hint="eastAsia"/>
-                <w:spacing w:val="40"/>
-              </w:rPr>
-              <w:t>章</w:t>
+                <w:noProof/>
+              </w:rPr>
+              <w:t>scr</w:t>
             </w:r>
             <w:r>
               <w:rPr>
                 <w:rStyle w:val="aa"/>
                 <w:rFonts w:hint="eastAsia"/>
-              </w:rPr>
-              <w:t xml:space="preserve"> </w:t>
+                <w:noProof/>
+              </w:rPr>
+              <w:t>自定义函数</w:t>
+            </w:r>
+            <w:r>
+              <w:rPr>
+                <w:rFonts w:hint="eastAsia"/>
+                <w:noProof/>
+                <w:webHidden/>
+              </w:rPr>
+              <w:tab/>
+            </w:r>
+            <w:r>
+              <w:rPr>
+                <w:rFonts w:hint="eastAsia"/>
+                <w:noProof/>
+                <w:webHidden/>
+              </w:rPr>
+              <w:fldChar w:fldCharType="begin"/>
+            </w:r>
+            <w:r>
+              <w:rPr>
+                <w:rFonts w:hint="eastAsia"/>
+                <w:noProof/>
+                <w:webHidden/>
+              </w:rPr>
+              <w:instrText xml:space="preserve"> </w:instrText>
+            </w:r>
+            <w:r>
+              <w:rPr>
+                <w:noProof/>
+                <w:webHidden/>
+              </w:rPr>
+              <w:instrText>PAGEREF _Toc190445339 \h</w:instrText>
+            </w:r>
+            <w:r>
+              <w:rPr>
+                <w:rFonts w:hint="eastAsia"/>
+                <w:noProof/>
+                <w:webHidden/>
+              </w:rPr>
+              <w:instrText xml:space="preserve"> </w:instrText>
+            </w:r>
+            <w:r>
+              <w:rPr>
+                <w:rFonts w:hint="eastAsia"/>
+                <w:noProof/>
+                <w:webHidden/>
+              </w:rPr>
+            </w:r>
+            <w:r>
+              <w:rPr>
+                <w:noProof/>
+                <w:webHidden/>
+              </w:rPr>
+              <w:fldChar w:fldCharType="separate"/>
+            </w:r>
+            <w:r>
+              <w:rPr>
+                <w:noProof/>
+                <w:webHidden/>
+              </w:rPr>
+              <w:t>10</w:t>
+            </w:r>
+            <w:r>
+              <w:rPr>
+                <w:rFonts w:hint="eastAsia"/>
+                <w:noProof/>
+                <w:webHidden/>
+              </w:rPr>
+              <w:fldChar w:fldCharType="end"/>
+            </w:r>
+          </w:hyperlink>
+        </w:p>
+        <w:p>
+          <w:pPr>
+            <w:pStyle w:val="TOC1"/>
+            <w:tabs>
+              <w:tab w:val="right" w:leader="dot" w:pos="10456"/>
+            </w:tabs>
+            <w:ind w:firstLine="480"/>
+            <w:rPr>
+              <w:rFonts w:asciiTheme="minorHAnsi" w:eastAsiaTheme="minorEastAsia" w:hAnsiTheme="minorHAnsi" w:hint="eastAsia"/>
+              <w:noProof/>
+              <w:sz w:val="22"/>
+              <w:szCs w:val="24"/>
+              <w14:ligatures w14:val="standardContextual"/>
+            </w:rPr>
+          </w:pPr>
+          <w:hyperlink w:anchor="_Toc190445340" w:history="1">
+            <w:r>
+              <w:rPr>
+                <w:rStyle w:val="aa"/>
+                <w:rFonts w:ascii="Arial Unicode MS" w:hAnsi="Arial Unicode MS" w:hint="eastAsia"/>
+                <w:noProof/>
+                <w:spacing w:val="40"/>
+              </w:rPr>
+              <w:t>第</w:t>
+            </w:r>
+            <w:r>
+              <w:rPr>
+                <w:rStyle w:val="aa"/>
+                <w:rFonts w:ascii="Arial Unicode MS" w:hAnsi="Arial Unicode MS" w:hint="eastAsia"/>
+                <w:noProof/>
+                <w:spacing w:val="40"/>
+              </w:rPr>
+              <w:t>5</w:t>
+            </w:r>
+            <w:r>
+              <w:rPr>
+                <w:rStyle w:val="aa"/>
+                <w:rFonts w:ascii="Arial Unicode MS" w:hAnsi="Arial Unicode MS" w:hint="eastAsia"/>
+                <w:noProof/>
+                <w:spacing w:val="40"/>
+              </w:rPr>
+              <w:t>章</w:t>
             </w:r>
             <w:r>
               <w:rPr>
                 <w:rStyle w:val="aa"/>
                 <w:rFonts w:hint="eastAsia"/>
+                <w:noProof/>
+              </w:rPr>
+              <w:t xml:space="preserve"> </w:t>
+            </w:r>
+            <w:r>
+              <w:rPr>
+                <w:rStyle w:val="aa"/>
+                <w:rFonts w:hint="eastAsia"/>
+                <w:noProof/>
               </w:rPr>
               <w:t>附录</w:t>
             </w:r>
             <w:r>
               <w:rPr>
                 <w:rFonts w:hint="eastAsia"/>
+                <w:noProof/>
+                <w:webHidden/>
               </w:rPr>
               <w:tab/>
             </w:r>
             <w:r>
               <w:rPr>
                 <w:rFonts w:hint="eastAsia"/>
+                <w:noProof/>
+                <w:webHidden/>
               </w:rPr>
               <w:fldChar w:fldCharType="begin"/>
             </w:r>
             <w:r>
               <w:rPr>
                 <w:rFonts w:hint="eastAsia"/>
+                <w:noProof/>
+                <w:webHidden/>
               </w:rPr>
               <w:instrText xml:space="preserve"> </w:instrText>
             </w:r>
             <w:r>
-              <w:instrText>PAGEREF _Toc185796761 \h</w:instrText>
+              <w:rPr>
+                <w:noProof/>
+                <w:webHidden/>
+              </w:rPr>
+              <w:instrText>PAGEREF _Toc190445340 \h</w:instrText>
             </w:r>
             <w:r>
               <w:rPr>
                 <w:rFonts w:hint="eastAsia"/>
+                <w:noProof/>
+                <w:webHidden/>
               </w:rPr>
               <w:instrText xml:space="preserve"> </w:instrText>
             </w:r>
             <w:r>
               <w:rPr>
                 <w:rFonts w:hint="eastAsia"/>
-              </w:rPr>
+                <w:noProof/>
+                <w:webHidden/>
+              </w:rPr>
+            </w:r>
+            <w:r>
+              <w:rPr>
+                <w:noProof/>
+                <w:webHidden/>
+              </w:rPr>
+              <w:fldChar w:fldCharType="separate"/>
+            </w:r>
+            <w:r>
+              <w:rPr>
+                <w:noProof/>
+                <w:webHidden/>
+              </w:rPr>
+              <w:t>11</w:t>
             </w:r>
             <w:r>
               <w:rPr>
                 <w:rFonts w:hint="eastAsia"/>
-              </w:rPr>
-              <w:fldChar w:fldCharType="separate"/>
-            </w:r>
-            <w:r>
-              <w:t>10</w:t>
-            </w:r>
-            <w:r>
-              <w:rPr>
-                <w:rFonts w:hint="eastAsia"/>
+                <w:noProof/>
+                <w:webHidden/>
               </w:rPr>
               <w:fldChar w:fldCharType="end"/>
             </w:r>
@@ -1036,23 +1683,27 @@
             <w:ind w:left="480" w:firstLine="480"/>
             <w:rPr>
               <w:rFonts w:asciiTheme="minorHAnsi" w:eastAsiaTheme="minorEastAsia" w:hAnsiTheme="minorHAnsi" w:hint="eastAsia"/>
-              <w:sz w:val="21"/>
+              <w:noProof/>
+              <w:sz w:val="22"/>
+              <w:szCs w:val="24"/>
               <w14:ligatures w14:val="standardContextual"/>
             </w:rPr>
           </w:pPr>
-          <w:hyperlink w:anchor="_Toc185796762" w:history="1">
+          <w:hyperlink w:anchor="_Toc190445341" w:history="1">
             <w:r>
               <w:rPr>
                 <w:rStyle w:val="aa"/>
                 <w:rFonts w:hint="eastAsia"/>
+                <w:noProof/>
                 <w:spacing w:val="40"/>
               </w:rPr>
-              <w:t>4.1</w:t>
+              <w:t>5.1</w:t>
             </w:r>
             <w:r>
               <w:rPr>
                 <w:rStyle w:val="aa"/>
                 <w:rFonts w:hint="eastAsia"/>
+                <w:noProof/>
               </w:rPr>
               <w:t xml:space="preserve"> Linux</w:t>
             </w:r>
@@ -1060,53 +1711,75 @@
               <w:rPr>
                 <w:rStyle w:val="aa"/>
                 <w:rFonts w:hint="eastAsia"/>
+                <w:noProof/>
               </w:rPr>
               <w:t>基础命令</w:t>
             </w:r>
             <w:r>
               <w:rPr>
                 <w:rFonts w:hint="eastAsia"/>
+                <w:noProof/>
+                <w:webHidden/>
               </w:rPr>
               <w:tab/>
             </w:r>
             <w:r>
               <w:rPr>
                 <w:rFonts w:hint="eastAsia"/>
+                <w:noProof/>
+                <w:webHidden/>
               </w:rPr>
               <w:fldChar w:fldCharType="begin"/>
             </w:r>
             <w:r>
               <w:rPr>
                 <w:rFonts w:hint="eastAsia"/>
+                <w:noProof/>
+                <w:webHidden/>
               </w:rPr>
               <w:instrText xml:space="preserve"> </w:instrText>
             </w:r>
             <w:r>
-              <w:instrText>PAGEREF _Toc185796762 \h</w:instrText>
+              <w:rPr>
+                <w:noProof/>
+                <w:webHidden/>
+              </w:rPr>
+              <w:instrText>PAGEREF _Toc190445341 \h</w:instrText>
             </w:r>
             <w:r>
               <w:rPr>
                 <w:rFonts w:hint="eastAsia"/>
+                <w:noProof/>
+                <w:webHidden/>
               </w:rPr>
               <w:instrText xml:space="preserve"> </w:instrText>
             </w:r>
             <w:r>
               <w:rPr>
                 <w:rFonts w:hint="eastAsia"/>
-              </w:rPr>
+                <w:noProof/>
+                <w:webHidden/>
+              </w:rPr>
+            </w:r>
+            <w:r>
+              <w:rPr>
+                <w:noProof/>
+                <w:webHidden/>
+              </w:rPr>
+              <w:fldChar w:fldCharType="separate"/>
+            </w:r>
+            <w:r>
+              <w:rPr>
+                <w:noProof/>
+                <w:webHidden/>
+              </w:rPr>
+              <w:t>11</w:t>
             </w:r>
             <w:r>
               <w:rPr>
                 <w:rFonts w:hint="eastAsia"/>
-              </w:rPr>
-              <w:fldChar w:fldCharType="separate"/>
-            </w:r>
-            <w:r>
-              <w:t>10</w:t>
-            </w:r>
-            <w:r>
-              <w:rPr>
-                <w:rFonts w:hint="eastAsia"/>
+                <w:noProof/>
+                <w:webHidden/>
               </w:rPr>
               <w:fldChar w:fldCharType="end"/>
             </w:r>
@@ -1121,23 +1794,27 @@
             <w:ind w:left="480" w:firstLine="480"/>
             <w:rPr>
               <w:rFonts w:asciiTheme="minorHAnsi" w:eastAsiaTheme="minorEastAsia" w:hAnsiTheme="minorHAnsi" w:hint="eastAsia"/>
-              <w:sz w:val="21"/>
+              <w:noProof/>
+              <w:sz w:val="22"/>
+              <w:szCs w:val="24"/>
               <w14:ligatures w14:val="standardContextual"/>
             </w:rPr>
           </w:pPr>
-          <w:hyperlink w:anchor="_Toc185796763" w:history="1">
+          <w:hyperlink w:anchor="_Toc190445342" w:history="1">
             <w:r>
               <w:rPr>
                 <w:rStyle w:val="aa"/>
                 <w:rFonts w:hint="eastAsia"/>
+                <w:noProof/>
                 <w:spacing w:val="40"/>
               </w:rPr>
-              <w:t>4.2</w:t>
+              <w:t>5.2</w:t>
             </w:r>
             <w:r>
               <w:rPr>
                 <w:rStyle w:val="aa"/>
                 <w:rFonts w:hint="eastAsia"/>
+                <w:noProof/>
               </w:rPr>
               <w:t xml:space="preserve"> </w:t>
             </w:r>
@@ -1145,53 +1822,736 @@
               <w:rPr>
                 <w:rStyle w:val="aa"/>
                 <w:rFonts w:hint="eastAsia"/>
-              </w:rPr>
-              <w:t>并行计算</w:t>
+                <w:noProof/>
+              </w:rPr>
+              <w:t>多线程计算</w:t>
             </w:r>
             <w:r>
               <w:rPr>
                 <w:rFonts w:hint="eastAsia"/>
+                <w:noProof/>
+                <w:webHidden/>
               </w:rPr>
               <w:tab/>
             </w:r>
             <w:r>
               <w:rPr>
                 <w:rFonts w:hint="eastAsia"/>
+                <w:noProof/>
+                <w:webHidden/>
               </w:rPr>
               <w:fldChar w:fldCharType="begin"/>
             </w:r>
             <w:r>
               <w:rPr>
                 <w:rFonts w:hint="eastAsia"/>
+                <w:noProof/>
+                <w:webHidden/>
               </w:rPr>
               <w:instrText xml:space="preserve"> </w:instrText>
             </w:r>
             <w:r>
-              <w:instrText>PAGEREF _Toc185796763 \h</w:instrText>
+              <w:rPr>
+                <w:noProof/>
+                <w:webHidden/>
+              </w:rPr>
+              <w:instrText>PAGEREF _Toc190445342 \h</w:instrText>
             </w:r>
             <w:r>
               <w:rPr>
                 <w:rFonts w:hint="eastAsia"/>
+                <w:noProof/>
+                <w:webHidden/>
               </w:rPr>
               <w:instrText xml:space="preserve"> </w:instrText>
             </w:r>
             <w:r>
               <w:rPr>
                 <w:rFonts w:hint="eastAsia"/>
-              </w:rPr>
+                <w:noProof/>
+                <w:webHidden/>
+              </w:rPr>
+            </w:r>
+            <w:r>
+              <w:rPr>
+                <w:noProof/>
+                <w:webHidden/>
+              </w:rPr>
+              <w:fldChar w:fldCharType="separate"/>
+            </w:r>
+            <w:r>
+              <w:rPr>
+                <w:noProof/>
+                <w:webHidden/>
+              </w:rPr>
+              <w:t>12</w:t>
             </w:r>
             <w:r>
               <w:rPr>
                 <w:rFonts w:hint="eastAsia"/>
+                <w:noProof/>
+                <w:webHidden/>
+              </w:rPr>
+              <w:fldChar w:fldCharType="end"/>
+            </w:r>
+          </w:hyperlink>
+        </w:p>
+        <w:p>
+          <w:pPr>
+            <w:pStyle w:val="TOC3"/>
+            <w:tabs>
+              <w:tab w:val="right" w:leader="dot" w:pos="10456"/>
+            </w:tabs>
+            <w:ind w:left="960" w:firstLine="480"/>
+            <w:rPr>
+              <w:rFonts w:asciiTheme="minorHAnsi" w:eastAsiaTheme="minorEastAsia" w:hAnsiTheme="minorHAnsi" w:hint="eastAsia"/>
+              <w:noProof/>
+              <w:sz w:val="22"/>
+              <w:szCs w:val="24"/>
+              <w14:ligatures w14:val="standardContextual"/>
+            </w:rPr>
+          </w:pPr>
+          <w:hyperlink w:anchor="_Toc190445343" w:history="1">
+            <w:r>
+              <w:rPr>
+                <w:rStyle w:val="aa"/>
+                <w:rFonts w:hint="eastAsia"/>
+                <w:noProof/>
+                <w:spacing w:val="40"/>
+              </w:rPr>
+              <w:t>5.2.1</w:t>
+            </w:r>
+            <w:r>
+              <w:rPr>
+                <w:rStyle w:val="aa"/>
+                <w:rFonts w:hint="eastAsia"/>
+                <w:noProof/>
+              </w:rPr>
+              <w:t xml:space="preserve"> </w:t>
+            </w:r>
+            <w:r>
+              <w:rPr>
+                <w:rStyle w:val="aa"/>
+                <w:rFonts w:hint="eastAsia"/>
+                <w:noProof/>
+              </w:rPr>
+              <w:t>更加专业的确定方法：</w:t>
+            </w:r>
+            <w:r>
+              <w:rPr>
+                <w:rFonts w:hint="eastAsia"/>
+                <w:noProof/>
+                <w:webHidden/>
+              </w:rPr>
+              <w:tab/>
+            </w:r>
+            <w:r>
+              <w:rPr>
+                <w:rFonts w:hint="eastAsia"/>
+                <w:noProof/>
+                <w:webHidden/>
+              </w:rPr>
+              <w:fldChar w:fldCharType="begin"/>
+            </w:r>
+            <w:r>
+              <w:rPr>
+                <w:rFonts w:hint="eastAsia"/>
+                <w:noProof/>
+                <w:webHidden/>
+              </w:rPr>
+              <w:instrText xml:space="preserve"> </w:instrText>
+            </w:r>
+            <w:r>
+              <w:rPr>
+                <w:noProof/>
+                <w:webHidden/>
+              </w:rPr>
+              <w:instrText>PAGEREF _Toc190445343 \h</w:instrText>
+            </w:r>
+            <w:r>
+              <w:rPr>
+                <w:rFonts w:hint="eastAsia"/>
+                <w:noProof/>
+                <w:webHidden/>
+              </w:rPr>
+              <w:instrText xml:space="preserve"> </w:instrText>
+            </w:r>
+            <w:r>
+              <w:rPr>
+                <w:rFonts w:hint="eastAsia"/>
+                <w:noProof/>
+                <w:webHidden/>
+              </w:rPr>
+            </w:r>
+            <w:r>
+              <w:rPr>
+                <w:noProof/>
+                <w:webHidden/>
               </w:rPr>
               <w:fldChar w:fldCharType="separate"/>
             </w:r>
             <w:r>
-              <w:t>11</w:t>
+              <w:rPr>
+                <w:noProof/>
+                <w:webHidden/>
+              </w:rPr>
+              <w:t>13</w:t>
             </w:r>
             <w:r>
               <w:rPr>
                 <w:rFonts w:hint="eastAsia"/>
+                <w:noProof/>
+                <w:webHidden/>
+              </w:rPr>
+              <w:fldChar w:fldCharType="end"/>
+            </w:r>
+          </w:hyperlink>
+        </w:p>
+        <w:p>
+          <w:pPr>
+            <w:pStyle w:val="TOC2"/>
+            <w:tabs>
+              <w:tab w:val="right" w:leader="dot" w:pos="10456"/>
+            </w:tabs>
+            <w:ind w:left="480" w:firstLine="480"/>
+            <w:rPr>
+              <w:rFonts w:asciiTheme="minorHAnsi" w:eastAsiaTheme="minorEastAsia" w:hAnsiTheme="minorHAnsi" w:hint="eastAsia"/>
+              <w:noProof/>
+              <w:sz w:val="22"/>
+              <w:szCs w:val="24"/>
+              <w14:ligatures w14:val="standardContextual"/>
+            </w:rPr>
+          </w:pPr>
+          <w:hyperlink w:anchor="_Toc190445344" w:history="1">
+            <w:r>
+              <w:rPr>
+                <w:rStyle w:val="aa"/>
+                <w:rFonts w:hint="eastAsia"/>
+                <w:noProof/>
+                <w:spacing w:val="40"/>
+              </w:rPr>
+              <w:t>5.3</w:t>
+            </w:r>
+            <w:r>
+              <w:rPr>
+                <w:rStyle w:val="aa"/>
+                <w:rFonts w:hint="eastAsia"/>
+                <w:noProof/>
+              </w:rPr>
+              <w:t xml:space="preserve"> Restart and Recover</w:t>
+            </w:r>
+            <w:r>
+              <w:rPr>
+                <w:rFonts w:hint="eastAsia"/>
+                <w:noProof/>
+                <w:webHidden/>
+              </w:rPr>
+              <w:tab/>
+            </w:r>
+            <w:r>
+              <w:rPr>
+                <w:rFonts w:hint="eastAsia"/>
+                <w:noProof/>
+                <w:webHidden/>
+              </w:rPr>
+              <w:fldChar w:fldCharType="begin"/>
+            </w:r>
+            <w:r>
+              <w:rPr>
+                <w:rFonts w:hint="eastAsia"/>
+                <w:noProof/>
+                <w:webHidden/>
+              </w:rPr>
+              <w:instrText xml:space="preserve"> </w:instrText>
+            </w:r>
+            <w:r>
+              <w:rPr>
+                <w:noProof/>
+                <w:webHidden/>
+              </w:rPr>
+              <w:instrText>PAGEREF _Toc190445344 \h</w:instrText>
+            </w:r>
+            <w:r>
+              <w:rPr>
+                <w:rFonts w:hint="eastAsia"/>
+                <w:noProof/>
+                <w:webHidden/>
+              </w:rPr>
+              <w:instrText xml:space="preserve"> </w:instrText>
+            </w:r>
+            <w:r>
+              <w:rPr>
+                <w:rFonts w:hint="eastAsia"/>
+                <w:noProof/>
+                <w:webHidden/>
+              </w:rPr>
+            </w:r>
+            <w:r>
+              <w:rPr>
+                <w:noProof/>
+                <w:webHidden/>
+              </w:rPr>
+              <w:fldChar w:fldCharType="separate"/>
+            </w:r>
+            <w:r>
+              <w:rPr>
+                <w:noProof/>
+                <w:webHidden/>
+              </w:rPr>
+              <w:t>14</w:t>
+            </w:r>
+            <w:r>
+              <w:rPr>
+                <w:rFonts w:hint="eastAsia"/>
+                <w:noProof/>
+                <w:webHidden/>
+              </w:rPr>
+              <w:fldChar w:fldCharType="end"/>
+            </w:r>
+          </w:hyperlink>
+        </w:p>
+        <w:p>
+          <w:pPr>
+            <w:pStyle w:val="TOC3"/>
+            <w:tabs>
+              <w:tab w:val="right" w:leader="dot" w:pos="10456"/>
+            </w:tabs>
+            <w:ind w:left="960" w:firstLine="480"/>
+            <w:rPr>
+              <w:rFonts w:asciiTheme="minorHAnsi" w:eastAsiaTheme="minorEastAsia" w:hAnsiTheme="minorHAnsi" w:hint="eastAsia"/>
+              <w:noProof/>
+              <w:sz w:val="22"/>
+              <w:szCs w:val="24"/>
+              <w14:ligatures w14:val="standardContextual"/>
+            </w:rPr>
+          </w:pPr>
+          <w:hyperlink w:anchor="_Toc190445345" w:history="1">
+            <w:r>
+              <w:rPr>
+                <w:rStyle w:val="aa"/>
+                <w:rFonts w:hint="eastAsia"/>
+                <w:noProof/>
+                <w:spacing w:val="40"/>
+              </w:rPr>
+              <w:t>5.3.1</w:t>
+            </w:r>
+            <w:r>
+              <w:rPr>
+                <w:rStyle w:val="aa"/>
+                <w:rFonts w:hint="eastAsia"/>
+                <w:noProof/>
+              </w:rPr>
+              <w:t xml:space="preserve"> </w:t>
+            </w:r>
+            <w:r>
+              <w:rPr>
+                <w:rStyle w:val="aa"/>
+                <w:rFonts w:hint="eastAsia"/>
+                <w:noProof/>
+              </w:rPr>
+              <w:t>具体设置</w:t>
+            </w:r>
+            <w:r>
+              <w:rPr>
+                <w:rFonts w:hint="eastAsia"/>
+                <w:noProof/>
+                <w:webHidden/>
+              </w:rPr>
+              <w:tab/>
+            </w:r>
+            <w:r>
+              <w:rPr>
+                <w:rFonts w:hint="eastAsia"/>
+                <w:noProof/>
+                <w:webHidden/>
+              </w:rPr>
+              <w:fldChar w:fldCharType="begin"/>
+            </w:r>
+            <w:r>
+              <w:rPr>
+                <w:rFonts w:hint="eastAsia"/>
+                <w:noProof/>
+                <w:webHidden/>
+              </w:rPr>
+              <w:instrText xml:space="preserve"> </w:instrText>
+            </w:r>
+            <w:r>
+              <w:rPr>
+                <w:noProof/>
+                <w:webHidden/>
+              </w:rPr>
+              <w:instrText>PAGEREF _Toc190445345 \h</w:instrText>
+            </w:r>
+            <w:r>
+              <w:rPr>
+                <w:rFonts w:hint="eastAsia"/>
+                <w:noProof/>
+                <w:webHidden/>
+              </w:rPr>
+              <w:instrText xml:space="preserve"> </w:instrText>
+            </w:r>
+            <w:r>
+              <w:rPr>
+                <w:rFonts w:hint="eastAsia"/>
+                <w:noProof/>
+                <w:webHidden/>
+              </w:rPr>
+            </w:r>
+            <w:r>
+              <w:rPr>
+                <w:noProof/>
+                <w:webHidden/>
+              </w:rPr>
+              <w:fldChar w:fldCharType="separate"/>
+            </w:r>
+            <w:r>
+              <w:rPr>
+                <w:noProof/>
+                <w:webHidden/>
+              </w:rPr>
+              <w:t>14</w:t>
+            </w:r>
+            <w:r>
+              <w:rPr>
+                <w:rFonts w:hint="eastAsia"/>
+                <w:noProof/>
+                <w:webHidden/>
+              </w:rPr>
+              <w:fldChar w:fldCharType="end"/>
+            </w:r>
+          </w:hyperlink>
+        </w:p>
+        <w:p>
+          <w:pPr>
+            <w:pStyle w:val="TOC2"/>
+            <w:tabs>
+              <w:tab w:val="right" w:leader="dot" w:pos="10456"/>
+            </w:tabs>
+            <w:ind w:left="480" w:firstLine="480"/>
+            <w:rPr>
+              <w:rFonts w:asciiTheme="minorHAnsi" w:eastAsiaTheme="minorEastAsia" w:hAnsiTheme="minorHAnsi" w:hint="eastAsia"/>
+              <w:noProof/>
+              <w:sz w:val="22"/>
+              <w:szCs w:val="24"/>
+              <w14:ligatures w14:val="standardContextual"/>
+            </w:rPr>
+          </w:pPr>
+          <w:hyperlink w:anchor="_Toc190445346" w:history="1">
+            <w:r>
+              <w:rPr>
+                <w:rStyle w:val="aa"/>
+                <w:rFonts w:hint="eastAsia"/>
+                <w:noProof/>
+                <w:spacing w:val="40"/>
+                <w:highlight w:val="red"/>
+              </w:rPr>
+              <w:t>5.4</w:t>
+            </w:r>
+            <w:r>
+              <w:rPr>
+                <w:rStyle w:val="aa"/>
+                <w:rFonts w:hint="eastAsia"/>
+                <w:noProof/>
+                <w:highlight w:val="red"/>
+              </w:rPr>
+              <w:t xml:space="preserve"> GPU</w:t>
+            </w:r>
+            <w:r>
+              <w:rPr>
+                <w:rStyle w:val="aa"/>
+                <w:rFonts w:hint="eastAsia"/>
+                <w:noProof/>
+                <w:highlight w:val="red"/>
+              </w:rPr>
+              <w:t>并行</w:t>
+            </w:r>
+            <w:r>
+              <w:rPr>
+                <w:rFonts w:hint="eastAsia"/>
+                <w:noProof/>
+                <w:webHidden/>
+              </w:rPr>
+              <w:tab/>
+            </w:r>
+            <w:r>
+              <w:rPr>
+                <w:rFonts w:hint="eastAsia"/>
+                <w:noProof/>
+                <w:webHidden/>
+              </w:rPr>
+              <w:fldChar w:fldCharType="begin"/>
+            </w:r>
+            <w:r>
+              <w:rPr>
+                <w:rFonts w:hint="eastAsia"/>
+                <w:noProof/>
+                <w:webHidden/>
+              </w:rPr>
+              <w:instrText xml:space="preserve"> </w:instrText>
+            </w:r>
+            <w:r>
+              <w:rPr>
+                <w:noProof/>
+                <w:webHidden/>
+              </w:rPr>
+              <w:instrText>PAGEREF _Toc190445346 \h</w:instrText>
+            </w:r>
+            <w:r>
+              <w:rPr>
+                <w:rFonts w:hint="eastAsia"/>
+                <w:noProof/>
+                <w:webHidden/>
+              </w:rPr>
+              <w:instrText xml:space="preserve"> </w:instrText>
+            </w:r>
+            <w:r>
+              <w:rPr>
+                <w:rFonts w:hint="eastAsia"/>
+                <w:noProof/>
+                <w:webHidden/>
+              </w:rPr>
+            </w:r>
+            <w:r>
+              <w:rPr>
+                <w:noProof/>
+                <w:webHidden/>
+              </w:rPr>
+              <w:fldChar w:fldCharType="separate"/>
+            </w:r>
+            <w:r>
+              <w:rPr>
+                <w:noProof/>
+                <w:webHidden/>
+              </w:rPr>
+              <w:t>15</w:t>
+            </w:r>
+            <w:r>
+              <w:rPr>
+                <w:rFonts w:hint="eastAsia"/>
+                <w:noProof/>
+                <w:webHidden/>
+              </w:rPr>
+              <w:fldChar w:fldCharType="end"/>
+            </w:r>
+          </w:hyperlink>
+        </w:p>
+        <w:p>
+          <w:pPr>
+            <w:pStyle w:val="TOC2"/>
+            <w:tabs>
+              <w:tab w:val="right" w:leader="dot" w:pos="10456"/>
+            </w:tabs>
+            <w:ind w:left="480" w:firstLine="480"/>
+            <w:rPr>
+              <w:rFonts w:asciiTheme="minorHAnsi" w:eastAsiaTheme="minorEastAsia" w:hAnsiTheme="minorHAnsi" w:hint="eastAsia"/>
+              <w:noProof/>
+              <w:sz w:val="22"/>
+              <w:szCs w:val="24"/>
+              <w14:ligatures w14:val="standardContextual"/>
+            </w:rPr>
+          </w:pPr>
+          <w:hyperlink w:anchor="_Toc190445347" w:history="1">
+            <w:r>
+              <w:rPr>
+                <w:rStyle w:val="aa"/>
+                <w:rFonts w:hint="eastAsia"/>
+                <w:noProof/>
+                <w:spacing w:val="40"/>
+              </w:rPr>
+              <w:t>5.5</w:t>
+            </w:r>
+            <w:r>
+              <w:rPr>
+                <w:rStyle w:val="aa"/>
+                <w:rFonts w:hint="eastAsia"/>
+                <w:noProof/>
+              </w:rPr>
+              <w:t xml:space="preserve"> </w:t>
+            </w:r>
+            <w:r>
+              <w:rPr>
+                <w:rStyle w:val="aa"/>
+                <w:rFonts w:hint="eastAsia"/>
+                <w:noProof/>
+              </w:rPr>
+              <w:t>常见报错</w:t>
+            </w:r>
+            <w:r>
+              <w:rPr>
+                <w:rFonts w:hint="eastAsia"/>
+                <w:noProof/>
+                <w:webHidden/>
+              </w:rPr>
+              <w:tab/>
+            </w:r>
+            <w:r>
+              <w:rPr>
+                <w:rFonts w:hint="eastAsia"/>
+                <w:noProof/>
+                <w:webHidden/>
+              </w:rPr>
+              <w:fldChar w:fldCharType="begin"/>
+            </w:r>
+            <w:r>
+              <w:rPr>
+                <w:rFonts w:hint="eastAsia"/>
+                <w:noProof/>
+                <w:webHidden/>
+              </w:rPr>
+              <w:instrText xml:space="preserve"> </w:instrText>
+            </w:r>
+            <w:r>
+              <w:rPr>
+                <w:noProof/>
+                <w:webHidden/>
+              </w:rPr>
+              <w:instrText>PAGEREF _Toc190445347 \h</w:instrText>
+            </w:r>
+            <w:r>
+              <w:rPr>
+                <w:rFonts w:hint="eastAsia"/>
+                <w:noProof/>
+                <w:webHidden/>
+              </w:rPr>
+              <w:instrText xml:space="preserve"> </w:instrText>
+            </w:r>
+            <w:r>
+              <w:rPr>
+                <w:rFonts w:hint="eastAsia"/>
+                <w:noProof/>
+                <w:webHidden/>
+              </w:rPr>
+            </w:r>
+            <w:r>
+              <w:rPr>
+                <w:noProof/>
+                <w:webHidden/>
+              </w:rPr>
+              <w:fldChar w:fldCharType="separate"/>
+            </w:r>
+            <w:r>
+              <w:rPr>
+                <w:noProof/>
+                <w:webHidden/>
+              </w:rPr>
+              <w:t>15</w:t>
+            </w:r>
+            <w:r>
+              <w:rPr>
+                <w:rFonts w:hint="eastAsia"/>
+                <w:noProof/>
+                <w:webHidden/>
+              </w:rPr>
+              <w:fldChar w:fldCharType="end"/>
+            </w:r>
+          </w:hyperlink>
+        </w:p>
+        <w:p>
+          <w:pPr>
+            <w:pStyle w:val="TOC3"/>
+            <w:tabs>
+              <w:tab w:val="right" w:leader="dot" w:pos="10456"/>
+            </w:tabs>
+            <w:ind w:left="960" w:firstLine="480"/>
+            <w:rPr>
+              <w:rFonts w:asciiTheme="minorHAnsi" w:eastAsiaTheme="minorEastAsia" w:hAnsiTheme="minorHAnsi" w:hint="eastAsia"/>
+              <w:noProof/>
+              <w:sz w:val="22"/>
+              <w:szCs w:val="24"/>
+              <w14:ligatures w14:val="standardContextual"/>
+            </w:rPr>
+          </w:pPr>
+          <w:hyperlink w:anchor="_Toc190445348" w:history="1">
+            <w:r>
+              <w:rPr>
+                <w:rStyle w:val="aa"/>
+                <w:rFonts w:hint="eastAsia"/>
+                <w:noProof/>
+                <w:spacing w:val="40"/>
+              </w:rPr>
+              <w:t>5.5.1</w:t>
+            </w:r>
+            <w:r>
+              <w:rPr>
+                <w:rStyle w:val="aa"/>
+                <w:rFonts w:hint="eastAsia"/>
+                <w:noProof/>
+              </w:rPr>
+              <w:t xml:space="preserve"> </w:t>
+            </w:r>
+            <w:r>
+              <w:rPr>
+                <w:rStyle w:val="aa"/>
+                <w:rFonts w:hint="eastAsia"/>
+                <w:noProof/>
+              </w:rPr>
+              <w:t>代码格式问题</w:t>
+            </w:r>
+            <w:r>
+              <w:rPr>
+                <w:rFonts w:hint="eastAsia"/>
+                <w:noProof/>
+                <w:webHidden/>
+              </w:rPr>
+              <w:tab/>
+            </w:r>
+            <w:r>
+              <w:rPr>
+                <w:rFonts w:hint="eastAsia"/>
+                <w:noProof/>
+                <w:webHidden/>
+              </w:rPr>
+              <w:fldChar w:fldCharType="begin"/>
+            </w:r>
+            <w:r>
+              <w:rPr>
+                <w:rFonts w:hint="eastAsia"/>
+                <w:noProof/>
+                <w:webHidden/>
+              </w:rPr>
+              <w:instrText xml:space="preserve"> </w:instrText>
+            </w:r>
+            <w:r>
+              <w:rPr>
+                <w:noProof/>
+                <w:webHidden/>
+              </w:rPr>
+              <w:instrText>PAGEREF _Toc190445348 \h</w:instrText>
+            </w:r>
+            <w:r>
+              <w:rPr>
+                <w:rFonts w:hint="eastAsia"/>
+                <w:noProof/>
+                <w:webHidden/>
+              </w:rPr>
+              <w:instrText xml:space="preserve"> </w:instrText>
+            </w:r>
+            <w:r>
+              <w:rPr>
+                <w:rFonts w:hint="eastAsia"/>
+                <w:noProof/>
+                <w:webHidden/>
+              </w:rPr>
+            </w:r>
+            <w:r>
+              <w:rPr>
+                <w:noProof/>
+                <w:webHidden/>
+              </w:rPr>
+              <w:fldChar w:fldCharType="separate"/>
+            </w:r>
+            <w:r>
+              <w:rPr>
+                <w:noProof/>
+                <w:webHidden/>
+              </w:rPr>
+              <w:t>15</w:t>
+            </w:r>
+            <w:r>
+              <w:rPr>
+                <w:rFonts w:hint="eastAsia"/>
+                <w:noProof/>
+                <w:webHidden/>
               </w:rPr>
               <w:fldChar w:fldCharType="end"/>
             </w:r>
@@ -1220,11 +2580,8 @@
     <w:p>
       <w:pPr>
         <w:pStyle w:val="1"/>
-        <w:rPr>
-          <w:rFonts w:hint="eastAsia"/>
-        </w:rPr>
-      </w:pPr>
-      <w:bookmarkStart w:id="0" w:name="_Toc185796754"/>
+      </w:pPr>
+      <w:bookmarkStart w:id="0" w:name="_Toc190445330"/>
       <w:r>
         <w:rPr>
           <w:rFonts w:hint="eastAsia"/>
@@ -1264,24 +2621,28 @@
         </w:rPr>
         <w:t>系统，则需要安装</w:t>
       </w:r>
+      <w:proofErr w:type="spellStart"/>
       <w:r>
         <w:rPr>
           <w:rFonts w:hint="eastAsia"/>
         </w:rPr>
         <w:t>linux</w:t>
       </w:r>
+      <w:proofErr w:type="spellEnd"/>
       <w:r>
         <w:rPr>
           <w:rFonts w:hint="eastAsia"/>
         </w:rPr>
         <w:t>子系统，然后安装</w:t>
       </w:r>
+      <w:proofErr w:type="spellStart"/>
       <w:r>
         <w:rPr>
           <w:rFonts w:hint="eastAsia"/>
         </w:rPr>
         <w:t>conda</w:t>
       </w:r>
+      <w:proofErr w:type="spellEnd"/>
       <w:r>
         <w:rPr>
           <w:rFonts w:hint="eastAsia"/>
@@ -1298,7 +2659,14 @@
         <w:rPr>
           <w:rFonts w:hint="eastAsia"/>
         </w:rPr>
-        <w:t>。写本教程的时间是</w:t>
+        <w:t>。</w:t>
+      </w:r>
+      <w:r>
+        <w:rPr>
+          <w:rFonts w:hint="eastAsia"/>
+        </w:rPr>
+        <w:lastRenderedPageBreak/>
+        <w:t>写本教程的时间是</w:t>
       </w:r>
       <w:r>
         <w:rPr>
@@ -1325,7 +2693,7 @@
         </w:rPr>
         <w:t>（</w:t>
       </w:r>
-      <w:hyperlink r:id="rId10" w:history="1">
+      <w:hyperlink r:id="rId9" w:history="1">
         <w:r>
           <w:rPr>
             <w:rStyle w:val="aa"/>
@@ -1341,7 +2709,7 @@
         </w:rPr>
         <w:t>）（</w:t>
       </w:r>
-      <w:hyperlink r:id="rId11" w:history="1">
+      <w:hyperlink r:id="rId10" w:history="1">
         <w:r>
           <w:rPr>
             <w:rStyle w:val="aa"/>
@@ -1375,6 +2743,7 @@
         </w:rPr>
         <w:t>第一步，安装好</w:t>
       </w:r>
+      <w:proofErr w:type="spellStart"/>
       <w:r>
         <w:rPr>
           <w:rFonts w:ascii="微软雅黑" w:eastAsia="微软雅黑" w:hAnsi="微软雅黑" w:hint="eastAsia"/>
@@ -1383,6 +2752,7 @@
         </w:rPr>
         <w:t>linux</w:t>
       </w:r>
+      <w:proofErr w:type="spellEnd"/>
       <w:r>
         <w:rPr>
           <w:rFonts w:ascii="微软雅黑" w:eastAsia="微软雅黑" w:hAnsi="微软雅黑" w:hint="eastAsia"/>
@@ -1398,7 +2768,7 @@
         </w:rPr>
         <w:t>（</w:t>
       </w:r>
-      <w:hyperlink r:id="rId12" w:history="1">
+      <w:hyperlink r:id="rId11" w:history="1">
         <w:r>
           <w:rPr>
             <w:rStyle w:val="aa"/>
@@ -1483,12 +2853,14 @@
         </w:rPr>
         <w:t>，按照这个来，安装好</w:t>
       </w:r>
+      <w:proofErr w:type="spellStart"/>
       <w:r>
         <w:rPr>
           <w:rFonts w:hint="eastAsia"/>
         </w:rPr>
         <w:t>linux</w:t>
       </w:r>
+      <w:proofErr w:type="spellEnd"/>
       <w:r>
         <w:rPr>
           <w:rFonts w:hint="eastAsia"/>
@@ -1521,7 +2893,7 @@
           <w:u w:val="single"/>
         </w:rPr>
       </w:pPr>
-      <w:hyperlink r:id="rId13" w:anchor="1window_14" w:tgtFrame="_self" w:history="1">
+      <w:hyperlink r:id="rId12" w:anchor="1window_14" w:tgtFrame="_self" w:history="1">
         <w:r>
           <w:rPr>
             <w:rStyle w:val="aa"/>
@@ -1581,7 +2953,7 @@
           <w:u w:val="single"/>
         </w:rPr>
       </w:pPr>
-      <w:hyperlink r:id="rId14" w:history="1">
+      <w:hyperlink r:id="rId13" w:history="1">
         <w:r>
           <w:rPr>
             <w:rStyle w:val="aa"/>
@@ -1613,11 +2985,19 @@
         </w:rPr>
         <w:t>后，输入：《</w:t>
       </w:r>
+      <w:proofErr w:type="spellStart"/>
       <w:r>
         <w:rPr>
           <w:highlight w:val="yellow"/>
         </w:rPr>
-        <w:t xml:space="preserve">wsl </w:t>
+        <w:t>wsl</w:t>
+      </w:r>
+      <w:proofErr w:type="spellEnd"/>
+      <w:r>
+        <w:rPr>
+          <w:highlight w:val="yellow"/>
+        </w:rPr>
+        <w:t xml:space="preserve"> </w:t>
       </w:r>
       <w:r>
         <w:rPr>
@@ -1666,6 +3046,7 @@
         </w:rPr>
         <w:t>中下好的子系统，设置</w:t>
       </w:r>
+      <w:proofErr w:type="spellStart"/>
       <w:r>
         <w:rPr>
           <w:rFonts w:hint="eastAsia"/>
@@ -1673,6 +3054,7 @@
         </w:rPr>
         <w:t>linux</w:t>
       </w:r>
+      <w:proofErr w:type="spellEnd"/>
       <w:r>
         <w:rPr>
           <w:rFonts w:hint="eastAsia"/>
@@ -1680,6 +3062,7 @@
         </w:rPr>
         <w:t>系统名字（后续提及的“你的</w:t>
       </w:r>
+      <w:proofErr w:type="spellStart"/>
       <w:r>
         <w:rPr>
           <w:rFonts w:hint="eastAsia"/>
@@ -1687,20 +3070,13 @@
         </w:rPr>
         <w:t>linux</w:t>
       </w:r>
+      <w:proofErr w:type="spellEnd"/>
       <w:r>
         <w:rPr>
           <w:rFonts w:hint="eastAsia"/>
           <w:highlight w:val="yellow"/>
         </w:rPr>
-        <w:t>名字”就是</w:t>
-      </w:r>
-      <w:r>
-        <w:rPr>
-          <w:rFonts w:hint="eastAsia"/>
-          <w:highlight w:val="yellow"/>
-        </w:rPr>
-        <w:lastRenderedPageBreak/>
-        <w:t>指的是这个）</w:t>
+        <w:t>名字”就是指的是这个）</w:t>
       </w:r>
       <w:r>
         <w:rPr>
@@ -1708,12 +3084,14 @@
         </w:rPr>
         <w:t>与密码，然后就安好</w:t>
       </w:r>
+      <w:proofErr w:type="spellStart"/>
       <w:r>
         <w:rPr>
           <w:rFonts w:hint="eastAsia"/>
         </w:rPr>
         <w:t>linux</w:t>
       </w:r>
+      <w:proofErr w:type="spellEnd"/>
       <w:r>
         <w:rPr>
           <w:rFonts w:hint="eastAsia"/>
@@ -1738,7 +3116,7 @@
         </w:rPr>
         <w:t>第二步，在</w:t>
       </w:r>
-      <w:hyperlink r:id="rId15" w:history="1">
+      <w:hyperlink r:id="rId14" w:history="1">
         <w:r>
           <w:rPr>
             <w:rStyle w:val="aa"/>
@@ -1768,6 +3146,7 @@
         </w:rPr>
         <w:t>下打开</w:t>
       </w:r>
+      <w:proofErr w:type="spellStart"/>
       <w:r>
         <w:rPr>
           <w:rFonts w:ascii="微软雅黑" w:eastAsia="微软雅黑" w:hAnsi="微软雅黑" w:hint="eastAsia"/>
@@ -1776,6 +3155,7 @@
         </w:rPr>
         <w:t>linux</w:t>
       </w:r>
+      <w:proofErr w:type="spellEnd"/>
       <w:r>
         <w:rPr>
           <w:rFonts w:ascii="微软雅黑" w:eastAsia="微软雅黑" w:hAnsi="微软雅黑" w:hint="eastAsia"/>
@@ -1790,7 +3170,7 @@
         </w:rPr>
         <w:t>推荐下载</w:t>
       </w:r>
-      <w:hyperlink r:id="rId16" w:history="1">
+      <w:hyperlink r:id="rId15" w:history="1">
         <w:r>
           <w:rPr>
             <w:rStyle w:val="aa"/>
@@ -1813,23 +3193,33 @@
         </w:rPr>
         <w:t>或者</w:t>
       </w:r>
-      <w:hyperlink r:id="rId17" w:history="1">
-        <w:r>
-          <w:rPr>
-            <w:rStyle w:val="aa"/>
-            <w:rFonts w:hint="eastAsia"/>
-            <w:color w:val="auto"/>
-          </w:rPr>
-          <w:t>VsC</w:t>
-        </w:r>
-        <w:r>
-          <w:rPr>
-            <w:rStyle w:val="aa"/>
-            <w:color w:val="auto"/>
-          </w:rPr>
-          <w:t>ode</w:t>
-        </w:r>
-      </w:hyperlink>
+      <w:r>
+        <w:fldChar w:fldCharType="begin"/>
+      </w:r>
+      <w:r>
+        <w:instrText>HYPERLINK "https://code.visualstudio.com/"</w:instrText>
+      </w:r>
+      <w:r>
+        <w:fldChar w:fldCharType="separate"/>
+      </w:r>
+      <w:r>
+        <w:rPr>
+          <w:rStyle w:val="aa"/>
+          <w:rFonts w:hint="eastAsia"/>
+          <w:color w:val="auto"/>
+        </w:rPr>
+        <w:t>VsC</w:t>
+      </w:r>
+      <w:r>
+        <w:rPr>
+          <w:rStyle w:val="aa"/>
+          <w:color w:val="auto"/>
+        </w:rPr>
+        <w:t>ode</w:t>
+      </w:r>
+      <w:r>
+        <w:fldChar w:fldCharType="end"/>
+      </w:r>
       <w:r>
         <w:rPr>
           <w:rFonts w:hint="eastAsia"/>
@@ -1848,12 +3238,14 @@
         </w:rPr>
         <w:t>可直接打开</w:t>
       </w:r>
+      <w:proofErr w:type="spellStart"/>
       <w:r>
         <w:rPr>
           <w:rFonts w:hint="eastAsia"/>
         </w:rPr>
         <w:t>linux</w:t>
       </w:r>
+      <w:proofErr w:type="spellEnd"/>
       <w:r>
         <w:rPr>
           <w:rFonts w:hint="eastAsia"/>
@@ -1927,7 +3319,7 @@
         </w:rPr>
         <w:t>下载</w:t>
       </w:r>
-      <w:hyperlink r:id="rId18" w:history="1">
+      <w:hyperlink r:id="rId16" w:history="1">
         <w:r>
           <w:rPr>
             <w:rStyle w:val="aa"/>
@@ -2003,7 +3395,7 @@
                     </pic:cNvPicPr>
                   </pic:nvPicPr>
                   <pic:blipFill>
-                    <a:blip r:embed="rId19"/>
+                    <a:blip r:embed="rId17"/>
                     <a:stretch>
                       <a:fillRect/>
                     </a:stretch>
@@ -2091,7 +3483,7 @@
                     </pic:cNvPicPr>
                   </pic:nvPicPr>
                   <pic:blipFill>
-                    <a:blip r:embed="rId20"/>
+                    <a:blip r:embed="rId18"/>
                     <a:stretch>
                       <a:fillRect/>
                     </a:stretch>
@@ -2125,6 +3517,7 @@
         <w:rPr>
           <w:rFonts w:hint="eastAsia"/>
         </w:rPr>
+        <w:lastRenderedPageBreak/>
         <w:t>然后弹出窗口后，选择打开文件夹</w:t>
       </w:r>
       <w:r>
@@ -2152,7 +3545,6 @@
         <w:rPr>
           <w:noProof/>
         </w:rPr>
-        <w:lastRenderedPageBreak/>
         <w:drawing>
           <wp:inline distT="0" distB="0" distL="0" distR="0" wp14:anchorId="094AC0DC" wp14:editId="13D55E37">
             <wp:extent cx="4761865" cy="2545080"/>
@@ -2171,7 +3563,7 @@
                     </pic:cNvPicPr>
                   </pic:nvPicPr>
                   <pic:blipFill>
-                    <a:blip r:embed="rId21"/>
+                    <a:blip r:embed="rId19"/>
                     <a:stretch>
                       <a:fillRect/>
                     </a:stretch>
@@ -2238,7 +3630,7 @@
                     </pic:cNvPicPr>
                   </pic:nvPicPr>
                   <pic:blipFill>
-                    <a:blip r:embed="rId22"/>
+                    <a:blip r:embed="rId20"/>
                     <a:stretch>
                       <a:fillRect/>
                     </a:stretch>
@@ -2274,12 +3666,14 @@
         </w:rPr>
         <w:t>选择《你的</w:t>
       </w:r>
+      <w:proofErr w:type="spellStart"/>
       <w:r>
         <w:rPr>
           <w:rFonts w:hint="eastAsia"/>
         </w:rPr>
         <w:t>linux</w:t>
       </w:r>
+      <w:proofErr w:type="spellEnd"/>
       <w:r>
         <w:rPr>
           <w:rFonts w:hint="eastAsia"/>
@@ -2311,12 +3705,14 @@
         </w:rPr>
         <w:t>，就说明</w:t>
       </w:r>
+      <w:proofErr w:type="spellStart"/>
       <w:r>
         <w:rPr>
           <w:rFonts w:hint="eastAsia"/>
         </w:rPr>
         <w:t>linux</w:t>
       </w:r>
+      <w:proofErr w:type="spellEnd"/>
       <w:r>
         <w:rPr>
           <w:rFonts w:hint="eastAsia"/>
@@ -2363,7 +3759,7 @@
                     </pic:cNvPicPr>
                   </pic:nvPicPr>
                   <pic:blipFill>
-                    <a:blip r:embed="rId23"/>
+                    <a:blip r:embed="rId21"/>
                     <a:stretch>
                       <a:fillRect/>
                     </a:stretch>
@@ -2400,14 +3796,7 @@
           <w:rFonts w:hint="eastAsia"/>
           <w:highlight w:val="yellow"/>
         </w:rPr>
-        <w:t>PS</w:t>
-      </w:r>
-      <w:r>
-        <w:rPr>
-          <w:rFonts w:hint="eastAsia"/>
-          <w:highlight w:val="yellow"/>
-        </w:rPr>
-        <w:t>：右键文件选择《在集成终端中打开》这一招用来切换终端位置非常好用！</w:t>
+        <w:t>PS：右键文件选择《在集成终端中打开》这一招用来切换终端位置非常好用！</w:t>
       </w:r>
     </w:p>
     <w:p>
@@ -2429,43 +3818,7 @@
           <w:bCs/>
           <w:color w:val="000000" w:themeColor="text1"/>
         </w:rPr>
-        <w:t>第三步，配置</w:t>
-      </w:r>
-      <w:r>
-        <w:rPr>
-          <w:rFonts w:ascii="微软雅黑" w:eastAsia="微软雅黑" w:hAnsi="微软雅黑" w:hint="eastAsia"/>
-          <w:b/>
-          <w:bCs/>
-          <w:color w:val="000000" w:themeColor="text1"/>
-        </w:rPr>
-        <w:t>MOOSE</w:t>
-      </w:r>
-      <w:r>
-        <w:rPr>
-          <w:rFonts w:ascii="微软雅黑" w:eastAsia="微软雅黑" w:hAnsi="微软雅黑" w:hint="eastAsia"/>
-          <w:b/>
-          <w:bCs/>
-          <w:color w:val="000000" w:themeColor="text1"/>
-        </w:rPr>
-        <w:t>运行环境</w:t>
-      </w:r>
-      <w:r>
-        <w:rPr>
-          <w:rFonts w:ascii="微软雅黑" w:eastAsia="微软雅黑" w:hAnsi="微软雅黑" w:hint="eastAsia"/>
-          <w:b/>
-          <w:bCs/>
-          <w:color w:val="000000" w:themeColor="text1"/>
-        </w:rPr>
-        <w:t>-python</w:t>
-      </w:r>
-      <w:r>
-        <w:rPr>
-          <w:rFonts w:ascii="微软雅黑" w:eastAsia="微软雅黑" w:hAnsi="微软雅黑" w:hint="eastAsia"/>
-          <w:b/>
-          <w:bCs/>
-          <w:color w:val="000000" w:themeColor="text1"/>
-        </w:rPr>
-        <w:t>环境安装</w:t>
+        <w:t>第三步，配置MOOSE运行环境-python环境安装</w:t>
       </w:r>
       <w:r>
         <w:rPr>
@@ -2475,7 +3828,7 @@
         </w:rPr>
         <w:t>（</w:t>
       </w:r>
-      <w:hyperlink r:id="rId24" w:history="1">
+      <w:hyperlink r:id="rId22" w:history="1">
         <w:r>
           <w:rPr>
             <w:rStyle w:val="aa"/>
@@ -2510,8 +3863,10 @@
           <w:rFonts w:hint="eastAsia"/>
           <w:color w:val="000000" w:themeColor="text1"/>
         </w:rPr>
+        <w:lastRenderedPageBreak/>
         <w:t>在</w:t>
       </w:r>
+      <w:proofErr w:type="spellStart"/>
       <w:r>
         <w:rPr>
           <w:rFonts w:hint="eastAsia"/>
@@ -2519,6 +3874,7 @@
         </w:rPr>
         <w:t>linux</w:t>
       </w:r>
+      <w:proofErr w:type="spellEnd"/>
       <w:r>
         <w:rPr>
           <w:rFonts w:hint="eastAsia"/>
@@ -2554,7 +3910,6 @@
           <w:rFonts w:hint="eastAsia"/>
           <w:color w:val="000000" w:themeColor="text1"/>
         </w:rPr>
-        <w:lastRenderedPageBreak/>
         <w:t>《</w:t>
       </w:r>
       <w:r>
@@ -2564,7 +3919,7 @@
         </w:rPr>
         <w:t xml:space="preserve">curl -L -O </w:t>
       </w:r>
-      <w:hyperlink r:id="rId25" w:history="1">
+      <w:hyperlink r:id="rId23" w:history="1">
         <w:r>
           <w:rPr>
             <w:rStyle w:val="aa"/>
@@ -2623,12 +3978,21 @@
           <w:color w:val="000000" w:themeColor="text1"/>
           <w:highlight w:val="yellow"/>
         </w:rPr>
-        <w:t>bash Miniforge3-Linux-x86_64.sh -b -p ~/miniforge</w:t>
-      </w:r>
-      <w:r>
-        <w:rPr>
-          <w:rFonts w:hint="eastAsia"/>
+        <w:t>bash Miniforge3-Linux-x86_64.sh -b -p ~/</w:t>
+      </w:r>
+      <w:proofErr w:type="spellStart"/>
+      <w:r>
+        <w:rPr>
           <w:color w:val="000000" w:themeColor="text1"/>
+          <w:highlight w:val="yellow"/>
+        </w:rPr>
+        <w:t>miniforge</w:t>
+      </w:r>
+      <w:proofErr w:type="spellEnd"/>
+      <w:r>
+        <w:rPr>
+          <w:rFonts w:hint="eastAsia"/>
+          <w:color w:val="000000" w:themeColor="text1"/>
         </w:rPr>
         <w:t>》以解压</w:t>
       </w:r>
@@ -2646,6 +4010,7 @@
         </w:rPr>
         <w:t>环境软件</w:t>
       </w:r>
+      <w:proofErr w:type="spellStart"/>
       <w:r>
         <w:rPr>
           <w:rFonts w:hint="eastAsia"/>
@@ -2659,6 +4024,7 @@
         </w:rPr>
         <w:t>iniforge</w:t>
       </w:r>
+      <w:proofErr w:type="spellEnd"/>
     </w:p>
     <w:p>
       <w:pPr>
@@ -2684,15 +4050,32 @@
           <w:color w:val="000000" w:themeColor="text1"/>
           <w:highlight w:val="yellow"/>
         </w:rPr>
-        <w:t>export PATH=$HOME/miniforge/bin:$PATH</w:t>
-      </w:r>
-      <w:r>
-        <w:rPr>
-          <w:rFonts w:hint="eastAsia"/>
+        <w:t>export PATH=$HOME/</w:t>
+      </w:r>
+      <w:proofErr w:type="spellStart"/>
+      <w:r>
+        <w:rPr>
           <w:color w:val="000000" w:themeColor="text1"/>
+          <w:highlight w:val="yellow"/>
+        </w:rPr>
+        <w:t>miniforge</w:t>
+      </w:r>
+      <w:proofErr w:type="spellEnd"/>
+      <w:r>
+        <w:rPr>
+          <w:color w:val="000000" w:themeColor="text1"/>
+          <w:highlight w:val="yellow"/>
+        </w:rPr>
+        <w:t>/bin:$PATH</w:t>
+      </w:r>
+      <w:r>
+        <w:rPr>
+          <w:rFonts w:hint="eastAsia"/>
+          <w:color w:val="000000" w:themeColor="text1"/>
         </w:rPr>
         <w:t>》以导出环境软件</w:t>
       </w:r>
+      <w:proofErr w:type="spellStart"/>
       <w:r>
         <w:rPr>
           <w:rFonts w:hint="eastAsia"/>
@@ -2706,6 +4089,7 @@
         </w:rPr>
         <w:t>iniforge</w:t>
       </w:r>
+      <w:proofErr w:type="spellEnd"/>
       <w:r>
         <w:rPr>
           <w:rFonts w:hint="eastAsia"/>
@@ -2713,6 +4097,7 @@
         </w:rPr>
         <w:t>的路径，目的以后一打开</w:t>
       </w:r>
+      <w:proofErr w:type="spellStart"/>
       <w:r>
         <w:rPr>
           <w:rFonts w:hint="eastAsia"/>
@@ -2720,6 +4105,7 @@
         </w:rPr>
         <w:t>linux</w:t>
       </w:r>
+      <w:proofErr w:type="spellEnd"/>
       <w:r>
         <w:rPr>
           <w:rFonts w:hint="eastAsia"/>
@@ -2760,17 +4146,42 @@
         </w:rPr>
         <w:t>输入《</w:t>
       </w:r>
+      <w:proofErr w:type="spellStart"/>
       <w:r>
         <w:rPr>
           <w:color w:val="000000" w:themeColor="text1"/>
           <w:highlight w:val="yellow"/>
         </w:rPr>
-        <w:t>conda init --all</w:t>
-      </w:r>
-      <w:r>
-        <w:rPr>
-          <w:rFonts w:hint="eastAsia"/>
+        <w:t>conda</w:t>
+      </w:r>
+      <w:proofErr w:type="spellEnd"/>
+      <w:r>
+        <w:rPr>
           <w:color w:val="000000" w:themeColor="text1"/>
+          <w:highlight w:val="yellow"/>
+        </w:rPr>
+        <w:t xml:space="preserve"> </w:t>
+      </w:r>
+      <w:proofErr w:type="spellStart"/>
+      <w:r>
+        <w:rPr>
+          <w:color w:val="000000" w:themeColor="text1"/>
+          <w:highlight w:val="yellow"/>
+        </w:rPr>
+        <w:t>init</w:t>
+      </w:r>
+      <w:proofErr w:type="spellEnd"/>
+      <w:r>
+        <w:rPr>
+          <w:color w:val="000000" w:themeColor="text1"/>
+          <w:highlight w:val="yellow"/>
+        </w:rPr>
+        <w:t xml:space="preserve"> --all</w:t>
+      </w:r>
+      <w:r>
+        <w:rPr>
+          <w:rFonts w:hint="eastAsia"/>
+          <w:color w:val="000000" w:themeColor="text1"/>
         </w:rPr>
         <w:t>》，你就会发现终端变成了《</w:t>
       </w:r>
@@ -2787,6 +4198,7 @@
         </w:rPr>
         <w:t>你的</w:t>
       </w:r>
+      <w:proofErr w:type="spellStart"/>
       <w:r>
         <w:rPr>
           <w:rFonts w:hint="eastAsia"/>
@@ -2794,6 +4206,7 @@
         </w:rPr>
         <w:t>linux</w:t>
       </w:r>
+      <w:proofErr w:type="spellEnd"/>
       <w:r>
         <w:rPr>
           <w:rFonts w:hint="eastAsia"/>
@@ -2861,12 +4274,21 @@
         </w:rPr>
         <w:t>环境《</w:t>
       </w:r>
+      <w:proofErr w:type="spellStart"/>
       <w:r>
         <w:rPr>
           <w:color w:val="000000" w:themeColor="text1"/>
           <w:highlight w:val="yellow"/>
         </w:rPr>
-        <w:t>conda update --all --yes</w:t>
+        <w:t>conda</w:t>
+      </w:r>
+      <w:proofErr w:type="spellEnd"/>
+      <w:r>
+        <w:rPr>
+          <w:color w:val="000000" w:themeColor="text1"/>
+          <w:highlight w:val="yellow"/>
+        </w:rPr>
+        <w:t xml:space="preserve"> update --all --yes</w:t>
       </w:r>
       <w:r>
         <w:rPr>
@@ -2895,14 +4317,23 @@
         </w:rPr>
         <w:t>输入《</w:t>
       </w:r>
+      <w:proofErr w:type="spellStart"/>
       <w:r>
         <w:rPr>
           <w:color w:val="000000" w:themeColor="text1"/>
           <w:highlight w:val="yellow"/>
         </w:rPr>
-        <w:t xml:space="preserve">conda config --add channels </w:t>
-      </w:r>
-      <w:hyperlink r:id="rId26" w:history="1">
+        <w:t>conda</w:t>
+      </w:r>
+      <w:proofErr w:type="spellEnd"/>
+      <w:r>
+        <w:rPr>
+          <w:color w:val="000000" w:themeColor="text1"/>
+          <w:highlight w:val="yellow"/>
+        </w:rPr>
+        <w:t xml:space="preserve"> config --add channels </w:t>
+      </w:r>
+      <w:hyperlink r:id="rId24" w:history="1">
         <w:r>
           <w:rPr>
             <w:rStyle w:val="aa"/>
@@ -2954,12 +4385,21 @@
         </w:rPr>
         <w:t>输入《</w:t>
       </w:r>
+      <w:proofErr w:type="spellStart"/>
       <w:r>
         <w:rPr>
           <w:color w:val="000000" w:themeColor="text1"/>
           <w:highlight w:val="yellow"/>
         </w:rPr>
-        <w:t>conda create -n moose moose-dev=</w:t>
+        <w:t>conda</w:t>
+      </w:r>
+      <w:proofErr w:type="spellEnd"/>
+      <w:r>
+        <w:rPr>
+          <w:color w:val="000000" w:themeColor="text1"/>
+          <w:highlight w:val="yellow"/>
+        </w:rPr>
+        <w:t xml:space="preserve"> create -n moose moose-dev=</w:t>
       </w:r>
       <w:r>
         <w:rPr>
@@ -2973,12 +4413,21 @@
           <w:color w:val="000000" w:themeColor="text1"/>
           <w:highlight w:val="yellow"/>
         </w:rPr>
-        <w:t>=mpich</w:t>
-      </w:r>
-      <w:r>
-        <w:rPr>
-          <w:rFonts w:hint="eastAsia"/>
+        <w:t>=</w:t>
+      </w:r>
+      <w:proofErr w:type="spellStart"/>
+      <w:r>
+        <w:rPr>
           <w:color w:val="000000" w:themeColor="text1"/>
+          <w:highlight w:val="yellow"/>
+        </w:rPr>
+        <w:t>mpich</w:t>
+      </w:r>
+      <w:proofErr w:type="spellEnd"/>
+      <w:r>
+        <w:rPr>
+          <w:rFonts w:hint="eastAsia"/>
+          <w:color w:val="000000" w:themeColor="text1"/>
         </w:rPr>
         <w:t>》安装运行环境，注意红字</w:t>
       </w:r>
@@ -3009,23 +4458,33 @@
         </w:rPr>
         <w:t>软件版本，这可能更新了，</w:t>
       </w:r>
-      <w:hyperlink r:id="rId27" w:history="1">
-        <w:r>
-          <w:rPr>
-            <w:rStyle w:val="aa"/>
-            <w:color w:val="auto"/>
-          </w:rPr>
-          <w:t>请去官网</w:t>
-        </w:r>
-        <w:r>
-          <w:rPr>
-            <w:rStyle w:val="aa"/>
-            <w:rFonts w:hint="eastAsia"/>
-            <w:color w:val="auto"/>
-          </w:rPr>
-          <w:t>看一下</w:t>
-        </w:r>
-      </w:hyperlink>
+      <w:r>
+        <w:fldChar w:fldCharType="begin"/>
+      </w:r>
+      <w:r>
+        <w:instrText>HYPERLINK "https://mooseframework.inl.gov/getting_started/installation/conda.html"</w:instrText>
+      </w:r>
+      <w:r>
+        <w:fldChar w:fldCharType="separate"/>
+      </w:r>
+      <w:r>
+        <w:rPr>
+          <w:rStyle w:val="aa"/>
+          <w:color w:val="auto"/>
+        </w:rPr>
+        <w:t>请去官网</w:t>
+      </w:r>
+      <w:r>
+        <w:rPr>
+          <w:rStyle w:val="aa"/>
+          <w:rFonts w:hint="eastAsia"/>
+          <w:color w:val="auto"/>
+        </w:rPr>
+        <w:t>看一下</w:t>
+      </w:r>
+      <w:r>
+        <w:fldChar w:fldCharType="end"/>
+      </w:r>
       <w:r>
         <w:rPr>
           <w:rFonts w:hint="eastAsia"/>
@@ -3041,11 +4500,19 @@
         </w:rPr>
         <w:t>。代码解释：“</w:t>
       </w:r>
+      <w:proofErr w:type="spellStart"/>
       <w:r>
         <w:rPr>
           <w:color w:val="000000" w:themeColor="text1"/>
         </w:rPr>
-        <w:t>conda create -n moose</w:t>
+        <w:t>conda</w:t>
+      </w:r>
+      <w:proofErr w:type="spellEnd"/>
+      <w:r>
+        <w:rPr>
+          <w:color w:val="000000" w:themeColor="text1"/>
+        </w:rPr>
+        <w:t xml:space="preserve"> create -n moose</w:t>
       </w:r>
       <w:r>
         <w:rPr>
@@ -3102,17 +4569,26 @@
         </w:rPr>
         <w:t>输入《</w:t>
       </w:r>
+      <w:proofErr w:type="spellStart"/>
       <w:r>
         <w:rPr>
           <w:color w:val="000000" w:themeColor="text1"/>
           <w:highlight w:val="yellow"/>
         </w:rPr>
-        <w:t>conda activate moose</w:t>
-      </w:r>
-      <w:r>
-        <w:rPr>
-          <w:rFonts w:hint="eastAsia"/>
+        <w:t>conda</w:t>
+      </w:r>
+      <w:proofErr w:type="spellEnd"/>
+      <w:r>
+        <w:rPr>
           <w:color w:val="000000" w:themeColor="text1"/>
+          <w:highlight w:val="yellow"/>
+        </w:rPr>
+        <w:t xml:space="preserve"> activate moose</w:t>
+      </w:r>
+      <w:r>
+        <w:rPr>
+          <w:rFonts w:hint="eastAsia"/>
+          <w:color w:val="000000" w:themeColor="text1"/>
         </w:rPr>
         <w:t>》以激活环境</w:t>
       </w:r>
@@ -3186,17 +4662,25 @@
         </w:rPr>
         <w:t>软件，先输入</w:t>
       </w:r>
+      <w:proofErr w:type="spellStart"/>
       <w:r>
         <w:rPr>
           <w:color w:val="BFBFBF" w:themeColor="background1" w:themeShade="BF"/>
         </w:rPr>
-        <w:t>conda activate moose</w:t>
-      </w:r>
-      <w:r>
-        <w:rPr>
-          <w:rFonts w:hint="eastAsia"/>
+        <w:t>conda</w:t>
+      </w:r>
+      <w:proofErr w:type="spellEnd"/>
+      <w:r>
+        <w:rPr>
           <w:color w:val="BFBFBF" w:themeColor="background1" w:themeShade="BF"/>
         </w:rPr>
+        <w:t xml:space="preserve"> activate moose</w:t>
+      </w:r>
+      <w:r>
+        <w:rPr>
+          <w:rFonts w:hint="eastAsia"/>
+          <w:color w:val="BFBFBF" w:themeColor="background1" w:themeShade="BF"/>
+        </w:rPr>
         <w:t>激活</w:t>
       </w:r>
       <w:r>
@@ -3255,11 +4739,19 @@
         </w:rPr>
         <w:t>，则这里代码就变成了</w:t>
       </w:r>
+      <w:proofErr w:type="spellStart"/>
       <w:r>
         <w:rPr>
           <w:color w:val="BFBFBF" w:themeColor="background1" w:themeShade="BF"/>
         </w:rPr>
-        <w:t xml:space="preserve">conda activate </w:t>
+        <w:t>conda</w:t>
+      </w:r>
+      <w:proofErr w:type="spellEnd"/>
+      <w:r>
+        <w:rPr>
+          <w:color w:val="BFBFBF" w:themeColor="background1" w:themeShade="BF"/>
+        </w:rPr>
+        <w:t xml:space="preserve"> activate </w:t>
       </w:r>
       <w:r>
         <w:rPr>
@@ -3296,23 +4788,7 @@
           <w:b/>
           <w:bCs/>
         </w:rPr>
-        <w:t>第四步，安装</w:t>
-      </w:r>
-      <w:r>
-        <w:rPr>
-          <w:rFonts w:ascii="微软雅黑" w:eastAsia="微软雅黑" w:hAnsi="微软雅黑" w:hint="eastAsia"/>
-          <w:b/>
-          <w:bCs/>
-        </w:rPr>
-        <w:t>MOOSE</w:t>
-      </w:r>
-      <w:r>
-        <w:rPr>
-          <w:rFonts w:ascii="微软雅黑" w:eastAsia="微软雅黑" w:hAnsi="微软雅黑" w:hint="eastAsia"/>
-          <w:b/>
-          <w:bCs/>
-        </w:rPr>
-        <w:t>软件</w:t>
+        <w:t>第四步，安装MOOSE软件</w:t>
       </w:r>
       <w:r>
         <w:rPr>
@@ -3342,11 +4818,19 @@
         </w:rPr>
         <w:t>输入《</w:t>
       </w:r>
+      <w:proofErr w:type="spellStart"/>
       <w:r>
         <w:rPr>
           <w:highlight w:val="yellow"/>
         </w:rPr>
-        <w:t>mkdir -p ~/projects</w:t>
+        <w:t>mkdir</w:t>
+      </w:r>
+      <w:proofErr w:type="spellEnd"/>
+      <w:r>
+        <w:rPr>
+          <w:highlight w:val="yellow"/>
+        </w:rPr>
+        <w:t xml:space="preserve"> -p ~/projects</w:t>
       </w:r>
       <w:r>
         <w:rPr>
@@ -3355,8 +4839,13 @@
         <w:t>》。在</w:t>
       </w:r>
       <w:r>
-        <w:t>/home/yp</w:t>
-      </w:r>
+        <w:t>/home/</w:t>
+      </w:r>
+      <w:proofErr w:type="spellStart"/>
+      <w:r>
+        <w:t>yp</w:t>
+      </w:r>
+      <w:proofErr w:type="spellEnd"/>
       <w:r>
         <w:rPr>
           <w:rFonts w:hint="eastAsia"/>
@@ -3370,19 +4859,7 @@
         <w:rPr>
           <w:rFonts w:hint="eastAsia"/>
         </w:rPr>
-        <w:t>文件夹（自己直接在</w:t>
-      </w:r>
-      <w:r>
-        <w:rPr>
-          <w:rFonts w:hint="eastAsia"/>
-        </w:rPr>
-        <w:t>cursor</w:t>
-      </w:r>
-      <w:r>
-        <w:rPr>
-          <w:rFonts w:hint="eastAsia"/>
-        </w:rPr>
-        <w:t>里右键创建也完全可以）。注意最终是</w:t>
+        <w:t>文件夹（自己直接在cursor里右键创建也完全可以）。注意最终是</w:t>
       </w:r>
       <w:r>
         <w:t>/home/</w:t>
@@ -3393,12 +4870,14 @@
         </w:rPr>
         <w:t>你的</w:t>
       </w:r>
+      <w:proofErr w:type="spellStart"/>
       <w:r>
         <w:rPr>
           <w:rFonts w:hint="eastAsia"/>
         </w:rPr>
         <w:t>linux</w:t>
       </w:r>
+      <w:proofErr w:type="spellEnd"/>
       <w:r>
         <w:rPr>
           <w:rFonts w:hint="eastAsia"/>
@@ -3481,19 +4960,7 @@
         <w:rPr>
           <w:rFonts w:hint="eastAsia"/>
         </w:rPr>
-        <w:t>》这一步便是抓取</w:t>
-      </w:r>
-      <w:r>
-        <w:rPr>
-          <w:rFonts w:hint="eastAsia"/>
-        </w:rPr>
-        <w:t>MOOSE</w:t>
-      </w:r>
-      <w:r>
-        <w:rPr>
-          <w:rFonts w:hint="eastAsia"/>
-        </w:rPr>
-        <w:t>软件，</w:t>
+        <w:t>》这一步便是抓取MOOSE软件，</w:t>
       </w:r>
       <w:r>
         <w:rPr>
@@ -3534,19 +5001,7 @@
         <w:rPr>
           <w:rFonts w:hint="eastAsia"/>
         </w:rPr>
-        <w:t>》进入</w:t>
-      </w:r>
-      <w:r>
-        <w:rPr>
-          <w:rFonts w:hint="eastAsia"/>
-        </w:rPr>
-        <w:t>moose</w:t>
-      </w:r>
-      <w:r>
-        <w:rPr>
-          <w:rFonts w:hint="eastAsia"/>
-        </w:rPr>
-        <w:t>软件</w:t>
+        <w:t>》进入moose软件</w:t>
       </w:r>
     </w:p>
     <w:p>
@@ -3587,13 +5042,7 @@
         <w:rPr>
           <w:rFonts w:hint="eastAsia"/>
         </w:rPr>
-        <w:t>moose</w:t>
-      </w:r>
-      <w:r>
-        <w:rPr>
-          <w:rFonts w:hint="eastAsia"/>
-        </w:rPr>
-        <w:t>的</w:t>
+        <w:t>moose的</w:t>
       </w:r>
       <w:r>
         <w:t>主分支</w:t>
@@ -3605,13 +5054,7 @@
         <w:t>，（输入就好了，可无视这个解释）</w:t>
       </w:r>
       <w:r>
-        <w:t>（通常称为</w:t>
-      </w:r>
-      <w:r>
-        <w:t> master </w:t>
-      </w:r>
-      <w:r>
-        <w:t>分支）</w:t>
+        <w:t>（通常称为 master 分支）</w:t>
       </w:r>
     </w:p>
     <w:p>
@@ -3634,23 +5077,7 @@
           <w:b/>
           <w:bCs/>
         </w:rPr>
-        <w:t>第五步，验证</w:t>
-      </w:r>
-      <w:r>
-        <w:rPr>
-          <w:rFonts w:ascii="微软雅黑" w:eastAsia="微软雅黑" w:hAnsi="微软雅黑" w:hint="eastAsia"/>
-          <w:b/>
-          <w:bCs/>
-        </w:rPr>
-        <w:t>MOOSE</w:t>
-      </w:r>
-      <w:r>
-        <w:rPr>
-          <w:rFonts w:ascii="微软雅黑" w:eastAsia="微软雅黑" w:hAnsi="微软雅黑" w:hint="eastAsia"/>
-          <w:b/>
-          <w:bCs/>
-        </w:rPr>
-        <w:t>软件</w:t>
+        <w:t>第五步，验证MOOSE软件</w:t>
       </w:r>
     </w:p>
     <w:p>
@@ -3677,43 +5104,13 @@
         <w:rPr>
           <w:highlight w:val="yellow"/>
         </w:rPr>
-        <w:t xml:space="preserve">cd </w:t>
-      </w:r>
-      <w:r>
-        <w:rPr>
-          <w:highlight w:val="yellow"/>
-        </w:rPr>
-        <w:t>~/projects/moose/test</w:t>
-      </w:r>
-      <w:r>
-        <w:rPr>
-          <w:rFonts w:hint="eastAsia"/>
-        </w:rPr>
-        <w:t>》，进入</w:t>
-      </w:r>
-      <w:r>
-        <w:rPr>
-          <w:rFonts w:hint="eastAsia"/>
-        </w:rPr>
-        <w:t>MOOSE</w:t>
-      </w:r>
-      <w:r>
-        <w:rPr>
-          <w:rFonts w:hint="eastAsia"/>
-        </w:rPr>
-        <w:t>软件的</w:t>
-      </w:r>
-      <w:r>
-        <w:rPr>
-          <w:rFonts w:hint="eastAsia"/>
-        </w:rPr>
-        <w:t>test</w:t>
-      </w:r>
-      <w:r>
-        <w:rPr>
-          <w:rFonts w:hint="eastAsia"/>
-        </w:rPr>
-        <w:t>目录</w:t>
+        <w:t>cd ~/projects/moose/test</w:t>
+      </w:r>
+      <w:r>
+        <w:rPr>
+          <w:rFonts w:hint="eastAsia"/>
+        </w:rPr>
+        <w:t>》，进入MOOSE软件的test目录</w:t>
       </w:r>
     </w:p>
     <w:p>
@@ -3775,26 +5172,16 @@
         <w:rPr>
           <w:rFonts w:hint="eastAsia"/>
         </w:rPr>
-        <w:t>》这个蓝色</w:t>
-      </w:r>
-      <w:r>
-        <w:rPr>
-          <w:rFonts w:hint="eastAsia"/>
-        </w:rPr>
-        <w:t>6</w:t>
-      </w:r>
-      <w:r>
-        <w:rPr>
-          <w:rFonts w:hint="eastAsia"/>
-        </w:rPr>
-        <w:t>是根据你的</w:t>
-      </w:r>
+        <w:t>》这个蓝色6是根据你的</w:t>
+      </w:r>
+      <w:proofErr w:type="spellStart"/>
       <w:r>
         <w:rPr>
           <w:rFonts w:hint="eastAsia"/>
         </w:rPr>
         <w:t>cpu</w:t>
       </w:r>
+      <w:proofErr w:type="spellEnd"/>
       <w:r>
         <w:rPr>
           <w:rFonts w:hint="eastAsia"/>
@@ -3875,100 +5262,64 @@
         <w:rPr>
           <w:rFonts w:hint="eastAsia"/>
         </w:rPr>
-        <w:t>。编译</w:t>
-      </w:r>
-      <w:r>
-        <w:rPr>
-          <w:rFonts w:hint="eastAsia"/>
-        </w:rPr>
-        <w:t>test</w:t>
-      </w:r>
-      <w:r>
-        <w:rPr>
-          <w:rFonts w:hint="eastAsia"/>
-        </w:rPr>
-        <w:t>文件夹下面的</w:t>
-      </w:r>
-      <w:r>
-        <w:rPr>
-          <w:rFonts w:hint="eastAsia"/>
-        </w:rPr>
-        <w:t>make</w:t>
-      </w:r>
-      <w:r>
-        <w:rPr>
-          <w:rFonts w:hint="eastAsia"/>
-        </w:rPr>
-        <w:t>文件以导出我们最为需要的</w:t>
-      </w:r>
-      <w:r>
-        <w:rPr>
-          <w:rFonts w:hint="eastAsia"/>
+        <w:t>。编译test文件夹下面的make文件以导出我们最为需要的-opt文件，这个以-opt结尾的文件</w:t>
+      </w:r>
+      <w:r>
+        <w:rPr>
+          <w:rFonts w:hint="eastAsia"/>
+          <w:color w:val="A6A6A6" w:themeColor="background1" w:themeShade="A6"/>
+        </w:rPr>
+        <w:t>（例如全称为</w:t>
+      </w:r>
+      <w:proofErr w:type="spellStart"/>
+      <w:r>
+        <w:rPr>
+          <w:color w:val="A6A6A6" w:themeColor="background1" w:themeShade="A6"/>
+        </w:rPr>
+        <w:t>moose_test</w:t>
+      </w:r>
+      <w:proofErr w:type="spellEnd"/>
+      <w:r>
+        <w:rPr>
+          <w:color w:val="A6A6A6" w:themeColor="background1" w:themeShade="A6"/>
         </w:rPr>
         <w:t>-opt</w:t>
       </w:r>
       <w:r>
         <w:rPr>
           <w:rFonts w:hint="eastAsia"/>
-        </w:rPr>
-        <w:t>文件，这个以</w:t>
-      </w:r>
-      <w:r>
-        <w:rPr>
-          <w:rFonts w:hint="eastAsia"/>
-        </w:rPr>
-        <w:t>-opt</w:t>
-      </w:r>
-      <w:r>
-        <w:rPr>
-          <w:rFonts w:hint="eastAsia"/>
-        </w:rPr>
-        <w:t>结尾的文件</w:t>
-      </w:r>
-      <w:r>
-        <w:rPr>
-          <w:rFonts w:hint="eastAsia"/>
           <w:color w:val="A6A6A6" w:themeColor="background1" w:themeShade="A6"/>
         </w:rPr>
-        <w:t>（例如全称为</w:t>
-      </w:r>
-      <w:r>
-        <w:rPr>
+        <w:t>）</w:t>
+      </w:r>
+      <w:r>
+        <w:rPr>
+          <w:rFonts w:hint="eastAsia"/>
+        </w:rPr>
+        <w:t>是我们运行MOOSE输入文件</w:t>
+      </w:r>
+      <w:r>
+        <w:rPr>
+          <w:rFonts w:hint="eastAsia"/>
           <w:color w:val="A6A6A6" w:themeColor="background1" w:themeShade="A6"/>
         </w:rPr>
-        <w:t>moose_test-opt</w:t>
-      </w:r>
+        <w:t>(</w:t>
+      </w:r>
+      <w:proofErr w:type="spellStart"/>
       <w:r>
         <w:rPr>
           <w:rFonts w:hint="eastAsia"/>
           <w:color w:val="A6A6A6" w:themeColor="background1" w:themeShade="A6"/>
         </w:rPr>
-        <w:t>）</w:t>
-      </w:r>
-      <w:r>
-        <w:rPr>
-          <w:rFonts w:hint="eastAsia"/>
-        </w:rPr>
-        <w:t>是我们运行</w:t>
-      </w:r>
-      <w:r>
-        <w:rPr>
-          <w:rFonts w:hint="eastAsia"/>
-        </w:rPr>
-        <w:t>MOOSE</w:t>
-      </w:r>
-      <w:r>
-        <w:rPr>
-          <w:rFonts w:hint="eastAsia"/>
-        </w:rPr>
-        <w:t>输入文件</w:t>
-      </w:r>
+        <w:t>xxx.i</w:t>
+      </w:r>
+      <w:proofErr w:type="spellEnd"/>
       <w:r>
         <w:rPr>
           <w:rFonts w:hint="eastAsia"/>
           <w:color w:val="A6A6A6" w:themeColor="background1" w:themeShade="A6"/>
         </w:rPr>
-        <w:t>(xxx.i)</w:t>
+        <w:t>)</w:t>
       </w:r>
       <w:r>
         <w:rPr>
@@ -3981,98 +5332,23 @@
           <w:rFonts w:hint="eastAsia"/>
           <w:color w:val="FF0000"/>
         </w:rPr>
-        <w:t>(</w:t>
-      </w:r>
+        <w:t>(可以这样理解，make编译的是我们的整个模型，编译结果是-opt文件，我们用这个模型(-opt)与输入文件(.</w:t>
+      </w:r>
+      <w:proofErr w:type="spellStart"/>
       <w:r>
         <w:rPr>
           <w:rFonts w:hint="eastAsia"/>
           <w:color w:val="FF0000"/>
         </w:rPr>
-        <w:t>可以这样理解，</w:t>
-      </w:r>
+        <w:t>i</w:t>
+      </w:r>
+      <w:proofErr w:type="spellEnd"/>
       <w:r>
         <w:rPr>
           <w:rFonts w:hint="eastAsia"/>
           <w:color w:val="FF0000"/>
         </w:rPr>
-        <w:t>make</w:t>
-      </w:r>
-      <w:r>
-        <w:rPr>
-          <w:rFonts w:hint="eastAsia"/>
-          <w:color w:val="FF0000"/>
-        </w:rPr>
-        <w:t>编译的是我们的整个模型，编译结果是</w:t>
-      </w:r>
-      <w:r>
-        <w:rPr>
-          <w:rFonts w:hint="eastAsia"/>
-          <w:color w:val="FF0000"/>
-        </w:rPr>
-        <w:t>-opt</w:t>
-      </w:r>
-      <w:r>
-        <w:rPr>
-          <w:rFonts w:hint="eastAsia"/>
-          <w:color w:val="FF0000"/>
-        </w:rPr>
-        <w:t>文件，我们用这个模型</w:t>
-      </w:r>
-      <w:r>
-        <w:rPr>
-          <w:rFonts w:hint="eastAsia"/>
-          <w:color w:val="FF0000"/>
-        </w:rPr>
-        <w:t>(-opt)</w:t>
-      </w:r>
-      <w:r>
-        <w:rPr>
-          <w:rFonts w:hint="eastAsia"/>
-          <w:color w:val="FF0000"/>
-        </w:rPr>
-        <w:t>与输入文件</w:t>
-      </w:r>
-      <w:r>
-        <w:rPr>
-          <w:rFonts w:hint="eastAsia"/>
-          <w:color w:val="FF0000"/>
-        </w:rPr>
-        <w:t>(.i)</w:t>
-      </w:r>
-      <w:r>
-        <w:rPr>
-          <w:rFonts w:hint="eastAsia"/>
-          <w:color w:val="FF0000"/>
-        </w:rPr>
-        <w:t>去运行相应</w:t>
-      </w:r>
-      <w:r>
-        <w:rPr>
-          <w:rFonts w:hint="eastAsia"/>
-          <w:color w:val="FF0000"/>
-        </w:rPr>
-        <w:t>MOOSE</w:t>
-      </w:r>
-      <w:r>
-        <w:rPr>
-          <w:rFonts w:hint="eastAsia"/>
-          <w:color w:val="FF0000"/>
-        </w:rPr>
-        <w:t>程序。之后会反复验证与强调这句话</w:t>
-      </w:r>
-      <w:r>
-        <w:rPr>
-          <w:rFonts w:hint="eastAsia"/>
-          <w:color w:val="FF0000"/>
-        </w:rPr>
-        <w:t>)</w:t>
-      </w:r>
-      <w:r>
-        <w:rPr>
-          <w:rFonts w:hint="eastAsia"/>
-          <w:color w:val="FF0000"/>
-        </w:rPr>
-        <w:t>。</w:t>
+        <w:t>)去运行相应MOOSE程序。之后会反复验证与强调这句话)。</w:t>
       </w:r>
     </w:p>
     <w:p>
@@ -4105,31 +5381,7 @@
         <w:rPr>
           <w:rFonts w:hint="eastAsia"/>
         </w:rPr>
-        <w:t>》，进入</w:t>
-      </w:r>
-      <w:r>
-        <w:rPr>
-          <w:rFonts w:hint="eastAsia"/>
-        </w:rPr>
-        <w:t>MOOSE</w:t>
-      </w:r>
-      <w:r>
-        <w:rPr>
-          <w:rFonts w:hint="eastAsia"/>
-        </w:rPr>
-        <w:t>软件的</w:t>
-      </w:r>
-      <w:r>
-        <w:rPr>
-          <w:rFonts w:hint="eastAsia"/>
-        </w:rPr>
-        <w:t>test</w:t>
-      </w:r>
-      <w:r>
-        <w:rPr>
-          <w:rFonts w:hint="eastAsia"/>
-        </w:rPr>
-        <w:t>目录</w:t>
+        <w:t>》，进入MOOSE软件的test目录</w:t>
       </w:r>
     </w:p>
     <w:p>
@@ -4150,38 +5402,34 @@
         <w:rPr>
           <w:rFonts w:hint="eastAsia"/>
         </w:rPr>
+        <w:lastRenderedPageBreak/>
         <w:t>输入《</w:t>
       </w:r>
       <w:r>
         <w:rPr>
           <w:highlight w:val="yellow"/>
         </w:rPr>
-        <w:t>./run_tests -j 6</w:t>
-      </w:r>
-      <w:r>
-        <w:rPr>
-          <w:rFonts w:hint="eastAsia"/>
-        </w:rPr>
-        <w:t>》运行写好的测试函数，以验证</w:t>
-      </w:r>
-      <w:r>
-        <w:rPr>
-          <w:rFonts w:hint="eastAsia"/>
-        </w:rPr>
-        <w:t>MOOSE</w:t>
-      </w:r>
-      <w:r>
-        <w:rPr>
-          <w:rFonts w:hint="eastAsia"/>
-        </w:rPr>
-        <w:t>的各个物理模块是否</w:t>
-      </w:r>
-      <w:r>
-        <w:rPr>
-          <w:rFonts w:hint="eastAsia"/>
-        </w:rPr>
-        <w:lastRenderedPageBreak/>
-        <w:t>安装成功。</w:t>
+        <w:t>./</w:t>
+      </w:r>
+      <w:proofErr w:type="spellStart"/>
+      <w:r>
+        <w:rPr>
+          <w:highlight w:val="yellow"/>
+        </w:rPr>
+        <w:t>run_tests</w:t>
+      </w:r>
+      <w:proofErr w:type="spellEnd"/>
+      <w:r>
+        <w:rPr>
+          <w:highlight w:val="yellow"/>
+        </w:rPr>
+        <w:t xml:space="preserve"> -j 6</w:t>
+      </w:r>
+      <w:r>
+        <w:rPr>
+          <w:rFonts w:hint="eastAsia"/>
+        </w:rPr>
+        <w:t>》运行写好的测试函数，以验证MOOSE的各个物理模块是否安装成功。</w:t>
       </w:r>
       <w:r>
         <w:rPr>
@@ -4204,11 +5452,8 @@
     <w:p>
       <w:pPr>
         <w:pStyle w:val="1"/>
-        <w:rPr>
-          <w:rFonts w:hint="eastAsia"/>
-        </w:rPr>
-      </w:pPr>
-      <w:bookmarkStart w:id="1" w:name="_Toc185796755"/>
+      </w:pPr>
+      <w:bookmarkStart w:id="1" w:name="_Toc190445331"/>
       <w:r>
         <w:rPr>
           <w:rFonts w:hint="eastAsia"/>
@@ -4285,8 +5530,16 @@
         <w:rPr>
           <w:rFonts w:hint="eastAsia"/>
         </w:rPr>
-        <w:t>.i</w:t>
-      </w:r>
+        <w:t>.</w:t>
+      </w:r>
+      <w:proofErr w:type="spellStart"/>
+      <w:r>
+        <w:rPr>
+          <w:rFonts w:hint="eastAsia"/>
+        </w:rPr>
+        <w:t>i</w:t>
+      </w:r>
+      <w:proofErr w:type="spellEnd"/>
       <w:r>
         <w:rPr>
           <w:rFonts w:hint="eastAsia"/>
@@ -4301,7 +5554,7 @@
           <w:rFonts w:hint="eastAsia"/>
         </w:rPr>
       </w:pPr>
-      <w:bookmarkStart w:id="2" w:name="_Toc185796756"/>
+      <w:bookmarkStart w:id="2" w:name="_Toc190445332"/>
       <w:r>
         <w:rPr>
           <w:rFonts w:hint="eastAsia"/>
@@ -4400,14 +5653,24 @@
           <w:b/>
           <w:bCs/>
         </w:rPr>
-        <w:t>.i</w:t>
-      </w:r>
+        <w:t>.</w:t>
+      </w:r>
+      <w:proofErr w:type="spellStart"/>
       <w:r>
         <w:rPr>
           <w:rFonts w:hint="eastAsia"/>
           <w:b/>
           <w:bCs/>
         </w:rPr>
+        <w:t>i</w:t>
+      </w:r>
+      <w:proofErr w:type="spellEnd"/>
+      <w:r>
+        <w:rPr>
+          <w:rFonts w:hint="eastAsia"/>
+          <w:b/>
+          <w:bCs/>
+        </w:rPr>
         <w:t>输入文件）。</w:t>
       </w:r>
     </w:p>
@@ -4484,8 +5747,16 @@
         <w:rPr>
           <w:rFonts w:hint="eastAsia"/>
         </w:rPr>
-        <w:t>.i</w:t>
-      </w:r>
+        <w:t>.</w:t>
+      </w:r>
+      <w:proofErr w:type="spellStart"/>
+      <w:r>
+        <w:rPr>
+          <w:rFonts w:hint="eastAsia"/>
+        </w:rPr>
+        <w:t>i</w:t>
+      </w:r>
+      <w:proofErr w:type="spellEnd"/>
       <w:r>
         <w:rPr>
           <w:rFonts w:hint="eastAsia"/>
@@ -4579,15 +5850,18 @@
         </w:rPr>
         <w:t>，甚至辅助获取信息的</w:t>
       </w:r>
+      <w:proofErr w:type="spellStart"/>
       <w:r>
         <w:t>AuxVariables</w:t>
       </w:r>
+      <w:proofErr w:type="spellEnd"/>
       <w:r>
         <w:rPr>
           <w:rFonts w:hint="eastAsia"/>
         </w:rPr>
         <w:t>、</w:t>
       </w:r>
+      <w:proofErr w:type="spellStart"/>
       <w:r>
         <w:t>AuxKernel</w:t>
       </w:r>
@@ -4597,6 +5871,7 @@
         </w:rPr>
         <w:t>s</w:t>
       </w:r>
+      <w:proofErr w:type="spellEnd"/>
       <w:r>
         <w:rPr>
           <w:rFonts w:hint="eastAsia"/>
@@ -4638,7 +5913,21 @@
         <w:rPr>
           <w:rFonts w:hint="eastAsia"/>
         </w:rPr>
-        <w:t>1-opt -i Y1.i ,</w:t>
+        <w:t>1-opt -</w:t>
+      </w:r>
+      <w:proofErr w:type="spellStart"/>
+      <w:r>
+        <w:rPr>
+          <w:rFonts w:hint="eastAsia"/>
+        </w:rPr>
+        <w:t>i</w:t>
+      </w:r>
+      <w:proofErr w:type="spellEnd"/>
+      <w:r>
+        <w:rPr>
+          <w:rFonts w:hint="eastAsia"/>
+        </w:rPr>
+        <w:t xml:space="preserve"> Y1.i ,</w:t>
       </w:r>
       <w:r>
         <w:t xml:space="preserve"> </w:t>
@@ -4710,9 +5999,11 @@
         </w:rPr>
         <w:t>就是你自己，它等于你的全部；</w:t>
       </w:r>
+      <w:proofErr w:type="spellStart"/>
       <w:r>
         <w:t>Makefile</w:t>
       </w:r>
+      <w:proofErr w:type="spellEnd"/>
       <w:r>
         <w:rPr>
           <w:rFonts w:hint="eastAsia"/>
@@ -4849,8 +6140,13 @@
         <w:t>路径</w:t>
       </w:r>
       <w:r>
-        <w:t>/src</w:t>
-      </w:r>
+        <w:t>/</w:t>
+      </w:r>
+      <w:proofErr w:type="spellStart"/>
+      <w:r>
+        <w:t>src</w:t>
+      </w:r>
+      <w:proofErr w:type="spellEnd"/>
       <w:r>
         <w:rPr>
           <w:rFonts w:hint="eastAsia"/>
@@ -4935,6 +6231,7 @@
         </w:rPr>
         <w:t xml:space="preserve">./moose/scripts/stork.sh </w:t>
       </w:r>
+      <w:proofErr w:type="spellStart"/>
       <w:r>
         <w:rPr>
           <w:rFonts w:hint="eastAsia"/>
@@ -4961,6 +6258,7 @@
         </w:rPr>
         <w:t>ods</w:t>
       </w:r>
+      <w:proofErr w:type="spellEnd"/>
       <w:r>
         <w:rPr>
           <w:rFonts w:hint="eastAsia"/>
@@ -4979,6 +6277,7 @@
         </w:rPr>
         <w:t>模拟的是燃料棒，</w:t>
       </w:r>
+      <w:proofErr w:type="spellStart"/>
       <w:r>
         <w:rPr>
           <w:rFonts w:hint="eastAsia"/>
@@ -5005,6 +6304,7 @@
         </w:rPr>
         <w:t>ods</w:t>
       </w:r>
+      <w:proofErr w:type="spellEnd"/>
       <w:r>
         <w:rPr>
           <w:rFonts w:hint="eastAsia"/>
@@ -5023,12 +6323,14 @@
         </w:rPr>
         <w:t>的名字，改成自己想要的即可。按理说你将出现类似如下叫做</w:t>
       </w:r>
+      <w:proofErr w:type="spellStart"/>
       <w:r>
         <w:rPr>
           <w:rFonts w:hint="eastAsia"/>
         </w:rPr>
         <w:t>fuel_rods</w:t>
       </w:r>
+      <w:proofErr w:type="spellEnd"/>
       <w:r>
         <w:rPr>
           <w:rFonts w:hint="eastAsia"/>
@@ -5059,12 +6361,14 @@
         </w:rPr>
         <w:t>文件夹不支持驼峰命名法，所以自动变成了</w:t>
       </w:r>
+      <w:proofErr w:type="spellStart"/>
       <w:r>
         <w:rPr>
           <w:rFonts w:hint="eastAsia"/>
         </w:rPr>
         <w:t>fuel_rods</w:t>
       </w:r>
+      <w:proofErr w:type="spellEnd"/>
       <w:r>
         <w:rPr>
           <w:rFonts w:hint="eastAsia"/>
@@ -5095,6 +6399,7 @@
         </w:rPr>
         <w:t>还是叫做“</w:t>
       </w:r>
+      <w:proofErr w:type="spellStart"/>
       <w:r>
         <w:rPr>
           <w:rFonts w:hint="eastAsia"/>
@@ -5121,6 +6426,7 @@
         </w:rPr>
         <w:t>odsApp</w:t>
       </w:r>
+      <w:proofErr w:type="spellEnd"/>
       <w:r>
         <w:rPr>
           <w:rFonts w:hint="eastAsia"/>
@@ -5171,7 +6477,7 @@
                     </pic:cNvPicPr>
                   </pic:nvPicPr>
                   <pic:blipFill>
-                    <a:blip r:embed="rId28"/>
+                    <a:blip r:embed="rId25"/>
                     <a:srcRect t="36545"/>
                     <a:stretch>
                       <a:fillRect/>
@@ -5217,24 +6523,28 @@
         </w:rPr>
         <w:t>选物理模型。接下来我们看到</w:t>
       </w:r>
+      <w:proofErr w:type="spellStart"/>
       <w:r>
         <w:rPr>
           <w:rFonts w:hint="eastAsia"/>
         </w:rPr>
         <w:t>fuel_rods</w:t>
       </w:r>
+      <w:proofErr w:type="spellEnd"/>
       <w:r>
         <w:rPr>
           <w:rFonts w:hint="eastAsia"/>
         </w:rPr>
         <w:t>下面的</w:t>
       </w:r>
+      <w:proofErr w:type="spellStart"/>
       <w:r>
         <w:rPr>
           <w:rFonts w:hint="eastAsia"/>
         </w:rPr>
         <w:t>Makefile</w:t>
       </w:r>
+      <w:proofErr w:type="spellEnd"/>
       <w:r>
         <w:rPr>
           <w:rFonts w:hint="eastAsia"/>
@@ -5253,12 +6563,14 @@
         </w:rPr>
         <w:t>处，可以看到里面有丰富的物理模型可供选择，出于</w:t>
       </w:r>
+      <w:proofErr w:type="spellStart"/>
       <w:r>
         <w:rPr>
           <w:rFonts w:hint="eastAsia"/>
         </w:rPr>
         <w:t>fuel_rods</w:t>
       </w:r>
+      <w:proofErr w:type="spellEnd"/>
       <w:r>
         <w:rPr>
           <w:rFonts w:hint="eastAsia"/>
@@ -5336,24 +6648,28 @@
           <w:color w:val="BFBFBF" w:themeColor="background1" w:themeShade="BF"/>
         </w:rPr>
       </w:pPr>
+      <w:proofErr w:type="spellStart"/>
       <w:r>
         <w:rPr>
           <w:rFonts w:hint="eastAsia"/>
         </w:rPr>
         <w:t>Ctrl+S</w:t>
       </w:r>
+      <w:proofErr w:type="spellEnd"/>
       <w:r>
         <w:rPr>
           <w:rFonts w:hint="eastAsia"/>
         </w:rPr>
         <w:t>保存，后右键</w:t>
       </w:r>
+      <w:proofErr w:type="spellStart"/>
       <w:r>
         <w:rPr>
           <w:rFonts w:hint="eastAsia"/>
         </w:rPr>
         <w:t>Makefile</w:t>
       </w:r>
+      <w:proofErr w:type="spellEnd"/>
       <w:r>
         <w:rPr>
           <w:rFonts w:hint="eastAsia"/>
@@ -5395,7 +6711,7 @@
                     </pic:cNvPicPr>
                   </pic:nvPicPr>
                   <pic:blipFill>
-                    <a:blip r:embed="rId29"/>
+                    <a:blip r:embed="rId26"/>
                     <a:stretch>
                       <a:fillRect/>
                     </a:stretch>
@@ -5441,19 +6757,27 @@
         <w:rPr>
           <w:color w:val="BFBFBF" w:themeColor="background1" w:themeShade="BF"/>
         </w:rPr>
-        <w:t xml:space="preserve">(base) </w:t>
-      </w:r>
+        <w:t>(base) yp@LAPTOP-R6KJ1K05:~/projects/</w:t>
+      </w:r>
+      <w:proofErr w:type="spellStart"/>
       <w:r>
         <w:rPr>
           <w:color w:val="BFBFBF" w:themeColor="background1" w:themeShade="BF"/>
         </w:rPr>
-        <w:t>yp@LAPTOP-R6KJ1K05:~/projects/fuel_rods$</w:t>
-      </w:r>
-      <w:r>
-        <w:rPr>
-          <w:rFonts w:hint="eastAsia"/>
+        <w:t>fuel_rods</w:t>
+      </w:r>
+      <w:proofErr w:type="spellEnd"/>
+      <w:r>
+        <w:rPr>
           <w:color w:val="BFBFBF" w:themeColor="background1" w:themeShade="BF"/>
         </w:rPr>
+        <w:t>$</w:t>
+      </w:r>
+      <w:r>
+        <w:rPr>
+          <w:rFonts w:hint="eastAsia"/>
+          <w:color w:val="BFBFBF" w:themeColor="background1" w:themeShade="BF"/>
+        </w:rPr>
         <w:t>）</w:t>
       </w:r>
       <w:r>
@@ -5462,11 +6786,19 @@
         </w:rPr>
         <w:t>，我们就输入《</w:t>
       </w:r>
+      <w:proofErr w:type="spellStart"/>
       <w:r>
         <w:rPr>
           <w:highlight w:val="yellow"/>
         </w:rPr>
-        <w:t>conda activate moose</w:t>
+        <w:t>conda</w:t>
+      </w:r>
+      <w:proofErr w:type="spellEnd"/>
+      <w:r>
+        <w:rPr>
+          <w:highlight w:val="yellow"/>
+        </w:rPr>
+        <w:t xml:space="preserve"> activate moose</w:t>
       </w:r>
       <w:r>
         <w:rPr>
@@ -5633,7 +6965,7 @@
                     </pic:cNvPicPr>
                   </pic:nvPicPr>
                   <pic:blipFill>
-                    <a:blip r:embed="rId30"/>
+                    <a:blip r:embed="rId27"/>
                     <a:stretch>
                       <a:fillRect/>
                     </a:stretch>
@@ -5666,23 +6998,13 @@
         <w:rPr>
           <w:rFonts w:hint="eastAsia"/>
         </w:rPr>
-        <w:t>编译结果是以</w:t>
-      </w:r>
-      <w:r>
-        <w:rPr>
-          <w:rFonts w:hint="eastAsia"/>
-        </w:rPr>
-        <w:t>-opt</w:t>
-      </w:r>
-      <w:r>
-        <w:rPr>
-          <w:rFonts w:hint="eastAsia"/>
-        </w:rPr>
-        <w:t>结尾的文件，我的是</w:t>
-      </w:r>
+        <w:t>编译结果是以-opt结尾的文件，我的是</w:t>
+      </w:r>
+      <w:proofErr w:type="spellStart"/>
       <w:r>
         <w:t>fuel_rods</w:t>
       </w:r>
+      <w:proofErr w:type="spellEnd"/>
       <w:r>
         <w:rPr>
           <w:color w:val="FF0000"/>
@@ -5732,8 +7054,16 @@
         <w:rPr>
           <w:rFonts w:hint="eastAsia"/>
         </w:rPr>
-        <w:t>.i</w:t>
-      </w:r>
+        <w:t>.</w:t>
+      </w:r>
+      <w:proofErr w:type="spellStart"/>
+      <w:r>
+        <w:rPr>
+          <w:rFonts w:hint="eastAsia"/>
+        </w:rPr>
+        <w:t>i</w:t>
+      </w:r>
+      <w:proofErr w:type="spellEnd"/>
       <w:r>
         <w:rPr>
           <w:rFonts w:hint="eastAsia"/>
@@ -5741,8 +7071,21 @@
         <w:t>结尾的文件。我在</w:t>
       </w:r>
       <w:r>
-        <w:t>/home/yp/projects/fuel_rods</w:t>
-      </w:r>
+        <w:t>/home/</w:t>
+      </w:r>
+      <w:proofErr w:type="spellStart"/>
+      <w:r>
+        <w:t>yp</w:t>
+      </w:r>
+      <w:proofErr w:type="spellEnd"/>
+      <w:r>
+        <w:t>/projects/</w:t>
+      </w:r>
+      <w:proofErr w:type="spellStart"/>
+      <w:r>
+        <w:t>fuel_rods</w:t>
+      </w:r>
+      <w:proofErr w:type="spellEnd"/>
       <w:r>
         <w:rPr>
           <w:rFonts w:hint="eastAsia"/>
@@ -5804,12 +7147,14 @@
         </w:rPr>
         <w:t>（你也完全可以不建立文件夹，只需要在</w:t>
       </w:r>
+      <w:proofErr w:type="spellStart"/>
       <w:r>
         <w:rPr>
           <w:color w:val="BFBFBF" w:themeColor="background1" w:themeShade="BF"/>
         </w:rPr>
         <w:t>fuel_rods</w:t>
       </w:r>
+      <w:proofErr w:type="spellEnd"/>
       <w:r>
         <w:rPr>
           <w:rFonts w:hint="eastAsia"/>
@@ -5977,7 +7322,7 @@
                     </pic:cNvPicPr>
                   </pic:nvPicPr>
                   <pic:blipFill>
-                    <a:blip r:embed="rId31"/>
+                    <a:blip r:embed="rId28"/>
                     <a:stretch>
                       <a:fillRect/>
                     </a:stretch>
@@ -6023,20 +7368,27 @@
         </w:rPr>
         <w:t>的输入文件，专门为了生成网格几何文件，（详细请看</w:t>
       </w:r>
+      <w:proofErr w:type="spellStart"/>
       <w:r>
         <w:rPr>
           <w:rFonts w:hint="eastAsia"/>
         </w:rPr>
         <w:t>github</w:t>
       </w:r>
+      <w:proofErr w:type="spellEnd"/>
       <w:r>
         <w:rPr>
           <w:rFonts w:hint="eastAsia"/>
         </w:rPr>
         <w:t>文件下面的</w:t>
       </w:r>
-      <w:r>
-        <w:t>fuel_rods/pellets/Oconee_Rod_15309/step1_to_generate_e.i</w:t>
+      <w:proofErr w:type="spellStart"/>
+      <w:r>
+        <w:t>fuel_rods</w:t>
+      </w:r>
+      <w:proofErr w:type="spellEnd"/>
+      <w:r>
+        <w:t>/pellets/Oconee_Rod_15309/step1_to_generate_e.i</w:t>
       </w:r>
       <w:r>
         <w:rPr>
@@ -6067,11 +7419,47 @@
         </w:rPr>
         <w:t>终端输入《</w:t>
       </w:r>
+      <w:proofErr w:type="spellStart"/>
       <w:r>
         <w:rPr>
           <w:highlight w:val="yellow"/>
         </w:rPr>
-        <w:t>mpirun -n 10 ../../fuel_rods-opt -i step1_to_generate_e.i --mesh-only Oconee_Rod_15309.e</w:t>
+        <w:t>mpirun</w:t>
+      </w:r>
+      <w:proofErr w:type="spellEnd"/>
+      <w:r>
+        <w:rPr>
+          <w:highlight w:val="yellow"/>
+        </w:rPr>
+        <w:t xml:space="preserve"> -n 10 ../../</w:t>
+      </w:r>
+      <w:proofErr w:type="spellStart"/>
+      <w:r>
+        <w:rPr>
+          <w:highlight w:val="yellow"/>
+        </w:rPr>
+        <w:t>fuel_rods</w:t>
+      </w:r>
+      <w:proofErr w:type="spellEnd"/>
+      <w:r>
+        <w:rPr>
+          <w:highlight w:val="yellow"/>
+        </w:rPr>
+        <w:t>-opt -</w:t>
+      </w:r>
+      <w:proofErr w:type="spellStart"/>
+      <w:r>
+        <w:rPr>
+          <w:highlight w:val="yellow"/>
+        </w:rPr>
+        <w:t>i</w:t>
+      </w:r>
+      <w:proofErr w:type="spellEnd"/>
+      <w:r>
+        <w:rPr>
+          <w:highlight w:val="yellow"/>
+        </w:rPr>
+        <w:t xml:space="preserve"> step1_to_generate_e.i --mesh-only Oconee_Rod_15309.e</w:t>
       </w:r>
       <w:r>
         <w:rPr>
@@ -6121,11 +7509,8 @@
     <w:p>
       <w:pPr>
         <w:pStyle w:val="1"/>
-        <w:rPr>
-          <w:rFonts w:hint="eastAsia"/>
-        </w:rPr>
-      </w:pPr>
-      <w:bookmarkStart w:id="3" w:name="_Toc185796757"/>
+      </w:pPr>
+      <w:bookmarkStart w:id="3" w:name="_Toc190445333"/>
       <w:r>
         <w:rPr>
           <w:rFonts w:hint="eastAsia"/>
@@ -6146,15 +7531,25 @@
         </w:rPr>
         <w:t>以该</w:t>
       </w:r>
-      <w:hyperlink r:id="rId32" w:history="1">
-        <w:r>
-          <w:rPr>
-            <w:rStyle w:val="aa"/>
-            <w:rFonts w:hint="eastAsia"/>
-          </w:rPr>
-          <w:t>文件</w:t>
-        </w:r>
-      </w:hyperlink>
+      <w:r>
+        <w:fldChar w:fldCharType="begin"/>
+      </w:r>
+      <w:r>
+        <w:instrText>HYPERLINK "file:///D:\\Postgraduate\\Papers\\MOOSE\\examples\\elastoplasticity.i"</w:instrText>
+      </w:r>
+      <w:r>
+        <w:fldChar w:fldCharType="separate"/>
+      </w:r>
+      <w:r>
+        <w:rPr>
+          <w:rStyle w:val="aa"/>
+          <w:rFonts w:hint="eastAsia"/>
+        </w:rPr>
+        <w:t>文件</w:t>
+      </w:r>
+      <w:r>
+        <w:fldChar w:fldCharType="end"/>
+      </w:r>
       <w:r>
         <w:rPr>
           <w:rFonts w:hint="eastAsia"/>
@@ -6500,13 +7895,7 @@
         <w:fldChar w:fldCharType="begin"/>
       </w:r>
       <w:r>
-        <w:instrText xml:space="preserve"> SEQ </w:instrText>
-      </w:r>
-      <w:r>
-        <w:instrText>公式</w:instrText>
-      </w:r>
-      <w:r>
-        <w:instrText xml:space="preserve"> \* ARABIC \s 1 </w:instrText>
+        <w:instrText xml:space="preserve"> SEQ 公式 \* ARABIC \s 1 </w:instrText>
       </w:r>
       <w:r>
         <w:rPr>
@@ -6641,13 +8030,7 @@
         <w:fldChar w:fldCharType="begin"/>
       </w:r>
       <w:r>
-        <w:instrText xml:space="preserve"> SEQ </w:instrText>
-      </w:r>
-      <w:r>
-        <w:instrText>公式</w:instrText>
-      </w:r>
-      <w:r>
-        <w:instrText xml:space="preserve"> \* ARABIC \s 1 </w:instrText>
+        <w:instrText xml:space="preserve"> SEQ 公式 \* ARABIC \s 1 </w:instrText>
       </w:r>
       <w:r>
         <w:rPr>
@@ -6689,7 +8072,7 @@
         </w:rPr>
         <w:t>（详细请看</w:t>
       </w:r>
-      <w:hyperlink r:id="rId33" w:history="1">
+      <w:hyperlink r:id="rId29" w:history="1">
         <w:r>
           <w:rPr>
             <w:rStyle w:val="aa"/>
@@ -6741,17 +8124,7 @@
             <w:rFonts w:ascii="Cambria Math" w:hAnsi="Cambria Math"/>
             <w:color w:val="A6A6A6" w:themeColor="background1" w:themeShade="A6"/>
           </w:rPr>
-          <m:t>∇</m:t>
-        </m:r>
-        <m:r>
-          <m:rPr>
-            <m:sty m:val="p"/>
-          </m:rPr>
-          <w:rPr>
-            <w:rFonts w:ascii="Cambria Math" w:hAnsi="Cambria Math"/>
-            <w:color w:val="A6A6A6" w:themeColor="background1" w:themeShade="A6"/>
-          </w:rPr>
-          <m:t>ϕ</m:t>
+          <m:t>∇ϕ</m:t>
         </m:r>
       </m:oMath>
       <w:r>
@@ -7056,43 +8429,7 @@
         <w:rPr>
           <w:rFonts w:hint="eastAsia"/>
         </w:rPr>
-        <w:t>可以写成</w:t>
-      </w:r>
-      <w:r>
-        <w:rPr>
-          <w:rFonts w:hint="eastAsia"/>
-        </w:rPr>
-        <w:t>MOOSE</w:t>
-      </w:r>
-      <w:r>
-        <w:rPr>
-          <w:rFonts w:hint="eastAsia"/>
-        </w:rPr>
-        <w:t>使用的弱形式</w:t>
-      </w:r>
-      <w:r>
-        <w:rPr>
-          <w:rFonts w:hint="eastAsia"/>
-        </w:rPr>
-        <w:t>(</w:t>
-      </w:r>
-      <w:r>
-        <w:rPr>
-          <w:rFonts w:hint="eastAsia"/>
-        </w:rPr>
-        <w:t>移项到一边，这里先忽略边界条件</w:t>
-      </w:r>
-      <w:r>
-        <w:rPr>
-          <w:rFonts w:hint="eastAsia"/>
-        </w:rPr>
-        <w:t>)</w:t>
-      </w:r>
-      <w:r>
-        <w:rPr>
-          <w:rFonts w:hint="eastAsia"/>
-        </w:rPr>
-        <w:t>：</w:t>
+        <w:t>可以写成MOOSE使用的弱形式(移项到一边，这里先忽略边界条件)：</w:t>
       </w:r>
       <w:r>
         <w:rPr>
@@ -7232,28 +8569,13 @@
           <w:rPr>
             <w:rFonts w:ascii="Cambria Math" w:hAnsi="Cambria Math"/>
           </w:rPr>
-          <m:t>)-(∇</m:t>
-        </m:r>
-        <m:r>
-          <m:rPr>
-            <m:sty m:val="p"/>
-          </m:rPr>
-          <w:rPr>
-            <w:rFonts w:ascii="Cambria Math" w:hAnsi="Cambria Math"/>
-          </w:rPr>
-          <m:t>ϕ</m:t>
+          <m:t>)-(∇ϕ</m:t>
         </m:r>
         <m:r>
           <w:rPr>
             <w:rFonts w:ascii="Cambria Math" w:hAnsi="Cambria Math"/>
           </w:rPr>
-          <m:t>,</m:t>
-        </m:r>
-        <m:r>
-          <w:rPr>
-            <w:rFonts w:ascii="Cambria Math" w:hAnsi="Cambria Math"/>
-          </w:rPr>
-          <m:t>k</m:t>
+          <m:t>,k</m:t>
         </m:r>
         <m:r>
           <m:rPr>
@@ -7574,31 +8896,14 @@
                 <w:rFonts w:ascii="Cambria Math" w:hAnsi="Cambria Math"/>
                 <w:color w:val="A6A6A6" w:themeColor="background1" w:themeShade="A6"/>
               </w:rPr>
-              <m:t>∇</m:t>
+              <m:t>∇ϕ</m:t>
             </m:r>
             <m:r>
-              <m:rPr>
-                <m:sty m:val="p"/>
-              </m:rPr>
               <w:rPr>
                 <w:rFonts w:ascii="Cambria Math" w:hAnsi="Cambria Math"/>
                 <w:color w:val="A6A6A6" w:themeColor="background1" w:themeShade="A6"/>
               </w:rPr>
-              <m:t>ϕ</m:t>
-            </m:r>
-            <m:r>
-              <w:rPr>
-                <w:rFonts w:ascii="Cambria Math" w:hAnsi="Cambria Math"/>
-                <w:color w:val="A6A6A6" w:themeColor="background1" w:themeShade="A6"/>
-              </w:rPr>
-              <m:t>,</m:t>
-            </m:r>
-            <m:r>
-              <w:rPr>
-                <w:rFonts w:ascii="Cambria Math" w:hAnsi="Cambria Math"/>
-                <w:color w:val="A6A6A6" w:themeColor="background1" w:themeShade="A6"/>
-              </w:rPr>
-              <m:t>k</m:t>
+              <m:t>,k</m:t>
             </m:r>
             <m:r>
               <m:rPr>
@@ -7977,6 +9282,7 @@
         </w:rPr>
         <w:t>中的</w:t>
       </w:r>
+      <w:proofErr w:type="spellStart"/>
       <w:r>
         <w:rPr>
           <w:rFonts w:ascii="Cambria Math" w:hAnsi="Cambria Math"/>
@@ -7985,6 +9291,7 @@
         </w:rPr>
         <w:t>ADHeatConductionTimeDerivative</w:t>
       </w:r>
+      <w:proofErr w:type="spellEnd"/>
       <w:r>
         <w:rPr>
           <w:rFonts w:ascii="Cambria Math" w:hAnsi="Cambria Math" w:hint="eastAsia"/>
@@ -8299,7 +9606,7 @@
                     </pic:cNvPicPr>
                   </pic:nvPicPr>
                   <pic:blipFill>
-                    <a:blip r:embed="rId34"/>
+                    <a:blip r:embed="rId30"/>
                     <a:stretch>
                       <a:fillRect/>
                     </a:stretch>
@@ -8341,7 +9648,7 @@
                     </pic:cNvPicPr>
                   </pic:nvPicPr>
                   <pic:blipFill>
-                    <a:blip r:embed="rId35"/>
+                    <a:blip r:embed="rId31"/>
                     <a:stretch>
                       <a:fillRect/>
                     </a:stretch>
@@ -8383,7 +9690,7 @@
                     </pic:cNvPicPr>
                   </pic:nvPicPr>
                   <pic:blipFill>
-                    <a:blip r:embed="rId36"/>
+                    <a:blip r:embed="rId32"/>
                     <a:stretch>
                       <a:fillRect/>
                     </a:stretch>
@@ -8681,39 +9988,384 @@
           <w:rFonts w:hint="eastAsia"/>
           <w:highlight w:val="yellow"/>
         </w:rPr>
-        <w:t>的项</w:t>
-      </w:r>
-      <w:r>
-        <w:rPr>
-          <w:rFonts w:hint="eastAsia"/>
-          <w:highlight w:val="yellow"/>
-        </w:rPr>
-        <w:t>（</w:t>
-      </w:r>
-      <w:r>
-        <w:rPr>
-          <w:rFonts w:hint="eastAsia"/>
-          <w:highlight w:val="yellow"/>
-        </w:rPr>
-        <w:t>其实还有边界条件的项</w:t>
-      </w:r>
-      <w:r>
-        <w:rPr>
-          <w:rFonts w:hint="eastAsia"/>
-          <w:highlight w:val="yellow"/>
-        </w:rPr>
-        <w:t>）</w:t>
+        <w:t>的项（其实还有边界条件的项）</w:t>
       </w:r>
     </w:p>
     <w:p>
       <w:pPr>
         <w:pStyle w:val="2"/>
-        <w:rPr>
-          <w:rFonts w:hint="eastAsia"/>
-        </w:rPr>
-      </w:pPr>
+      </w:pPr>
+      <w:r>
+        <w:rPr>
+          <w:rFonts w:hint="eastAsia"/>
+        </w:rPr>
+        <w:t>几何与网格</w:t>
+      </w:r>
       <w:bookmarkStart w:id="7" w:name="_Hlk185853424"/>
-      <w:bookmarkStart w:id="8" w:name="_Toc185796758"/>
+      <w:bookmarkStart w:id="8" w:name="_Toc190445334"/>
+      <w:r>
+        <w:t>[Mesh]</w:t>
+      </w:r>
+    </w:p>
+    <w:p>
+      <w:pPr>
+        <w:pStyle w:val="3"/>
+      </w:pPr>
+      <w:r>
+        <w:rPr>
+          <w:rFonts w:hint="eastAsia"/>
+        </w:rPr>
+        <w:t>常用</w:t>
+      </w:r>
+      <w:r>
+        <w:rPr>
+          <w:rFonts w:hint="eastAsia"/>
+        </w:rPr>
+        <w:t>函数</w:t>
+      </w:r>
+    </w:p>
+    <w:p>
+      <w:pPr>
+        <w:ind w:firstLine="480"/>
+      </w:pPr>
+      <w:r>
+        <w:rPr>
+          <w:rFonts w:hint="eastAsia"/>
+        </w:rPr>
+        <w:t>注意这些函数一般只适用于</w:t>
+      </w:r>
+      <w:r>
+        <w:rPr>
+          <w:rFonts w:hint="eastAsia"/>
+        </w:rPr>
+        <w:t>单个简单的情况，复杂的几何需要与其他函数联用。</w:t>
+      </w:r>
+    </w:p>
+    <w:p>
+      <w:pPr>
+        <w:ind w:firstLine="480"/>
+      </w:pPr>
+      <w:r>
+        <w:rPr>
+          <w:rFonts w:hint="eastAsia"/>
+        </w:rPr>
+        <w:t>下面是与其他函数联用后的结果展示（都是</w:t>
+      </w:r>
+      <w:r>
+        <w:rPr>
+          <w:rFonts w:hint="eastAsia"/>
+        </w:rPr>
+        <w:t>3</w:t>
+      </w:r>
+      <w:r>
+        <w:rPr>
+          <w:rFonts w:hint="eastAsia"/>
+        </w:rPr>
+        <w:t>维）</w:t>
+      </w:r>
+    </w:p>
+    <w:p>
+      <w:pPr>
+        <w:ind w:firstLine="480"/>
+        <w:rPr>
+          <w:rFonts w:hint="eastAsia"/>
+        </w:rPr>
+      </w:pPr>
+      <w:r>
+        <w:rPr>
+          <w:rFonts w:hint="eastAsia"/>
+        </w:rPr>
+        <w:lastRenderedPageBreak/>
+        <w:t>详细请见</w:t>
+      </w:r>
+    </w:p>
+    <w:p>
+      <w:pPr>
+        <w:ind w:firstLineChars="83" w:firstLine="199"/>
+        <w:rPr>
+          <w:rFonts w:hint="eastAsia"/>
+        </w:rPr>
+      </w:pPr>
+    </w:p>
+    <w:tbl>
+      <w:tblPr>
+        <w:tblStyle w:val="af0"/>
+        <w:tblW w:w="0" w:type="auto"/>
+        <w:jc w:val="center"/>
+        <w:tblBorders>
+          <w:top w:val="none" w:sz="0" w:space="0" w:color="auto"/>
+          <w:left w:val="none" w:sz="0" w:space="0" w:color="auto"/>
+          <w:bottom w:val="none" w:sz="0" w:space="0" w:color="auto"/>
+          <w:right w:val="none" w:sz="0" w:space="0" w:color="auto"/>
+          <w:insideH w:val="none" w:sz="0" w:space="0" w:color="auto"/>
+          <w:insideV w:val="none" w:sz="0" w:space="0" w:color="auto"/>
+        </w:tblBorders>
+        <w:tblLook w:val="04A0" w:firstRow="1" w:lastRow="0" w:firstColumn="1" w:lastColumn="0" w:noHBand="0" w:noVBand="1"/>
+      </w:tblPr>
+      <w:tblGrid>
+        <w:gridCol w:w="4386"/>
+        <w:gridCol w:w="6080"/>
+      </w:tblGrid>
+      <w:tr>
+        <w:trPr>
+          <w:jc w:val="center"/>
+        </w:trPr>
+        <w:tc>
+          <w:tcPr>
+            <w:tcW w:w="5228" w:type="dxa"/>
+            <w:vAlign w:val="center"/>
+          </w:tcPr>
+          <w:p>
+            <w:pPr>
+              <w:pStyle w:val="ac"/>
+              <w:jc w:val="center"/>
+            </w:pPr>
+            <w:r>
+              <w:rPr>
+                <w:noProof/>
+              </w:rPr>
+              <w:drawing>
+                <wp:inline distT="0" distB="0" distL="0" distR="0" wp14:anchorId="7BAB4B23" wp14:editId="756E7D04">
+                  <wp:extent cx="2813050" cy="2607433"/>
+                  <wp:effectExtent l="0" t="0" r="6350" b="2540"/>
+                  <wp:docPr id="761381670" name="图片 1"/>
+                  <wp:cNvGraphicFramePr>
+                    <a:graphicFrameLocks xmlns:a="http://schemas.openxmlformats.org/drawingml/2006/main" noChangeAspect="1"/>
+                  </wp:cNvGraphicFramePr>
+                  <a:graphic xmlns:a="http://schemas.openxmlformats.org/drawingml/2006/main">
+                    <a:graphicData uri="http://schemas.openxmlformats.org/drawingml/2006/picture">
+                      <pic:pic xmlns:pic="http://schemas.openxmlformats.org/drawingml/2006/picture">
+                        <pic:nvPicPr>
+                          <pic:cNvPr id="761381670" name=""/>
+                          <pic:cNvPicPr/>
+                        </pic:nvPicPr>
+                        <pic:blipFill>
+                          <a:blip r:embed="rId33"/>
+                          <a:stretch>
+                            <a:fillRect/>
+                          </a:stretch>
+                        </pic:blipFill>
+                        <pic:spPr>
+                          <a:xfrm>
+                            <a:off x="0" y="0"/>
+                            <a:ext cx="2816855" cy="2610960"/>
+                          </a:xfrm>
+                          <a:prstGeom prst="rect">
+                            <a:avLst/>
+                          </a:prstGeom>
+                        </pic:spPr>
+                      </pic:pic>
+                    </a:graphicData>
+                  </a:graphic>
+                </wp:inline>
+              </w:drawing>
+            </w:r>
+          </w:p>
+        </w:tc>
+        <w:tc>
+          <w:tcPr>
+            <w:tcW w:w="5228" w:type="dxa"/>
+            <w:vAlign w:val="center"/>
+          </w:tcPr>
+          <w:p>
+            <w:pPr>
+              <w:pStyle w:val="ac"/>
+              <w:jc w:val="center"/>
+            </w:pPr>
+            <w:r>
+              <w:rPr>
+                <w:noProof/>
+              </w:rPr>
+              <w:drawing>
+                <wp:inline distT="0" distB="0" distL="0" distR="0" wp14:anchorId="0251CB03" wp14:editId="16E5D0D0">
+                  <wp:extent cx="2717800" cy="2610293"/>
+                  <wp:effectExtent l="0" t="0" r="6350" b="0"/>
+                  <wp:docPr id="640420367" name="图片 1"/>
+                  <wp:cNvGraphicFramePr>
+                    <a:graphicFrameLocks xmlns:a="http://schemas.openxmlformats.org/drawingml/2006/main" noChangeAspect="1"/>
+                  </wp:cNvGraphicFramePr>
+                  <a:graphic xmlns:a="http://schemas.openxmlformats.org/drawingml/2006/main">
+                    <a:graphicData uri="http://schemas.openxmlformats.org/drawingml/2006/picture">
+                      <pic:pic xmlns:pic="http://schemas.openxmlformats.org/drawingml/2006/picture">
+                        <pic:nvPicPr>
+                          <pic:cNvPr id="640420367" name=""/>
+                          <pic:cNvPicPr/>
+                        </pic:nvPicPr>
+                        <pic:blipFill>
+                          <a:blip r:embed="rId34"/>
+                          <a:stretch>
+                            <a:fillRect/>
+                          </a:stretch>
+                        </pic:blipFill>
+                        <pic:spPr>
+                          <a:xfrm>
+                            <a:off x="0" y="0"/>
+                            <a:ext cx="2730078" cy="2622085"/>
+                          </a:xfrm>
+                          <a:prstGeom prst="rect">
+                            <a:avLst/>
+                          </a:prstGeom>
+                        </pic:spPr>
+                      </pic:pic>
+                    </a:graphicData>
+                  </a:graphic>
+                </wp:inline>
+              </w:drawing>
+            </w:r>
+          </w:p>
+        </w:tc>
+      </w:tr>
+      <w:tr>
+        <w:trPr>
+          <w:jc w:val="center"/>
+        </w:trPr>
+        <w:tc>
+          <w:tcPr>
+            <w:tcW w:w="5228" w:type="dxa"/>
+            <w:vAlign w:val="center"/>
+          </w:tcPr>
+          <w:p>
+            <w:pPr>
+              <w:ind w:firstLineChars="0" w:firstLine="0"/>
+              <w:jc w:val="center"/>
+            </w:pPr>
+            <w:r>
+              <w:rPr>
+                <w:rFonts w:hint="eastAsia"/>
+              </w:rPr>
+              <w:t>环形燃料</w:t>
+            </w:r>
+            <w:hyperlink r:id="rId35" w:history="1">
+              <w:r>
+                <w:rPr>
+                  <w:rStyle w:val="aa"/>
+                </w:rPr>
+                <w:t>AnnularMeshGenerator</w:t>
+              </w:r>
+            </w:hyperlink>
+          </w:p>
+          <w:p>
+            <w:pPr>
+              <w:ind w:firstLineChars="0" w:firstLine="0"/>
+              <w:jc w:val="center"/>
+            </w:pPr>
+            <w:r>
+              <w:rPr>
+                <w:rFonts w:hint="eastAsia"/>
+              </w:rPr>
+              <w:t>详细请见</w:t>
+            </w:r>
+            <w:proofErr w:type="spellStart"/>
+            <w:r>
+              <w:t>fuel_rods</w:t>
+            </w:r>
+            <w:proofErr w:type="spellEnd"/>
+            <w:r>
+              <w:t>/</w:t>
+            </w:r>
+            <w:proofErr w:type="spellStart"/>
+            <w:r>
+              <w:t>SomeTests</w:t>
+            </w:r>
+            <w:proofErr w:type="spellEnd"/>
+            <w:r>
+              <w:t>/test0.1_Mesh/</w:t>
+            </w:r>
+            <w:proofErr w:type="spellStart"/>
+            <w:r>
+              <w:t>AnnularFuel</w:t>
+            </w:r>
+            <w:proofErr w:type="spellEnd"/>
+            <w:r>
+              <w:t>/</w:t>
+            </w:r>
+            <w:r>
+              <w:t xml:space="preserve"> </w:t>
+            </w:r>
+            <w:r>
+              <w:t>CompleteAnnularPellet3D.i</w:t>
+            </w:r>
+          </w:p>
+        </w:tc>
+        <w:tc>
+          <w:tcPr>
+            <w:tcW w:w="5228" w:type="dxa"/>
+            <w:vAlign w:val="center"/>
+          </w:tcPr>
+          <w:p>
+            <w:pPr>
+              <w:ind w:firstLineChars="0" w:firstLine="0"/>
+              <w:jc w:val="center"/>
+            </w:pPr>
+            <w:r>
+              <w:rPr>
+                <w:rFonts w:hint="eastAsia"/>
+              </w:rPr>
+              <w:t>棒状燃料</w:t>
+            </w:r>
+            <w:hyperlink r:id="rId36" w:history="1">
+              <w:r>
+                <w:rPr>
+                  <w:rStyle w:val="aa"/>
+                </w:rPr>
+                <w:t>ConcentricCircleMeshGenerator</w:t>
+              </w:r>
+            </w:hyperlink>
+          </w:p>
+          <w:p>
+            <w:pPr>
+              <w:ind w:firstLineChars="0" w:firstLine="0"/>
+              <w:jc w:val="center"/>
+            </w:pPr>
+            <w:r>
+              <w:rPr>
+                <w:rFonts w:hint="eastAsia"/>
+              </w:rPr>
+              <w:t>详细请见</w:t>
+            </w:r>
+            <w:proofErr w:type="spellStart"/>
+            <w:r>
+              <w:t>fuel_rods</w:t>
+            </w:r>
+            <w:proofErr w:type="spellEnd"/>
+            <w:r>
+              <w:t>/</w:t>
+            </w:r>
+            <w:proofErr w:type="spellStart"/>
+            <w:r>
+              <w:t>SomeTests</w:t>
+            </w:r>
+            <w:proofErr w:type="spellEnd"/>
+            <w:r>
+              <w:t>/test0.1_Mesh/</w:t>
+            </w:r>
+            <w:proofErr w:type="spellStart"/>
+            <w:r>
+              <w:t>RodFuel</w:t>
+            </w:r>
+            <w:proofErr w:type="spellEnd"/>
+            <w:r>
+              <w:t>/CompleteRodPellet3D.i</w:t>
+            </w:r>
+          </w:p>
+        </w:tc>
+      </w:tr>
+    </w:tbl>
+    <w:p>
+      <w:pPr>
+        <w:ind w:firstLine="480"/>
+        <w:rPr>
+          <w:rFonts w:hint="eastAsia"/>
+        </w:rPr>
+      </w:pPr>
+    </w:p>
+    <w:p>
+      <w:pPr>
+        <w:pStyle w:val="2"/>
+        <w:rPr>
+          <w:rFonts w:hint="eastAsia"/>
+        </w:rPr>
+      </w:pPr>
       <w:r>
         <w:rPr>
           <w:rFonts w:hint="eastAsia"/>
@@ -8749,6 +10401,7 @@
         </w:rPr>
         <w:t>与其调用的</w:t>
       </w:r>
+      <w:proofErr w:type="spellStart"/>
       <w:r>
         <w:t>ADTimeDerivative</w:t>
       </w:r>
@@ -8758,6 +10411,7 @@
         </w:rPr>
         <w:t>.C</w:t>
       </w:r>
+      <w:proofErr w:type="spellEnd"/>
       <w:r>
         <w:rPr>
           <w:rFonts w:hint="eastAsia"/>
@@ -8906,7 +10560,6 @@
         <w:rPr>
           <w:noProof/>
         </w:rPr>
-        <w:lastRenderedPageBreak/>
         <w:drawing>
           <wp:inline distT="0" distB="0" distL="0" distR="0" wp14:anchorId="7B27F0C6" wp14:editId="464CCE0C">
             <wp:extent cx="4256405" cy="588645"/>
@@ -9001,40 +10654,29 @@
         <w:rPr>
           <w:rFonts w:hint="eastAsia"/>
         </w:rPr>
-        <w:t>由于不同的控制方程中有许许多多不同的项，每一个项的形式不一样，为了方便定义与使用，</w:t>
-      </w:r>
-      <w:r>
-        <w:rPr>
-          <w:rFonts w:hint="eastAsia"/>
-        </w:rPr>
-        <w:t>MOOSE</w:t>
-      </w:r>
-      <w:r>
-        <w:rPr>
-          <w:rFonts w:hint="eastAsia"/>
-        </w:rPr>
-        <w:t>里面有非常多</w:t>
-      </w:r>
-      <w:r>
-        <w:rPr>
-          <w:rFonts w:hint="eastAsia"/>
-        </w:rPr>
-        <w:t>[Kernels]</w:t>
-      </w:r>
-      <w:r>
-        <w:rPr>
-          <w:rFonts w:hint="eastAsia"/>
-        </w:rPr>
-        <w:t>以便使用，详细请看</w:t>
-      </w:r>
-      <w:hyperlink r:id="rId39" w:history="1">
-        <w:r>
-          <w:rPr>
-            <w:rStyle w:val="aa"/>
-          </w:rPr>
-          <w:t>Kernels System | MOOSE</w:t>
-        </w:r>
-      </w:hyperlink>
+        <w:t>由于不同的控制方程中有许许多多不同的项，每一个项的形式不一样，为了方便定义与使用，MOOSE里面有非常多[Kernels]以便使用，详细请看</w:t>
+      </w:r>
+      <w:r>
+        <w:fldChar w:fldCharType="begin"/>
+      </w:r>
+      <w:r>
+        <w:instrText>HYPERLINK "https://mooseframework.inl.gov/moose/syntax/Kernels/"</w:instrText>
+      </w:r>
+      <w:r>
+        <w:rPr>
+          <w:rFonts w:hint="eastAsia"/>
+        </w:rPr>
+        <w:fldChar w:fldCharType="separate"/>
+      </w:r>
+      <w:r>
+        <w:rPr>
+          <w:rStyle w:val="aa"/>
+        </w:rPr>
+        <w:t>Kernels System | MOOSE</w:t>
+      </w:r>
+      <w:r>
+        <w:fldChar w:fldCharType="end"/>
+      </w:r>
       <w:r>
         <w:rPr>
           <w:rFonts w:hint="eastAsia"/>
@@ -9058,26 +10700,35 @@
         <w:t>本例子中，</w:t>
       </w:r>
       <w:r>
-        <w:t xml:space="preserve"> ADHeatConduction</w:t>
-      </w:r>
+        <w:t xml:space="preserve"> </w:t>
+      </w:r>
+      <w:proofErr w:type="spellStart"/>
+      <w:r>
+        <w:t>ADHeatConduction</w:t>
+      </w:r>
+      <w:proofErr w:type="spellEnd"/>
       <w:r>
         <w:rPr>
           <w:rFonts w:hint="eastAsia"/>
         </w:rPr>
         <w:t>、</w:t>
       </w:r>
+      <w:proofErr w:type="spellStart"/>
       <w:r>
         <w:t>ADHeatConductionTimeDerivative</w:t>
       </w:r>
+      <w:proofErr w:type="spellEnd"/>
       <w:r>
         <w:rPr>
           <w:rFonts w:hint="eastAsia"/>
         </w:rPr>
         <w:t>、</w:t>
       </w:r>
+      <w:proofErr w:type="spellStart"/>
       <w:r>
         <w:t>HeatSource</w:t>
       </w:r>
+      <w:proofErr w:type="spellEnd"/>
       <w:r>
         <w:rPr>
           <w:rFonts w:hint="eastAsia"/>
@@ -9213,28 +10864,13 @@
           <w:rPr>
             <w:rFonts w:ascii="Cambria Math" w:hAnsi="Cambria Math"/>
           </w:rPr>
-          <m:t>)-(∇</m:t>
-        </m:r>
-        <m:r>
-          <m:rPr>
-            <m:sty m:val="p"/>
-          </m:rPr>
-          <w:rPr>
-            <w:rFonts w:ascii="Cambria Math" w:hAnsi="Cambria Math"/>
-          </w:rPr>
-          <m:t>ϕ</m:t>
+          <m:t>)-(∇ϕ</m:t>
         </m:r>
         <m:r>
           <w:rPr>
             <w:rFonts w:ascii="Cambria Math" w:hAnsi="Cambria Math"/>
           </w:rPr>
-          <m:t>,</m:t>
-        </m:r>
-        <m:r>
-          <w:rPr>
-            <w:rFonts w:ascii="Cambria Math" w:hAnsi="Cambria Math"/>
-          </w:rPr>
-          <m:t>k</m:t>
+          <m:t>,k</m:t>
         </m:r>
         <m:r>
           <m:rPr>
@@ -9365,7 +11001,7 @@
           <w:rFonts w:hint="eastAsia"/>
         </w:rPr>
       </w:pPr>
-      <w:bookmarkStart w:id="9" w:name="_Toc185796759"/>
+      <w:bookmarkStart w:id="9" w:name="_Toc190445335"/>
       <w:r>
         <w:rPr>
           <w:rFonts w:hint="eastAsia"/>
@@ -9497,8 +11133,16 @@
         <w:rPr>
           <w:rFonts w:hint="eastAsia"/>
         </w:rPr>
-        <w:t>(.i</w:t>
-      </w:r>
+        <w:t>(.</w:t>
+      </w:r>
+      <w:proofErr w:type="spellStart"/>
+      <w:r>
+        <w:rPr>
+          <w:rFonts w:hint="eastAsia"/>
+        </w:rPr>
+        <w:t>i</w:t>
+      </w:r>
+      <w:proofErr w:type="spellEnd"/>
       <w:r>
         <w:rPr>
           <w:rFonts w:hint="eastAsia"/>
@@ -9549,8 +11193,14 @@
       <w:pPr>
         <w:ind w:firstLine="480"/>
       </w:pPr>
-      <w:r>
-        <w:t>thermal_conductivity=31</w:t>
+      <w:proofErr w:type="spellStart"/>
+      <w:r>
+        <w:lastRenderedPageBreak/>
+        <w:t>thermal_conductivity</w:t>
+      </w:r>
+      <w:proofErr w:type="spellEnd"/>
+      <w:r>
+        <w:t>=31</w:t>
       </w:r>
       <w:r>
         <w:rPr>
@@ -9593,7 +11243,15 @@
         <w:t>#</w:t>
       </w:r>
       <w:r>
-        <w:t xml:space="preserve"> thermal_conductivity_dem=0.026#</w:t>
+        <w:t xml:space="preserve"> </w:t>
+      </w:r>
+      <w:proofErr w:type="spellStart"/>
+      <w:r>
+        <w:t>thermal_conductivity_dem</w:t>
+      </w:r>
+      <w:proofErr w:type="spellEnd"/>
+      <w:r>
+        <w:t>=0.026#</w:t>
       </w:r>
       <w:r>
         <w:t>孔隙的导热系数</w:t>
@@ -9624,8 +11282,13 @@
       <w:pPr>
         <w:ind w:firstLine="480"/>
       </w:pPr>
-      <w:r>
-        <w:t>elastic_constants=3.7e11</w:t>
+      <w:proofErr w:type="spellStart"/>
+      <w:r>
+        <w:t>elastic_constants</w:t>
+      </w:r>
+      <w:proofErr w:type="spellEnd"/>
+      <w:r>
+        <w:t>=3.7e11</w:t>
       </w:r>
       <w:r>
         <w:rPr>
@@ -9657,15 +11320,31 @@
         <w:rPr>
           <w:color w:val="ED0000"/>
         </w:rPr>
-        <w:t>'${fparse</w:t>
-      </w:r>
-      <w:r>
-        <w:t xml:space="preserve"> elastic_constants/3/(1-2*nu)</w:t>
-      </w:r>
+        <w:t>'${</w:t>
+      </w:r>
+      <w:proofErr w:type="spellStart"/>
       <w:r>
         <w:rPr>
           <w:color w:val="ED0000"/>
         </w:rPr>
+        <w:t>fparse</w:t>
+      </w:r>
+      <w:proofErr w:type="spellEnd"/>
+      <w:r>
+        <w:t xml:space="preserve"> </w:t>
+      </w:r>
+      <w:proofErr w:type="spellStart"/>
+      <w:r>
+        <w:t>elastic_constants</w:t>
+      </w:r>
+      <w:proofErr w:type="spellEnd"/>
+      <w:r>
+        <w:t>/3/(1-2*nu)</w:t>
+      </w:r>
+      <w:r>
+        <w:rPr>
+          <w:color w:val="ED0000"/>
+        </w:rPr>
         <w:t>}'</w:t>
       </w:r>
     </w:p>
@@ -9674,7 +11353,23 @@
         <w:ind w:firstLine="480"/>
       </w:pPr>
       <w:r>
-        <w:t>G = '${fparse elastic_constants/2/(1+nu)}'</w:t>
+        <w:t>G = '${</w:t>
+      </w:r>
+      <w:proofErr w:type="spellStart"/>
+      <w:r>
+        <w:t>fparse</w:t>
+      </w:r>
+      <w:proofErr w:type="spellEnd"/>
+      <w:r>
+        <w:t xml:space="preserve"> </w:t>
+      </w:r>
+      <w:proofErr w:type="spellStart"/>
+      <w:r>
+        <w:t>elastic_constants</w:t>
+      </w:r>
+      <w:proofErr w:type="spellEnd"/>
+      <w:r>
+        <w:t>/2/(1+nu)}'</w:t>
       </w:r>
     </w:p>
     <w:p>
@@ -9723,19 +11418,20 @@
           <w:szCs w:val="24"/>
           <w:highlight w:val="yellow"/>
         </w:rPr>
-        <w:t>= '${ elastic_constants } ${</w:t>
-      </w:r>
-      <w:r>
-        <w:rPr>
-          <w:rFonts w:hint="eastAsia"/>
+        <w:t xml:space="preserve">= '${ </w:t>
+      </w:r>
+      <w:proofErr w:type="spellStart"/>
+      <w:r>
+        <w:rPr>
           <w:b/>
           <w:bCs/>
           <w:color w:val="388600"/>
           <w:szCs w:val="24"/>
           <w:highlight w:val="yellow"/>
         </w:rPr>
-        <w:t xml:space="preserve"> </w:t>
-      </w:r>
+        <w:t>elastic_constants</w:t>
+      </w:r>
+      <w:proofErr w:type="spellEnd"/>
       <w:r>
         <w:rPr>
           <w:b/>
@@ -9744,6 +11440,27 @@
           <w:szCs w:val="24"/>
           <w:highlight w:val="yellow"/>
         </w:rPr>
+        <w:t xml:space="preserve"> } ${</w:t>
+      </w:r>
+      <w:r>
+        <w:rPr>
+          <w:rFonts w:hint="eastAsia"/>
+          <w:b/>
+          <w:bCs/>
+          <w:color w:val="388600"/>
+          <w:szCs w:val="24"/>
+          <w:highlight w:val="yellow"/>
+        </w:rPr>
+        <w:t xml:space="preserve"> </w:t>
+      </w:r>
+      <w:r>
+        <w:rPr>
+          <w:b/>
+          <w:bCs/>
+          <w:color w:val="388600"/>
+          <w:szCs w:val="24"/>
+          <w:highlight w:val="yellow"/>
+        </w:rPr>
         <w:t>K}'</w:t>
       </w:r>
     </w:p>
@@ -9755,6 +11472,7 @@
           <w:rFonts w:hint="eastAsia"/>
         </w:rPr>
       </w:pPr>
+      <w:bookmarkStart w:id="10" w:name="_Toc190445336"/>
       <w:r>
         <w:rPr>
           <w:rFonts w:hint="eastAsia"/>
@@ -9764,6 +11482,7 @@
       <w:r>
         <w:t>3.1 [Kernels]</w:t>
       </w:r>
+      <w:bookmarkEnd w:id="10"/>
     </w:p>
     <w:p>
       <w:pPr>
@@ -9781,7 +11500,7 @@
           <w:rFonts w:hint="eastAsia"/>
         </w:rPr>
       </w:pPr>
-      <w:bookmarkStart w:id="10" w:name="_Toc185796760"/>
+      <w:bookmarkStart w:id="11" w:name="_Toc190445337"/>
       <w:r>
         <w:rPr>
           <w:rFonts w:hint="eastAsia"/>
@@ -9803,7 +11522,7 @@
         </w:rPr>
         <w:t>：</w:t>
       </w:r>
-      <w:bookmarkEnd w:id="10"/>
+      <w:bookmarkEnd w:id="11"/>
     </w:p>
     <w:p>
       <w:pPr>
@@ -9816,7 +11535,23 @@
         <w:t>其实就是将</w:t>
       </w:r>
       <w:r>
-        <w:t xml:space="preserve">_specific_heat[_qp] </w:t>
+        <w:t>_</w:t>
+      </w:r>
+      <w:proofErr w:type="spellStart"/>
+      <w:r>
+        <w:t>specific_heat</w:t>
+      </w:r>
+      <w:proofErr w:type="spellEnd"/>
+      <w:r>
+        <w:t>[_</w:t>
+      </w:r>
+      <w:proofErr w:type="spellStart"/>
+      <w:r>
+        <w:t>qp</w:t>
+      </w:r>
+      <w:proofErr w:type="spellEnd"/>
+      <w:r>
+        <w:t xml:space="preserve">] </w:t>
       </w:r>
       <w:r>
         <w:rPr>
@@ -9825,7 +11560,15 @@
         <w:t>、</w:t>
       </w:r>
       <w:r>
-        <w:t>_density[_qp]</w:t>
+        <w:t>_density[_</w:t>
+      </w:r>
+      <w:proofErr w:type="spellStart"/>
+      <w:r>
+        <w:t>qp</w:t>
+      </w:r>
+      <w:proofErr w:type="spellEnd"/>
+      <w:r>
+        <w:t>]</w:t>
       </w:r>
       <w:r>
         <w:rPr>
@@ -9851,9 +11594,11 @@
         </w:rPr>
         <w:t>(</w:t>
       </w:r>
+      <w:proofErr w:type="spellStart"/>
       <w:r>
         <w:t>ADGenericConstantMaterial</w:t>
       </w:r>
+      <w:proofErr w:type="spellEnd"/>
       <w:r>
         <w:rPr>
           <w:rFonts w:hint="eastAsia"/>
@@ -9872,9 +11617,11 @@
         </w:rPr>
         <w:t>可以是与变量耦合的公式（如热导率与温度耦合的经验公式</w:t>
       </w:r>
+      <w:proofErr w:type="spellStart"/>
       <w:r>
         <w:t>ADParsedMaterial</w:t>
       </w:r>
+      <w:proofErr w:type="spellEnd"/>
       <w:r>
         <w:rPr>
           <w:rFonts w:hint="eastAsia"/>
@@ -9902,9 +11649,11 @@
         </w:rPr>
         <w:t>本身模块耦合的公式（</w:t>
       </w:r>
+      <w:proofErr w:type="spellStart"/>
       <w:r>
         <w:t>ADDerivativeParsedMaterial</w:t>
       </w:r>
+      <w:proofErr w:type="spellEnd"/>
       <w:r>
         <w:rPr>
           <w:rFonts w:hint="eastAsia"/>
@@ -9950,7 +11699,15 @@
         <w:ind w:firstLine="480"/>
       </w:pPr>
       <w:r>
-        <w:t>[fuel_properties]</w:t>
+        <w:t>[</w:t>
+      </w:r>
+      <w:proofErr w:type="spellStart"/>
+      <w:r>
+        <w:t>fuel_properties</w:t>
+      </w:r>
+      <w:proofErr w:type="spellEnd"/>
+      <w:r>
+        <w:t>]</w:t>
       </w:r>
     </w:p>
     <w:p>
@@ -9959,16 +11716,26 @@
         <w:ind w:leftChars="100" w:left="240" w:firstLine="480"/>
       </w:pPr>
       <w:r>
-        <w:t>type = ADGenericConstantMaterial</w:t>
-      </w:r>
+        <w:t xml:space="preserve">type = </w:t>
+      </w:r>
+      <w:proofErr w:type="spellStart"/>
+      <w:r>
+        <w:t>ADGenericConstantMaterial</w:t>
+      </w:r>
+      <w:proofErr w:type="spellEnd"/>
     </w:p>
     <w:p>
       <w:pPr>
         <w:spacing w:line="240" w:lineRule="auto"/>
         <w:ind w:leftChars="100" w:left="240" w:firstLine="480"/>
       </w:pPr>
-      <w:r>
-        <w:t>prop_names = 'density K'</w:t>
+      <w:proofErr w:type="spellStart"/>
+      <w:r>
+        <w:t>prop_names</w:t>
+      </w:r>
+      <w:proofErr w:type="spellEnd"/>
+      <w:r>
+        <w:t xml:space="preserve"> = 'density K'</w:t>
       </w:r>
     </w:p>
     <w:p>
@@ -9976,8 +11743,21 @@
         <w:spacing w:line="240" w:lineRule="auto"/>
         <w:ind w:leftChars="100" w:left="240" w:firstLine="480"/>
       </w:pPr>
-      <w:r>
-        <w:t>prop_values = '${F_density} ${F_K}'</w:t>
+      <w:proofErr w:type="spellStart"/>
+      <w:r>
+        <w:t>prop_values</w:t>
+      </w:r>
+      <w:proofErr w:type="spellEnd"/>
+      <w:r>
+        <w:t xml:space="preserve"> = '${</w:t>
+      </w:r>
+      <w:proofErr w:type="spellStart"/>
+      <w:r>
+        <w:t>F_density</w:t>
+      </w:r>
+      <w:proofErr w:type="spellEnd"/>
+      <w:r>
+        <w:t>} ${F_K}'</w:t>
       </w:r>
     </w:p>
     <w:p>
@@ -10009,8 +11789,13 @@
         <w:t>在</w:t>
       </w:r>
       <w:r>
-        <w:t xml:space="preserve"> ADGenericConstantMaterial</w:t>
-      </w:r>
+        <w:t xml:space="preserve"> </w:t>
+      </w:r>
+      <w:proofErr w:type="spellStart"/>
+      <w:r>
+        <w:t>ADGenericConstantMaterial</w:t>
+      </w:r>
+      <w:proofErr w:type="spellEnd"/>
       <w:r>
         <w:rPr>
           <w:rFonts w:hint="eastAsia"/>
@@ -10022,9 +11807,13 @@
       <w:pPr>
         <w:ind w:leftChars="100" w:left="240" w:firstLine="480"/>
       </w:pPr>
-      <w:r>
-        <w:lastRenderedPageBreak/>
-        <w:t>prop_names = '</w:t>
+      <w:proofErr w:type="spellStart"/>
+      <w:r>
+        <w:t>prop_names</w:t>
+      </w:r>
+      <w:proofErr w:type="spellEnd"/>
+      <w:r>
+        <w:t xml:space="preserve"> = '</w:t>
       </w:r>
       <w:r>
         <w:rPr>
@@ -10046,8 +11835,13 @@
       <w:pPr>
         <w:ind w:leftChars="100" w:left="240" w:firstLine="480"/>
       </w:pPr>
-      <w:r>
-        <w:t>prop_values = '${</w:t>
+      <w:proofErr w:type="spellStart"/>
+      <w:r>
+        <w:t>prop_values</w:t>
+      </w:r>
+      <w:proofErr w:type="spellEnd"/>
+      <w:r>
+        <w:t xml:space="preserve"> = '${</w:t>
       </w:r>
       <w:r>
         <w:rPr>
@@ -10091,13 +11885,7 @@
         <w:rPr>
           <w:rFonts w:hint="eastAsia"/>
         </w:rPr>
-        <w:t xml:space="preserve"> </w:t>
-      </w:r>
-      <w:r>
-        <w:rPr>
-          <w:rFonts w:hint="eastAsia"/>
-        </w:rPr>
-        <w:t>x1,x2,x3</w:t>
+        <w:t xml:space="preserve"> x1,x2,x3</w:t>
       </w:r>
       <w:r>
         <w:rPr>
@@ -10173,7 +11961,23 @@
         <w:t>、</w:t>
       </w:r>
       <w:r>
-        <w:t>K = '${fparse elastic_constants/3/(1-2*nu)}'</w:t>
+        <w:t>K = '${</w:t>
+      </w:r>
+      <w:proofErr w:type="spellStart"/>
+      <w:r>
+        <w:t>fparse</w:t>
+      </w:r>
+      <w:proofErr w:type="spellEnd"/>
+      <w:r>
+        <w:t xml:space="preserve"> </w:t>
+      </w:r>
+      <w:proofErr w:type="spellStart"/>
+      <w:r>
+        <w:t>elastic_constants</w:t>
+      </w:r>
+      <w:proofErr w:type="spellEnd"/>
+      <w:r>
+        <w:t>/3/(1-2*nu)}'</w:t>
       </w:r>
       <w:r>
         <w:rPr>
@@ -10182,7 +11986,23 @@
         <w:t>、</w:t>
       </w:r>
       <w:r>
-        <w:t>G = '${fparse elastic_constants/2/(1+nu)}'</w:t>
+        <w:t>G = '${</w:t>
+      </w:r>
+      <w:proofErr w:type="spellStart"/>
+      <w:r>
+        <w:t>fparse</w:t>
+      </w:r>
+      <w:proofErr w:type="spellEnd"/>
+      <w:r>
+        <w:t xml:space="preserve"> </w:t>
+      </w:r>
+      <w:proofErr w:type="spellStart"/>
+      <w:r>
+        <w:t>elastic_constants</w:t>
+      </w:r>
+      <w:proofErr w:type="spellEnd"/>
+      <w:r>
+        <w:t>/2/(1+nu)}'</w:t>
       </w:r>
       <w:r>
         <w:rPr>
@@ -10218,7 +12038,15 @@
         <w:ind w:firstLine="480"/>
       </w:pPr>
       <w:r>
-        <w:t>[base_thermal_conductivity]</w:t>
+        <w:t>[</w:t>
+      </w:r>
+      <w:proofErr w:type="spellStart"/>
+      <w:r>
+        <w:t>base_thermal_conductivity</w:t>
+      </w:r>
+      <w:proofErr w:type="spellEnd"/>
+      <w:r>
+        <w:t>]</w:t>
       </w:r>
     </w:p>
     <w:p>
@@ -10227,25 +12055,45 @@
         <w:ind w:leftChars="100" w:left="240" w:firstLine="480"/>
       </w:pPr>
       <w:r>
-        <w:t>type = ADParsedMaterial</w:t>
-      </w:r>
+        <w:t xml:space="preserve">type = </w:t>
+      </w:r>
+      <w:proofErr w:type="spellStart"/>
+      <w:r>
+        <w:t>ADParsedMaterial</w:t>
+      </w:r>
+      <w:proofErr w:type="spellEnd"/>
     </w:p>
     <w:p>
       <w:pPr>
         <w:spacing w:line="240" w:lineRule="auto"/>
         <w:ind w:leftChars="100" w:left="240" w:firstLine="480"/>
       </w:pPr>
-      <w:r>
-        <w:t>property_name = base_conductivity</w:t>
-      </w:r>
+      <w:proofErr w:type="spellStart"/>
+      <w:r>
+        <w:t>property_name</w:t>
+      </w:r>
+      <w:proofErr w:type="spellEnd"/>
+      <w:r>
+        <w:t xml:space="preserve"> = </w:t>
+      </w:r>
+      <w:proofErr w:type="spellStart"/>
+      <w:r>
+        <w:t>base_conductivity</w:t>
+      </w:r>
+      <w:proofErr w:type="spellEnd"/>
     </w:p>
     <w:p>
       <w:pPr>
         <w:spacing w:line="240" w:lineRule="auto"/>
         <w:ind w:leftChars="100" w:left="240" w:firstLine="480"/>
       </w:pPr>
-      <w:r>
-        <w:t>coupled_variables = 'T'  </w:t>
+      <w:proofErr w:type="spellStart"/>
+      <w:r>
+        <w:t>coupled_variables</w:t>
+      </w:r>
+      <w:proofErr w:type="spellEnd"/>
+      <w:r>
+        <w:t xml:space="preserve"> = 'T'  </w:t>
       </w:r>
       <w:r>
         <w:rPr>
@@ -10319,29 +12167,36 @@
         <w:rPr>
           <w:rFonts w:hint="eastAsia"/>
         </w:rPr>
+        <w:lastRenderedPageBreak/>
         <w:t>在</w:t>
       </w:r>
+      <w:proofErr w:type="spellStart"/>
       <w:r>
         <w:t>ADParsedMaterial</w:t>
       </w:r>
+      <w:proofErr w:type="spellEnd"/>
       <w:r>
         <w:rPr>
           <w:rFonts w:hint="eastAsia"/>
         </w:rPr>
         <w:t>中，使用</w:t>
       </w:r>
+      <w:proofErr w:type="spellStart"/>
       <w:r>
         <w:t>property_name</w:t>
       </w:r>
+      <w:proofErr w:type="spellEnd"/>
       <w:r>
         <w:rPr>
           <w:rFonts w:hint="eastAsia"/>
         </w:rPr>
         <w:t>确定材料参数的名字。耦合变量为</w:t>
       </w:r>
+      <w:proofErr w:type="spellStart"/>
       <w:r>
         <w:t>coupled_variables</w:t>
       </w:r>
+      <w:proofErr w:type="spellEnd"/>
       <w:r>
         <w:rPr>
           <w:rFonts w:hint="eastAsia"/>
@@ -10410,7 +12265,15 @@
         <w:ind w:firstLine="480"/>
       </w:pPr>
       <w:r>
-        <w:t>[thermal_conductivity]</w:t>
+        <w:t>[</w:t>
+      </w:r>
+      <w:proofErr w:type="spellStart"/>
+      <w:r>
+        <w:t>thermal_conductivity</w:t>
+      </w:r>
+      <w:proofErr w:type="spellEnd"/>
+      <w:r>
+        <w:t>]</w:t>
       </w:r>
     </w:p>
     <w:p>
@@ -10418,31 +12281,64 @@
         <w:ind w:leftChars="100" w:left="240" w:firstLine="480"/>
       </w:pPr>
       <w:r>
-        <w:t>type = ADDerivativeParsedMaterial</w:t>
-      </w:r>
+        <w:t xml:space="preserve">type = </w:t>
+      </w:r>
+      <w:proofErr w:type="spellStart"/>
+      <w:r>
+        <w:t>ADDerivativeParsedMaterial</w:t>
+      </w:r>
+      <w:proofErr w:type="spellEnd"/>
     </w:p>
     <w:p>
       <w:pPr>
         <w:ind w:leftChars="100" w:left="240" w:firstLine="480"/>
       </w:pPr>
-      <w:r>
-        <w:t>property_name = thermal_conductivity</w:t>
-      </w:r>
+      <w:proofErr w:type="spellStart"/>
+      <w:r>
+        <w:t>property_name</w:t>
+      </w:r>
+      <w:proofErr w:type="spellEnd"/>
+      <w:r>
+        <w:t xml:space="preserve"> = </w:t>
+      </w:r>
+      <w:proofErr w:type="spellStart"/>
+      <w:r>
+        <w:t>thermal_conductivity</w:t>
+      </w:r>
+      <w:proofErr w:type="spellEnd"/>
     </w:p>
     <w:p>
       <w:pPr>
         <w:ind w:leftChars="100" w:left="240" w:firstLine="480"/>
       </w:pPr>
-      <w:r>
-        <w:t>coupled_variables = 'd'</w:t>
+      <w:proofErr w:type="spellStart"/>
+      <w:r>
+        <w:t>coupled_variables</w:t>
+      </w:r>
+      <w:proofErr w:type="spellEnd"/>
+      <w:r>
+        <w:t xml:space="preserve"> = 'd'</w:t>
       </w:r>
     </w:p>
     <w:p>
       <w:pPr>
         <w:ind w:leftChars="100" w:left="240" w:firstLine="480"/>
       </w:pPr>
-      <w:r>
-        <w:t>material_property_names = 'base_conductivity'</w:t>
+      <w:proofErr w:type="spellStart"/>
+      <w:r>
+        <w:t>material_property_names</w:t>
+      </w:r>
+      <w:proofErr w:type="spellEnd"/>
+      <w:r>
+        <w:t xml:space="preserve"> = '</w:t>
+      </w:r>
+      <w:proofErr w:type="spellStart"/>
+      <w:r>
+        <w:t>base_conductivity</w:t>
+      </w:r>
+      <w:proofErr w:type="spellEnd"/>
+      <w:r>
+        <w:t>'</w:t>
       </w:r>
     </w:p>
     <w:p>
@@ -10450,10 +12346,23 @@
         <w:ind w:leftChars="100" w:left="240" w:firstLine="480"/>
       </w:pPr>
       <w:r>
-        <w:t xml:space="preserve">expression = </w:t>
-      </w:r>
-      <w:r>
-        <w:t>'(1-d)*base_conductivity + d*base_conductivity*0.1'</w:t>
+        <w:t>expression = '(1-d)*</w:t>
+      </w:r>
+      <w:proofErr w:type="spellStart"/>
+      <w:r>
+        <w:t>base_conductivity</w:t>
+      </w:r>
+      <w:proofErr w:type="spellEnd"/>
+      <w:r>
+        <w:t xml:space="preserve"> + d*</w:t>
+      </w:r>
+      <w:proofErr w:type="spellStart"/>
+      <w:r>
+        <w:t>base_conductivity</w:t>
+      </w:r>
+      <w:proofErr w:type="spellEnd"/>
+      <w:r>
+        <w:t>*0.1'</w:t>
       </w:r>
     </w:p>
     <w:p>
@@ -10482,27 +12391,33 @@
         </w:rPr>
         <w:t>在</w:t>
       </w:r>
+      <w:proofErr w:type="spellStart"/>
       <w:r>
         <w:t>ADDerivativeParsedMaterial</w:t>
       </w:r>
+      <w:proofErr w:type="spellEnd"/>
       <w:r>
         <w:rPr>
           <w:rFonts w:hint="eastAsia"/>
         </w:rPr>
         <w:t>中，也和</w:t>
       </w:r>
+      <w:proofErr w:type="spellStart"/>
       <w:r>
         <w:t>ADParsedMaterial</w:t>
       </w:r>
+      <w:proofErr w:type="spellEnd"/>
       <w:r>
         <w:rPr>
           <w:rFonts w:hint="eastAsia"/>
         </w:rPr>
         <w:t>类似，只是它多了与已经定义好的其他材料参数耦合的量</w:t>
       </w:r>
+      <w:proofErr w:type="spellStart"/>
       <w:r>
         <w:t>material_property_names</w:t>
       </w:r>
+      <w:proofErr w:type="spellEnd"/>
       <w:r>
         <w:rPr>
           <w:rFonts w:hint="eastAsia"/>
@@ -10517,6 +12432,7 @@
           <w:rFonts w:hint="eastAsia"/>
         </w:rPr>
       </w:pPr>
+      <w:bookmarkStart w:id="12" w:name="_Toc190445338"/>
       <w:r>
         <w:rPr>
           <w:rFonts w:hint="eastAsia"/>
@@ -10532,14 +12448,13 @@
         </w:rPr>
         <w:t>总结</w:t>
       </w:r>
+      <w:bookmarkEnd w:id="12"/>
     </w:p>
     <w:p>
       <w:pPr>
         <w:pStyle w:val="1"/>
-        <w:rPr>
-          <w:rFonts w:hint="eastAsia"/>
-        </w:rPr>
-      </w:pPr>
+      </w:pPr>
+      <w:bookmarkStart w:id="13" w:name="_Toc190445339"/>
       <w:r>
         <w:t>I</w:t>
       </w:r>
@@ -10555,18 +12470,21 @@
         </w:rPr>
         <w:t>与</w:t>
       </w:r>
+      <w:proofErr w:type="spellStart"/>
       <w:r>
         <w:rPr>
           <w:rFonts w:hint="eastAsia"/>
         </w:rPr>
         <w:t>scr</w:t>
       </w:r>
+      <w:proofErr w:type="spellEnd"/>
       <w:r>
         <w:rPr>
           <w:rFonts w:hint="eastAsia"/>
         </w:rPr>
         <w:t>自定义函数</w:t>
       </w:r>
+      <w:bookmarkEnd w:id="13"/>
     </w:p>
     <w:p>
       <w:pPr>
@@ -10611,19 +12529,15 @@
     <w:p>
       <w:pPr>
         <w:pStyle w:val="1"/>
-        <w:rPr>
-          <w:rFonts w:hint="eastAsia"/>
-        </w:rPr>
-      </w:pPr>
-      <w:bookmarkStart w:id="11" w:name="_Toc185796761"/>
-      <w:r>
-        <w:rPr>
-          <w:rFonts w:hint="eastAsia"/>
-        </w:rPr>
-        <w:lastRenderedPageBreak/>
+      </w:pPr>
+      <w:bookmarkStart w:id="14" w:name="_Toc190445340"/>
+      <w:r>
+        <w:rPr>
+          <w:rFonts w:hint="eastAsia"/>
+        </w:rPr>
         <w:t>附录</w:t>
       </w:r>
-      <w:bookmarkEnd w:id="11"/>
+      <w:bookmarkEnd w:id="14"/>
     </w:p>
     <w:p>
       <w:pPr>
@@ -10632,7 +12546,7 @@
           <w:rFonts w:hint="eastAsia"/>
         </w:rPr>
       </w:pPr>
-      <w:bookmarkStart w:id="12" w:name="_Toc185796762"/>
+      <w:bookmarkStart w:id="15" w:name="_Toc190445341"/>
       <w:r>
         <w:t>L</w:t>
       </w:r>
@@ -10648,7 +12562,7 @@
         </w:rPr>
         <w:t>基础命令</w:t>
       </w:r>
-      <w:bookmarkEnd w:id="12"/>
+      <w:bookmarkEnd w:id="15"/>
     </w:p>
     <w:p>
       <w:pPr>
@@ -10746,24 +12660,28 @@
       <w:r>
         <w:t>Users\</w:t>
       </w:r>
+      <w:proofErr w:type="spellStart"/>
       <w:r>
         <w:rPr>
           <w:rFonts w:hint="eastAsia"/>
         </w:rPr>
         <w:t>xxxxx</w:t>
       </w:r>
+      <w:proofErr w:type="spellEnd"/>
       <w:r>
         <w:rPr>
           <w:rFonts w:hint="eastAsia"/>
         </w:rPr>
         <w:t>文件夹下。如果启用相关命令，一定是基于该路径进行的操作（环境变量除外）。这是必要是基础知识。如</w:t>
       </w:r>
+      <w:proofErr w:type="spellStart"/>
       <w:r>
         <w:rPr>
           <w:rFonts w:hint="eastAsia"/>
         </w:rPr>
         <w:t>linux</w:t>
       </w:r>
+      <w:proofErr w:type="spellEnd"/>
       <w:r>
         <w:rPr>
           <w:rFonts w:hint="eastAsia"/>
@@ -10851,12 +12769,14 @@
       <w:r>
         <w:t>/home/</w:t>
       </w:r>
+      <w:proofErr w:type="spellStart"/>
       <w:r>
         <w:rPr>
           <w:rFonts w:hint="eastAsia"/>
         </w:rPr>
         <w:t>yp</w:t>
       </w:r>
+      <w:proofErr w:type="spellEnd"/>
       <w:r>
         <w:t>/projects/a1/b2/c3</w:t>
       </w:r>
@@ -10875,12 +12795,14 @@
       <w:r>
         <w:t>/home/</w:t>
       </w:r>
+      <w:proofErr w:type="spellStart"/>
       <w:r>
         <w:rPr>
           <w:rFonts w:hint="eastAsia"/>
         </w:rPr>
         <w:t>yp</w:t>
       </w:r>
+      <w:proofErr w:type="spellEnd"/>
       <w:r>
         <w:t>/projects</w:t>
       </w:r>
@@ -10910,6 +12832,7 @@
         <w:rPr>
           <w:rFonts w:hint="eastAsia"/>
         </w:rPr>
+        <w:lastRenderedPageBreak/>
         <w:t>《</w:t>
       </w:r>
       <w:r>
@@ -11007,12 +12930,14 @@
       <w:r>
         <w:t>/home/</w:t>
       </w:r>
+      <w:proofErr w:type="spellStart"/>
       <w:r>
         <w:rPr>
           <w:rFonts w:hint="eastAsia"/>
         </w:rPr>
         <w:t>yp</w:t>
       </w:r>
+      <w:proofErr w:type="spellEnd"/>
       <w:r>
         <w:t>/projects/a1/b2/c3</w:t>
       </w:r>
@@ -11152,11 +13077,19 @@
       <w:r>
         <w:t>/home/</w:t>
       </w:r>
-      <w:r>
-        <w:rPr>
-          <w:rFonts w:hint="eastAsia"/>
-        </w:rPr>
-        <w:t>yp)</w:t>
+      <w:proofErr w:type="spellStart"/>
+      <w:r>
+        <w:rPr>
+          <w:rFonts w:hint="eastAsia"/>
+        </w:rPr>
+        <w:t>yp</w:t>
+      </w:r>
+      <w:proofErr w:type="spellEnd"/>
+      <w:r>
+        <w:rPr>
+          <w:rFonts w:hint="eastAsia"/>
+        </w:rPr>
+        <w:t>)</w:t>
       </w:r>
     </w:p>
     <w:p>
@@ -11263,12 +13196,14 @@
         </w:rPr>
         <w:t>当前</w:t>
       </w:r>
+      <w:proofErr w:type="spellStart"/>
       <w:r>
         <w:rPr>
           <w:rFonts w:hint="eastAsia"/>
         </w:rPr>
         <w:t>linux</w:t>
       </w:r>
+      <w:proofErr w:type="spellEnd"/>
       <w:r>
         <w:rPr>
           <w:rFonts w:hint="eastAsia"/>
@@ -11361,8 +13296,17 @@
           <w:rFonts w:hint="eastAsia"/>
           <w:color w:val="A6A6A6" w:themeColor="background1" w:themeShade="A6"/>
         </w:rPr>
-        <w:t>.i</w:t>
-      </w:r>
+        <w:t>.</w:t>
+      </w:r>
+      <w:proofErr w:type="spellStart"/>
+      <w:r>
+        <w:rPr>
+          <w:rFonts w:hint="eastAsia"/>
+          <w:color w:val="A6A6A6" w:themeColor="background1" w:themeShade="A6"/>
+        </w:rPr>
+        <w:t>i</w:t>
+      </w:r>
+      <w:proofErr w:type="spellEnd"/>
       <w:r>
         <w:rPr>
           <w:rFonts w:hint="eastAsia"/>
@@ -11419,7 +13363,15 @@
         <w:t>）在</w:t>
       </w:r>
       <w:r>
-        <w:t>/home/yp/projects/moose/examples/ex01_inputfile/</w:t>
+        <w:t>/home/</w:t>
+      </w:r>
+      <w:proofErr w:type="spellStart"/>
+      <w:r>
+        <w:t>yp</w:t>
+      </w:r>
+      <w:proofErr w:type="spellEnd"/>
+      <w:r>
+        <w:t>/projects/moose/examples/ex01_inputfile/</w:t>
       </w:r>
       <w:r>
         <w:rPr>
@@ -11468,6 +13420,31 @@
           <w:rFonts w:hint="eastAsia"/>
           <w:color w:val="A6A6A6" w:themeColor="background1" w:themeShade="A6"/>
         </w:rPr>
+        <w:t>.</w:t>
+      </w:r>
+      <w:proofErr w:type="spellStart"/>
+      <w:r>
+        <w:rPr>
+          <w:rFonts w:hint="eastAsia"/>
+          <w:color w:val="A6A6A6" w:themeColor="background1" w:themeShade="A6"/>
+        </w:rPr>
+        <w:t>i</w:t>
+      </w:r>
+      <w:proofErr w:type="spellEnd"/>
+      <w:r>
+        <w:rPr>
+          <w:rFonts w:hint="eastAsia"/>
+          <w:color w:val="A6A6A6" w:themeColor="background1" w:themeShade="A6"/>
+        </w:rPr>
+        <w:t>文件（</w:t>
+      </w:r>
+      <w:r>
+        <w:rPr>
+          <w:rFonts w:hint="eastAsia"/>
+        </w:rPr>
+        <w:t>ex01</w:t>
+      </w:r>
+      <w:r>
         <w:t>.i</w:t>
       </w:r>
       <w:r>
@@ -11475,7 +13452,38 @@
           <w:rFonts w:hint="eastAsia"/>
           <w:color w:val="A6A6A6" w:themeColor="background1" w:themeShade="A6"/>
         </w:rPr>
-        <w:t>文件（</w:t>
+        <w:t>）在</w:t>
+      </w:r>
+      <w:r>
+        <w:t>/home/</w:t>
+      </w:r>
+      <w:proofErr w:type="spellStart"/>
+      <w:r>
+        <w:t>yp</w:t>
+      </w:r>
+      <w:proofErr w:type="spellEnd"/>
+      <w:r>
+        <w:t>/projects/moose/examples/ex01_inputfile/</w:t>
+      </w:r>
+      <w:r>
+        <w:rPr>
+          <w:rFonts w:hint="eastAsia"/>
+        </w:rPr>
+        <w:t>,</w:t>
+      </w:r>
+      <w:r>
+        <w:rPr>
+          <w:rFonts w:hint="eastAsia"/>
+          <w:color w:val="FF0000"/>
+        </w:rPr>
+        <w:t>当前文件夹</w:t>
+      </w:r>
+      <w:r>
+        <w:rPr>
+          <w:rFonts w:hint="eastAsia"/>
+          <w:color w:val="FF0000"/>
+        </w:rPr>
+        <w:t>(./</w:t>
       </w:r>
       <w:r>
         <w:rPr>
@@ -11489,32 +13497,37 @@
       <w:r>
         <w:rPr>
           <w:rFonts w:hint="eastAsia"/>
-          <w:color w:val="A6A6A6" w:themeColor="background1" w:themeShade="A6"/>
-        </w:rPr>
-        <w:t>）在</w:t>
-      </w:r>
-      <w:r>
-        <w:t>/home/yp/projects/moose/examples/ex01_inputfile/</w:t>
-      </w:r>
-      <w:r>
-        <w:rPr>
-          <w:rFonts w:hint="eastAsia"/>
-        </w:rPr>
-        <w:t>,</w:t>
-      </w:r>
-      <w:r>
-        <w:rPr>
-          <w:rFonts w:hint="eastAsia"/>
           <w:color w:val="FF0000"/>
         </w:rPr>
-        <w:t>当前文件夹</w:t>
+        <w:t>)</w:t>
       </w:r>
       <w:r>
         <w:rPr>
           <w:rFonts w:hint="eastAsia"/>
           <w:color w:val="FF0000"/>
         </w:rPr>
-        <w:t>(./</w:t>
+        <w:t>【，其实</w:t>
+      </w:r>
+      <w:r>
+        <w:rPr>
+          <w:rFonts w:hint="eastAsia"/>
+          <w:color w:val="FF0000"/>
+        </w:rPr>
+        <w:t>./</w:t>
+      </w:r>
+      <w:r>
+        <w:rPr>
+          <w:rFonts w:hint="eastAsia"/>
+          <w:color w:val="FF0000"/>
+        </w:rPr>
+        <w:t>也可以省略，因为</w:t>
+      </w:r>
+      <w:r>
+        <w:rPr>
+          <w:rFonts w:hint="eastAsia"/>
+          <w:color w:val="FF0000"/>
+        </w:rPr>
+        <w:t>./</w:t>
       </w:r>
       <w:r>
         <w:rPr>
@@ -11523,57 +13536,27 @@
         <w:t>ex01</w:t>
       </w:r>
       <w:r>
-        <w:t>.i</w:t>
-      </w:r>
-      <w:r>
-        <w:rPr>
-          <w:rFonts w:hint="eastAsia"/>
-          <w:color w:val="FF0000"/>
-        </w:rPr>
-        <w:t>)</w:t>
-      </w:r>
-      <w:r>
-        <w:rPr>
-          <w:rFonts w:hint="eastAsia"/>
-          <w:color w:val="FF0000"/>
-        </w:rPr>
-        <w:t>【，其实</w:t>
-      </w:r>
-      <w:r>
-        <w:rPr>
-          <w:rFonts w:hint="eastAsia"/>
-          <w:color w:val="FF0000"/>
-        </w:rPr>
-        <w:t>./</w:t>
-      </w:r>
-      <w:r>
-        <w:rPr>
-          <w:rFonts w:hint="eastAsia"/>
-          <w:color w:val="FF0000"/>
-        </w:rPr>
-        <w:t>也可以省略，因为</w:t>
-      </w:r>
-      <w:r>
-        <w:rPr>
-          <w:rFonts w:hint="eastAsia"/>
-          <w:color w:val="FF0000"/>
-        </w:rPr>
-        <w:t>./</w:t>
-      </w:r>
-      <w:r>
-        <w:rPr>
-          <w:rFonts w:hint="eastAsia"/>
-        </w:rPr>
-        <w:t>ex01</w:t>
-      </w:r>
-      <w:r>
         <w:t>-opt</w:t>
       </w:r>
       <w:r>
         <w:rPr>
           <w:rFonts w:hint="eastAsia"/>
         </w:rPr>
-        <w:t xml:space="preserve"> -i </w:t>
+        <w:t xml:space="preserve"> -</w:t>
+      </w:r>
+      <w:proofErr w:type="spellStart"/>
+      <w:r>
+        <w:rPr>
+          <w:rFonts w:hint="eastAsia"/>
+        </w:rPr>
+        <w:t>i</w:t>
+      </w:r>
+      <w:proofErr w:type="spellEnd"/>
+      <w:r>
+        <w:rPr>
+          <w:rFonts w:hint="eastAsia"/>
+        </w:rPr>
+        <w:t xml:space="preserve"> </w:t>
       </w:r>
       <w:r>
         <w:rPr>
@@ -11684,7 +13667,23 @@
           <w:rFonts w:hint="eastAsia"/>
           <w:highlight w:val="yellow"/>
         </w:rPr>
-        <w:t xml:space="preserve"> -i </w:t>
+        <w:t xml:space="preserve"> -</w:t>
+      </w:r>
+      <w:proofErr w:type="spellStart"/>
+      <w:r>
+        <w:rPr>
+          <w:rFonts w:hint="eastAsia"/>
+          <w:highlight w:val="yellow"/>
+        </w:rPr>
+        <w:t>i</w:t>
+      </w:r>
+      <w:proofErr w:type="spellEnd"/>
+      <w:r>
+        <w:rPr>
+          <w:rFonts w:hint="eastAsia"/>
+          <w:highlight w:val="yellow"/>
+        </w:rPr>
+        <w:t xml:space="preserve"> </w:t>
       </w:r>
       <w:r>
         <w:rPr>
@@ -11739,7 +13738,23 @@
           <w:rFonts w:hint="eastAsia"/>
           <w:highlight w:val="yellow"/>
         </w:rPr>
-        <w:t xml:space="preserve"> -i ex01</w:t>
+        <w:t xml:space="preserve"> -</w:t>
+      </w:r>
+      <w:proofErr w:type="spellStart"/>
+      <w:r>
+        <w:rPr>
+          <w:rFonts w:hint="eastAsia"/>
+          <w:highlight w:val="yellow"/>
+        </w:rPr>
+        <w:t>i</w:t>
+      </w:r>
+      <w:proofErr w:type="spellEnd"/>
+      <w:r>
+        <w:rPr>
+          <w:rFonts w:hint="eastAsia"/>
+          <w:highlight w:val="yellow"/>
+        </w:rPr>
+        <w:t xml:space="preserve"> ex01</w:t>
       </w:r>
       <w:r>
         <w:rPr>
@@ -11794,12 +13809,14 @@
         </w:rPr>
         <w:t>当前</w:t>
       </w:r>
+      <w:proofErr w:type="spellStart"/>
       <w:r>
         <w:rPr>
           <w:rFonts w:hint="eastAsia"/>
         </w:rPr>
         <w:t>linux</w:t>
       </w:r>
+      <w:proofErr w:type="spellEnd"/>
       <w:r>
         <w:rPr>
           <w:rFonts w:hint="eastAsia"/>
@@ -11892,8 +13909,17 @@
           <w:rFonts w:hint="eastAsia"/>
           <w:color w:val="A6A6A6" w:themeColor="background1" w:themeShade="A6"/>
         </w:rPr>
-        <w:t>.i</w:t>
-      </w:r>
+        <w:t>.</w:t>
+      </w:r>
+      <w:proofErr w:type="spellStart"/>
+      <w:r>
+        <w:rPr>
+          <w:rFonts w:hint="eastAsia"/>
+          <w:color w:val="A6A6A6" w:themeColor="background1" w:themeShade="A6"/>
+        </w:rPr>
+        <w:t>i</w:t>
+      </w:r>
+      <w:proofErr w:type="spellEnd"/>
       <w:r>
         <w:rPr>
           <w:rFonts w:hint="eastAsia"/>
@@ -11944,7 +13970,15 @@
         <w:t>）在</w:t>
       </w:r>
       <w:r>
-        <w:t>/yp/projects/raccoon/raccoon-opt</w:t>
+        <w:t>/</w:t>
+      </w:r>
+      <w:proofErr w:type="spellStart"/>
+      <w:r>
+        <w:t>yp</w:t>
+      </w:r>
+      <w:proofErr w:type="spellEnd"/>
+      <w:r>
+        <w:t>/projects/raccoon/raccoon-opt</w:t>
       </w:r>
       <w:r>
         <w:rPr>
@@ -12006,18 +14040,29 @@
           <w:rFonts w:hint="eastAsia"/>
           <w:color w:val="A6A6A6" w:themeColor="background1" w:themeShade="A6"/>
         </w:rPr>
-        <w:t>.i</w:t>
-      </w:r>
+        <w:t>.</w:t>
+      </w:r>
+      <w:proofErr w:type="spellStart"/>
       <w:r>
         <w:rPr>
           <w:rFonts w:hint="eastAsia"/>
           <w:color w:val="A6A6A6" w:themeColor="background1" w:themeShade="A6"/>
         </w:rPr>
+        <w:t>i</w:t>
+      </w:r>
+      <w:proofErr w:type="spellEnd"/>
+      <w:r>
+        <w:rPr>
+          <w:rFonts w:hint="eastAsia"/>
+          <w:color w:val="A6A6A6" w:themeColor="background1" w:themeShade="A6"/>
+        </w:rPr>
         <w:t>文件（</w:t>
       </w:r>
+      <w:proofErr w:type="spellStart"/>
       <w:r>
         <w:t>elastoplasticity.i</w:t>
       </w:r>
+      <w:proofErr w:type="spellEnd"/>
       <w:r>
         <w:rPr>
           <w:rFonts w:hint="eastAsia"/>
@@ -12048,9 +14093,11 @@
         </w:rPr>
         <w:t>../</w:t>
       </w:r>
+      <w:proofErr w:type="spellStart"/>
       <w:r>
         <w:t>elastoplasticity.i</w:t>
       </w:r>
+      <w:proofErr w:type="spellEnd"/>
       <w:r>
         <w:rPr>
           <w:rFonts w:hint="eastAsia"/>
@@ -12084,7 +14131,15 @@
         <w:t>../</w:t>
       </w:r>
       <w:r>
-        <w:t xml:space="preserve">raccoon-opt -i </w:t>
+        <w:t>raccoon-opt -</w:t>
+      </w:r>
+      <w:proofErr w:type="spellStart"/>
+      <w:r>
+        <w:t>i</w:t>
+      </w:r>
+      <w:proofErr w:type="spellEnd"/>
+      <w:r>
+        <w:t xml:space="preserve"> </w:t>
       </w:r>
       <w:r>
         <w:rPr>
@@ -12093,9 +14148,11 @@
         </w:rPr>
         <w:t>../</w:t>
       </w:r>
+      <w:proofErr w:type="spellStart"/>
       <w:r>
         <w:t>elastoplasticity.i</w:t>
       </w:r>
+      <w:proofErr w:type="spellEnd"/>
     </w:p>
     <w:p>
       <w:pPr>
@@ -12126,7 +14183,7 @@
                     </pic:cNvPicPr>
                   </pic:nvPicPr>
                   <pic:blipFill>
-                    <a:blip r:embed="rId40"/>
+                    <a:blip r:embed="rId39"/>
                     <a:stretch>
                       <a:fillRect/>
                     </a:stretch>
@@ -12168,7 +14225,7 @@
                     </pic:cNvPicPr>
                   </pic:nvPicPr>
                   <pic:blipFill>
-                    <a:blip r:embed="rId41"/>
+                    <a:blip r:embed="rId40"/>
                     <a:stretch>
                       <a:fillRect/>
                     </a:stretch>
@@ -12208,13 +14265,7 @@
         <w:rPr>
           <w:rFonts w:hint="eastAsia"/>
         </w:rPr>
-        <w:t>左图为例子</w:t>
-      </w:r>
-      <w:r>
-        <w:rPr>
-          <w:rFonts w:hint="eastAsia"/>
-        </w:rPr>
-        <w:t>1</w:t>
+        <w:t>左图为例子1</w:t>
       </w:r>
       <w:r>
         <w:tab/>
@@ -12223,31 +14274,23 @@
         <w:rPr>
           <w:rFonts w:hint="eastAsia"/>
         </w:rPr>
-        <w:t xml:space="preserve">        </w:t>
-      </w:r>
-      <w:r>
-        <w:rPr>
-          <w:rFonts w:hint="eastAsia"/>
-        </w:rPr>
-        <w:t>右图为例子</w:t>
-      </w:r>
-      <w:r>
-        <w:rPr>
-          <w:rFonts w:hint="eastAsia"/>
-        </w:rPr>
-        <w:t>2</w:t>
+        <w:t xml:space="preserve">        右图为例子2</w:t>
       </w:r>
     </w:p>
     <w:p>
       <w:pPr>
         <w:pStyle w:val="2"/>
-      </w:pPr>
-      <w:bookmarkStart w:id="13" w:name="_Toc185796763"/>
-      <w:bookmarkStart w:id="14" w:name="_Ref185359720"/>
-      <w:r>
-        <w:rPr>
-          <w:rFonts w:hint="eastAsia"/>
-        </w:rPr>
+        <w:rPr>
+          <w:rFonts w:hint="eastAsia"/>
+        </w:rPr>
+      </w:pPr>
+      <w:bookmarkStart w:id="16" w:name="_Ref185359720"/>
+      <w:bookmarkStart w:id="17" w:name="_Toc190445342"/>
+      <w:r>
+        <w:rPr>
+          <w:rFonts w:hint="eastAsia"/>
+        </w:rPr>
+        <w:lastRenderedPageBreak/>
         <w:t>多线程</w:t>
       </w:r>
       <w:r>
@@ -12256,8 +14299,8 @@
         </w:rPr>
         <w:t>计算</w:t>
       </w:r>
-      <w:bookmarkEnd w:id="13"/>
-      <w:bookmarkEnd w:id="14"/>
+      <w:bookmarkEnd w:id="16"/>
+      <w:bookmarkEnd w:id="17"/>
     </w:p>
     <w:p>
       <w:pPr>
@@ -12357,7 +14400,21 @@
         <w:rPr>
           <w:highlight w:val="yellow"/>
         </w:rPr>
-        <w:t xml:space="preserve">./run_tests -j </w:t>
+        <w:t>./</w:t>
+      </w:r>
+      <w:proofErr w:type="spellStart"/>
+      <w:r>
+        <w:rPr>
+          <w:highlight w:val="yellow"/>
+        </w:rPr>
+        <w:t>run_tests</w:t>
+      </w:r>
+      <w:proofErr w:type="spellEnd"/>
+      <w:r>
+        <w:rPr>
+          <w:highlight w:val="yellow"/>
+        </w:rPr>
+        <w:t xml:space="preserve"> -j </w:t>
       </w:r>
       <w:r>
         <w:rPr>
@@ -12390,11 +14447,19 @@
         </w:rPr>
         <w:t>《</w:t>
       </w:r>
+      <w:proofErr w:type="spellStart"/>
       <w:r>
         <w:rPr>
           <w:highlight w:val="yellow"/>
         </w:rPr>
-        <w:t>mpirun -n</w:t>
+        <w:t>mpirun</w:t>
+      </w:r>
+      <w:proofErr w:type="spellEnd"/>
+      <w:r>
+        <w:rPr>
+          <w:highlight w:val="yellow"/>
+        </w:rPr>
+        <w:t xml:space="preserve"> -n</w:t>
       </w:r>
       <w:r>
         <w:rPr>
@@ -12443,7 +14508,23 @@
           <w:rFonts w:hint="eastAsia"/>
           <w:highlight w:val="yellow"/>
         </w:rPr>
-        <w:t xml:space="preserve"> -i </w:t>
+        <w:t xml:space="preserve"> -</w:t>
+      </w:r>
+      <w:proofErr w:type="spellStart"/>
+      <w:r>
+        <w:rPr>
+          <w:rFonts w:hint="eastAsia"/>
+          <w:highlight w:val="yellow"/>
+        </w:rPr>
+        <w:t>i</w:t>
+      </w:r>
+      <w:proofErr w:type="spellEnd"/>
+      <w:r>
+        <w:rPr>
+          <w:rFonts w:hint="eastAsia"/>
+          <w:highlight w:val="yellow"/>
+        </w:rPr>
+        <w:t xml:space="preserve"> </w:t>
       </w:r>
       <w:r>
         <w:rPr>
@@ -12490,13 +14571,7 @@
         <w:rPr>
           <w:rFonts w:hint="eastAsia"/>
         </w:rPr>
-        <w:t>x</w:t>
-      </w:r>
-      <w:r>
-        <w:rPr>
-          <w:rFonts w:hint="eastAsia"/>
-        </w:rPr>
-        <w:t>(</w:t>
+        <w:t>x(</w:t>
       </w:r>
       <w:r>
         <w:rPr>
@@ -12514,47 +14589,41 @@
         <w:rPr>
           <w:rFonts w:hint="eastAsia"/>
         </w:rPr>
-        <w:t>（线程）</w:t>
-      </w:r>
-      <w:r>
-        <w:rPr>
-          <w:rFonts w:hint="eastAsia"/>
-        </w:rPr>
-        <w:t>的选取，需要进一步考虑！数字代表的是计算使用的核数</w:t>
-      </w:r>
-      <w:r>
-        <w:rPr>
-          <w:rFonts w:hint="eastAsia"/>
-        </w:rPr>
-        <w:t>与线程</w:t>
-      </w:r>
-      <w:r>
-        <w:rPr>
-          <w:rFonts w:hint="eastAsia"/>
-        </w:rPr>
-        <w:t>，合适的</w:t>
-      </w:r>
+        <w:t>（线程）的选取，需要进一步考虑！数字代表的是计算使用的核数与线程，合适的</w:t>
+      </w:r>
+      <w:proofErr w:type="spellStart"/>
       <w:r>
         <w:rPr>
           <w:rFonts w:hint="eastAsia"/>
         </w:rPr>
         <w:t>x,y</w:t>
       </w:r>
+      <w:proofErr w:type="spellEnd"/>
       <w:r>
         <w:rPr>
           <w:rFonts w:hint="eastAsia"/>
         </w:rPr>
         <w:t>可大大提高运算速度。</w:t>
       </w:r>
-      <w:hyperlink r:id="rId42" w:anchor="step-7-execute-in-parallel" w:history="1">
-        <w:r>
-          <w:rPr>
-            <w:rStyle w:val="a9"/>
-            <w:rFonts w:hint="eastAsia"/>
-          </w:rPr>
-          <w:t>具体请参考原文</w:t>
-        </w:r>
-      </w:hyperlink>
+      <w:r>
+        <w:fldChar w:fldCharType="begin"/>
+      </w:r>
+      <w:r>
+        <w:instrText>HYPERLINK "https://mooseframework.inl.gov/getting_started/examples_and_tutorials/tutorial01_app_development/step07_parallel.html" \l "step-7-execute-in-parallel"</w:instrText>
+      </w:r>
+      <w:r>
+        <w:fldChar w:fldCharType="separate"/>
+      </w:r>
+      <w:r>
+        <w:rPr>
+          <w:rStyle w:val="a9"/>
+          <w:rFonts w:hint="eastAsia"/>
+        </w:rPr>
+        <w:t>具体请参考原文</w:t>
+      </w:r>
+      <w:r>
+        <w:fldChar w:fldCharType="end"/>
+      </w:r>
       <w:r>
         <w:rPr>
           <w:rFonts w:hint="eastAsia"/>
@@ -12679,7 +14748,7 @@
                     </pic:cNvPicPr>
                   </pic:nvPicPr>
                   <pic:blipFill>
-                    <a:blip r:embed="rId43"/>
+                    <a:blip r:embed="rId41"/>
                     <a:stretch>
                       <a:fillRect/>
                     </a:stretch>
@@ -12746,7 +14815,7 @@
                     </pic:cNvPicPr>
                   </pic:nvPicPr>
                   <pic:blipFill>
-                    <a:blip r:embed="rId44"/>
+                    <a:blip r:embed="rId42"/>
                     <a:stretch>
                       <a:fillRect/>
                     </a:stretch>
@@ -12780,7 +14849,6 @@
         <w:rPr>
           <w:rFonts w:hint="eastAsia"/>
         </w:rPr>
-        <w:lastRenderedPageBreak/>
         <w:t>内核</w:t>
       </w:r>
       <w:r>
@@ -12847,25 +14915,7 @@
         <w:rPr>
           <w:rFonts w:hint="eastAsia"/>
         </w:rPr>
-        <w:t>内核数</w:t>
-      </w:r>
-      <w:r>
-        <w:rPr>
-          <w:rFonts w:hint="eastAsia"/>
-        </w:rPr>
-        <w:t>，</w:t>
-      </w:r>
-      <w:r>
-        <w:rPr>
-          <w:rFonts w:hint="eastAsia"/>
-        </w:rPr>
-        <w:t>如果你跑程序时还需要用到它干很多事情，那么可以</w:t>
-      </w:r>
-      <w:r>
-        <w:rPr>
-          <w:rFonts w:hint="eastAsia"/>
-        </w:rPr>
-        <w:t>取</w:t>
+        <w:t>内核数，如果你跑程序时还需要用到它干很多事情，那么可以取</w:t>
       </w:r>
       <w:r>
         <w:rPr>
@@ -12904,11 +14954,19 @@
         </w:rPr>
         <w:t>《</w:t>
       </w:r>
+      <w:proofErr w:type="spellStart"/>
       <w:r>
         <w:rPr>
           <w:highlight w:val="yellow"/>
         </w:rPr>
-        <w:t>mpirun -n</w:t>
+        <w:t>mpirun</w:t>
+      </w:r>
+      <w:proofErr w:type="spellEnd"/>
+      <w:r>
+        <w:rPr>
+          <w:highlight w:val="yellow"/>
+        </w:rPr>
+        <w:t xml:space="preserve"> -n</w:t>
       </w:r>
       <w:r>
         <w:rPr>
@@ -12957,7 +15015,23 @@
           <w:rFonts w:hint="eastAsia"/>
           <w:highlight w:val="yellow"/>
         </w:rPr>
-        <w:t xml:space="preserve"> -i </w:t>
+        <w:t xml:space="preserve"> -</w:t>
+      </w:r>
+      <w:proofErr w:type="spellStart"/>
+      <w:r>
+        <w:rPr>
+          <w:rFonts w:hint="eastAsia"/>
+          <w:highlight w:val="yellow"/>
+        </w:rPr>
+        <w:t>i</w:t>
+      </w:r>
+      <w:proofErr w:type="spellEnd"/>
+      <w:r>
+        <w:rPr>
+          <w:rFonts w:hint="eastAsia"/>
+          <w:highlight w:val="yellow"/>
+        </w:rPr>
+        <w:t xml:space="preserve"> </w:t>
       </w:r>
       <w:r>
         <w:rPr>
@@ -13016,13 +15090,19 @@
     <w:p>
       <w:pPr>
         <w:pStyle w:val="3"/>
-      </w:pPr>
-      <w:r>
-        <w:rPr>
-          <w:rFonts w:hint="eastAsia"/>
-        </w:rPr>
+        <w:rPr>
+          <w:rFonts w:hint="eastAsia"/>
+        </w:rPr>
+      </w:pPr>
+      <w:bookmarkStart w:id="18" w:name="_Toc190445343"/>
+      <w:r>
+        <w:rPr>
+          <w:rFonts w:hint="eastAsia"/>
+        </w:rPr>
+        <w:lastRenderedPageBreak/>
         <w:t>更加专业的确定方法：</w:t>
       </w:r>
+      <w:bookmarkEnd w:id="18"/>
     </w:p>
     <w:p>
       <w:pPr>
@@ -13032,9 +15112,6 @@
           <w:numId w:val="14"/>
         </w:numPr>
         <w:ind w:firstLineChars="0"/>
-        <w:rPr>
-          <w:rFonts w:hint="eastAsia"/>
-        </w:rPr>
       </w:pPr>
       <w:r>
         <w:rPr>
@@ -13052,7 +15129,7 @@
         </w:numPr>
         <w:ind w:firstLineChars="0"/>
       </w:pPr>
-      <w:hyperlink r:id="rId45" w:anchor="step-7-execute-in-parallel" w:history="1">
+      <w:hyperlink r:id="rId43" w:anchor="step-7-execute-in-parallel" w:history="1">
         <w:r>
           <w:rPr>
             <w:rStyle w:val="aa"/>
@@ -13083,23 +15160,7 @@
             <w:b/>
             <w:bCs/>
           </w:rPr>
-          <w:t>是单个</w:t>
-        </w:r>
-        <w:r>
-          <w:rPr>
-            <w:rStyle w:val="aa"/>
-            <w:b/>
-            <w:bCs/>
-          </w:rPr>
-          <w:t>流</w:t>
-        </w:r>
-        <w:r>
-          <w:rPr>
-            <w:rStyle w:val="aa"/>
-            <w:b/>
-            <w:bCs/>
-          </w:rPr>
-          <w:t>程可能负责的理想</w:t>
+          <w:t>是单个流程可能负责的理想</w:t>
         </w:r>
         <w:r>
           <w:rPr>
@@ -13254,9 +15315,6 @@
           <w:numId w:val="13"/>
         </w:numPr>
         <w:ind w:firstLineChars="0"/>
-        <w:rPr>
-          <w:rFonts w:hint="eastAsia"/>
-        </w:rPr>
       </w:pPr>
       <w:r>
         <w:rPr>
@@ -13291,9 +15349,6 @@
       <w:pPr>
         <w:pStyle w:val="ae"/>
         <w:ind w:left="920" w:firstLineChars="0" w:firstLine="0"/>
-        <w:rPr>
-          <w:rFonts w:hint="eastAsia"/>
-        </w:rPr>
       </w:pPr>
       <w:r>
         <w:rPr>
@@ -13328,7 +15383,7 @@
                     <pic:cNvPicPr/>
                   </pic:nvPicPr>
                   <pic:blipFill>
-                    <a:blip r:embed="rId46"/>
+                    <a:blip r:embed="rId44"/>
                     <a:stretch>
                       <a:fillRect/>
                     </a:stretch>
@@ -13389,13 +15444,7 @@
         <w:rPr>
           <w:rFonts w:hint="eastAsia"/>
         </w:rPr>
-        <w:t xml:space="preserve"> </w:t>
-      </w:r>
-      <w:r>
-        <w:rPr>
-          <w:rFonts w:hint="eastAsia"/>
-        </w:rPr>
-        <w:t>DOFs</w:t>
+        <w:t xml:space="preserve"> DOFs</w:t>
       </w:r>
       <w:r>
         <w:rPr>
@@ -13427,9 +15476,6 @@
         <w:pStyle w:val="ae"/>
         <w:spacing w:line="240" w:lineRule="auto"/>
         <w:ind w:left="919" w:firstLineChars="0" w:firstLine="0"/>
-        <w:rPr>
-          <w:rFonts w:hint="eastAsia"/>
-        </w:rPr>
       </w:pPr>
     </w:p>
     <w:p>
@@ -13485,18 +15531,12 @@
     <w:p>
       <w:pPr>
         <w:ind w:firstLineChars="0"/>
-        <w:rPr>
-          <w:rFonts w:hint="eastAsia"/>
-        </w:rPr>
       </w:pPr>
     </w:p>
     <w:p>
       <w:pPr>
         <w:ind w:firstLine="480"/>
         <w:jc w:val="center"/>
-        <w:rPr>
-          <w:rFonts w:hint="eastAsia"/>
-        </w:rPr>
       </w:pPr>
       <w:r>
         <w:rPr>
@@ -13567,7 +15607,7 @@
               <w:ind w:firstLineChars="0" w:firstLine="0"/>
               <w:jc w:val="center"/>
               <w:rPr>
-                <w:rFonts w:ascii="宋体" w:hAnsi="宋体" w:cs="宋体"/>
+                <w:rFonts w:ascii="宋体" w:hAnsi="宋体" w:cs="宋体" w:hint="eastAsia"/>
                 <w:color w:val="000000"/>
                 <w:kern w:val="0"/>
                 <w:sz w:val="22"/>
@@ -15881,7 +17921,6 @@
                 <w:kern w:val="0"/>
                 <w:sz w:val="22"/>
               </w:rPr>
-              <w:lastRenderedPageBreak/>
               <w:t>4</w:t>
             </w:r>
           </w:p>
@@ -16650,6 +18689,7 @@
                 <w:kern w:val="0"/>
                 <w:sz w:val="22"/>
               </w:rPr>
+              <w:lastRenderedPageBreak/>
               <w:t>6</w:t>
             </w:r>
           </w:p>
@@ -18374,10 +20414,15 @@
     <w:p>
       <w:pPr>
         <w:pStyle w:val="2"/>
-      </w:pPr>
+        <w:rPr>
+          <w:rFonts w:hint="eastAsia"/>
+        </w:rPr>
+      </w:pPr>
+      <w:bookmarkStart w:id="19" w:name="_Toc190445344"/>
       <w:r>
         <w:t>Restart and Recover</w:t>
       </w:r>
+      <w:bookmarkEnd w:id="19"/>
     </w:p>
     <w:p>
       <w:pPr>
@@ -18398,14 +20443,24 @@
         </w:rPr>
         <w:t>命令了（得提前设置部分参数）。</w:t>
       </w:r>
-      <w:hyperlink r:id="rId47" w:history="1">
-        <w:r>
-          <w:rPr>
-            <w:rStyle w:val="aa"/>
-          </w:rPr>
-          <w:t>具体见官网</w:t>
-        </w:r>
-      </w:hyperlink>
+      <w:r>
+        <w:fldChar w:fldCharType="begin"/>
+      </w:r>
+      <w:r>
+        <w:instrText>HYPERLINK "https://mooseframework.inl.gov/releases/moose/2024-03-08/application_usage/restart_recover.html"</w:instrText>
+      </w:r>
+      <w:r>
+        <w:fldChar w:fldCharType="separate"/>
+      </w:r>
+      <w:r>
+        <w:rPr>
+          <w:rStyle w:val="aa"/>
+        </w:rPr>
+        <w:t>具体见官网</w:t>
+      </w:r>
+      <w:r>
+        <w:fldChar w:fldCharType="end"/>
+      </w:r>
       <w:r>
         <w:rPr>
           <w:rFonts w:hint="eastAsia"/>
@@ -18420,12 +20475,14 @@
           <w:rFonts w:hint="eastAsia"/>
         </w:rPr>
       </w:pPr>
+      <w:bookmarkStart w:id="20" w:name="_Toc190445345"/>
       <w:r>
         <w:rPr>
           <w:rFonts w:hint="eastAsia"/>
         </w:rPr>
         <w:t>具体设置</w:t>
       </w:r>
+      <w:bookmarkEnd w:id="20"/>
     </w:p>
     <w:p>
       <w:pPr>
@@ -18486,23 +20543,23 @@
           <w:color w:val="538135" w:themeColor="accent6" w:themeShade="BF"/>
           <w:highlight w:val="lightGray"/>
         </w:rPr>
-        <w:t>  [my_checkpoint]</w:t>
-      </w:r>
-    </w:p>
-    <w:p>
-      <w:pPr>
-        <w:ind w:firstLineChars="0" w:firstLine="480"/>
+        <w:t>  [</w:t>
+      </w:r>
+      <w:proofErr w:type="spellStart"/>
+      <w:r>
         <w:rPr>
           <w:color w:val="538135" w:themeColor="accent6" w:themeShade="BF"/>
           <w:highlight w:val="lightGray"/>
         </w:rPr>
-      </w:pPr>
+        <w:t>my_checkpoint</w:t>
+      </w:r>
+      <w:proofErr w:type="spellEnd"/>
       <w:r>
         <w:rPr>
           <w:color w:val="538135" w:themeColor="accent6" w:themeShade="BF"/>
           <w:highlight w:val="lightGray"/>
         </w:rPr>
-        <w:t>    type = Checkpoint</w:t>
+        <w:t>]</w:t>
       </w:r>
     </w:p>
     <w:p>
@@ -18518,157 +20575,239 @@
           <w:color w:val="538135" w:themeColor="accent6" w:themeShade="BF"/>
           <w:highlight w:val="lightGray"/>
         </w:rPr>
-        <w:t xml:space="preserve">    time_step_interval = 5    # </w:t>
-      </w:r>
-      <w:r>
+        <w:t>    type = Checkpoint</w:t>
+      </w:r>
+    </w:p>
+    <w:p>
+      <w:pPr>
+        <w:ind w:firstLineChars="0" w:firstLine="480"/>
         <w:rPr>
           <w:color w:val="538135" w:themeColor="accent6" w:themeShade="BF"/>
           <w:highlight w:val="lightGray"/>
         </w:rPr>
-        <w:t>每</w:t>
-      </w:r>
+      </w:pPr>
       <w:r>
         <w:rPr>
           <w:color w:val="538135" w:themeColor="accent6" w:themeShade="BF"/>
           <w:highlight w:val="lightGray"/>
         </w:rPr>
-        <w:t>5</w:t>
-      </w:r>
+        <w:t xml:space="preserve">    </w:t>
+      </w:r>
+      <w:proofErr w:type="spellStart"/>
       <w:r>
         <w:rPr>
           <w:color w:val="538135" w:themeColor="accent6" w:themeShade="BF"/>
           <w:highlight w:val="lightGray"/>
         </w:rPr>
-        <w:t>个时间步保存</w:t>
-      </w:r>
-    </w:p>
-    <w:p>
-      <w:pPr>
-        <w:ind w:firstLineChars="0" w:firstLine="480"/>
+        <w:t>time_step_interval</w:t>
+      </w:r>
+      <w:proofErr w:type="spellEnd"/>
+      <w:r>
         <w:rPr>
           <w:color w:val="538135" w:themeColor="accent6" w:themeShade="BF"/>
           <w:highlight w:val="lightGray"/>
         </w:rPr>
-      </w:pPr>
+        <w:t xml:space="preserve"> = 5    # </w:t>
+      </w:r>
       <w:r>
         <w:rPr>
           <w:color w:val="538135" w:themeColor="accent6" w:themeShade="BF"/>
           <w:highlight w:val="lightGray"/>
         </w:rPr>
-        <w:t xml:space="preserve">    num_files = 4             # </w:t>
+        <w:t>每</w:t>
       </w:r>
       <w:r>
         <w:rPr>
           <w:color w:val="538135" w:themeColor="accent6" w:themeShade="BF"/>
           <w:highlight w:val="lightGray"/>
         </w:rPr>
-        <w:t>保留最近</w:t>
+        <w:t>5</w:t>
       </w:r>
       <w:r>
         <w:rPr>
           <w:color w:val="538135" w:themeColor="accent6" w:themeShade="BF"/>
           <w:highlight w:val="lightGray"/>
         </w:rPr>
-        <w:t>4</w:t>
-      </w:r>
-      <w:r>
+        <w:t>个时间步保存</w:t>
+      </w:r>
+    </w:p>
+    <w:p>
+      <w:pPr>
+        <w:ind w:firstLineChars="0" w:firstLine="480"/>
         <w:rPr>
           <w:color w:val="538135" w:themeColor="accent6" w:themeShade="BF"/>
           <w:highlight w:val="lightGray"/>
         </w:rPr>
-        <w:t>个检查点</w:t>
-      </w:r>
-    </w:p>
-    <w:p>
-      <w:pPr>
-        <w:ind w:firstLineChars="0" w:firstLine="480"/>
+      </w:pPr>
+      <w:r>
         <w:rPr>
           <w:color w:val="538135" w:themeColor="accent6" w:themeShade="BF"/>
           <w:highlight w:val="lightGray"/>
         </w:rPr>
-      </w:pPr>
+        <w:t xml:space="preserve">    </w:t>
+      </w:r>
+      <w:proofErr w:type="spellStart"/>
       <w:r>
         <w:rPr>
           <w:color w:val="538135" w:themeColor="accent6" w:themeShade="BF"/>
           <w:highlight w:val="lightGray"/>
         </w:rPr>
-        <w:t xml:space="preserve">    wall_time_interval = 3600 # </w:t>
-      </w:r>
+        <w:t>num_files</w:t>
+      </w:r>
+      <w:proofErr w:type="spellEnd"/>
       <w:r>
         <w:rPr>
           <w:color w:val="538135" w:themeColor="accent6" w:themeShade="BF"/>
           <w:highlight w:val="lightGray"/>
         </w:rPr>
-        <w:t>每小时保存一次（秒）</w:t>
-      </w:r>
-    </w:p>
-    <w:p>
-      <w:pPr>
-        <w:ind w:firstLineChars="0" w:firstLine="480"/>
+        <w:t xml:space="preserve"> = 4             # </w:t>
+      </w:r>
+      <w:r>
         <w:rPr>
           <w:color w:val="538135" w:themeColor="accent6" w:themeShade="BF"/>
           <w:highlight w:val="lightGray"/>
         </w:rPr>
-      </w:pPr>
+        <w:t>保留最近</w:t>
+      </w:r>
       <w:r>
         <w:rPr>
           <w:color w:val="538135" w:themeColor="accent6" w:themeShade="BF"/>
           <w:highlight w:val="lightGray"/>
         </w:rPr>
-        <w:t>  []</w:t>
-      </w:r>
-    </w:p>
-    <w:p>
-      <w:pPr>
-        <w:ind w:firstLineChars="0" w:firstLine="480"/>
+        <w:t>4</w:t>
+      </w:r>
+      <w:r>
         <w:rPr>
           <w:color w:val="538135" w:themeColor="accent6" w:themeShade="BF"/>
           <w:highlight w:val="lightGray"/>
         </w:rPr>
-      </w:pPr>
-      <w:r>
+        <w:t>个检查点</w:t>
+      </w:r>
+    </w:p>
+    <w:p>
+      <w:pPr>
+        <w:ind w:firstLineChars="0" w:firstLine="480"/>
         <w:rPr>
           <w:color w:val="538135" w:themeColor="accent6" w:themeShade="BF"/>
           <w:highlight w:val="lightGray"/>
         </w:rPr>
-        <w:t>  file_base = 'outputs/test1_RestartAndRecover/step2_onlyPellet3D'</w:t>
-      </w:r>
-    </w:p>
-    <w:p>
-      <w:pPr>
-        <w:ind w:firstLineChars="0" w:firstLine="480"/>
-      </w:pPr>
-      <w:r>
-        <w:rPr>
-          <w:highlight w:val="lightGray"/>
-        </w:rPr>
-        <w:t>[]</w:t>
-      </w:r>
-    </w:p>
-    <w:p>
-      <w:pPr>
-        <w:ind w:firstLineChars="0" w:firstLine="480"/>
-        <w:rPr>
-          <w:color w:val="538135" w:themeColor="accent6" w:themeShade="BF"/>
-        </w:rPr>
-      </w:pPr>
-      <w:r>
-        <w:rPr>
-          <w:rFonts w:hint="eastAsia"/>
-        </w:rPr>
-        <w:t>绿色字体是与程序中断后的恢复有关的代码。其中标注较为清楚。</w:t>
-      </w:r>
+      </w:pPr>
       <w:r>
         <w:rPr>
           <w:color w:val="538135" w:themeColor="accent6" w:themeShade="BF"/>
           <w:highlight w:val="lightGray"/>
         </w:rPr>
+        <w:t xml:space="preserve">    </w:t>
+      </w:r>
+      <w:proofErr w:type="spellStart"/>
+      <w:r>
+        <w:rPr>
+          <w:color w:val="538135" w:themeColor="accent6" w:themeShade="BF"/>
+          <w:highlight w:val="lightGray"/>
+        </w:rPr>
+        <w:t>wall_time_interval</w:t>
+      </w:r>
+      <w:proofErr w:type="spellEnd"/>
+      <w:r>
+        <w:rPr>
+          <w:color w:val="538135" w:themeColor="accent6" w:themeShade="BF"/>
+          <w:highlight w:val="lightGray"/>
+        </w:rPr>
+        <w:t xml:space="preserve"> = 3600 # </w:t>
+      </w:r>
+      <w:r>
+        <w:rPr>
+          <w:color w:val="538135" w:themeColor="accent6" w:themeShade="BF"/>
+          <w:highlight w:val="lightGray"/>
+        </w:rPr>
+        <w:t>每小时保存一次（秒）</w:t>
+      </w:r>
+    </w:p>
+    <w:p>
+      <w:pPr>
+        <w:ind w:firstLineChars="0" w:firstLine="480"/>
+        <w:rPr>
+          <w:color w:val="538135" w:themeColor="accent6" w:themeShade="BF"/>
+          <w:highlight w:val="lightGray"/>
+        </w:rPr>
+      </w:pPr>
+      <w:r>
+        <w:rPr>
+          <w:color w:val="538135" w:themeColor="accent6" w:themeShade="BF"/>
+          <w:highlight w:val="lightGray"/>
+        </w:rPr>
+        <w:t>  []</w:t>
+      </w:r>
+    </w:p>
+    <w:p>
+      <w:pPr>
+        <w:ind w:firstLineChars="0" w:firstLine="480"/>
+        <w:rPr>
+          <w:color w:val="538135" w:themeColor="accent6" w:themeShade="BF"/>
+          <w:highlight w:val="lightGray"/>
+        </w:rPr>
+      </w:pPr>
+      <w:r>
+        <w:rPr>
+          <w:color w:val="538135" w:themeColor="accent6" w:themeShade="BF"/>
+          <w:highlight w:val="lightGray"/>
+        </w:rPr>
+        <w:t xml:space="preserve">  </w:t>
+      </w:r>
+      <w:proofErr w:type="spellStart"/>
+      <w:r>
+        <w:rPr>
+          <w:color w:val="538135" w:themeColor="accent6" w:themeShade="BF"/>
+          <w:highlight w:val="lightGray"/>
+        </w:rPr>
         <w:t>file_base</w:t>
       </w:r>
-      <w:r>
-        <w:rPr>
-          <w:rFonts w:hint="eastAsia"/>
+      <w:proofErr w:type="spellEnd"/>
+      <w:r>
+        <w:rPr>
           <w:color w:val="538135" w:themeColor="accent6" w:themeShade="BF"/>
+          <w:highlight w:val="lightGray"/>
+        </w:rPr>
+        <w:t xml:space="preserve"> = 'outputs/test1_RestartAndRecover/step2_onlyPellet3D'</w:t>
+      </w:r>
+    </w:p>
+    <w:p>
+      <w:pPr>
+        <w:ind w:firstLineChars="0" w:firstLine="480"/>
+      </w:pPr>
+      <w:r>
+        <w:rPr>
+          <w:highlight w:val="lightGray"/>
+        </w:rPr>
+        <w:t>[]</w:t>
+      </w:r>
+    </w:p>
+    <w:p>
+      <w:pPr>
+        <w:ind w:firstLineChars="0" w:firstLine="480"/>
+        <w:rPr>
+          <w:color w:val="538135" w:themeColor="accent6" w:themeShade="BF"/>
+        </w:rPr>
+      </w:pPr>
+      <w:r>
+        <w:rPr>
+          <w:rFonts w:hint="eastAsia"/>
+        </w:rPr>
+        <w:t>绿色字体是与程序中断后的恢复有关的代码。其中标注较为清楚。</w:t>
+      </w:r>
+      <w:proofErr w:type="spellStart"/>
+      <w:r>
+        <w:rPr>
+          <w:color w:val="538135" w:themeColor="accent6" w:themeShade="BF"/>
+          <w:highlight w:val="lightGray"/>
+        </w:rPr>
+        <w:t>file_base</w:t>
+      </w:r>
+      <w:proofErr w:type="spellEnd"/>
+      <w:r>
+        <w:rPr>
+          <w:rFonts w:hint="eastAsia"/>
+          <w:color w:val="538135" w:themeColor="accent6" w:themeShade="BF"/>
         </w:rPr>
         <w:t>后面的是一串路径，</w:t>
       </w:r>
@@ -18693,6 +20832,7 @@
         </w:rPr>
         <w:t>文件与恢复文件</w:t>
       </w:r>
+      <w:proofErr w:type="spellStart"/>
       <w:r>
         <w:rPr>
           <w:rFonts w:hint="eastAsia"/>
@@ -18706,6 +20846,7 @@
         </w:rPr>
         <w:t>_cp</w:t>
       </w:r>
+      <w:proofErr w:type="spellEnd"/>
       <w:r>
         <w:rPr>
           <w:rFonts w:hint="eastAsia"/>
@@ -18779,12 +20920,14 @@
       <w:pPr>
         <w:ind w:firstLineChars="0" w:firstLine="480"/>
       </w:pPr>
+      <w:proofErr w:type="spellStart"/>
       <w:r>
         <w:rPr>
           <w:rFonts w:hint="eastAsia"/>
         </w:rPr>
         <w:t>xxx_cp</w:t>
       </w:r>
+      <w:proofErr w:type="spellEnd"/>
       <w:r>
         <w:t>/</w:t>
       </w:r>
@@ -18803,9 +20946,6 @@
     <w:p>
       <w:pPr>
         <w:ind w:firstLineChars="0" w:firstLine="480"/>
-        <w:rPr>
-          <w:rFonts w:hint="eastAsia"/>
-        </w:rPr>
       </w:pPr>
       <w:r>
         <w:t>├── 0005-restart-</w:t>
@@ -18835,9 +20975,6 @@
     <w:p>
       <w:pPr>
         <w:ind w:firstLineChars="0" w:firstLine="480"/>
-        <w:rPr>
-          <w:rFonts w:hint="eastAsia"/>
-        </w:rPr>
       </w:pPr>
       <w:r>
         <w:t xml:space="preserve">├── 0005-restart-1.rd# </w:t>
@@ -18885,8 +21022,79 @@
         <w:ind w:firstLineChars="0" w:firstLine="480"/>
       </w:pPr>
       <w:r>
+        <w:t>├── 0010-mesh.cpa.gz</w:t>
+      </w:r>
+    </w:p>
+    <w:p>
+      <w:pPr>
+        <w:ind w:firstLineChars="0" w:firstLine="480"/>
+      </w:pPr>
+      <w:r>
+        <w:t>├── 0010-restart-1.rd</w:t>
+      </w:r>
+    </w:p>
+    <w:p>
+      <w:pPr>
+        <w:ind w:firstLineChars="0" w:firstLine="480"/>
+      </w:pPr>
+      <w:r>
+        <w:t>└── ...</w:t>
+      </w:r>
+    </w:p>
+    <w:p>
+      <w:pPr>
+        <w:ind w:firstLineChars="0" w:firstLine="480"/>
+      </w:pPr>
+      <w:r>
+        <w:rPr>
+          <w:rFonts w:hint="eastAsia"/>
+        </w:rPr>
         <w:lastRenderedPageBreak/>
-        <w:t>├── 0010-mesh.cpa.gz</w:t>
+        <w:t>其中</w:t>
+      </w:r>
+      <w:r>
+        <w:t>0005-restart-</w:t>
+      </w:r>
+      <w:r>
+        <w:rPr>
+          <w:rFonts w:hint="eastAsia"/>
+          <w:highlight w:val="green"/>
+        </w:rPr>
+        <w:t>x</w:t>
+      </w:r>
+      <w:r>
+        <w:t>.rd</w:t>
+      </w:r>
+      <w:r>
+        <w:rPr>
+          <w:rFonts w:hint="eastAsia"/>
+        </w:rPr>
+        <w:t>的</w:t>
+      </w:r>
+      <w:r>
+        <w:rPr>
+          <w:rFonts w:hint="eastAsia"/>
+          <w:highlight w:val="green"/>
+        </w:rPr>
+        <w:t>x</w:t>
+      </w:r>
+      <w:r>
+        <w:rPr>
+          <w:rFonts w:hint="eastAsia"/>
+        </w:rPr>
+        <w:t>的最大值</w:t>
+      </w:r>
+      <w:r>
+        <w:rPr>
+          <w:rFonts w:hint="eastAsia"/>
+        </w:rPr>
+        <w:t>直接与你的所指定的核数相关</w:t>
+      </w:r>
+      <w:r>
+        <w:rPr>
+          <w:rFonts w:hint="eastAsia"/>
+        </w:rPr>
+        <w:t>。即</w:t>
       </w:r>
     </w:p>
     <w:p>
@@ -18894,7 +21102,101 @@
         <w:ind w:firstLineChars="0" w:firstLine="480"/>
       </w:pPr>
       <w:r>
-        <w:t>├── 0010-restart-1.rd</w:t>
+        <w:rPr>
+          <w:rFonts w:hint="eastAsia"/>
+        </w:rPr>
+        <w:t>《</w:t>
+      </w:r>
+      <w:proofErr w:type="spellStart"/>
+      <w:r>
+        <w:t>mpirun</w:t>
+      </w:r>
+      <w:proofErr w:type="spellEnd"/>
+      <w:r>
+        <w:t xml:space="preserve"> -n</w:t>
+      </w:r>
+      <w:r>
+        <w:rPr>
+          <w:rFonts w:hint="eastAsia"/>
+        </w:rPr>
+        <w:t xml:space="preserve"> </w:t>
+      </w:r>
+      <w:r>
+        <w:rPr>
+          <w:rFonts w:hint="eastAsia"/>
+          <w:highlight w:val="green"/>
+        </w:rPr>
+        <w:t>x</w:t>
+      </w:r>
+      <w:r>
+        <w:rPr>
+          <w:rFonts w:hint="eastAsia"/>
+        </w:rPr>
+        <w:t xml:space="preserve"> </w:t>
+      </w:r>
+      <w:r>
+        <w:rPr>
+          <w:rFonts w:hint="eastAsia"/>
+          <w:color w:val="FF0000"/>
+        </w:rPr>
+        <w:t>./</w:t>
+      </w:r>
+      <w:r>
+        <w:rPr>
+          <w:rFonts w:hint="eastAsia"/>
+        </w:rPr>
+        <w:t>ex01</w:t>
+      </w:r>
+      <w:r>
+        <w:t>-opt</w:t>
+      </w:r>
+      <w:r>
+        <w:rPr>
+          <w:rFonts w:hint="eastAsia"/>
+        </w:rPr>
+        <w:t xml:space="preserve"> -</w:t>
+      </w:r>
+      <w:proofErr w:type="spellStart"/>
+      <w:r>
+        <w:rPr>
+          <w:rFonts w:hint="eastAsia"/>
+        </w:rPr>
+        <w:t>i</w:t>
+      </w:r>
+      <w:proofErr w:type="spellEnd"/>
+      <w:r>
+        <w:rPr>
+          <w:rFonts w:hint="eastAsia"/>
+        </w:rPr>
+        <w:t xml:space="preserve"> </w:t>
+      </w:r>
+      <w:r>
+        <w:rPr>
+          <w:rFonts w:hint="eastAsia"/>
+          <w:color w:val="FF0000"/>
+        </w:rPr>
+        <w:t>./</w:t>
+      </w:r>
+      <w:r>
+        <w:rPr>
+          <w:rFonts w:hint="eastAsia"/>
+        </w:rPr>
+        <w:t>ex01</w:t>
+      </w:r>
+      <w:r>
+        <w:t>.i --n-threads=</w:t>
+      </w:r>
+      <w:r>
+        <w:rPr>
+          <w:rFonts w:hint="eastAsia"/>
+        </w:rPr>
+        <w:t>1</w:t>
+      </w:r>
+      <w:r>
+        <w:rPr>
+          <w:rFonts w:hint="eastAsia"/>
+        </w:rPr>
+        <w:t>》</w:t>
       </w:r>
     </w:p>
     <w:p>
@@ -18902,65 +21204,136 @@
         <w:ind w:firstLineChars="0" w:firstLine="480"/>
       </w:pPr>
       <w:r>
-        <w:t>└── ...</w:t>
+        <w:rPr>
+          <w:rFonts w:hint="eastAsia"/>
+        </w:rPr>
+        <w:t>下一次需要恢复时，直接在《</w:t>
+      </w:r>
+      <w:proofErr w:type="spellStart"/>
+      <w:r>
+        <w:t>mpirun</w:t>
+      </w:r>
+      <w:proofErr w:type="spellEnd"/>
+      <w:r>
+        <w:t xml:space="preserve"> -n</w:t>
+      </w:r>
+      <w:r>
+        <w:rPr>
+          <w:rFonts w:hint="eastAsia"/>
+        </w:rPr>
+        <w:t xml:space="preserve"> </w:t>
+      </w:r>
+      <w:r>
+        <w:rPr>
+          <w:rFonts w:hint="eastAsia"/>
+          <w:highlight w:val="green"/>
+        </w:rPr>
+        <w:t>x</w:t>
+      </w:r>
+      <w:r>
+        <w:rPr>
+          <w:rFonts w:hint="eastAsia"/>
+        </w:rPr>
+        <w:t xml:space="preserve"> </w:t>
+      </w:r>
+      <w:r>
+        <w:rPr>
+          <w:rFonts w:hint="eastAsia"/>
+          <w:color w:val="FF0000"/>
+        </w:rPr>
+        <w:t>./</w:t>
+      </w:r>
+      <w:r>
+        <w:rPr>
+          <w:rFonts w:hint="eastAsia"/>
+        </w:rPr>
+        <w:t>ex01</w:t>
+      </w:r>
+      <w:r>
+        <w:t>-opt</w:t>
+      </w:r>
+      <w:r>
+        <w:rPr>
+          <w:rFonts w:hint="eastAsia"/>
+        </w:rPr>
+        <w:t xml:space="preserve"> -</w:t>
+      </w:r>
+      <w:proofErr w:type="spellStart"/>
+      <w:r>
+        <w:rPr>
+          <w:rFonts w:hint="eastAsia"/>
+        </w:rPr>
+        <w:t>i</w:t>
+      </w:r>
+      <w:proofErr w:type="spellEnd"/>
+      <w:r>
+        <w:rPr>
+          <w:rFonts w:hint="eastAsia"/>
+        </w:rPr>
+        <w:t xml:space="preserve"> </w:t>
+      </w:r>
+      <w:r>
+        <w:rPr>
+          <w:rFonts w:hint="eastAsia"/>
+          <w:color w:val="FF0000"/>
+        </w:rPr>
+        <w:t>./</w:t>
+      </w:r>
+      <w:r>
+        <w:rPr>
+          <w:rFonts w:hint="eastAsia"/>
+        </w:rPr>
+        <w:t>ex01</w:t>
+      </w:r>
+      <w:r>
+        <w:t>.i --n-threads=</w:t>
+      </w:r>
+      <w:r>
+        <w:rPr>
+          <w:rFonts w:hint="eastAsia"/>
+        </w:rPr>
+        <w:t>1</w:t>
+      </w:r>
+      <w:r>
+        <w:rPr>
+          <w:rFonts w:hint="eastAsia"/>
+        </w:rPr>
+        <w:t>》</w:t>
+      </w:r>
+      <w:r>
+        <w:rPr>
+          <w:rFonts w:hint="eastAsia"/>
+        </w:rPr>
+        <w:t>后加</w:t>
+      </w:r>
+      <w:r>
+        <w:t>—</w:t>
+      </w:r>
+      <w:r>
+        <w:rPr>
+          <w:rFonts w:hint="eastAsia"/>
+        </w:rPr>
+        <w:t>recover</w:t>
+      </w:r>
+      <w:r>
+        <w:rPr>
+          <w:rFonts w:hint="eastAsia"/>
+        </w:rPr>
+        <w:t>即可，</w:t>
       </w:r>
     </w:p>
     <w:p>
       <w:pPr>
         <w:ind w:firstLineChars="0" w:firstLine="480"/>
         <w:rPr>
-          <w:rFonts w:hint="eastAsia"/>
-        </w:rPr>
-      </w:pPr>
-      <w:r>
-        <w:rPr>
-          <w:rFonts w:hint="eastAsia"/>
-        </w:rPr>
-        <w:t>其中</w:t>
-      </w:r>
-      <w:r>
-        <w:t>0005-restart-</w:t>
-      </w:r>
-      <w:r>
-        <w:rPr>
-          <w:rFonts w:hint="eastAsia"/>
-          <w:highlight w:val="green"/>
-        </w:rPr>
-        <w:t>x</w:t>
-      </w:r>
-      <w:r>
-        <w:t>.rd</w:t>
-      </w:r>
-      <w:r>
-        <w:rPr>
-          <w:rFonts w:hint="eastAsia"/>
-        </w:rPr>
-        <w:t>的</w:t>
-      </w:r>
-      <w:r>
-        <w:rPr>
-          <w:rFonts w:hint="eastAsia"/>
-          <w:highlight w:val="green"/>
-        </w:rPr>
-        <w:t>x</w:t>
-      </w:r>
-      <w:r>
-        <w:rPr>
-          <w:rFonts w:hint="eastAsia"/>
-        </w:rPr>
-        <w:t>的最大值</w:t>
-      </w:r>
-      <w:r>
-        <w:rPr>
-          <w:rFonts w:hint="eastAsia"/>
-        </w:rPr>
-        <w:t>直接与你的所指定的核数相关</w:t>
-      </w:r>
-      <w:r>
-        <w:rPr>
-          <w:rFonts w:hint="eastAsia"/>
-        </w:rPr>
-        <w:t>。即</w:t>
+          <w:highlight w:val="yellow"/>
+        </w:rPr>
+      </w:pPr>
+      <w:r>
+        <w:rPr>
+          <w:rFonts w:hint="eastAsia"/>
+        </w:rPr>
+        <w:t>运行命令为</w:t>
       </w:r>
     </w:p>
     <w:p>
@@ -18970,222 +21343,23 @@
       <w:r>
         <w:rPr>
           <w:rFonts w:hint="eastAsia"/>
+          <w:highlight w:val="yellow"/>
         </w:rPr>
         <w:t>《</w:t>
       </w:r>
-      <w:r>
-        <w:t>mpirun -n</w:t>
-      </w:r>
-      <w:r>
-        <w:rPr>
-          <w:rFonts w:hint="eastAsia"/>
-        </w:rPr>
-        <w:t xml:space="preserve"> </w:t>
-      </w:r>
-      <w:r>
-        <w:rPr>
-          <w:rFonts w:hint="eastAsia"/>
-          <w:highlight w:val="green"/>
-        </w:rPr>
-        <w:t>x</w:t>
-      </w:r>
-      <w:r>
-        <w:rPr>
-          <w:rFonts w:hint="eastAsia"/>
-        </w:rPr>
-        <w:t xml:space="preserve"> </w:t>
-      </w:r>
-      <w:r>
-        <w:rPr>
-          <w:rFonts w:hint="eastAsia"/>
-          <w:color w:val="FF0000"/>
-        </w:rPr>
-        <w:t>./</w:t>
-      </w:r>
-      <w:r>
-        <w:rPr>
-          <w:rFonts w:hint="eastAsia"/>
-        </w:rPr>
-        <w:t>ex01</w:t>
-      </w:r>
-      <w:r>
-        <w:t>-opt</w:t>
-      </w:r>
-      <w:r>
-        <w:rPr>
-          <w:rFonts w:hint="eastAsia"/>
-        </w:rPr>
-        <w:t xml:space="preserve"> -i </w:t>
-      </w:r>
-      <w:r>
-        <w:rPr>
-          <w:rFonts w:hint="eastAsia"/>
-          <w:color w:val="FF0000"/>
-        </w:rPr>
-        <w:t>./</w:t>
-      </w:r>
-      <w:r>
-        <w:rPr>
-          <w:rFonts w:hint="eastAsia"/>
-        </w:rPr>
-        <w:t>ex01</w:t>
-      </w:r>
-      <w:r>
-        <w:t>.i --n-threads=</w:t>
-      </w:r>
-      <w:r>
-        <w:rPr>
-          <w:rFonts w:hint="eastAsia"/>
-        </w:rPr>
-        <w:t>1</w:t>
-      </w:r>
-      <w:r>
-        <w:rPr>
-          <w:rFonts w:hint="eastAsia"/>
-        </w:rPr>
-        <w:t>》</w:t>
-      </w:r>
-    </w:p>
-    <w:p>
-      <w:pPr>
-        <w:ind w:firstLineChars="0" w:firstLine="480"/>
-      </w:pPr>
-      <w:r>
-        <w:rPr>
-          <w:rFonts w:hint="eastAsia"/>
-        </w:rPr>
-        <w:t>下一次需要恢复时，直接在</w:t>
-      </w:r>
-      <w:r>
-        <w:rPr>
-          <w:rFonts w:hint="eastAsia"/>
-        </w:rPr>
-        <w:t>《</w:t>
-      </w:r>
-      <w:r>
-        <w:t>mpirun -n</w:t>
-      </w:r>
-      <w:r>
-        <w:rPr>
-          <w:rFonts w:hint="eastAsia"/>
-        </w:rPr>
-        <w:t xml:space="preserve"> </w:t>
-      </w:r>
-      <w:r>
-        <w:rPr>
-          <w:rFonts w:hint="eastAsia"/>
-          <w:highlight w:val="green"/>
-        </w:rPr>
-        <w:t>x</w:t>
-      </w:r>
-      <w:r>
-        <w:rPr>
-          <w:rFonts w:hint="eastAsia"/>
-        </w:rPr>
-        <w:t xml:space="preserve"> </w:t>
-      </w:r>
-      <w:r>
-        <w:rPr>
-          <w:rFonts w:hint="eastAsia"/>
-          <w:color w:val="FF0000"/>
-        </w:rPr>
-        <w:t>./</w:t>
-      </w:r>
-      <w:r>
-        <w:rPr>
-          <w:rFonts w:hint="eastAsia"/>
-        </w:rPr>
-        <w:t>ex01</w:t>
-      </w:r>
-      <w:r>
-        <w:t>-opt</w:t>
-      </w:r>
-      <w:r>
-        <w:rPr>
-          <w:rFonts w:hint="eastAsia"/>
-        </w:rPr>
-        <w:t xml:space="preserve"> -i </w:t>
-      </w:r>
-      <w:r>
-        <w:rPr>
-          <w:rFonts w:hint="eastAsia"/>
-          <w:color w:val="FF0000"/>
-        </w:rPr>
-        <w:t>./</w:t>
-      </w:r>
-      <w:r>
-        <w:rPr>
-          <w:rFonts w:hint="eastAsia"/>
-        </w:rPr>
-        <w:t>ex01</w:t>
-      </w:r>
-      <w:r>
-        <w:t>.i --n-threads=</w:t>
-      </w:r>
-      <w:r>
-        <w:rPr>
-          <w:rFonts w:hint="eastAsia"/>
-        </w:rPr>
-        <w:t>1</w:t>
-      </w:r>
-      <w:r>
-        <w:rPr>
-          <w:rFonts w:hint="eastAsia"/>
-        </w:rPr>
-        <w:t>》</w:t>
-      </w:r>
-      <w:r>
-        <w:rPr>
-          <w:rFonts w:hint="eastAsia"/>
-        </w:rPr>
-        <w:t>后加</w:t>
-      </w:r>
-      <w:r>
-        <w:t>—</w:t>
-      </w:r>
-      <w:r>
-        <w:rPr>
-          <w:rFonts w:hint="eastAsia"/>
-        </w:rPr>
-        <w:t>recover</w:t>
-      </w:r>
-      <w:r>
-        <w:rPr>
-          <w:rFonts w:hint="eastAsia"/>
-        </w:rPr>
-        <w:t>即可，</w:t>
-      </w:r>
-    </w:p>
-    <w:p>
-      <w:pPr>
-        <w:ind w:firstLineChars="0" w:firstLine="480"/>
+      <w:proofErr w:type="spellStart"/>
+      <w:r>
         <w:rPr>
           <w:highlight w:val="yellow"/>
         </w:rPr>
-      </w:pPr>
-      <w:r>
-        <w:rPr>
-          <w:rFonts w:hint="eastAsia"/>
-        </w:rPr>
-        <w:t>运行命令为</w:t>
-      </w:r>
-    </w:p>
-    <w:p>
-      <w:pPr>
-        <w:ind w:firstLineChars="0" w:firstLine="480"/>
-      </w:pPr>
-      <w:r>
-        <w:rPr>
-          <w:rFonts w:hint="eastAsia"/>
+        <w:t>mpirun</w:t>
+      </w:r>
+      <w:proofErr w:type="spellEnd"/>
+      <w:r>
+        <w:rPr>
           <w:highlight w:val="yellow"/>
         </w:rPr>
-        <w:t>《</w:t>
-      </w:r>
-      <w:r>
-        <w:rPr>
-          <w:highlight w:val="yellow"/>
-        </w:rPr>
-        <w:t>mpirun -n</w:t>
+        <w:t xml:space="preserve"> -n</w:t>
       </w:r>
       <w:r>
         <w:rPr>
@@ -19234,7 +21408,23 @@
           <w:rFonts w:hint="eastAsia"/>
           <w:highlight w:val="yellow"/>
         </w:rPr>
-        <w:t xml:space="preserve"> -i </w:t>
+        <w:t xml:space="preserve"> -</w:t>
+      </w:r>
+      <w:proofErr w:type="spellStart"/>
+      <w:r>
+        <w:rPr>
+          <w:rFonts w:hint="eastAsia"/>
+          <w:highlight w:val="yellow"/>
+        </w:rPr>
+        <w:t>i</w:t>
+      </w:r>
+      <w:proofErr w:type="spellEnd"/>
+      <w:r>
+        <w:rPr>
+          <w:rFonts w:hint="eastAsia"/>
+          <w:highlight w:val="yellow"/>
+        </w:rPr>
+        <w:t xml:space="preserve"> </w:t>
       </w:r>
       <w:r>
         <w:rPr>
@@ -19294,9 +21484,11 @@
       <w:pPr>
         <w:pStyle w:val="2"/>
         <w:rPr>
+          <w:rFonts w:hint="eastAsia"/>
           <w:highlight w:val="red"/>
         </w:rPr>
       </w:pPr>
+      <w:bookmarkStart w:id="21" w:name="_Toc190445346"/>
       <w:r>
         <w:rPr>
           <w:rFonts w:hint="eastAsia"/>
@@ -19311,12 +21503,12 @@
         </w:rPr>
         <w:t>并行</w:t>
       </w:r>
+      <w:bookmarkEnd w:id="21"/>
     </w:p>
     <w:p>
       <w:pPr>
         <w:ind w:firstLine="480"/>
         <w:rPr>
-          <w:rFonts w:hint="eastAsia"/>
           <w:highlight w:val="red"/>
         </w:rPr>
       </w:pPr>
@@ -19335,18 +21527,14 @@
           <w:rFonts w:hint="eastAsia"/>
         </w:rPr>
       </w:pPr>
-      <w:r>
-        <w:rPr>
-          <w:rFonts w:hint="eastAsia"/>
-        </w:rPr>
-        <w:t>常</w:t>
-      </w:r>
-      <w:r>
-        <w:rPr>
-          <w:rFonts w:hint="eastAsia"/>
-        </w:rPr>
-        <w:t>见报错</w:t>
-      </w:r>
+      <w:bookmarkStart w:id="22" w:name="_Toc190445347"/>
+      <w:r>
+        <w:rPr>
+          <w:rFonts w:hint="eastAsia"/>
+        </w:rPr>
+        <w:t>常见报错</w:t>
+      </w:r>
+      <w:bookmarkEnd w:id="22"/>
     </w:p>
     <w:p>
       <w:pPr>
@@ -19355,19 +21543,45 @@
           <w:rFonts w:hint="eastAsia"/>
         </w:rPr>
       </w:pPr>
+      <w:bookmarkStart w:id="23" w:name="_Toc190445348"/>
       <w:r>
         <w:rPr>
           <w:rFonts w:hint="eastAsia"/>
         </w:rPr>
         <w:t>代码格式问题</w:t>
       </w:r>
+      <w:bookmarkEnd w:id="23"/>
     </w:p>
     <w:p>
       <w:pPr>
         <w:ind w:firstLine="480"/>
       </w:pPr>
       <w:r>
-        <w:t>(moose) yp@LAPTOP-R6KJ1K05:~/projects/fuel_rods/pellets/Wu2021/input_files$ mpirun -n 4 ../../../fuel_rods-opt -i step3_ThermalCouple2.i --n-threads=2</w:t>
+        <w:t xml:space="preserve">(moose) yp@LAPTOP-R6KJ1K05:~/projects/fuel_rods/pellets/Wu2021/input_files$ </w:t>
+      </w:r>
+      <w:proofErr w:type="spellStart"/>
+      <w:r>
+        <w:t>mpirun</w:t>
+      </w:r>
+      <w:proofErr w:type="spellEnd"/>
+      <w:r>
+        <w:t xml:space="preserve"> -n 4 ../../../</w:t>
+      </w:r>
+      <w:proofErr w:type="spellStart"/>
+      <w:r>
+        <w:t>fuel_rods</w:t>
+      </w:r>
+      <w:proofErr w:type="spellEnd"/>
+      <w:r>
+        <w:t>-opt -</w:t>
+      </w:r>
+      <w:proofErr w:type="spellStart"/>
+      <w:r>
+        <w:t>i</w:t>
+      </w:r>
+      <w:proofErr w:type="spellEnd"/>
+      <w:r>
+        <w:t xml:space="preserve"> step3_ThermalCouple2.i --n-threads=2</w:t>
       </w:r>
     </w:p>
     <w:p>
@@ -19396,10 +21610,7 @@
         <w:ind w:firstLine="480"/>
       </w:pPr>
       <w:r>
-        <w:t xml:space="preserve">=   PID 235217 RUNNING AT </w:t>
-      </w:r>
-      <w:r>
-        <w:t>LAPTOP-R6KJ1K05</w:t>
+        <w:t>=   PID 235217 RUNNING AT LAPTOP-R6KJ1K05</w:t>
       </w:r>
     </w:p>
     <w:p>
@@ -19498,7 +21709,7 @@
                     </pic:cNvPicPr>
                   </pic:nvPicPr>
                   <pic:blipFill>
-                    <a:blip r:embed="rId48"/>
+                    <a:blip r:embed="rId45"/>
                     <a:stretch>
                       <a:fillRect/>
                     </a:stretch>
@@ -21856,6 +24067,22 @@
       <w:shd w:val="clear" w:color="auto" w:fill="E1DFDD"/>
     </w:rPr>
   </w:style>
+  <w:style w:type="table" w:styleId="af0">
+    <w:name w:val="Table Grid"/>
+    <w:basedOn w:val="a1"/>
+    <w:uiPriority w:val="59"/>
+    <w:rsid w:val="001670A1"/>
+    <w:tblPr>
+      <w:tblBorders>
+        <w:top w:val="single" w:sz="4" w:space="0" w:color="auto"/>
+        <w:left w:val="single" w:sz="4" w:space="0" w:color="auto"/>
+        <w:bottom w:val="single" w:sz="4" w:space="0" w:color="auto"/>
+        <w:right w:val="single" w:sz="4" w:space="0" w:color="auto"/>
+        <w:insideH w:val="single" w:sz="4" w:space="0" w:color="auto"/>
+        <w:insideV w:val="single" w:sz="4" w:space="0" w:color="auto"/>
+      </w:tblBorders>
+    </w:tblPr>
+  </w:style>
 </w:styles>
 </file>
 
